--- a/rapport/rapport.docx
+++ b/rapport/rapport.docx
@@ -91,19 +91,33 @@
         <w:pStyle w:val="Title"/>
         <w:rPr>
           <w:b/>
-        </w:rPr>
-      </w:pPr>
+          <w:lang w:val="en-US"/>
+        </w:rPr>
+      </w:pPr>
+      <w:proofErr w:type="spellStart"/>
       <w:r>
         <w:rPr>
           <w:b/>
-        </w:rPr>
-        <w:t>Projet Advance W</w:t>
-      </w:r>
+          <w:lang w:val="en-US"/>
+        </w:rPr>
+        <w:t>Proje</w:t>
+      </w:r>
+      <w:bookmarkStart w:id="0" w:name="_GoBack"/>
+      <w:bookmarkEnd w:id="0"/>
       <w:r>
         <w:rPr>
           <w:b/>
-        </w:rPr>
-        <w:t>ars</w:t>
+          <w:lang w:val="en-US"/>
+        </w:rPr>
+        <w:t>t</w:t>
+      </w:r>
+      <w:proofErr w:type="spellEnd"/>
+      <w:r>
+        <w:rPr>
+          <w:b/>
+          <w:lang w:val="en-US"/>
+        </w:rPr>
+        <w:t xml:space="preserve"> Advance Wars</w:t>
       </w:r>
     </w:p>
     <w:p>
@@ -112,6 +126,7 @@
         <w:jc w:val="center"/>
         <w:rPr>
           <w:sz w:val="28"/>
+          <w:lang w:val="en-US"/>
         </w:rPr>
       </w:pPr>
     </w:p>
@@ -121,17 +136,20 @@
         <w:jc w:val="center"/>
         <w:rPr>
           <w:sz w:val="28"/>
+          <w:lang w:val="en-US"/>
         </w:rPr>
       </w:pPr>
       <w:r>
         <w:rPr>
           <w:sz w:val="28"/>
+          <w:lang w:val="en-US"/>
         </w:rPr>
         <w:t>Moothery F</w:t>
       </w:r>
       <w:r>
         <w:rPr>
           <w:sz w:val="28"/>
+          <w:lang w:val="en-US"/>
         </w:rPr>
         <w:t>ranck</w:t>
       </w:r>
@@ -142,27 +160,48 @@
         <w:jc w:val="center"/>
         <w:rPr>
           <w:sz w:val="28"/>
+          <w:lang w:val="en-US"/>
         </w:rPr>
       </w:pPr>
       <w:r>
         <w:rPr>
           <w:sz w:val="28"/>
-        </w:rPr>
-        <w:t>Boutaleb Y</w:t>
-      </w:r>
+          <w:lang w:val="en-US"/>
+        </w:rPr>
+        <w:t xml:space="preserve">Boutaleb </w:t>
+      </w:r>
+      <w:proofErr w:type="spellStart"/>
       <w:r>
         <w:rPr>
           <w:sz w:val="28"/>
+          <w:lang w:val="en-US"/>
+        </w:rPr>
+        <w:t>Y</w:t>
+      </w:r>
+      <w:r>
+        <w:rPr>
+          <w:sz w:val="28"/>
+          <w:lang w:val="en-US"/>
         </w:rPr>
         <w:t>ousr</w:t>
       </w:r>
+      <w:proofErr w:type="spellEnd"/>
     </w:p>
     <w:p>
       <w:pPr>
         <w:pStyle w:val="Heading2"/>
-      </w:pPr>
-    </w:p>
-    <w:p/>
+        <w:rPr>
+          <w:lang w:val="en-US"/>
+        </w:rPr>
+      </w:pPr>
+    </w:p>
+    <w:p>
+      <w:pPr>
+        <w:rPr>
+          <w:lang w:val="en-US"/>
+        </w:rPr>
+      </w:pPr>
+    </w:p>
     <w:p>
       <w:pPr>
         <w:jc w:val="center"/>
@@ -173,7 +212,7 @@
           <w:lang w:eastAsia="fr-FR"/>
         </w:rPr>
         <w:drawing>
-          <wp:inline distT="0" distB="0" distL="0" distR="0" wp14:anchorId="44069746" wp14:editId="4BE63112">
+          <wp:inline distT="0" distB="0" distL="0" distR="0" wp14:anchorId="6B1DCBE8" wp14:editId="7124667C">
             <wp:extent cx="4779034" cy="2692189"/>
             <wp:effectExtent l="0" t="0" r="2540" b="0"/>
             <wp:docPr id="1" name="Picture 1" descr="Résultat de recherche d'images pour &quot;advance wars&quot;"/>
@@ -250,7 +289,7 @@
         <w:jc w:val="center"/>
       </w:pPr>
       <w:r>
-        <w:t>Livrable 1.1</w:t>
+        <w:t>Livrable 1. Final</w:t>
       </w:r>
     </w:p>
     <w:p>
@@ -317,7 +356,7 @@
           <w:r>
             <w:fldChar w:fldCharType="separate"/>
           </w:r>
-          <w:hyperlink w:anchor="_Toc493759498" w:history="1">
+          <w:hyperlink w:anchor="_Toc495018798" w:history="1">
             <w:r>
               <w:rPr>
                 <w:rStyle w:val="Hyperlink"/>
@@ -359,7 +398,7 @@
                 <w:noProof/>
                 <w:webHidden/>
               </w:rPr>
-              <w:instrText xml:space="preserve"> PAGEREF _Toc493759498 \h </w:instrText>
+              <w:instrText xml:space="preserve"> PAGEREF _Toc495018798 \h </w:instrText>
             </w:r>
             <w:r>
               <w:rPr>
@@ -402,7 +441,7 @@
               <w:lang w:eastAsia="fr-FR"/>
             </w:rPr>
           </w:pPr>
-          <w:hyperlink w:anchor="_Toc493759499" w:history="1">
+          <w:hyperlink w:anchor="_Toc495018799" w:history="1">
             <w:r>
               <w:rPr>
                 <w:rStyle w:val="Hyperlink"/>
@@ -429,7 +468,7 @@
                 <w:noProof/>
                 <w:webHidden/>
               </w:rPr>
-              <w:instrText xml:space="preserve"> PAGEREF _Toc493759499 \h </w:instrText>
+              <w:instrText xml:space="preserve"> PAGEREF _Toc495018799 \h </w:instrText>
             </w:r>
             <w:r>
               <w:rPr>
@@ -472,7 +511,7 @@
               <w:lang w:eastAsia="fr-FR"/>
             </w:rPr>
           </w:pPr>
-          <w:hyperlink w:anchor="_Toc493759500" w:history="1">
+          <w:hyperlink w:anchor="_Toc495018800" w:history="1">
             <w:r>
               <w:rPr>
                 <w:rStyle w:val="Hyperlink"/>
@@ -499,7 +538,7 @@
                 <w:noProof/>
                 <w:webHidden/>
               </w:rPr>
-              <w:instrText xml:space="preserve"> PAGEREF _Toc493759500 \h </w:instrText>
+              <w:instrText xml:space="preserve"> PAGEREF _Toc495018800 \h </w:instrText>
             </w:r>
             <w:r>
               <w:rPr>
@@ -542,7 +581,7 @@
               <w:lang w:eastAsia="fr-FR"/>
             </w:rPr>
           </w:pPr>
-          <w:hyperlink w:anchor="_Toc493759501" w:history="1">
+          <w:hyperlink w:anchor="_Toc495018801" w:history="1">
             <w:r>
               <w:rPr>
                 <w:rStyle w:val="Hyperlink"/>
@@ -569,7 +608,7 @@
                 <w:noProof/>
                 <w:webHidden/>
               </w:rPr>
-              <w:instrText xml:space="preserve"> PAGEREF _Toc493759501 \h </w:instrText>
+              <w:instrText xml:space="preserve"> PAGEREF _Toc495018801 \h </w:instrText>
             </w:r>
             <w:r>
               <w:rPr>
@@ -601,6 +640,372 @@
           </w:hyperlink>
         </w:p>
         <w:p>
+          <w:pPr>
+            <w:pStyle w:val="TOC1"/>
+            <w:tabs>
+              <w:tab w:val="left" w:pos="440"/>
+              <w:tab w:val="right" w:leader="dot" w:pos="9060"/>
+            </w:tabs>
+            <w:rPr>
+              <w:rFonts w:eastAsiaTheme="minorEastAsia"/>
+              <w:noProof/>
+              <w:lang w:eastAsia="fr-FR"/>
+            </w:rPr>
+          </w:pPr>
+          <w:hyperlink w:anchor="_Toc495018802" w:history="1">
+            <w:r>
+              <w:rPr>
+                <w:rStyle w:val="Hyperlink"/>
+                <w:noProof/>
+              </w:rPr>
+              <w:t>2.</w:t>
+            </w:r>
+            <w:r>
+              <w:rPr>
+                <w:rFonts w:eastAsiaTheme="minorEastAsia"/>
+                <w:noProof/>
+                <w:lang w:eastAsia="fr-FR"/>
+              </w:rPr>
+              <w:tab/>
+            </w:r>
+            <w:r>
+              <w:rPr>
+                <w:rStyle w:val="Hyperlink"/>
+                <w:noProof/>
+              </w:rPr>
+              <w:t>Description et conception des états</w:t>
+            </w:r>
+            <w:r>
+              <w:rPr>
+                <w:noProof/>
+                <w:webHidden/>
+              </w:rPr>
+              <w:tab/>
+            </w:r>
+            <w:r>
+              <w:rPr>
+                <w:noProof/>
+                <w:webHidden/>
+              </w:rPr>
+              <w:fldChar w:fldCharType="begin"/>
+            </w:r>
+            <w:r>
+              <w:rPr>
+                <w:noProof/>
+                <w:webHidden/>
+              </w:rPr>
+              <w:instrText xml:space="preserve"> PAGEREF _Toc495018802 \h </w:instrText>
+            </w:r>
+            <w:r>
+              <w:rPr>
+                <w:noProof/>
+                <w:webHidden/>
+              </w:rPr>
+            </w:r>
+            <w:r>
+              <w:rPr>
+                <w:noProof/>
+                <w:webHidden/>
+              </w:rPr>
+              <w:fldChar w:fldCharType="separate"/>
+            </w:r>
+            <w:r>
+              <w:rPr>
+                <w:noProof/>
+                <w:webHidden/>
+              </w:rPr>
+              <w:t>5</w:t>
+            </w:r>
+            <w:r>
+              <w:rPr>
+                <w:noProof/>
+                <w:webHidden/>
+              </w:rPr>
+              <w:fldChar w:fldCharType="end"/>
+            </w:r>
+          </w:hyperlink>
+        </w:p>
+        <w:p>
+          <w:pPr>
+            <w:pStyle w:val="TOC2"/>
+            <w:tabs>
+              <w:tab w:val="right" w:leader="dot" w:pos="9060"/>
+            </w:tabs>
+            <w:rPr>
+              <w:rFonts w:eastAsiaTheme="minorEastAsia"/>
+              <w:noProof/>
+              <w:lang w:eastAsia="fr-FR"/>
+            </w:rPr>
+          </w:pPr>
+          <w:hyperlink w:anchor="_Toc495018803" w:history="1">
+            <w:r>
+              <w:rPr>
+                <w:rStyle w:val="Hyperlink"/>
+                <w:noProof/>
+              </w:rPr>
+              <w:t>2.1 Description des états</w:t>
+            </w:r>
+            <w:r>
+              <w:rPr>
+                <w:noProof/>
+                <w:webHidden/>
+              </w:rPr>
+              <w:tab/>
+            </w:r>
+            <w:r>
+              <w:rPr>
+                <w:noProof/>
+                <w:webHidden/>
+              </w:rPr>
+              <w:fldChar w:fldCharType="begin"/>
+            </w:r>
+            <w:r>
+              <w:rPr>
+                <w:noProof/>
+                <w:webHidden/>
+              </w:rPr>
+              <w:instrText xml:space="preserve"> PAGEREF _Toc495018803 \h </w:instrText>
+            </w:r>
+            <w:r>
+              <w:rPr>
+                <w:noProof/>
+                <w:webHidden/>
+              </w:rPr>
+            </w:r>
+            <w:r>
+              <w:rPr>
+                <w:noProof/>
+                <w:webHidden/>
+              </w:rPr>
+              <w:fldChar w:fldCharType="separate"/>
+            </w:r>
+            <w:r>
+              <w:rPr>
+                <w:noProof/>
+                <w:webHidden/>
+              </w:rPr>
+              <w:t>5</w:t>
+            </w:r>
+            <w:r>
+              <w:rPr>
+                <w:noProof/>
+                <w:webHidden/>
+              </w:rPr>
+              <w:fldChar w:fldCharType="end"/>
+            </w:r>
+          </w:hyperlink>
+        </w:p>
+        <w:p>
+          <w:pPr>
+            <w:pStyle w:val="TOC3"/>
+            <w:tabs>
+              <w:tab w:val="right" w:leader="dot" w:pos="9060"/>
+            </w:tabs>
+            <w:rPr>
+              <w:rFonts w:eastAsiaTheme="minorEastAsia"/>
+              <w:noProof/>
+              <w:lang w:eastAsia="fr-FR"/>
+            </w:rPr>
+          </w:pPr>
+          <w:hyperlink w:anchor="_Toc495018804" w:history="1">
+            <w:r>
+              <w:rPr>
+                <w:rStyle w:val="Hyperlink"/>
+                <w:noProof/>
+              </w:rPr>
+              <w:t>2.1.1 Etat éléments fixes</w:t>
+            </w:r>
+            <w:r>
+              <w:rPr>
+                <w:noProof/>
+                <w:webHidden/>
+              </w:rPr>
+              <w:tab/>
+            </w:r>
+            <w:r>
+              <w:rPr>
+                <w:noProof/>
+                <w:webHidden/>
+              </w:rPr>
+              <w:fldChar w:fldCharType="begin"/>
+            </w:r>
+            <w:r>
+              <w:rPr>
+                <w:noProof/>
+                <w:webHidden/>
+              </w:rPr>
+              <w:instrText xml:space="preserve"> PAGEREF _Toc495018804 \h </w:instrText>
+            </w:r>
+            <w:r>
+              <w:rPr>
+                <w:noProof/>
+                <w:webHidden/>
+              </w:rPr>
+            </w:r>
+            <w:r>
+              <w:rPr>
+                <w:noProof/>
+                <w:webHidden/>
+              </w:rPr>
+              <w:fldChar w:fldCharType="separate"/>
+            </w:r>
+            <w:r>
+              <w:rPr>
+                <w:noProof/>
+                <w:webHidden/>
+              </w:rPr>
+              <w:t>5</w:t>
+            </w:r>
+            <w:r>
+              <w:rPr>
+                <w:noProof/>
+                <w:webHidden/>
+              </w:rPr>
+              <w:fldChar w:fldCharType="end"/>
+            </w:r>
+          </w:hyperlink>
+        </w:p>
+        <w:p>
+          <w:pPr>
+            <w:pStyle w:val="TOC3"/>
+            <w:tabs>
+              <w:tab w:val="right" w:leader="dot" w:pos="9060"/>
+            </w:tabs>
+            <w:rPr>
+              <w:rFonts w:eastAsiaTheme="minorEastAsia"/>
+              <w:noProof/>
+              <w:lang w:eastAsia="fr-FR"/>
+            </w:rPr>
+          </w:pPr>
+          <w:hyperlink w:anchor="_Toc495018805" w:history="1">
+            <w:r>
+              <w:rPr>
+                <w:rStyle w:val="Hyperlink"/>
+                <w:noProof/>
+              </w:rPr>
+              <w:t>2.1.2 Etat éléments mobiles</w:t>
+            </w:r>
+            <w:r>
+              <w:rPr>
+                <w:noProof/>
+                <w:webHidden/>
+              </w:rPr>
+              <w:tab/>
+            </w:r>
+            <w:r>
+              <w:rPr>
+                <w:noProof/>
+                <w:webHidden/>
+              </w:rPr>
+              <w:fldChar w:fldCharType="begin"/>
+            </w:r>
+            <w:r>
+              <w:rPr>
+                <w:noProof/>
+                <w:webHidden/>
+              </w:rPr>
+              <w:instrText xml:space="preserve"> PAGEREF _Toc495018805 \h </w:instrText>
+            </w:r>
+            <w:r>
+              <w:rPr>
+                <w:noProof/>
+                <w:webHidden/>
+              </w:rPr>
+            </w:r>
+            <w:r>
+              <w:rPr>
+                <w:noProof/>
+                <w:webHidden/>
+              </w:rPr>
+              <w:fldChar w:fldCharType="separate"/>
+            </w:r>
+            <w:r>
+              <w:rPr>
+                <w:noProof/>
+                <w:webHidden/>
+              </w:rPr>
+              <w:t>5</w:t>
+            </w:r>
+            <w:r>
+              <w:rPr>
+                <w:noProof/>
+                <w:webHidden/>
+              </w:rPr>
+              <w:fldChar w:fldCharType="end"/>
+            </w:r>
+          </w:hyperlink>
+        </w:p>
+        <w:p>
+          <w:pPr>
+            <w:pStyle w:val="TOC3"/>
+            <w:tabs>
+              <w:tab w:val="right" w:leader="dot" w:pos="9060"/>
+            </w:tabs>
+            <w:rPr>
+              <w:rFonts w:eastAsiaTheme="minorEastAsia"/>
+              <w:noProof/>
+              <w:lang w:eastAsia="fr-FR"/>
+            </w:rPr>
+          </w:pPr>
+          <w:hyperlink w:anchor="_Toc495018806" w:history="1">
+            <w:r>
+              <w:rPr>
+                <w:rStyle w:val="Hyperlink"/>
+                <w:noProof/>
+              </w:rPr>
+              <w:t>2.1.3 Etat général</w:t>
+            </w:r>
+            <w:r>
+              <w:rPr>
+                <w:noProof/>
+                <w:webHidden/>
+              </w:rPr>
+              <w:tab/>
+            </w:r>
+            <w:r>
+              <w:rPr>
+                <w:noProof/>
+                <w:webHidden/>
+              </w:rPr>
+              <w:fldChar w:fldCharType="begin"/>
+            </w:r>
+            <w:r>
+              <w:rPr>
+                <w:noProof/>
+                <w:webHidden/>
+              </w:rPr>
+              <w:instrText xml:space="preserve"> PAGEREF _Toc495018806 \h </w:instrText>
+            </w:r>
+            <w:r>
+              <w:rPr>
+                <w:noProof/>
+                <w:webHidden/>
+              </w:rPr>
+            </w:r>
+            <w:r>
+              <w:rPr>
+                <w:noProof/>
+                <w:webHidden/>
+              </w:rPr>
+              <w:fldChar w:fldCharType="separate"/>
+            </w:r>
+            <w:r>
+              <w:rPr>
+                <w:noProof/>
+                <w:webHidden/>
+              </w:rPr>
+              <w:t>6</w:t>
+            </w:r>
+            <w:r>
+              <w:rPr>
+                <w:noProof/>
+                <w:webHidden/>
+              </w:rPr>
+              <w:fldChar w:fldCharType="end"/>
+            </w:r>
+          </w:hyperlink>
+        </w:p>
+        <w:p>
           <w:r>
             <w:rPr>
               <w:b/>
@@ -631,30 +1036,35 @@
       <w:pPr>
         <w:pStyle w:val="Heading1"/>
       </w:pPr>
-      <w:bookmarkStart w:id="0" w:name="_Toc493759498"/>
+      <w:bookmarkStart w:id="1" w:name="_Toc495018798"/>
       <w:r>
         <w:lastRenderedPageBreak/>
         <w:t>1 Présentation général</w:t>
       </w:r>
-      <w:bookmarkEnd w:id="0"/>
+      <w:bookmarkEnd w:id="1"/>
     </w:p>
     <w:p>
       <w:pPr>
         <w:pStyle w:val="Heading2"/>
       </w:pPr>
-      <w:bookmarkStart w:id="1" w:name="_Toc493759499"/>
+      <w:bookmarkStart w:id="2" w:name="_Toc495018799"/>
       <w:r>
         <w:t>1.1 Archétype</w:t>
       </w:r>
-      <w:bookmarkEnd w:id="1"/>
-    </w:p>
-    <w:p>
-      <w:r>
-        <w:t>L’objectif de ce projet est de réaliser le jeu Advance war</w:t>
+      <w:bookmarkEnd w:id="2"/>
+    </w:p>
+    <w:p>
+      <w:r>
+        <w:t xml:space="preserve">L’objectif de ce projet est de réaliser le jeu Advance </w:t>
+      </w:r>
+      <w:proofErr w:type="spellStart"/>
+      <w:r>
+        <w:t>war</w:t>
       </w:r>
       <w:r>
         <w:t>s</w:t>
       </w:r>
+      <w:proofErr w:type="spellEnd"/>
       <w:r>
         <w:t>.</w:t>
       </w:r>
@@ -663,11 +1073,11 @@
       <w:pPr>
         <w:pStyle w:val="Heading2"/>
       </w:pPr>
-      <w:bookmarkStart w:id="2" w:name="_Toc493759500"/>
+      <w:bookmarkStart w:id="3" w:name="_Toc495018800"/>
       <w:r>
         <w:t>1.2 Règle du jeu</w:t>
       </w:r>
-      <w:bookmarkEnd w:id="2"/>
+      <w:bookmarkEnd w:id="3"/>
     </w:p>
     <w:p>
       <w:r>
@@ -680,18 +1090,12 @@
         <w:t>d’argent</w:t>
       </w:r>
       <w:r>
+        <w:t xml:space="preserve"> définie qu’il</w:t>
+      </w:r>
+      <w:r>
         <w:t xml:space="preserve"> </w:t>
       </w:r>
       <w:r>
-        <w:t>défini</w:t>
-      </w:r>
-      <w:r>
-        <w:t>e qu’il</w:t>
-      </w:r>
-      <w:r>
-        <w:t xml:space="preserve"> </w:t>
-      </w:r>
-      <w:r>
         <w:t>doit investir pour acheter des unités de combat</w:t>
       </w:r>
       <w:r>
@@ -720,11 +1124,11 @@
       <w:pPr>
         <w:pStyle w:val="Heading2"/>
       </w:pPr>
-      <w:bookmarkStart w:id="3" w:name="_Toc493759501"/>
+      <w:bookmarkStart w:id="4" w:name="_Toc495018801"/>
       <w:r>
         <w:t>1.3 Ressources</w:t>
       </w:r>
-      <w:bookmarkEnd w:id="3"/>
+      <w:bookmarkEnd w:id="4"/>
     </w:p>
     <w:p>
       <w:r>
@@ -736,8 +1140,6 @@
       <w:r>
         <w:t xml:space="preserve"> repose sur quatre</w:t>
       </w:r>
-      <w:bookmarkStart w:id="4" w:name="_GoBack"/>
-      <w:bookmarkEnd w:id="4"/>
       <w:r>
         <w:t xml:space="preserve"> textures </w:t>
       </w:r>
@@ -759,7 +1161,7 @@
           <w:lang w:eastAsia="fr-FR"/>
         </w:rPr>
         <w:drawing>
-          <wp:inline distT="0" distB="0" distL="0" distR="0" wp14:anchorId="4D255C03" wp14:editId="2D47B99B">
+          <wp:inline distT="0" distB="0" distL="0" distR="0" wp14:anchorId="0D8089A5" wp14:editId="172D2A2E">
             <wp:extent cx="3242945" cy="840105"/>
             <wp:effectExtent l="0" t="0" r="0" b="0"/>
             <wp:docPr id="66" name="Picture 66" descr="unity"/>
@@ -816,14 +1218,27 @@
       <w:r>
         <w:t xml:space="preserve">Figure </w:t>
       </w:r>
-      <w:fldSimple w:instr=" SEQ Figure \* ARABIC ">
-        <w:r>
-          <w:rPr>
-            <w:noProof/>
-          </w:rPr>
-          <w:t>1</w:t>
-        </w:r>
-      </w:fldSimple>
+      <w:r>
+        <w:fldChar w:fldCharType="begin"/>
+      </w:r>
+      <w:r>
+        <w:instrText xml:space="preserve"> SEQ Figure \* ARABIC </w:instrText>
+      </w:r>
+      <w:r>
+        <w:fldChar w:fldCharType="separate"/>
+      </w:r>
+      <w:r>
+        <w:rPr>
+          <w:noProof/>
+        </w:rPr>
+        <w:t>1</w:t>
+      </w:r>
+      <w:r>
+        <w:rPr>
+          <w:noProof/>
+        </w:rPr>
+        <w:fldChar w:fldCharType="end"/>
+      </w:r>
       <w:r>
         <w:t>: Texture soldat</w:t>
       </w:r>
@@ -845,7 +1260,7 @@
           <w:lang w:eastAsia="fr-FR"/>
         </w:rPr>
         <w:drawing>
-          <wp:inline distT="0" distB="0" distL="0" distR="0">
+          <wp:inline distT="0" distB="0" distL="0" distR="0" wp14:anchorId="45764E6C" wp14:editId="66AB612B">
             <wp:extent cx="1690370" cy="1775460"/>
             <wp:effectExtent l="0" t="0" r="5080" b="0"/>
             <wp:docPr id="65" name="Picture 65" descr="building"/>
@@ -902,14 +1317,27 @@
       <w:r>
         <w:t xml:space="preserve">Figure </w:t>
       </w:r>
-      <w:fldSimple w:instr=" SEQ Figure \* ARABIC ">
-        <w:r>
-          <w:rPr>
-            <w:noProof/>
-          </w:rPr>
-          <w:t>2</w:t>
-        </w:r>
-      </w:fldSimple>
+      <w:r>
+        <w:fldChar w:fldCharType="begin"/>
+      </w:r>
+      <w:r>
+        <w:instrText xml:space="preserve"> SEQ Figure \* ARABIC </w:instrText>
+      </w:r>
+      <w:r>
+        <w:fldChar w:fldCharType="separate"/>
+      </w:r>
+      <w:r>
+        <w:rPr>
+          <w:noProof/>
+        </w:rPr>
+        <w:t>2</w:t>
+      </w:r>
+      <w:r>
+        <w:rPr>
+          <w:noProof/>
+        </w:rPr>
+        <w:fldChar w:fldCharType="end"/>
+      </w:r>
       <w:r>
         <w:t xml:space="preserve">: Texture </w:t>
       </w:r>
@@ -934,7 +1362,7 @@
           <w:lang w:eastAsia="fr-FR"/>
         </w:rPr>
         <w:drawing>
-          <wp:inline distT="0" distB="0" distL="0" distR="0">
+          <wp:inline distT="0" distB="0" distL="0" distR="0" wp14:anchorId="57BBA9F4" wp14:editId="5573CEBB">
             <wp:extent cx="4625340" cy="1467485"/>
             <wp:effectExtent l="0" t="0" r="3810" b="0"/>
             <wp:docPr id="64" name="Picture 64" descr="map"/>
@@ -991,14 +1419,27 @@
       <w:r>
         <w:t xml:space="preserve">Figure </w:t>
       </w:r>
-      <w:fldSimple w:instr=" SEQ Figure \* ARABIC ">
-        <w:r>
-          <w:rPr>
-            <w:noProof/>
-          </w:rPr>
-          <w:t>3</w:t>
-        </w:r>
-      </w:fldSimple>
+      <w:r>
+        <w:fldChar w:fldCharType="begin"/>
+      </w:r>
+      <w:r>
+        <w:instrText xml:space="preserve"> SEQ Figure \* ARABIC </w:instrText>
+      </w:r>
+      <w:r>
+        <w:fldChar w:fldCharType="separate"/>
+      </w:r>
+      <w:r>
+        <w:rPr>
+          <w:noProof/>
+        </w:rPr>
+        <w:t>3</w:t>
+      </w:r>
+      <w:r>
+        <w:rPr>
+          <w:noProof/>
+        </w:rPr>
+        <w:fldChar w:fldCharType="end"/>
+      </w:r>
       <w:r>
         <w:t>: Texture carte</w:t>
       </w:r>
@@ -1015,7 +1456,7 @@
         </w:rPr>
         <w:lastRenderedPageBreak/>
         <w:drawing>
-          <wp:inline distT="0" distB="0" distL="0" distR="0">
+          <wp:inline distT="0" distB="0" distL="0" distR="0" wp14:anchorId="56CEB4A6" wp14:editId="52F5208A">
             <wp:extent cx="1243965" cy="553085"/>
             <wp:effectExtent l="0" t="0" r="0" b="0"/>
             <wp:docPr id="49" name="Picture 49" descr="chiffre"/>
@@ -1072,29 +1513,1610 @@
       <w:r>
         <w:t xml:space="preserve">Figure </w:t>
       </w:r>
+      <w:r>
+        <w:fldChar w:fldCharType="begin"/>
+      </w:r>
+      <w:r>
+        <w:instrText xml:space="preserve"> SEQ Figure \* ARABIC </w:instrText>
+      </w:r>
+      <w:r>
+        <w:fldChar w:fldCharType="separate"/>
+      </w:r>
+      <w:r>
+        <w:rPr>
+          <w:noProof/>
+        </w:rPr>
+        <w:t>4</w:t>
+      </w:r>
+      <w:r>
+        <w:rPr>
+          <w:noProof/>
+        </w:rPr>
+        <w:fldChar w:fldCharType="end"/>
+      </w:r>
+      <w:r>
+        <w:t>: Texture icone</w:t>
+      </w:r>
+    </w:p>
+    <w:p>
+      <w:pPr>
+        <w:jc w:val="left"/>
+        <w:rPr>
+          <w:rFonts w:eastAsiaTheme="minorEastAsia"/>
+          <w:color w:val="5A5A5A" w:themeColor="text1" w:themeTint="A5"/>
+          <w:spacing w:val="15"/>
+        </w:rPr>
+      </w:pPr>
+      <w:r>
+        <w:br w:type="page"/>
+      </w:r>
+    </w:p>
+    <w:p>
+      <w:pPr>
+        <w:pStyle w:val="Heading1"/>
+      </w:pPr>
+      <w:bookmarkStart w:id="5" w:name="_Toc495018802"/>
+      <w:r>
+        <w:lastRenderedPageBreak/>
+        <w:t>Description et conception des états</w:t>
+      </w:r>
+      <w:bookmarkEnd w:id="5"/>
+    </w:p>
+    <w:p>
+      <w:pPr>
+        <w:pStyle w:val="Heading2"/>
+      </w:pPr>
+      <w:bookmarkStart w:id="6" w:name="_Toc495018803"/>
+      <w:r>
+        <w:t>2.1 Description des états</w:t>
+      </w:r>
+      <w:bookmarkEnd w:id="6"/>
+    </w:p>
+    <w:p>
+      <w:r>
+        <w:t>Un état du jeu est formé</w:t>
+      </w:r>
+      <w:r>
+        <w:t xml:space="preserve"> par un ensemble d’éléments fixes (</w:t>
+      </w:r>
+      <w:r>
+        <w:t>la carte</w:t>
+      </w:r>
+      <w:r>
+        <w:t>) et un ensemble d’éléments mobiles (</w:t>
+      </w:r>
+      <w:r>
+        <w:t>les soldats).</w:t>
+      </w:r>
+      <w:r>
+        <w:t xml:space="preserve"> Tous les éléments possèdent les propriétés suivantes : </w:t>
+      </w:r>
+    </w:p>
+    <w:p>
+      <w:pPr>
+        <w:spacing w:after="0"/>
+      </w:pPr>
+      <w:r>
+        <w:t>— Coordonnées (x,</w:t>
+      </w:r>
+      <w:r>
+        <w:t xml:space="preserve"> </w:t>
+      </w:r>
+      <w:r>
+        <w:t xml:space="preserve">y) dans la grille </w:t>
+      </w:r>
+    </w:p>
+    <w:p>
+      <w:pPr>
+        <w:spacing w:after="0"/>
+      </w:pPr>
+      <w:r>
+        <w:t xml:space="preserve">— Identifiant de type d’élément : ce nombre indique la nature </w:t>
+      </w:r>
+      <w:r>
+        <w:t>d’élément</w:t>
+      </w:r>
+      <w:r>
+        <w:t xml:space="preserve"> (</w:t>
+      </w:r>
+      <w:proofErr w:type="spellStart"/>
+      <w:r>
+        <w:t>ie</w:t>
+      </w:r>
+      <w:proofErr w:type="spellEnd"/>
+      <w:r>
+        <w:t xml:space="preserve"> classe)</w:t>
+      </w:r>
+    </w:p>
+    <w:p>
+      <w:pPr>
+        <w:spacing w:after="0"/>
+      </w:pPr>
+    </w:p>
+    <w:p>
+      <w:pPr>
+        <w:spacing w:after="0"/>
+      </w:pPr>
+    </w:p>
+    <w:p>
+      <w:pPr>
+        <w:pStyle w:val="Heading3"/>
+      </w:pPr>
+      <w:bookmarkStart w:id="7" w:name="_Toc495018804"/>
+      <w:r>
+        <w:t>2.1.1 Etat éléments fixes</w:t>
+      </w:r>
+      <w:bookmarkEnd w:id="7"/>
+    </w:p>
+    <w:p>
+      <w:r>
+        <w:t>La carte</w:t>
+      </w:r>
+      <w:r>
+        <w:t xml:space="preserve"> est formé</w:t>
+      </w:r>
+      <w:r>
+        <w:t>e</w:t>
+      </w:r>
+      <w:r>
+        <w:t xml:space="preserve"> par une grille d’éléments nommé « cases ». La taille de cette grille </w:t>
+      </w:r>
+      <w:r>
+        <w:t>est fixée au démarrage de la partie</w:t>
+      </w:r>
+      <w:r>
+        <w:t>. Les t</w:t>
+      </w:r>
+      <w:r>
+        <w:t xml:space="preserve">ypes de cases sont : </w:t>
+      </w:r>
+    </w:p>
+    <w:p>
+      <w:pPr>
+        <w:pStyle w:val="ListParagraph"/>
+        <w:ind w:left="0" w:firstLine="360"/>
+      </w:pPr>
+      <w:r>
+        <w:rPr>
+          <w:b/>
+        </w:rPr>
+        <w:t xml:space="preserve">Cases « </w:t>
+      </w:r>
+      <w:r>
+        <w:rPr>
+          <w:b/>
+        </w:rPr>
+        <w:t>Eau</w:t>
+      </w:r>
+      <w:r>
+        <w:rPr>
+          <w:b/>
+        </w:rPr>
+        <w:t xml:space="preserve"> ».</w:t>
+      </w:r>
+      <w:r>
+        <w:t xml:space="preserve"> </w:t>
+      </w:r>
+      <w:r>
+        <w:t>Les cases « eau</w:t>
+      </w:r>
+      <w:r>
+        <w:t xml:space="preserve"> » sont </w:t>
+      </w:r>
+      <w:r>
+        <w:t>des éléments infranchissables</w:t>
+      </w:r>
+      <w:r>
+        <w:t xml:space="preserve"> pour les éléments mobiles</w:t>
+      </w:r>
+      <w:r>
+        <w:t xml:space="preserve"> terrestres</w:t>
+      </w:r>
+      <w:r>
+        <w:t xml:space="preserve">. Le choix de la texture est purement esthétique, et n’a pas d’influence sur l’évolution du jeu. </w:t>
+      </w:r>
+    </w:p>
+    <w:p>
+      <w:pPr>
+        <w:spacing w:after="0"/>
+        <w:ind w:firstLine="360"/>
+      </w:pPr>
+      <w:r>
+        <w:rPr>
+          <w:b/>
+        </w:rPr>
+        <w:t xml:space="preserve">Cases « </w:t>
+      </w:r>
+      <w:r>
+        <w:rPr>
+          <w:b/>
+        </w:rPr>
+        <w:t>terrain</w:t>
+      </w:r>
+      <w:r>
+        <w:rPr>
+          <w:b/>
+        </w:rPr>
+        <w:t xml:space="preserve"> ».</w:t>
+      </w:r>
+      <w:r>
+        <w:t xml:space="preserve"> Les cases « </w:t>
+      </w:r>
+      <w:r>
+        <w:t>terrain</w:t>
+      </w:r>
+      <w:r>
+        <w:t xml:space="preserve"> » sont les éléments franchissables par </w:t>
+      </w:r>
+      <w:r>
+        <w:t xml:space="preserve">tous </w:t>
+      </w:r>
+      <w:r>
+        <w:t>les él</w:t>
+      </w:r>
+      <w:r>
+        <w:t>éments mobiles.</w:t>
+      </w:r>
+      <w:r>
+        <w:t xml:space="preserve"> On considère les types de cases « </w:t>
+      </w:r>
+      <w:r>
+        <w:t>terrain</w:t>
+      </w:r>
+      <w:r>
+        <w:t xml:space="preserve"> » suivants : </w:t>
+      </w:r>
+    </w:p>
+    <w:p>
+      <w:pPr>
+        <w:spacing w:after="0"/>
+        <w:ind w:firstLine="360"/>
+      </w:pPr>
+      <w:r>
+        <w:t>— Les espaces « herbe »</w:t>
+      </w:r>
+      <w:r>
+        <w:t>, qui contiennent de l'herbe</w:t>
+      </w:r>
+    </w:p>
+    <w:p>
+      <w:pPr>
+        <w:spacing w:after="0"/>
+        <w:ind w:firstLine="360"/>
+      </w:pPr>
+      <w:r>
+        <w:t xml:space="preserve">— Les espaces « </w:t>
+      </w:r>
+      <w:r>
+        <w:t>route</w:t>
+      </w:r>
+      <w:r>
+        <w:t xml:space="preserve"> », qui contiennent </w:t>
+      </w:r>
+      <w:r>
+        <w:t>une route</w:t>
+      </w:r>
+    </w:p>
+    <w:p>
+      <w:pPr>
+        <w:spacing w:after="0"/>
+        <w:ind w:firstLine="360"/>
+      </w:pPr>
+      <w:r>
+        <w:t xml:space="preserve">— Les espaces « </w:t>
+      </w:r>
+      <w:r>
+        <w:t>sable</w:t>
+      </w:r>
+      <w:r>
+        <w:t xml:space="preserve"> », qui contiennent </w:t>
+      </w:r>
+      <w:r>
+        <w:t>du sable</w:t>
+      </w:r>
+    </w:p>
+    <w:p>
+      <w:pPr>
+        <w:spacing w:after="0"/>
+        <w:ind w:firstLine="360"/>
+      </w:pPr>
+    </w:p>
+    <w:p>
+      <w:pPr>
+        <w:ind w:firstLine="360"/>
+      </w:pPr>
+      <w:r>
+        <w:rPr>
+          <w:b/>
+        </w:rPr>
+        <w:t>Cases « Rocher ».</w:t>
+      </w:r>
+      <w:r>
+        <w:t xml:space="preserve"> Les cases « rocher » sont les éléments franchissables par certains él</w:t>
+      </w:r>
+      <w:r>
+        <w:t>éments mobiles.</w:t>
+      </w:r>
+    </w:p>
+    <w:p>
+      <w:pPr>
+        <w:spacing w:after="0"/>
+        <w:ind w:firstLine="360"/>
+      </w:pPr>
+      <w:r>
+        <w:rPr>
+          <w:b/>
+        </w:rPr>
+        <w:t xml:space="preserve">Cases « </w:t>
+      </w:r>
+      <w:r>
+        <w:rPr>
+          <w:b/>
+        </w:rPr>
+        <w:t>Bâtiment</w:t>
+      </w:r>
+      <w:r>
+        <w:rPr>
+          <w:b/>
+        </w:rPr>
+        <w:t xml:space="preserve"> ».</w:t>
+      </w:r>
+      <w:r>
+        <w:t xml:space="preserve"> Les cases « </w:t>
+      </w:r>
+      <w:r>
+        <w:t>bâtiment</w:t>
+      </w:r>
+      <w:r>
+        <w:t xml:space="preserve"> » sont les éléments franchissables par tous éléments mobiles. </w:t>
+      </w:r>
+      <w:r>
+        <w:t>Elle permet aussi d’utiliser certaine fonctionnalité comme modifier des éléments du jeu (caserne,</w:t>
+      </w:r>
+      <w:r>
+        <w:t xml:space="preserve"> QG, bâtiment). On considère les types de cases « bâtiment » suivants :</w:t>
+      </w:r>
+    </w:p>
+    <w:p>
+      <w:pPr>
+        <w:spacing w:after="0"/>
+        <w:ind w:firstLine="360"/>
+      </w:pPr>
+      <w:r>
+        <w:t>— Les espaces « bâtiment »</w:t>
+      </w:r>
+    </w:p>
+    <w:p>
+      <w:pPr>
+        <w:spacing w:after="0"/>
+        <w:ind w:firstLine="360"/>
+      </w:pPr>
+      <w:r>
+        <w:t>— Les espaces « caserne », qui contiennent une caserne qui permet de créer des unités</w:t>
+      </w:r>
+    </w:p>
+    <w:p>
+      <w:pPr>
+        <w:spacing w:after="0"/>
+        <w:ind w:firstLine="360"/>
+      </w:pPr>
+      <w:r>
+        <w:t>— Les espaces « QG », qui contient un QG</w:t>
+      </w:r>
+      <w:r>
+        <w:t xml:space="preserve">. </w:t>
+      </w:r>
+      <w:r>
+        <w:t xml:space="preserve">C’est </w:t>
+      </w:r>
+      <w:r>
+        <w:t>le bâtiment</w:t>
+      </w:r>
+      <w:r>
+        <w:t xml:space="preserve"> à capturer pour gagner la partie.</w:t>
+      </w:r>
+    </w:p>
+    <w:p>
+      <w:pPr>
+        <w:spacing w:after="0"/>
+        <w:ind w:firstLine="360"/>
+      </w:pPr>
+    </w:p>
+    <w:p>
+      <w:r>
+        <w:t>Suivant l’élément fixe nous avons un niveau de défense qui va s’appliquer à l’unité.</w:t>
+      </w:r>
+    </w:p>
+    <w:p/>
+    <w:p>
+      <w:pPr>
+        <w:pStyle w:val="Heading3"/>
+      </w:pPr>
+      <w:bookmarkStart w:id="8" w:name="_Toc495018805"/>
+      <w:r>
+        <w:t>2.1.2 Etat éléments mobiles</w:t>
+      </w:r>
+      <w:bookmarkEnd w:id="8"/>
+    </w:p>
+    <w:p>
+      <w:r>
+        <w:t xml:space="preserve">Les éléments mobiles possèdent </w:t>
+      </w:r>
+      <w:r>
+        <w:t>un</w:t>
+      </w:r>
+      <w:r>
+        <w:t xml:space="preserve"> </w:t>
+      </w:r>
+      <w:r>
+        <w:t>mouvement</w:t>
+      </w:r>
+      <w:r>
+        <w:t xml:space="preserve">, </w:t>
+      </w:r>
+      <w:r>
+        <w:t xml:space="preserve">des points de vie, sa défense, sa puissance </w:t>
+      </w:r>
+      <w:r>
+        <w:t xml:space="preserve">et une position. </w:t>
+      </w:r>
+      <w:r>
+        <w:t>Un élément mobile doit être forcément sur une case. Il ne peut pas être entre deux cases.</w:t>
+      </w:r>
+      <w:r>
+        <w:t xml:space="preserve"> </w:t>
+      </w:r>
+      <w:r>
+        <w:rPr>
+          <w:rFonts w:cs="NimbusRomNo9L-Regu"/>
+        </w:rPr>
+        <w:t>Ces</w:t>
+      </w:r>
+      <w:r>
+        <w:rPr>
+          <w:rFonts w:cs="NimbusRomNo9L-Regu"/>
+        </w:rPr>
+        <w:t xml:space="preserve"> élément</w:t>
+      </w:r>
+      <w:r>
+        <w:rPr>
+          <w:rFonts w:cs="NimbusRomNo9L-Regu"/>
+        </w:rPr>
+        <w:t>s</w:t>
+      </w:r>
+      <w:r>
+        <w:rPr>
+          <w:rFonts w:cs="NimbusRomNo9L-Regu"/>
+        </w:rPr>
+        <w:t xml:space="preserve"> </w:t>
+      </w:r>
+      <w:r>
+        <w:rPr>
+          <w:rFonts w:cs="NimbusRomNo9L-Regu"/>
+        </w:rPr>
+        <w:t>sont</w:t>
+      </w:r>
+      <w:r>
+        <w:rPr>
+          <w:rFonts w:cs="NimbusRomNo9L-Regu"/>
+        </w:rPr>
+        <w:t xml:space="preserve"> dirigé</w:t>
+      </w:r>
+      <w:r>
+        <w:rPr>
+          <w:rFonts w:cs="NimbusRomNo9L-Regu"/>
+        </w:rPr>
+        <w:t>s</w:t>
+      </w:r>
+      <w:r>
+        <w:rPr>
+          <w:rFonts w:cs="NimbusRomNo9L-Regu"/>
+        </w:rPr>
+        <w:t xml:space="preserve"> par le joueur, qui comman</w:t>
+      </w:r>
+      <w:r>
+        <w:rPr>
+          <w:rFonts w:cs="NimbusRomNo9L-Regu"/>
+        </w:rPr>
+        <w:t>de la propriété de direction</w:t>
+      </w:r>
+      <w:r>
+        <w:rPr>
+          <w:rFonts w:cs="NimbusRomNo9L-Regu"/>
+        </w:rPr>
+        <w:t>.</w:t>
+      </w:r>
+    </w:p>
+    <w:p>
+      <w:pPr>
+        <w:spacing w:after="0"/>
+        <w:ind w:firstLine="360"/>
+      </w:pPr>
+      <w:r>
+        <w:rPr>
+          <w:b/>
+        </w:rPr>
+        <w:t>Elément mobile « infanterie ».</w:t>
+      </w:r>
+      <w:r>
+        <w:rPr>
+          <w:rFonts w:cs="NimbusRomNo9L-Medi"/>
+        </w:rPr>
+        <w:t xml:space="preserve"> </w:t>
+      </w:r>
+      <w:r>
+        <w:rPr>
+          <w:rFonts w:cs="NimbusRomNo9L-Medi"/>
+        </w:rPr>
+        <w:t>O</w:t>
+      </w:r>
+      <w:r>
+        <w:rPr>
+          <w:rFonts w:cs="NimbusRomNo9L-Regu"/>
+        </w:rPr>
+        <w:t>n utilise une propriété que l’on nommera « st</w:t>
+      </w:r>
+      <w:r>
+        <w:rPr>
+          <w:rFonts w:cs="NimbusRomNo9L-Regu"/>
+        </w:rPr>
+        <w:t>atu</w:t>
+      </w:r>
+      <w:r>
+        <w:rPr>
+          <w:rFonts w:cs="NimbusRomNo9L-Regu"/>
+        </w:rPr>
+        <w:t>t</w:t>
+      </w:r>
+      <w:r>
+        <w:rPr>
+          <w:rFonts w:cs="NimbusRomNo9L-Regu"/>
+        </w:rPr>
+        <w:t xml:space="preserve"> », et qui peut prendre les</w:t>
+      </w:r>
+      <w:r>
+        <w:rPr>
+          <w:rFonts w:cs="NimbusRomNo9L-Regu"/>
+        </w:rPr>
+        <w:t xml:space="preserve"> </w:t>
+      </w:r>
+      <w:r>
+        <w:rPr>
+          <w:rFonts w:cs="NimbusRomNo9L-Regu"/>
+        </w:rPr>
+        <w:t>valeurs suivantes :</w:t>
+      </w:r>
+      <w:r>
+        <w:t xml:space="preserve"> </w:t>
+      </w:r>
+    </w:p>
+    <w:p>
+      <w:pPr>
+        <w:spacing w:after="0"/>
+        <w:ind w:firstLine="360"/>
+        <w:rPr>
+          <w:rFonts w:cs="NimbusRomNo9L-Regu"/>
+        </w:rPr>
+      </w:pPr>
+      <w:r>
+        <w:t xml:space="preserve">— </w:t>
+      </w:r>
+      <w:r>
+        <w:rPr>
+          <w:rFonts w:cs="NimbusRomNo9L-Regu"/>
+        </w:rPr>
+        <w:t>Statu</w:t>
+      </w:r>
+      <w:r>
+        <w:rPr>
+          <w:rFonts w:cs="NimbusRomNo9L-Regu"/>
+        </w:rPr>
+        <w:t>t</w:t>
+      </w:r>
+      <w:r>
+        <w:rPr>
+          <w:rFonts w:cs="NimbusRomNo9L-Regu"/>
+        </w:rPr>
+        <w:t xml:space="preserve"> « </w:t>
+      </w:r>
+      <w:r>
+        <w:rPr>
+          <w:rFonts w:cs="NimbusRomNo9L-Regu"/>
+        </w:rPr>
+        <w:t>mouvement en attente</w:t>
+      </w:r>
+      <w:r>
+        <w:rPr>
+          <w:rFonts w:cs="NimbusRomNo9L-Regu"/>
+        </w:rPr>
+        <w:t xml:space="preserve"> » : </w:t>
+      </w:r>
+      <w:r>
+        <w:rPr>
+          <w:rFonts w:cs="NimbusRomNo9L-Regu"/>
+        </w:rPr>
+        <w:t>cas où l’infanterie est en attente d’action</w:t>
+      </w:r>
+    </w:p>
+    <w:p>
+      <w:pPr>
+        <w:spacing w:after="0"/>
+        <w:ind w:firstLine="360"/>
+        <w:rPr>
+          <w:rFonts w:cs="NimbusRomNo9L-Regu"/>
+        </w:rPr>
+      </w:pPr>
+      <w:r>
+        <w:rPr>
+          <w:rFonts w:cs="NimbusRomNo9L-Regu"/>
+        </w:rPr>
+        <w:t xml:space="preserve">— </w:t>
+      </w:r>
+      <w:r>
+        <w:rPr>
+          <w:rFonts w:cs="NimbusRomNo9L-Regu"/>
+        </w:rPr>
+        <w:t>S</w:t>
+      </w:r>
+      <w:r>
+        <w:rPr>
+          <w:rFonts w:cs="NimbusRomNo9L-Regu"/>
+        </w:rPr>
+        <w:t>tatut</w:t>
+      </w:r>
+      <w:r>
+        <w:rPr>
+          <w:rFonts w:cs="NimbusRomNo9L-Regu"/>
+        </w:rPr>
+        <w:t xml:space="preserve"> </w:t>
+      </w:r>
+      <w:r>
+        <w:rPr>
+          <w:rFonts w:cs="NimbusRomNo9L-Regu"/>
+        </w:rPr>
+        <w:t>«</w:t>
+      </w:r>
+      <w:r>
+        <w:rPr>
+          <w:rFonts w:cs="NimbusRomNo9L-Regu"/>
+        </w:rPr>
+        <w:t xml:space="preserve"> mouvement fini</w:t>
+      </w:r>
+      <w:r>
+        <w:rPr>
+          <w:rFonts w:cs="NimbusRomNo9L-Regu"/>
+        </w:rPr>
+        <w:t xml:space="preserve"> »</w:t>
+      </w:r>
+      <w:r>
+        <w:rPr>
+          <w:rFonts w:cs="NimbusRomNo9L-Regu"/>
+        </w:rPr>
+        <w:t> : cas où l’infanterie à finit de faire son mouvement</w:t>
+      </w:r>
+    </w:p>
+    <w:p>
+      <w:pPr>
+        <w:spacing w:after="0"/>
+        <w:ind w:firstLine="360"/>
+        <w:rPr>
+          <w:rFonts w:cs="NimbusRomNo9L-Regu"/>
+        </w:rPr>
+      </w:pPr>
+      <w:r>
+        <w:rPr>
+          <w:rFonts w:cs="NimbusRomNo9L-Regu"/>
+        </w:rPr>
+        <w:t>— Statu</w:t>
+      </w:r>
+      <w:r>
+        <w:rPr>
+          <w:rFonts w:cs="NimbusRomNo9L-Regu"/>
+        </w:rPr>
+        <w:t>t</w:t>
+      </w:r>
+      <w:r>
+        <w:rPr>
+          <w:rFonts w:cs="NimbusRomNo9L-Regu"/>
+        </w:rPr>
+        <w:t xml:space="preserve"> « </w:t>
+      </w:r>
+      <w:r>
+        <w:rPr>
+          <w:rFonts w:cs="NimbusRomNo9L-Regu"/>
+        </w:rPr>
+        <w:t>capture</w:t>
+      </w:r>
+      <w:r>
+        <w:rPr>
+          <w:rFonts w:cs="NimbusRomNo9L-Regu"/>
+        </w:rPr>
+        <w:t xml:space="preserve"> » : cas où </w:t>
+      </w:r>
+      <w:r>
+        <w:rPr>
+          <w:rFonts w:cs="NimbusRomNo9L-Regu"/>
+        </w:rPr>
+        <w:t>l’infanterie</w:t>
+      </w:r>
+      <w:r>
+        <w:rPr>
+          <w:rFonts w:cs="NimbusRomNo9L-Regu"/>
+        </w:rPr>
+        <w:t xml:space="preserve"> </w:t>
+      </w:r>
+      <w:r>
+        <w:rPr>
+          <w:rFonts w:cs="NimbusRomNo9L-Regu"/>
+        </w:rPr>
+        <w:t>capture un bâtiment</w:t>
+      </w:r>
+    </w:p>
+    <w:p>
+      <w:pPr>
+        <w:spacing w:after="0"/>
+        <w:ind w:firstLine="360"/>
+        <w:rPr>
+          <w:b/>
+          <w:bCs/>
+          <w:lang w:eastAsia="fr-FR"/>
+        </w:rPr>
+      </w:pPr>
+    </w:p>
+    <w:p>
+      <w:pPr>
+        <w:spacing w:after="0"/>
+        <w:ind w:firstLine="360"/>
+      </w:pPr>
+      <w:r>
+        <w:rPr>
+          <w:b/>
+          <w:bCs/>
+          <w:lang w:eastAsia="fr-FR"/>
+        </w:rPr>
+        <w:lastRenderedPageBreak/>
+        <w:t xml:space="preserve">Elément mobile « tank </w:t>
+      </w:r>
+      <w:r>
+        <w:rPr>
+          <w:b/>
+          <w:bCs/>
+          <w:lang w:eastAsia="fr-FR"/>
+        </w:rPr>
+        <w:t>»</w:t>
+      </w:r>
+      <w:r>
+        <w:rPr>
+          <w:b/>
+          <w:bCs/>
+          <w:lang w:eastAsia="fr-FR"/>
+        </w:rPr>
+        <w:t>.</w:t>
+      </w:r>
+      <w:r>
+        <w:rPr>
+          <w:lang w:eastAsia="fr-FR"/>
+        </w:rPr>
+        <w:t xml:space="preserve"> I</w:t>
+      </w:r>
+      <w:r>
+        <w:rPr>
+          <w:lang w:eastAsia="fr-FR"/>
+        </w:rPr>
+        <w:t xml:space="preserve">l possède des </w:t>
+      </w:r>
+      <w:r>
+        <w:rPr>
+          <w:lang w:eastAsia="fr-FR"/>
+        </w:rPr>
+        <w:t xml:space="preserve">plus de points de vie que l’infanterie, </w:t>
+      </w:r>
+      <w:r>
+        <w:rPr>
+          <w:lang w:eastAsia="fr-FR"/>
+        </w:rPr>
+        <w:t xml:space="preserve">il peut se déplacer sur un </w:t>
+      </w:r>
+      <w:r>
+        <w:rPr>
+          <w:lang w:eastAsia="fr-FR"/>
+        </w:rPr>
+        <w:t xml:space="preserve">plus grand </w:t>
+      </w:r>
+      <w:r>
+        <w:rPr>
+          <w:lang w:eastAsia="fr-FR"/>
+        </w:rPr>
+        <w:t xml:space="preserve">nombre de </w:t>
+      </w:r>
+      <w:r>
+        <w:rPr>
+          <w:lang w:eastAsia="fr-FR"/>
+        </w:rPr>
+        <w:t xml:space="preserve">case </w:t>
+      </w:r>
+      <w:r>
+        <w:rPr>
+          <w:lang w:eastAsia="fr-FR"/>
+        </w:rPr>
+        <w:t>et</w:t>
+      </w:r>
+      <w:r>
+        <w:rPr>
+          <w:lang w:eastAsia="fr-FR"/>
+        </w:rPr>
+        <w:t xml:space="preserve"> peut attaquer de loin avec une portée maximale précise.</w:t>
+      </w:r>
+      <w:r>
+        <w:t xml:space="preserve"> </w:t>
+      </w:r>
+      <w:r>
+        <w:rPr>
+          <w:rFonts w:cs="NimbusRomNo9L-Regu"/>
+        </w:rPr>
+        <w:t>« Statut</w:t>
+      </w:r>
+      <w:r>
+        <w:rPr>
+          <w:rFonts w:cs="NimbusRomNo9L-Regu"/>
+        </w:rPr>
+        <w:t xml:space="preserve"> » peut prendre les valeurs suivantes</w:t>
+      </w:r>
+      <w:r>
+        <w:rPr>
+          <w:rFonts w:cs="NimbusRomNo9L-Regu"/>
+        </w:rPr>
+        <w:t> :</w:t>
+      </w:r>
+    </w:p>
+    <w:p>
+      <w:pPr>
+        <w:spacing w:after="0"/>
+        <w:ind w:firstLine="360"/>
+        <w:rPr>
+          <w:rFonts w:cs="NimbusRomNo9L-Regu"/>
+        </w:rPr>
+      </w:pPr>
+      <w:r>
+        <w:t xml:space="preserve">— </w:t>
+      </w:r>
+      <w:r>
+        <w:rPr>
+          <w:rFonts w:cs="NimbusRomNo9L-Regu"/>
+        </w:rPr>
+        <w:t>Statu</w:t>
+      </w:r>
+      <w:r>
+        <w:rPr>
+          <w:rFonts w:cs="NimbusRomNo9L-Regu"/>
+        </w:rPr>
+        <w:t>t</w:t>
+      </w:r>
+      <w:r>
+        <w:rPr>
+          <w:rFonts w:cs="NimbusRomNo9L-Regu"/>
+        </w:rPr>
+        <w:t xml:space="preserve"> « </w:t>
+      </w:r>
+      <w:r>
+        <w:rPr>
+          <w:rFonts w:cs="NimbusRomNo9L-Regu"/>
+        </w:rPr>
+        <w:t>mouvement en attente</w:t>
+      </w:r>
+      <w:r>
+        <w:rPr>
+          <w:rFonts w:cs="NimbusRomNo9L-Regu"/>
+        </w:rPr>
+        <w:t xml:space="preserve"> » : </w:t>
+      </w:r>
+      <w:r>
+        <w:rPr>
+          <w:rFonts w:cs="NimbusRomNo9L-Regu"/>
+        </w:rPr>
+        <w:t>cas où l’infanterie est en attente d’action</w:t>
+      </w:r>
+    </w:p>
+    <w:p>
+      <w:pPr>
+        <w:spacing w:after="0"/>
+        <w:ind w:firstLine="360"/>
+        <w:rPr>
+          <w:rFonts w:cs="NimbusRomNo9L-Regu"/>
+        </w:rPr>
+      </w:pPr>
+      <w:r>
+        <w:rPr>
+          <w:rFonts w:cs="NimbusRomNo9L-Regu"/>
+        </w:rPr>
+        <w:t xml:space="preserve">— </w:t>
+      </w:r>
+      <w:r>
+        <w:rPr>
+          <w:rFonts w:cs="NimbusRomNo9L-Regu"/>
+        </w:rPr>
+        <w:t>S</w:t>
+      </w:r>
+      <w:r>
+        <w:rPr>
+          <w:rFonts w:cs="NimbusRomNo9L-Regu"/>
+        </w:rPr>
+        <w:t>tatut</w:t>
+      </w:r>
+      <w:r>
+        <w:rPr>
+          <w:rFonts w:cs="NimbusRomNo9L-Regu"/>
+        </w:rPr>
+        <w:t xml:space="preserve"> </w:t>
+      </w:r>
+      <w:r>
+        <w:rPr>
+          <w:rFonts w:cs="NimbusRomNo9L-Regu"/>
+        </w:rPr>
+        <w:t>«</w:t>
+      </w:r>
+      <w:r>
+        <w:rPr>
+          <w:rFonts w:cs="NimbusRomNo9L-Regu"/>
+        </w:rPr>
+        <w:t xml:space="preserve"> mouvement fini</w:t>
+      </w:r>
+      <w:r>
+        <w:rPr>
+          <w:rFonts w:cs="NimbusRomNo9L-Regu"/>
+        </w:rPr>
+        <w:t xml:space="preserve"> »</w:t>
+      </w:r>
+      <w:r>
+        <w:rPr>
+          <w:rFonts w:cs="NimbusRomNo9L-Regu"/>
+        </w:rPr>
+        <w:t> : cas où l’infanterie à finit de faire son mouvement</w:t>
+      </w:r>
+    </w:p>
+    <w:p>
+      <w:pPr>
+        <w:ind w:firstLine="360"/>
+        <w:rPr>
+          <w:lang w:eastAsia="fr-FR"/>
+        </w:rPr>
+      </w:pPr>
+    </w:p>
+    <w:p>
+      <w:pPr>
+        <w:spacing w:after="0"/>
+        <w:ind w:firstLine="360"/>
+      </w:pPr>
+      <w:r>
+        <w:rPr>
+          <w:b/>
+          <w:lang w:eastAsia="fr-FR"/>
+        </w:rPr>
+        <w:t>Elément mobile « Hélicoptère ».</w:t>
+      </w:r>
+      <w:r>
+        <w:rPr>
+          <w:lang w:eastAsia="fr-FR"/>
+        </w:rPr>
+        <w:t xml:space="preserve"> I</w:t>
+      </w:r>
+      <w:r>
+        <w:rPr>
+          <w:lang w:eastAsia="fr-FR"/>
+        </w:rPr>
+        <w:t>l</w:t>
+      </w:r>
+      <w:r>
+        <w:rPr>
+          <w:lang w:eastAsia="fr-FR"/>
+        </w:rPr>
+        <w:t xml:space="preserve"> est semblable au tank sauf qu’il</w:t>
+      </w:r>
+      <w:r>
+        <w:rPr>
+          <w:lang w:eastAsia="fr-FR"/>
+        </w:rPr>
+        <w:t xml:space="preserve"> peut se déplacer </w:t>
+      </w:r>
+      <w:r>
+        <w:rPr>
+          <w:lang w:eastAsia="fr-FR"/>
+        </w:rPr>
+        <w:t>au-dessus</w:t>
+      </w:r>
+      <w:r>
+        <w:rPr>
+          <w:lang w:eastAsia="fr-FR"/>
+        </w:rPr>
+        <w:t xml:space="preserve"> de tous les </w:t>
+      </w:r>
+      <w:r>
+        <w:rPr>
+          <w:lang w:eastAsia="fr-FR"/>
+        </w:rPr>
+        <w:t>éléments</w:t>
+      </w:r>
+      <w:r>
+        <w:rPr>
+          <w:lang w:eastAsia="fr-FR"/>
+        </w:rPr>
+        <w:t xml:space="preserve"> fixes. </w:t>
+      </w:r>
+      <w:r>
+        <w:rPr>
+          <w:rFonts w:cs="NimbusRomNo9L-Regu"/>
+        </w:rPr>
+        <w:t>« Statut</w:t>
+      </w:r>
+      <w:r>
+        <w:rPr>
+          <w:rFonts w:cs="NimbusRomNo9L-Regu"/>
+        </w:rPr>
+        <w:t xml:space="preserve"> » peut prendre les valeurs suivantes</w:t>
+      </w:r>
+      <w:r>
+        <w:rPr>
+          <w:rFonts w:cs="NimbusRomNo9L-Regu"/>
+        </w:rPr>
+        <w:t> :</w:t>
+      </w:r>
+    </w:p>
+    <w:p>
+      <w:pPr>
+        <w:spacing w:after="0"/>
+        <w:ind w:firstLine="360"/>
+        <w:rPr>
+          <w:rFonts w:cs="NimbusRomNo9L-Regu"/>
+        </w:rPr>
+      </w:pPr>
+      <w:r>
+        <w:t xml:space="preserve">— </w:t>
+      </w:r>
+      <w:r>
+        <w:rPr>
+          <w:rFonts w:cs="NimbusRomNo9L-Regu"/>
+        </w:rPr>
+        <w:t>Statu</w:t>
+      </w:r>
+      <w:r>
+        <w:rPr>
+          <w:rFonts w:cs="NimbusRomNo9L-Regu"/>
+        </w:rPr>
+        <w:t>t</w:t>
+      </w:r>
+      <w:r>
+        <w:rPr>
+          <w:rFonts w:cs="NimbusRomNo9L-Regu"/>
+        </w:rPr>
+        <w:t xml:space="preserve"> « </w:t>
+      </w:r>
+      <w:r>
+        <w:rPr>
+          <w:rFonts w:cs="NimbusRomNo9L-Regu"/>
+        </w:rPr>
+        <w:t>mouvement en attente</w:t>
+      </w:r>
+      <w:r>
+        <w:rPr>
+          <w:rFonts w:cs="NimbusRomNo9L-Regu"/>
+        </w:rPr>
+        <w:t xml:space="preserve"> » : </w:t>
+      </w:r>
+      <w:r>
+        <w:rPr>
+          <w:rFonts w:cs="NimbusRomNo9L-Regu"/>
+        </w:rPr>
+        <w:t>cas où l’infanterie est en attente d’action</w:t>
+      </w:r>
+    </w:p>
+    <w:p>
+      <w:pPr>
+        <w:spacing w:after="0"/>
+        <w:ind w:firstLine="360"/>
+        <w:rPr>
+          <w:rFonts w:cs="NimbusRomNo9L-Regu"/>
+        </w:rPr>
+      </w:pPr>
+      <w:r>
+        <w:rPr>
+          <w:rFonts w:cs="NimbusRomNo9L-Regu"/>
+        </w:rPr>
+        <w:t xml:space="preserve">— </w:t>
+      </w:r>
+      <w:r>
+        <w:rPr>
+          <w:rFonts w:cs="NimbusRomNo9L-Regu"/>
+        </w:rPr>
+        <w:t>S</w:t>
+      </w:r>
+      <w:r>
+        <w:rPr>
+          <w:rFonts w:cs="NimbusRomNo9L-Regu"/>
+        </w:rPr>
+        <w:t>tatut</w:t>
+      </w:r>
+      <w:r>
+        <w:rPr>
+          <w:rFonts w:cs="NimbusRomNo9L-Regu"/>
+        </w:rPr>
+        <w:t xml:space="preserve"> </w:t>
+      </w:r>
+      <w:r>
+        <w:rPr>
+          <w:rFonts w:cs="NimbusRomNo9L-Regu"/>
+        </w:rPr>
+        <w:t>«</w:t>
+      </w:r>
+      <w:r>
+        <w:rPr>
+          <w:rFonts w:cs="NimbusRomNo9L-Regu"/>
+        </w:rPr>
+        <w:t xml:space="preserve"> mouvement fini</w:t>
+      </w:r>
+      <w:r>
+        <w:rPr>
+          <w:rFonts w:cs="NimbusRomNo9L-Regu"/>
+        </w:rPr>
+        <w:t xml:space="preserve"> »</w:t>
+      </w:r>
+      <w:r>
+        <w:rPr>
+          <w:rFonts w:cs="NimbusRomNo9L-Regu"/>
+        </w:rPr>
+        <w:t> : cas où l’infanterie à finit de faire son mouvement</w:t>
+      </w:r>
+    </w:p>
+    <w:p>
+      <w:pPr>
+        <w:spacing w:after="0"/>
+        <w:ind w:firstLine="360"/>
+        <w:rPr>
+          <w:rFonts w:cs="NimbusRomNo9L-Regu"/>
+        </w:rPr>
+      </w:pPr>
+    </w:p>
+    <w:p>
+      <w:pPr>
+        <w:spacing w:after="0"/>
+      </w:pPr>
+    </w:p>
+    <w:p>
+      <w:pPr>
+        <w:pStyle w:val="Heading3"/>
+      </w:pPr>
+      <w:bookmarkStart w:id="9" w:name="_Toc495018806"/>
+      <w:r>
+        <w:t>2.1.3 Etat général</w:t>
+      </w:r>
+      <w:bookmarkEnd w:id="9"/>
+      <w:r>
+        <w:t xml:space="preserve"> </w:t>
+      </w:r>
+    </w:p>
+    <w:p>
+      <w:r>
+        <w:t xml:space="preserve">A l’ensemble des éléments statiques et mobiles, nous rajoutons la propriété de tour pour chaque joueur. Cela va permettre de donner la main au joueur qui devrait jouer. </w:t>
+      </w:r>
+    </w:p>
+    <w:p>
+      <w:pPr>
+        <w:spacing w:after="0"/>
+      </w:pPr>
+      <w:r>
+        <w:t xml:space="preserve">Le diagramme des classes pour les états est présenté en page 7, dont nous pouvons mettre en évidence les groupes de classes suivants : </w:t>
+      </w:r>
+    </w:p>
+    <w:p/>
+    <w:p>
+      <w:pPr>
+        <w:spacing w:after="0"/>
+      </w:pPr>
+      <w:r>
+        <w:rPr>
+          <w:b/>
+        </w:rPr>
+        <w:t>Classes Élément</w:t>
+      </w:r>
+      <w:r>
+        <w:rPr>
+          <w:b/>
+        </w:rPr>
+        <w:t xml:space="preserve">. </w:t>
+      </w:r>
+      <w:r>
+        <w:t>Toute la hiérarchie des classes filles d’</w:t>
+      </w:r>
+      <w:r>
+        <w:t>Elément</w:t>
+      </w:r>
+      <w:r>
+        <w:t xml:space="preserve"> permettent de représenter les différentes catégories et </w:t>
+      </w:r>
+      <w:r>
+        <w:t>types d’élément :</w:t>
+      </w:r>
+      <w:r>
+        <w:t xml:space="preserve"> </w:t>
+      </w:r>
+    </w:p>
+    <w:p>
+      <w:pPr>
+        <w:spacing w:after="0"/>
+        <w:ind w:firstLine="360"/>
+        <w:rPr>
+          <w:rFonts w:cs="NimbusRomNo9L-Regu"/>
+        </w:rPr>
+      </w:pPr>
+      <w:r>
+        <w:t xml:space="preserve">— </w:t>
+      </w:r>
+      <w:r>
+        <w:rPr>
+          <w:rFonts w:cs="NimbusRomNo9L-Regu"/>
+        </w:rPr>
+        <w:t>Eléments mobiles</w:t>
+      </w:r>
+    </w:p>
+    <w:p>
+      <w:pPr>
+        <w:spacing w:after="0"/>
+        <w:ind w:firstLine="360"/>
+        <w:rPr>
+          <w:rFonts w:cs="NimbusRomNo9L-Regu"/>
+        </w:rPr>
+      </w:pPr>
+      <w:r>
+        <w:rPr>
+          <w:rFonts w:cs="NimbusRomNo9L-Regu"/>
+        </w:rPr>
+        <w:t xml:space="preserve">— </w:t>
+      </w:r>
+      <w:r>
+        <w:rPr>
+          <w:rFonts w:cs="NimbusRomNo9L-Regu"/>
+        </w:rPr>
+        <w:t>Eléments fixes</w:t>
+      </w:r>
+    </w:p>
+    <w:p>
+      <w:pPr>
+        <w:spacing w:after="0"/>
+        <w:ind w:firstLine="360"/>
+        <w:rPr>
+          <w:rFonts w:cs="NimbusRomNo9L-Regu"/>
+        </w:rPr>
+      </w:pPr>
+    </w:p>
+    <w:p>
+      <w:r>
+        <w:rPr>
+          <w:b/>
+        </w:rPr>
+        <w:t>Conteneurs d’élément.</w:t>
+      </w:r>
+      <w:r>
+        <w:t xml:space="preserve"> Viennent ensuite les classes State</w:t>
+      </w:r>
+      <w:r>
+        <w:t xml:space="preserve"> </w:t>
+      </w:r>
+      <w:r>
+        <w:t>(</w:t>
+      </w:r>
+      <w:r>
+        <w:t>)</w:t>
+      </w:r>
+      <w:r>
+        <w:t xml:space="preserve"> et </w:t>
+      </w:r>
+      <w:proofErr w:type="spellStart"/>
+      <w:r>
+        <w:t>ElementTab</w:t>
+      </w:r>
+      <w:proofErr w:type="spellEnd"/>
+      <w:r>
+        <w:t xml:space="preserve"> et </w:t>
+      </w:r>
+      <w:proofErr w:type="spellStart"/>
+      <w:r>
+        <w:t>ElementChar</w:t>
+      </w:r>
+      <w:proofErr w:type="spellEnd"/>
+      <w:r>
+        <w:t xml:space="preserve"> qui permettent de contenir </w:t>
+      </w:r>
+      <w:r>
+        <w:t>les éléments instanciés.</w:t>
+      </w:r>
+      <w:r>
+        <w:t xml:space="preserve"> </w:t>
+      </w:r>
+      <w:proofErr w:type="spellStart"/>
+      <w:r>
+        <w:t>ElementTab</w:t>
+      </w:r>
+      <w:proofErr w:type="spellEnd"/>
+      <w:r>
+        <w:t xml:space="preserve"> est un tableau en deux dimension qui contiendrait les </w:t>
+      </w:r>
+      <w:r>
+        <w:t>éléments</w:t>
+      </w:r>
+      <w:r>
+        <w:t xml:space="preserve"> </w:t>
+      </w:r>
+      <w:proofErr w:type="spellStart"/>
+      <w:r>
+        <w:t>statisques</w:t>
+      </w:r>
+      <w:proofErr w:type="spellEnd"/>
+      <w:r>
+        <w:t xml:space="preserve">, et </w:t>
+      </w:r>
+      <w:proofErr w:type="spellStart"/>
+      <w:r>
+        <w:t>ElementChars</w:t>
+      </w:r>
+      <w:proofErr w:type="spellEnd"/>
+      <w:r>
+        <w:t xml:space="preserve"> contiendrait les éléments </w:t>
+      </w:r>
+      <w:r>
+        <w:t>mobiles</w:t>
+      </w:r>
+      <w:r>
+        <w:t xml:space="preserve"> </w:t>
+      </w:r>
+      <w:r>
+        <w:t>(ils contiennent une liste de pointeur qui va pointer sur chaque objet instancier). Enfin, la classe State est le conteneur principal, à partir duquel on peut accéder à toutes les données de l’état</w:t>
+      </w:r>
+      <w:r>
+        <w:t xml:space="preserve"> </w:t>
+      </w:r>
+      <w:r>
+        <w:t>(</w:t>
+      </w:r>
+      <w:r>
+        <w:t>on n’a pas</w:t>
+      </w:r>
+      <w:r>
+        <w:t xml:space="preserve"> encore défini toutes ces méthodes).</w:t>
+      </w:r>
+    </w:p>
+    <w:p>
+      <w:pPr>
+        <w:spacing w:after="0"/>
+      </w:pPr>
+      <w:r>
+        <w:rPr>
+          <w:b/>
+        </w:rPr>
+        <w:t xml:space="preserve">Méthode du Conteneurs </w:t>
+      </w:r>
+      <w:proofErr w:type="spellStart"/>
+      <w:r>
+        <w:rPr>
+          <w:b/>
+        </w:rPr>
+        <w:t>ElementTab</w:t>
+      </w:r>
+      <w:proofErr w:type="spellEnd"/>
+      <w:r>
+        <w:t xml:space="preserve"> :</w:t>
+      </w:r>
+      <w:r>
+        <w:t xml:space="preserve"> </w:t>
+      </w:r>
+    </w:p>
+    <w:p>
+      <w:pPr>
+        <w:spacing w:after="0"/>
+        <w:ind w:firstLine="360"/>
+        <w:rPr>
+          <w:rFonts w:cs="NimbusRomNo9L-Regu"/>
+        </w:rPr>
+      </w:pPr>
+      <w:r>
+        <w:t xml:space="preserve">— </w:t>
+      </w:r>
+      <w:r>
+        <w:rPr>
+          <w:rFonts w:cs="NimbusRomNo9L-Regu"/>
+        </w:rPr>
+        <w:t>Deux constructeurs pour créer différente taille de liste</w:t>
+      </w:r>
+    </w:p>
+    <w:p>
+      <w:pPr>
+        <w:spacing w:after="0"/>
+        <w:ind w:firstLine="360"/>
+        <w:rPr>
+          <w:rFonts w:cs="NimbusRomNo9L-Regu"/>
+        </w:rPr>
+      </w:pPr>
+      <w:r>
+        <w:rPr>
+          <w:rFonts w:cs="NimbusRomNo9L-Regu"/>
+        </w:rPr>
+        <w:t xml:space="preserve">— </w:t>
+      </w:r>
+      <w:proofErr w:type="spellStart"/>
+      <w:r>
+        <w:rPr>
+          <w:rFonts w:cs="NimbusRomNo9L-Regu"/>
+        </w:rPr>
+        <w:t>SetElement</w:t>
+      </w:r>
+      <w:proofErr w:type="spellEnd"/>
+      <w:r>
+        <w:rPr>
+          <w:rFonts w:cs="NimbusRomNo9L-Regu"/>
+        </w:rPr>
+        <w:t xml:space="preserve"> ajoute un </w:t>
+      </w:r>
+      <w:r>
+        <w:rPr>
+          <w:rFonts w:cs="NimbusRomNo9L-Regu"/>
+        </w:rPr>
+        <w:t>élément</w:t>
+      </w:r>
+      <w:r>
+        <w:rPr>
+          <w:rFonts w:cs="NimbusRomNo9L-Regu"/>
+        </w:rPr>
+        <w:t xml:space="preserve"> en bout de liste</w:t>
+      </w:r>
+    </w:p>
+    <w:p>
+      <w:pPr>
+        <w:spacing w:after="0"/>
+        <w:ind w:firstLine="360"/>
+        <w:rPr>
+          <w:rFonts w:cs="NimbusRomNo9L-Regu"/>
+        </w:rPr>
+      </w:pPr>
+      <w:r>
+        <w:t xml:space="preserve">— </w:t>
+      </w:r>
+      <w:proofErr w:type="spellStart"/>
+      <w:r>
+        <w:rPr>
+          <w:rFonts w:cs="NimbusRomNo9L-Regu"/>
+        </w:rPr>
+        <w:t>chgList</w:t>
+      </w:r>
+      <w:proofErr w:type="spellEnd"/>
+      <w:r>
+        <w:rPr>
+          <w:rFonts w:cs="NimbusRomNo9L-Regu"/>
+        </w:rPr>
+        <w:t xml:space="preserve"> ajoute un élément à l’endroit défini</w:t>
+      </w:r>
+    </w:p>
+    <w:p>
+      <w:pPr>
+        <w:spacing w:after="0"/>
+        <w:ind w:firstLine="360"/>
+        <w:rPr>
+          <w:rFonts w:cs="NimbusRomNo9L-Regu"/>
+        </w:rPr>
+      </w:pPr>
+      <w:r>
+        <w:rPr>
+          <w:rFonts w:cs="NimbusRomNo9L-Regu"/>
+        </w:rPr>
+        <w:t xml:space="preserve">— </w:t>
+      </w:r>
+      <w:r>
+        <w:rPr>
+          <w:rFonts w:cs="NimbusRomNo9L-Regu"/>
+        </w:rPr>
+        <w:t>chgList2 interverti deux éléments dans la liste</w:t>
+      </w:r>
+    </w:p>
+    <w:p>
+      <w:pPr>
+        <w:spacing w:after="0"/>
+        <w:ind w:firstLine="360"/>
+        <w:rPr>
+          <w:rFonts w:cs="NimbusRomNo9L-Regu"/>
+        </w:rPr>
+        <w:sectPr>
+          <w:headerReference w:type="default" r:id="rId14"/>
+          <w:footerReference w:type="default" r:id="rId15"/>
+          <w:headerReference w:type="first" r:id="rId16"/>
+          <w:pgSz w:w="11906" w:h="16838"/>
+          <w:pgMar w:top="1418" w:right="1418" w:bottom="1134" w:left="1418" w:header="340" w:footer="709" w:gutter="0"/>
+          <w:cols w:space="708"/>
+          <w:titlePg/>
+          <w:docGrid w:linePitch="360"/>
+        </w:sectPr>
+      </w:pPr>
+    </w:p>
+    <w:p>
+      <w:pPr>
+        <w:keepNext/>
+        <w:spacing w:after="0"/>
+        <w:ind w:firstLine="360"/>
+      </w:pPr>
+      <w:r>
+        <w:rPr>
+          <w:rFonts w:cs="NimbusRomNo9L-Regu"/>
+        </w:rPr>
+        <w:lastRenderedPageBreak/>
+        <w:pict>
+          <v:shapetype id="_x0000_t75" coordsize="21600,21600" o:spt="75" o:preferrelative="t" path="m@4@5l@4@11@9@11@9@5xe" filled="f" stroked="f">
+            <v:stroke joinstyle="miter"/>
+            <v:formulas>
+              <v:f eqn="if lineDrawn pixelLineWidth 0"/>
+              <v:f eqn="sum @0 1 0"/>
+              <v:f eqn="sum 0 0 @1"/>
+              <v:f eqn="prod @2 1 2"/>
+              <v:f eqn="prod @3 21600 pixelWidth"/>
+              <v:f eqn="prod @3 21600 pixelHeight"/>
+              <v:f eqn="sum @0 0 1"/>
+              <v:f eqn="prod @6 1 2"/>
+              <v:f eqn="prod @7 21600 pixelWidth"/>
+              <v:f eqn="sum @8 21600 0"/>
+              <v:f eqn="prod @7 21600 pixelHeight"/>
+              <v:f eqn="sum @10 21600 0"/>
+            </v:formulas>
+            <v:path o:extrusionok="f" gradientshapeok="t" o:connecttype="rect"/>
+            <o:lock v:ext="edit" aspectratio="t"/>
+          </v:shapetype>
+          <v:shape id="_x0000_i1025" type="#_x0000_t75" style="width:681.65pt;height:365.6pt">
+            <v:imagedata r:id="rId17" o:title="DIA"/>
+          </v:shape>
+        </w:pict>
+      </w:r>
+    </w:p>
+    <w:p>
+      <w:pPr>
+        <w:pStyle w:val="Caption"/>
+        <w:jc w:val="center"/>
+        <w:rPr>
+          <w:rFonts w:cs="NimbusRomNo9L-Regu"/>
+        </w:rPr>
+      </w:pPr>
+      <w:r>
+        <w:t xml:space="preserve">Figure </w:t>
+      </w:r>
       <w:fldSimple w:instr=" SEQ Figure \* ARABIC ">
         <w:r>
           <w:rPr>
             <w:noProof/>
           </w:rPr>
-          <w:t>4</w:t>
+          <w:t>5</w:t>
         </w:r>
       </w:fldSimple>
       <w:r>
-        <w:t>: Texture icone</w:t>
-      </w:r>
-    </w:p>
-    <w:p>
-      <w:pPr>
-        <w:pStyle w:val="Subtitle"/>
-        <w:jc w:val="center"/>
-      </w:pPr>
+        <w:t xml:space="preserve"> :</w:t>
+      </w:r>
+      <w:r>
+        <w:rPr>
+          <w:noProof/>
+        </w:rPr>
+        <w:t xml:space="preserve"> Diagramme des classes d'état</w:t>
+      </w:r>
+    </w:p>
+    <w:p>
+      <w:pPr>
+        <w:spacing w:after="0"/>
+        <w:ind w:firstLine="360"/>
+        <w:rPr>
+          <w:rFonts w:cs="NimbusRomNo9L-Regu"/>
+        </w:rPr>
+      </w:pPr>
+    </w:p>
+    <w:p/>
+    <w:p>
+      <w:r>
+        <w:tab/>
+      </w:r>
     </w:p>
     <w:sectPr>
-      <w:headerReference w:type="default" r:id="rId14"/>
-      <w:footerReference w:type="default" r:id="rId15"/>
-      <w:pgSz w:w="11906" w:h="16838"/>
-      <w:pgMar w:top="1134" w:right="1418" w:bottom="1418" w:left="1418" w:header="340" w:footer="709" w:gutter="0"/>
+      <w:pgSz w:w="16838" w:h="11906" w:orient="landscape" w:code="9"/>
+      <w:pgMar w:top="1418" w:right="1134" w:bottom="1418" w:left="1418" w:header="340" w:footer="709" w:gutter="0"/>
       <w:cols w:space="708"/>
       <w:titlePg/>
       <w:docGrid w:linePitch="360"/>
@@ -1243,7 +3265,7 @@
         <w:sz w:val="24"/>
         <w:szCs w:val="24"/>
       </w:rPr>
-      <w:t>3</w:t>
+      <w:t>6</w:t>
     </w:r>
     <w:r>
       <w:rPr>
@@ -1261,17 +3283,33 @@
       </w:rPr>
       <w:t xml:space="preserve"> | </w:t>
     </w:r>
-    <w:fldSimple w:instr="NUMPAGES  \* Arabic  \* MERGEFORMAT">
-      <w:r>
-        <w:rPr>
-          <w:noProof/>
-          <w:color w:val="323E4F" w:themeColor="text2" w:themeShade="BF"/>
-          <w:sz w:val="24"/>
-          <w:szCs w:val="24"/>
-        </w:rPr>
-        <w:t>4</w:t>
-      </w:r>
-    </w:fldSimple>
+    <w:r>
+      <w:fldChar w:fldCharType="begin"/>
+    </w:r>
+    <w:r>
+      <w:instrText>NUMPAGES  \* Arabic  \* MERGEFORMAT</w:instrText>
+    </w:r>
+    <w:r>
+      <w:fldChar w:fldCharType="separate"/>
+    </w:r>
+    <w:r>
+      <w:rPr>
+        <w:noProof/>
+        <w:color w:val="323E4F" w:themeColor="text2" w:themeShade="BF"/>
+        <w:sz w:val="24"/>
+        <w:szCs w:val="24"/>
+      </w:rPr>
+      <w:t>7</w:t>
+    </w:r>
+    <w:r>
+      <w:rPr>
+        <w:noProof/>
+        <w:color w:val="323E4F" w:themeColor="text2" w:themeShade="BF"/>
+        <w:sz w:val="24"/>
+        <w:szCs w:val="24"/>
+      </w:rPr>
+      <w:fldChar w:fldCharType="end"/>
+    </w:r>
   </w:p>
   <w:p>
     <w:pPr>
@@ -1401,8 +3439,173 @@
         <w:sz w:val="24"/>
         <w:szCs w:val="24"/>
       </w:rPr>
-      <w:t>Advance Wars – Livrable 1.1</w:t>
+      <w:t xml:space="preserve">Advance </w:t>
     </w:r>
+    <w:proofErr w:type="spellStart"/>
+    <w:r>
+      <w:rPr>
+        <w:rFonts w:asciiTheme="minorBidi" w:hAnsiTheme="minorBidi"/>
+        <w:b/>
+        <w:color w:val="323E4F" w:themeColor="text2" w:themeShade="BF"/>
+        <w:spacing w:val="60"/>
+        <w:sz w:val="24"/>
+        <w:szCs w:val="24"/>
+      </w:rPr>
+      <w:t>Wars</w:t>
+    </w:r>
+    <w:proofErr w:type="spellEnd"/>
+    <w:r>
+      <w:rPr>
+        <w:rFonts w:asciiTheme="minorBidi" w:hAnsiTheme="minorBidi"/>
+        <w:b/>
+        <w:color w:val="323E4F" w:themeColor="text2" w:themeShade="BF"/>
+        <w:spacing w:val="60"/>
+        <w:sz w:val="24"/>
+        <w:szCs w:val="24"/>
+      </w:rPr>
+      <w:t xml:space="preserve"> – Livrable 1.1</w:t>
+    </w:r>
+  </w:p>
+</w:hdr>
+</file>
+
+<file path=word/header2.xml><?xml version="1.0" encoding="utf-8"?>
+<w:hdr xmlns:wpc="http://schemas.microsoft.com/office/word/2010/wordprocessingCanvas" xmlns:cx="http://schemas.microsoft.com/office/drawing/2014/chartex" xmlns:cx1="http://schemas.microsoft.com/office/drawing/2015/9/8/chartex" xmlns:mc="http://schemas.openxmlformats.org/markup-compatibility/2006" xmlns:o="urn:schemas-microsoft-com:office:office" xmlns:r="http://schemas.openxmlformats.org/officeDocument/2006/relationships" xmlns:m="http://schemas.openxmlformats.org/officeDocument/2006/math" xmlns:v="urn:schemas-microsoft-com:vml" xmlns:wp14="http://schemas.microsoft.com/office/word/2010/wordprocessingDrawing" xmlns:wp="http://schemas.openxmlformats.org/drawingml/2006/wordprocessingDrawing" xmlns:w10="urn:schemas-microsoft-com:office:word" xmlns:w="http://schemas.openxmlformats.org/wordprocessingml/2006/main" xmlns:w14="http://schemas.microsoft.com/office/word/2010/wordml" xmlns:w15="http://schemas.microsoft.com/office/word/2012/wordml" xmlns:w16se="http://schemas.microsoft.com/office/word/2015/wordml/symex" xmlns:wpg="http://schemas.microsoft.com/office/word/2010/wordprocessingGroup" xmlns:wpi="http://schemas.microsoft.com/office/word/2010/wordprocessingInk" xmlns:wne="http://schemas.microsoft.com/office/word/2006/wordml" xmlns:wps="http://schemas.microsoft.com/office/word/2010/wordprocessingShape" mc:Ignorable="w14 w15 w16se wp14">
+  <w:p>
+    <w:pPr>
+      <w:pStyle w:val="Header"/>
+      <w:pBdr>
+        <w:bottom w:val="single" w:sz="18" w:space="4" w:color="C00000"/>
+      </w:pBdr>
+      <w:tabs>
+        <w:tab w:val="clear" w:pos="9072"/>
+        <w:tab w:val="left" w:pos="4956"/>
+      </w:tabs>
+      <w:jc w:val="center"/>
+      <w:rPr>
+        <w:rFonts w:asciiTheme="minorBidi" w:hAnsiTheme="minorBidi"/>
+        <w:b/>
+      </w:rPr>
+    </w:pPr>
+    <w:r>
+      <w:rPr>
+        <w:noProof/>
+        <w:lang w:eastAsia="fr-FR"/>
+      </w:rPr>
+      <w:drawing>
+        <wp:anchor distT="0" distB="0" distL="114300" distR="114300" simplePos="0" relativeHeight="251661312" behindDoc="1" locked="0" layoutInCell="1" allowOverlap="1" wp14:anchorId="12266E77" wp14:editId="6768811A">
+          <wp:simplePos x="0" y="0"/>
+          <wp:positionH relativeFrom="margin">
+            <wp:align>right</wp:align>
+          </wp:positionH>
+          <wp:positionV relativeFrom="paragraph">
+            <wp:posOffset>-211455</wp:posOffset>
+          </wp:positionV>
+          <wp:extent cx="341630" cy="386715"/>
+          <wp:effectExtent l="0" t="0" r="1270" b="0"/>
+          <wp:wrapNone/>
+          <wp:docPr id="2" name="Image 11" descr="http://concours.ensea.fr/ressources/images/logo_ensea.gif"/>
+          <wp:cNvGraphicFramePr>
+            <a:graphicFrameLocks xmlns:a="http://schemas.openxmlformats.org/drawingml/2006/main" noChangeAspect="1"/>
+          </wp:cNvGraphicFramePr>
+          <a:graphic xmlns:a="http://schemas.openxmlformats.org/drawingml/2006/main">
+            <a:graphicData uri="http://schemas.openxmlformats.org/drawingml/2006/picture">
+              <pic:pic xmlns:pic="http://schemas.openxmlformats.org/drawingml/2006/picture">
+                <pic:nvPicPr>
+                  <pic:cNvPr id="0" name="Picture 2" descr="http://concours.ensea.fr/ressources/images/logo_ensea.gif"/>
+                  <pic:cNvPicPr>
+                    <a:picLocks noChangeAspect="1" noChangeArrowheads="1"/>
+                  </pic:cNvPicPr>
+                </pic:nvPicPr>
+                <pic:blipFill>
+                  <a:blip r:embed="rId1" cstate="print">
+                    <a:extLst>
+                      <a:ext uri="{28A0092B-C50C-407E-A947-70E740481C1C}">
+                        <a14:useLocalDpi xmlns:a14="http://schemas.microsoft.com/office/drawing/2010/main" val="0"/>
+                      </a:ext>
+                    </a:extLst>
+                  </a:blip>
+                  <a:srcRect/>
+                  <a:stretch>
+                    <a:fillRect/>
+                  </a:stretch>
+                </pic:blipFill>
+                <pic:spPr bwMode="auto">
+                  <a:xfrm>
+                    <a:off x="0" y="0"/>
+                    <a:ext cx="341630" cy="386715"/>
+                  </a:xfrm>
+                  <a:prstGeom prst="rect">
+                    <a:avLst/>
+                  </a:prstGeom>
+                  <a:noFill/>
+                  <a:ln>
+                    <a:noFill/>
+                  </a:ln>
+                </pic:spPr>
+              </pic:pic>
+            </a:graphicData>
+          </a:graphic>
+          <wp14:sizeRelH relativeFrom="page">
+            <wp14:pctWidth>0</wp14:pctWidth>
+          </wp14:sizeRelH>
+          <wp14:sizeRelV relativeFrom="page">
+            <wp14:pctHeight>0</wp14:pctHeight>
+          </wp14:sizeRelV>
+        </wp:anchor>
+      </w:drawing>
+    </w:r>
+    <w:r>
+      <w:rPr>
+        <w:rFonts w:asciiTheme="minorBidi" w:hAnsiTheme="minorBidi"/>
+        <w:b/>
+        <w:color w:val="323E4F" w:themeColor="text2" w:themeShade="BF"/>
+        <w:spacing w:val="60"/>
+        <w:sz w:val="24"/>
+        <w:szCs w:val="24"/>
+      </w:rPr>
+      <w:t xml:space="preserve">Advance </w:t>
+    </w:r>
+    <w:proofErr w:type="spellStart"/>
+    <w:r>
+      <w:rPr>
+        <w:rFonts w:asciiTheme="minorBidi" w:hAnsiTheme="minorBidi"/>
+        <w:b/>
+        <w:color w:val="323E4F" w:themeColor="text2" w:themeShade="BF"/>
+        <w:spacing w:val="60"/>
+        <w:sz w:val="24"/>
+        <w:szCs w:val="24"/>
+      </w:rPr>
+      <w:t>Wars</w:t>
+    </w:r>
+    <w:proofErr w:type="spellEnd"/>
+    <w:r>
+      <w:rPr>
+        <w:rFonts w:asciiTheme="minorBidi" w:hAnsiTheme="minorBidi"/>
+        <w:b/>
+        <w:color w:val="323E4F" w:themeColor="text2" w:themeShade="BF"/>
+        <w:spacing w:val="60"/>
+        <w:sz w:val="24"/>
+        <w:szCs w:val="24"/>
+      </w:rPr>
+      <w:t xml:space="preserve"> – Livrable </w:t>
+    </w:r>
+    <w:r>
+      <w:rPr>
+        <w:rFonts w:asciiTheme="minorBidi" w:hAnsiTheme="minorBidi"/>
+        <w:b/>
+        <w:color w:val="323E4F" w:themeColor="text2" w:themeShade="BF"/>
+        <w:spacing w:val="60"/>
+        <w:sz w:val="24"/>
+        <w:szCs w:val="24"/>
+      </w:rPr>
+      <w:t>1. Final</w:t>
+    </w:r>
+  </w:p>
+  <w:p>
+    <w:pPr>
+      <w:pStyle w:val="Header"/>
+    </w:pPr>
   </w:p>
 </w:hdr>
 </file>
@@ -1957,6 +4160,231 @@
     </w:lvl>
   </w:abstractNum>
   <w:abstractNum w:abstractNumId="5" w15:restartNumberingAfterBreak="0">
+    <w:nsid w:val="25F01FF6"/>
+    <w:multiLevelType w:val="hybridMultilevel"/>
+    <w:tmpl w:val="4D2847B8"/>
+    <w:lvl w:ilvl="0" w:tplc="9CA275EC">
+      <w:start w:val="2"/>
+      <w:numFmt w:val="bullet"/>
+      <w:lvlText w:val="-"/>
+      <w:lvlJc w:val="left"/>
+      <w:pPr>
+        <w:ind w:left="720" w:hanging="360"/>
+      </w:pPr>
+      <w:rPr>
+        <w:rFonts w:ascii="Calibri" w:eastAsiaTheme="minorHAnsi" w:hAnsi="Calibri" w:cstheme="minorBidi" w:hint="default"/>
+      </w:rPr>
+    </w:lvl>
+    <w:lvl w:ilvl="1" w:tplc="040C0003" w:tentative="1">
+      <w:start w:val="1"/>
+      <w:numFmt w:val="bullet"/>
+      <w:lvlText w:val="o"/>
+      <w:lvlJc w:val="left"/>
+      <w:pPr>
+        <w:ind w:left="1440" w:hanging="360"/>
+      </w:pPr>
+      <w:rPr>
+        <w:rFonts w:ascii="Courier New" w:hAnsi="Courier New" w:cs="Courier New" w:hint="default"/>
+      </w:rPr>
+    </w:lvl>
+    <w:lvl w:ilvl="2" w:tplc="040C0005" w:tentative="1">
+      <w:start w:val="1"/>
+      <w:numFmt w:val="bullet"/>
+      <w:lvlText w:val=""/>
+      <w:lvlJc w:val="left"/>
+      <w:pPr>
+        <w:ind w:left="2160" w:hanging="360"/>
+      </w:pPr>
+      <w:rPr>
+        <w:rFonts w:ascii="Wingdings" w:hAnsi="Wingdings" w:hint="default"/>
+      </w:rPr>
+    </w:lvl>
+    <w:lvl w:ilvl="3" w:tplc="040C0001" w:tentative="1">
+      <w:start w:val="1"/>
+      <w:numFmt w:val="bullet"/>
+      <w:lvlText w:val=""/>
+      <w:lvlJc w:val="left"/>
+      <w:pPr>
+        <w:ind w:left="2880" w:hanging="360"/>
+      </w:pPr>
+      <w:rPr>
+        <w:rFonts w:ascii="Symbol" w:hAnsi="Symbol" w:hint="default"/>
+      </w:rPr>
+    </w:lvl>
+    <w:lvl w:ilvl="4" w:tplc="040C0003" w:tentative="1">
+      <w:start w:val="1"/>
+      <w:numFmt w:val="bullet"/>
+      <w:lvlText w:val="o"/>
+      <w:lvlJc w:val="left"/>
+      <w:pPr>
+        <w:ind w:left="3600" w:hanging="360"/>
+      </w:pPr>
+      <w:rPr>
+        <w:rFonts w:ascii="Courier New" w:hAnsi="Courier New" w:cs="Courier New" w:hint="default"/>
+      </w:rPr>
+    </w:lvl>
+    <w:lvl w:ilvl="5" w:tplc="040C0005" w:tentative="1">
+      <w:start w:val="1"/>
+      <w:numFmt w:val="bullet"/>
+      <w:lvlText w:val=""/>
+      <w:lvlJc w:val="left"/>
+      <w:pPr>
+        <w:ind w:left="4320" w:hanging="360"/>
+      </w:pPr>
+      <w:rPr>
+        <w:rFonts w:ascii="Wingdings" w:hAnsi="Wingdings" w:hint="default"/>
+      </w:rPr>
+    </w:lvl>
+    <w:lvl w:ilvl="6" w:tplc="040C0001" w:tentative="1">
+      <w:start w:val="1"/>
+      <w:numFmt w:val="bullet"/>
+      <w:lvlText w:val=""/>
+      <w:lvlJc w:val="left"/>
+      <w:pPr>
+        <w:ind w:left="5040" w:hanging="360"/>
+      </w:pPr>
+      <w:rPr>
+        <w:rFonts w:ascii="Symbol" w:hAnsi="Symbol" w:hint="default"/>
+      </w:rPr>
+    </w:lvl>
+    <w:lvl w:ilvl="7" w:tplc="040C0003" w:tentative="1">
+      <w:start w:val="1"/>
+      <w:numFmt w:val="bullet"/>
+      <w:lvlText w:val="o"/>
+      <w:lvlJc w:val="left"/>
+      <w:pPr>
+        <w:ind w:left="5760" w:hanging="360"/>
+      </w:pPr>
+      <w:rPr>
+        <w:rFonts w:ascii="Courier New" w:hAnsi="Courier New" w:cs="Courier New" w:hint="default"/>
+      </w:rPr>
+    </w:lvl>
+    <w:lvl w:ilvl="8" w:tplc="040C0005" w:tentative="1">
+      <w:start w:val="1"/>
+      <w:numFmt w:val="bullet"/>
+      <w:lvlText w:val=""/>
+      <w:lvlJc w:val="left"/>
+      <w:pPr>
+        <w:ind w:left="6480" w:hanging="360"/>
+      </w:pPr>
+      <w:rPr>
+        <w:rFonts w:ascii="Wingdings" w:hAnsi="Wingdings" w:hint="default"/>
+      </w:rPr>
+    </w:lvl>
+  </w:abstractNum>
+  <w:abstractNum w:abstractNumId="6" w15:restartNumberingAfterBreak="0">
+    <w:nsid w:val="29D9279D"/>
+    <w:multiLevelType w:val="hybridMultilevel"/>
+    <w:tmpl w:val="D6120D5E"/>
+    <w:lvl w:ilvl="0" w:tplc="1F30E8C8">
+      <w:numFmt w:val="bullet"/>
+      <w:lvlText w:val="—"/>
+      <w:lvlJc w:val="left"/>
+      <w:pPr>
+        <w:ind w:left="720" w:hanging="360"/>
+      </w:pPr>
+      <w:rPr>
+        <w:rFonts w:ascii="Calibri" w:eastAsiaTheme="minorHAnsi" w:hAnsi="Calibri" w:cs="NimbusRomNo9L-Regu" w:hint="default"/>
+      </w:rPr>
+    </w:lvl>
+    <w:lvl w:ilvl="1" w:tplc="040C0003" w:tentative="1">
+      <w:start w:val="1"/>
+      <w:numFmt w:val="bullet"/>
+      <w:lvlText w:val="o"/>
+      <w:lvlJc w:val="left"/>
+      <w:pPr>
+        <w:ind w:left="1440" w:hanging="360"/>
+      </w:pPr>
+      <w:rPr>
+        <w:rFonts w:ascii="Courier New" w:hAnsi="Courier New" w:cs="Courier New" w:hint="default"/>
+      </w:rPr>
+    </w:lvl>
+    <w:lvl w:ilvl="2" w:tplc="040C0005" w:tentative="1">
+      <w:start w:val="1"/>
+      <w:numFmt w:val="bullet"/>
+      <w:lvlText w:val=""/>
+      <w:lvlJc w:val="left"/>
+      <w:pPr>
+        <w:ind w:left="2160" w:hanging="360"/>
+      </w:pPr>
+      <w:rPr>
+        <w:rFonts w:ascii="Wingdings" w:hAnsi="Wingdings" w:hint="default"/>
+      </w:rPr>
+    </w:lvl>
+    <w:lvl w:ilvl="3" w:tplc="040C0001" w:tentative="1">
+      <w:start w:val="1"/>
+      <w:numFmt w:val="bullet"/>
+      <w:lvlText w:val=""/>
+      <w:lvlJc w:val="left"/>
+      <w:pPr>
+        <w:ind w:left="2880" w:hanging="360"/>
+      </w:pPr>
+      <w:rPr>
+        <w:rFonts w:ascii="Symbol" w:hAnsi="Symbol" w:hint="default"/>
+      </w:rPr>
+    </w:lvl>
+    <w:lvl w:ilvl="4" w:tplc="040C0003" w:tentative="1">
+      <w:start w:val="1"/>
+      <w:numFmt w:val="bullet"/>
+      <w:lvlText w:val="o"/>
+      <w:lvlJc w:val="left"/>
+      <w:pPr>
+        <w:ind w:left="3600" w:hanging="360"/>
+      </w:pPr>
+      <w:rPr>
+        <w:rFonts w:ascii="Courier New" w:hAnsi="Courier New" w:cs="Courier New" w:hint="default"/>
+      </w:rPr>
+    </w:lvl>
+    <w:lvl w:ilvl="5" w:tplc="040C0005" w:tentative="1">
+      <w:start w:val="1"/>
+      <w:numFmt w:val="bullet"/>
+      <w:lvlText w:val=""/>
+      <w:lvlJc w:val="left"/>
+      <w:pPr>
+        <w:ind w:left="4320" w:hanging="360"/>
+      </w:pPr>
+      <w:rPr>
+        <w:rFonts w:ascii="Wingdings" w:hAnsi="Wingdings" w:hint="default"/>
+      </w:rPr>
+    </w:lvl>
+    <w:lvl w:ilvl="6" w:tplc="040C0001" w:tentative="1">
+      <w:start w:val="1"/>
+      <w:numFmt w:val="bullet"/>
+      <w:lvlText w:val=""/>
+      <w:lvlJc w:val="left"/>
+      <w:pPr>
+        <w:ind w:left="5040" w:hanging="360"/>
+      </w:pPr>
+      <w:rPr>
+        <w:rFonts w:ascii="Symbol" w:hAnsi="Symbol" w:hint="default"/>
+      </w:rPr>
+    </w:lvl>
+    <w:lvl w:ilvl="7" w:tplc="040C0003" w:tentative="1">
+      <w:start w:val="1"/>
+      <w:numFmt w:val="bullet"/>
+      <w:lvlText w:val="o"/>
+      <w:lvlJc w:val="left"/>
+      <w:pPr>
+        <w:ind w:left="5760" w:hanging="360"/>
+      </w:pPr>
+      <w:rPr>
+        <w:rFonts w:ascii="Courier New" w:hAnsi="Courier New" w:cs="Courier New" w:hint="default"/>
+      </w:rPr>
+    </w:lvl>
+    <w:lvl w:ilvl="8" w:tplc="040C0005" w:tentative="1">
+      <w:start w:val="1"/>
+      <w:numFmt w:val="bullet"/>
+      <w:lvlText w:val=""/>
+      <w:lvlJc w:val="left"/>
+      <w:pPr>
+        <w:ind w:left="6480" w:hanging="360"/>
+      </w:pPr>
+      <w:rPr>
+        <w:rFonts w:ascii="Wingdings" w:hAnsi="Wingdings" w:hint="default"/>
+      </w:rPr>
+    </w:lvl>
+  </w:abstractNum>
+  <w:abstractNum w:abstractNumId="7" w15:restartNumberingAfterBreak="0">
     <w:nsid w:val="2C8E73A2"/>
     <w:multiLevelType w:val="hybridMultilevel"/>
     <w:tmpl w:val="A7D8AEFE"/>
@@ -2069,7 +4497,7 @@
       </w:rPr>
     </w:lvl>
   </w:abstractNum>
-  <w:abstractNum w:abstractNumId="6" w15:restartNumberingAfterBreak="0">
+  <w:abstractNum w:abstractNumId="8" w15:restartNumberingAfterBreak="0">
     <w:nsid w:val="30210E45"/>
     <w:multiLevelType w:val="hybridMultilevel"/>
     <w:tmpl w:val="43322D62"/>
@@ -2182,7 +4610,7 @@
       </w:rPr>
     </w:lvl>
   </w:abstractNum>
-  <w:abstractNum w:abstractNumId="7" w15:restartNumberingAfterBreak="0">
+  <w:abstractNum w:abstractNumId="9" w15:restartNumberingAfterBreak="0">
     <w:nsid w:val="428B065F"/>
     <w:multiLevelType w:val="hybridMultilevel"/>
     <w:tmpl w:val="51348DFA"/>
@@ -2295,7 +4723,7 @@
       </w:rPr>
     </w:lvl>
   </w:abstractNum>
-  <w:abstractNum w:abstractNumId="8" w15:restartNumberingAfterBreak="0">
+  <w:abstractNum w:abstractNumId="10" w15:restartNumberingAfterBreak="0">
     <w:nsid w:val="44DF6879"/>
     <w:multiLevelType w:val="hybridMultilevel"/>
     <w:tmpl w:val="5840EFBC"/>
@@ -2381,7 +4809,7 @@
       </w:pPr>
     </w:lvl>
   </w:abstractNum>
-  <w:abstractNum w:abstractNumId="9" w15:restartNumberingAfterBreak="0">
+  <w:abstractNum w:abstractNumId="11" w15:restartNumberingAfterBreak="0">
     <w:nsid w:val="4FD60CB5"/>
     <w:multiLevelType w:val="hybridMultilevel"/>
     <w:tmpl w:val="7A7EAE16"/>
@@ -2494,7 +4922,7 @@
       </w:rPr>
     </w:lvl>
   </w:abstractNum>
-  <w:abstractNum w:abstractNumId="10" w15:restartNumberingAfterBreak="0">
+  <w:abstractNum w:abstractNumId="12" w15:restartNumberingAfterBreak="0">
     <w:nsid w:val="50CC5F48"/>
     <w:multiLevelType w:val="hybridMultilevel"/>
     <w:tmpl w:val="AFEA0EF6"/>
@@ -2583,7 +5011,7 @@
       </w:pPr>
     </w:lvl>
   </w:abstractNum>
-  <w:abstractNum w:abstractNumId="11" w15:restartNumberingAfterBreak="0">
+  <w:abstractNum w:abstractNumId="13" w15:restartNumberingAfterBreak="0">
     <w:nsid w:val="51E45F14"/>
     <w:multiLevelType w:val="hybridMultilevel"/>
     <w:tmpl w:val="D3AE3CEE"/>
@@ -2696,7 +5124,7 @@
       </w:rPr>
     </w:lvl>
   </w:abstractNum>
-  <w:abstractNum w:abstractNumId="12" w15:restartNumberingAfterBreak="0">
+  <w:abstractNum w:abstractNumId="14" w15:restartNumberingAfterBreak="0">
     <w:nsid w:val="5C3775C0"/>
     <w:multiLevelType w:val="multilevel"/>
     <w:tmpl w:val="CC7688C2"/>
@@ -2817,7 +5245,7 @@
       </w:rPr>
     </w:lvl>
   </w:abstractNum>
-  <w:abstractNum w:abstractNumId="13" w15:restartNumberingAfterBreak="0">
+  <w:abstractNum w:abstractNumId="15" w15:restartNumberingAfterBreak="0">
     <w:nsid w:val="5D030E61"/>
     <w:multiLevelType w:val="hybridMultilevel"/>
     <w:tmpl w:val="B35095C2"/>
@@ -2930,7 +5358,7 @@
       </w:rPr>
     </w:lvl>
   </w:abstractNum>
-  <w:abstractNum w:abstractNumId="14" w15:restartNumberingAfterBreak="0">
+  <w:abstractNum w:abstractNumId="16" w15:restartNumberingAfterBreak="0">
     <w:nsid w:val="5ED01E66"/>
     <w:multiLevelType w:val="hybridMultilevel"/>
     <w:tmpl w:val="C5584954"/>
@@ -3043,7 +5471,7 @@
       </w:rPr>
     </w:lvl>
   </w:abstractNum>
-  <w:abstractNum w:abstractNumId="15" w15:restartNumberingAfterBreak="0">
+  <w:abstractNum w:abstractNumId="17" w15:restartNumberingAfterBreak="0">
     <w:nsid w:val="62400992"/>
     <w:multiLevelType w:val="hybridMultilevel"/>
     <w:tmpl w:val="40461B44"/>
@@ -3156,7 +5584,7 @@
       </w:rPr>
     </w:lvl>
   </w:abstractNum>
-  <w:abstractNum w:abstractNumId="16" w15:restartNumberingAfterBreak="0">
+  <w:abstractNum w:abstractNumId="18" w15:restartNumberingAfterBreak="0">
     <w:nsid w:val="64CF1CEB"/>
     <w:multiLevelType w:val="hybridMultilevel"/>
     <w:tmpl w:val="43F21810"/>
@@ -3269,7 +5697,7 @@
       </w:rPr>
     </w:lvl>
   </w:abstractNum>
-  <w:abstractNum w:abstractNumId="17" w15:restartNumberingAfterBreak="0">
+  <w:abstractNum w:abstractNumId="19" w15:restartNumberingAfterBreak="0">
     <w:nsid w:val="64EF7338"/>
     <w:multiLevelType w:val="hybridMultilevel"/>
     <w:tmpl w:val="EAAC70C2"/>
@@ -3358,7 +5786,231 @@
       </w:pPr>
     </w:lvl>
   </w:abstractNum>
-  <w:abstractNum w:abstractNumId="18" w15:restartNumberingAfterBreak="0">
+  <w:abstractNum w:abstractNumId="20" w15:restartNumberingAfterBreak="0">
+    <w:nsid w:val="678F2FE3"/>
+    <w:multiLevelType w:val="hybridMultilevel"/>
+    <w:tmpl w:val="290CFAA8"/>
+    <w:lvl w:ilvl="0" w:tplc="1694A018">
+      <w:numFmt w:val="bullet"/>
+      <w:lvlText w:val="—"/>
+      <w:lvlJc w:val="left"/>
+      <w:pPr>
+        <w:ind w:left="720" w:hanging="360"/>
+      </w:pPr>
+      <w:rPr>
+        <w:rFonts w:ascii="Calibri" w:eastAsiaTheme="minorHAnsi" w:hAnsi="Calibri" w:cs="NimbusRomNo9L-Regu" w:hint="default"/>
+      </w:rPr>
+    </w:lvl>
+    <w:lvl w:ilvl="1" w:tplc="040C0003" w:tentative="1">
+      <w:start w:val="1"/>
+      <w:numFmt w:val="bullet"/>
+      <w:lvlText w:val="o"/>
+      <w:lvlJc w:val="left"/>
+      <w:pPr>
+        <w:ind w:left="1440" w:hanging="360"/>
+      </w:pPr>
+      <w:rPr>
+        <w:rFonts w:ascii="Courier New" w:hAnsi="Courier New" w:cs="Courier New" w:hint="default"/>
+      </w:rPr>
+    </w:lvl>
+    <w:lvl w:ilvl="2" w:tplc="040C0005" w:tentative="1">
+      <w:start w:val="1"/>
+      <w:numFmt w:val="bullet"/>
+      <w:lvlText w:val=""/>
+      <w:lvlJc w:val="left"/>
+      <w:pPr>
+        <w:ind w:left="2160" w:hanging="360"/>
+      </w:pPr>
+      <w:rPr>
+        <w:rFonts w:ascii="Wingdings" w:hAnsi="Wingdings" w:hint="default"/>
+      </w:rPr>
+    </w:lvl>
+    <w:lvl w:ilvl="3" w:tplc="040C0001" w:tentative="1">
+      <w:start w:val="1"/>
+      <w:numFmt w:val="bullet"/>
+      <w:lvlText w:val=""/>
+      <w:lvlJc w:val="left"/>
+      <w:pPr>
+        <w:ind w:left="2880" w:hanging="360"/>
+      </w:pPr>
+      <w:rPr>
+        <w:rFonts w:ascii="Symbol" w:hAnsi="Symbol" w:hint="default"/>
+      </w:rPr>
+    </w:lvl>
+    <w:lvl w:ilvl="4" w:tplc="040C0003" w:tentative="1">
+      <w:start w:val="1"/>
+      <w:numFmt w:val="bullet"/>
+      <w:lvlText w:val="o"/>
+      <w:lvlJc w:val="left"/>
+      <w:pPr>
+        <w:ind w:left="3600" w:hanging="360"/>
+      </w:pPr>
+      <w:rPr>
+        <w:rFonts w:ascii="Courier New" w:hAnsi="Courier New" w:cs="Courier New" w:hint="default"/>
+      </w:rPr>
+    </w:lvl>
+    <w:lvl w:ilvl="5" w:tplc="040C0005" w:tentative="1">
+      <w:start w:val="1"/>
+      <w:numFmt w:val="bullet"/>
+      <w:lvlText w:val=""/>
+      <w:lvlJc w:val="left"/>
+      <w:pPr>
+        <w:ind w:left="4320" w:hanging="360"/>
+      </w:pPr>
+      <w:rPr>
+        <w:rFonts w:ascii="Wingdings" w:hAnsi="Wingdings" w:hint="default"/>
+      </w:rPr>
+    </w:lvl>
+    <w:lvl w:ilvl="6" w:tplc="040C0001" w:tentative="1">
+      <w:start w:val="1"/>
+      <w:numFmt w:val="bullet"/>
+      <w:lvlText w:val=""/>
+      <w:lvlJc w:val="left"/>
+      <w:pPr>
+        <w:ind w:left="5040" w:hanging="360"/>
+      </w:pPr>
+      <w:rPr>
+        <w:rFonts w:ascii="Symbol" w:hAnsi="Symbol" w:hint="default"/>
+      </w:rPr>
+    </w:lvl>
+    <w:lvl w:ilvl="7" w:tplc="040C0003" w:tentative="1">
+      <w:start w:val="1"/>
+      <w:numFmt w:val="bullet"/>
+      <w:lvlText w:val="o"/>
+      <w:lvlJc w:val="left"/>
+      <w:pPr>
+        <w:ind w:left="5760" w:hanging="360"/>
+      </w:pPr>
+      <w:rPr>
+        <w:rFonts w:ascii="Courier New" w:hAnsi="Courier New" w:cs="Courier New" w:hint="default"/>
+      </w:rPr>
+    </w:lvl>
+    <w:lvl w:ilvl="8" w:tplc="040C0005" w:tentative="1">
+      <w:start w:val="1"/>
+      <w:numFmt w:val="bullet"/>
+      <w:lvlText w:val=""/>
+      <w:lvlJc w:val="left"/>
+      <w:pPr>
+        <w:ind w:left="6480" w:hanging="360"/>
+      </w:pPr>
+      <w:rPr>
+        <w:rFonts w:ascii="Wingdings" w:hAnsi="Wingdings" w:hint="default"/>
+      </w:rPr>
+    </w:lvl>
+  </w:abstractNum>
+  <w:abstractNum w:abstractNumId="21" w15:restartNumberingAfterBreak="0">
+    <w:nsid w:val="6B491D3D"/>
+    <w:multiLevelType w:val="hybridMultilevel"/>
+    <w:tmpl w:val="CD76B948"/>
+    <w:lvl w:ilvl="0" w:tplc="D4BCD7AE">
+      <w:numFmt w:val="bullet"/>
+      <w:lvlText w:val="-"/>
+      <w:lvlJc w:val="left"/>
+      <w:pPr>
+        <w:ind w:left="720" w:hanging="360"/>
+      </w:pPr>
+      <w:rPr>
+        <w:rFonts w:ascii="Calibri" w:eastAsiaTheme="minorHAnsi" w:hAnsi="Calibri" w:cs="NimbusRomNo9L-Regu" w:hint="default"/>
+      </w:rPr>
+    </w:lvl>
+    <w:lvl w:ilvl="1" w:tplc="040C0003" w:tentative="1">
+      <w:start w:val="1"/>
+      <w:numFmt w:val="bullet"/>
+      <w:lvlText w:val="o"/>
+      <w:lvlJc w:val="left"/>
+      <w:pPr>
+        <w:ind w:left="1440" w:hanging="360"/>
+      </w:pPr>
+      <w:rPr>
+        <w:rFonts w:ascii="Courier New" w:hAnsi="Courier New" w:cs="Courier New" w:hint="default"/>
+      </w:rPr>
+    </w:lvl>
+    <w:lvl w:ilvl="2" w:tplc="040C0005" w:tentative="1">
+      <w:start w:val="1"/>
+      <w:numFmt w:val="bullet"/>
+      <w:lvlText w:val=""/>
+      <w:lvlJc w:val="left"/>
+      <w:pPr>
+        <w:ind w:left="2160" w:hanging="360"/>
+      </w:pPr>
+      <w:rPr>
+        <w:rFonts w:ascii="Wingdings" w:hAnsi="Wingdings" w:hint="default"/>
+      </w:rPr>
+    </w:lvl>
+    <w:lvl w:ilvl="3" w:tplc="040C0001" w:tentative="1">
+      <w:start w:val="1"/>
+      <w:numFmt w:val="bullet"/>
+      <w:lvlText w:val=""/>
+      <w:lvlJc w:val="left"/>
+      <w:pPr>
+        <w:ind w:left="2880" w:hanging="360"/>
+      </w:pPr>
+      <w:rPr>
+        <w:rFonts w:ascii="Symbol" w:hAnsi="Symbol" w:hint="default"/>
+      </w:rPr>
+    </w:lvl>
+    <w:lvl w:ilvl="4" w:tplc="040C0003" w:tentative="1">
+      <w:start w:val="1"/>
+      <w:numFmt w:val="bullet"/>
+      <w:lvlText w:val="o"/>
+      <w:lvlJc w:val="left"/>
+      <w:pPr>
+        <w:ind w:left="3600" w:hanging="360"/>
+      </w:pPr>
+      <w:rPr>
+        <w:rFonts w:ascii="Courier New" w:hAnsi="Courier New" w:cs="Courier New" w:hint="default"/>
+      </w:rPr>
+    </w:lvl>
+    <w:lvl w:ilvl="5" w:tplc="040C0005" w:tentative="1">
+      <w:start w:val="1"/>
+      <w:numFmt w:val="bullet"/>
+      <w:lvlText w:val=""/>
+      <w:lvlJc w:val="left"/>
+      <w:pPr>
+        <w:ind w:left="4320" w:hanging="360"/>
+      </w:pPr>
+      <w:rPr>
+        <w:rFonts w:ascii="Wingdings" w:hAnsi="Wingdings" w:hint="default"/>
+      </w:rPr>
+    </w:lvl>
+    <w:lvl w:ilvl="6" w:tplc="040C0001" w:tentative="1">
+      <w:start w:val="1"/>
+      <w:numFmt w:val="bullet"/>
+      <w:lvlText w:val=""/>
+      <w:lvlJc w:val="left"/>
+      <w:pPr>
+        <w:ind w:left="5040" w:hanging="360"/>
+      </w:pPr>
+      <w:rPr>
+        <w:rFonts w:ascii="Symbol" w:hAnsi="Symbol" w:hint="default"/>
+      </w:rPr>
+    </w:lvl>
+    <w:lvl w:ilvl="7" w:tplc="040C0003" w:tentative="1">
+      <w:start w:val="1"/>
+      <w:numFmt w:val="bullet"/>
+      <w:lvlText w:val="o"/>
+      <w:lvlJc w:val="left"/>
+      <w:pPr>
+        <w:ind w:left="5760" w:hanging="360"/>
+      </w:pPr>
+      <w:rPr>
+        <w:rFonts w:ascii="Courier New" w:hAnsi="Courier New" w:cs="Courier New" w:hint="default"/>
+      </w:rPr>
+    </w:lvl>
+    <w:lvl w:ilvl="8" w:tplc="040C0005" w:tentative="1">
+      <w:start w:val="1"/>
+      <w:numFmt w:val="bullet"/>
+      <w:lvlText w:val=""/>
+      <w:lvlJc w:val="left"/>
+      <w:pPr>
+        <w:ind w:left="6480" w:hanging="360"/>
+      </w:pPr>
+      <w:rPr>
+        <w:rFonts w:ascii="Wingdings" w:hAnsi="Wingdings" w:hint="default"/>
+      </w:rPr>
+    </w:lvl>
+  </w:abstractNum>
+  <w:abstractNum w:abstractNumId="22" w15:restartNumberingAfterBreak="0">
     <w:nsid w:val="6BF27C2C"/>
     <w:multiLevelType w:val="hybridMultilevel"/>
     <w:tmpl w:val="FAA2ABCC"/>
@@ -3471,7 +6123,7 @@
       </w:rPr>
     </w:lvl>
   </w:abstractNum>
-  <w:abstractNum w:abstractNumId="19" w15:restartNumberingAfterBreak="0">
+  <w:abstractNum w:abstractNumId="23" w15:restartNumberingAfterBreak="0">
     <w:nsid w:val="6EC248ED"/>
     <w:multiLevelType w:val="hybridMultilevel"/>
     <w:tmpl w:val="C456D128"/>
@@ -3584,7 +6236,7 @@
       </w:rPr>
     </w:lvl>
   </w:abstractNum>
-  <w:abstractNum w:abstractNumId="20" w15:restartNumberingAfterBreak="0">
+  <w:abstractNum w:abstractNumId="24" w15:restartNumberingAfterBreak="0">
     <w:nsid w:val="71C43DDA"/>
     <w:multiLevelType w:val="hybridMultilevel"/>
     <w:tmpl w:val="2766C5DC"/>
@@ -3697,7 +6349,7 @@
       </w:rPr>
     </w:lvl>
   </w:abstractNum>
-  <w:abstractNum w:abstractNumId="21" w15:restartNumberingAfterBreak="0">
+  <w:abstractNum w:abstractNumId="25" w15:restartNumberingAfterBreak="0">
     <w:nsid w:val="73CA64B8"/>
     <w:multiLevelType w:val="hybridMultilevel"/>
     <w:tmpl w:val="538C8C00"/>
@@ -3810,7 +6462,7 @@
       </w:rPr>
     </w:lvl>
   </w:abstractNum>
-  <w:abstractNum w:abstractNumId="22" w15:restartNumberingAfterBreak="0">
+  <w:abstractNum w:abstractNumId="26" w15:restartNumberingAfterBreak="0">
     <w:nsid w:val="76AC7A1E"/>
     <w:multiLevelType w:val="hybridMultilevel"/>
     <w:tmpl w:val="29B0ACA6"/>
@@ -3896,7 +6548,7 @@
       </w:pPr>
     </w:lvl>
   </w:abstractNum>
-  <w:abstractNum w:abstractNumId="23" w15:restartNumberingAfterBreak="0">
+  <w:abstractNum w:abstractNumId="27" w15:restartNumberingAfterBreak="0">
     <w:nsid w:val="7DCA6FAC"/>
     <w:multiLevelType w:val="hybridMultilevel"/>
     <w:tmpl w:val="B3CC1554"/>
@@ -4010,16 +6662,16 @@
     </w:lvl>
   </w:abstractNum>
   <w:num w:numId="1">
-    <w:abstractNumId w:val="12"/>
+    <w:abstractNumId w:val="14"/>
   </w:num>
   <w:num w:numId="2">
-    <w:abstractNumId w:val="17"/>
+    <w:abstractNumId w:val="19"/>
   </w:num>
   <w:num w:numId="3">
     <w:abstractNumId w:val="4"/>
   </w:num>
   <w:num w:numId="4">
-    <w:abstractNumId w:val="10"/>
+    <w:abstractNumId w:val="12"/>
   </w:num>
   <w:num w:numId="5">
     <w:abstractNumId w:val="0"/>
@@ -4046,34 +6698,34 @@
     <w:abstractNumId w:val="1"/>
   </w:num>
   <w:num w:numId="9">
-    <w:abstractNumId w:val="14"/>
+    <w:abstractNumId w:val="16"/>
   </w:num>
   <w:num w:numId="10">
-    <w:abstractNumId w:val="15"/>
+    <w:abstractNumId w:val="17"/>
   </w:num>
   <w:num w:numId="11">
     <w:abstractNumId w:val="2"/>
   </w:num>
   <w:num w:numId="12">
-    <w:abstractNumId w:val="5"/>
+    <w:abstractNumId w:val="7"/>
   </w:num>
   <w:num w:numId="13">
-    <w:abstractNumId w:val="16"/>
+    <w:abstractNumId w:val="18"/>
   </w:num>
   <w:num w:numId="14">
-    <w:abstractNumId w:val="8"/>
+    <w:abstractNumId w:val="10"/>
   </w:num>
   <w:num w:numId="15">
-    <w:abstractNumId w:val="9"/>
+    <w:abstractNumId w:val="11"/>
   </w:num>
   <w:num w:numId="16">
-    <w:abstractNumId w:val="21"/>
+    <w:abstractNumId w:val="25"/>
   </w:num>
   <w:num w:numId="17">
-    <w:abstractNumId w:val="11"/>
+    <w:abstractNumId w:val="13"/>
   </w:num>
   <w:num w:numId="18">
-    <w:abstractNumId w:val="22"/>
+    <w:abstractNumId w:val="26"/>
   </w:num>
   <w:num w:numId="19">
     <w:abstractNumId w:val="4"/>
@@ -4106,28 +6758,40 @@
     </w:lvlOverride>
   </w:num>
   <w:num w:numId="20">
-    <w:abstractNumId w:val="7"/>
+    <w:abstractNumId w:val="9"/>
   </w:num>
   <w:num w:numId="21">
     <w:abstractNumId w:val="3"/>
   </w:num>
   <w:num w:numId="22">
-    <w:abstractNumId w:val="18"/>
+    <w:abstractNumId w:val="22"/>
   </w:num>
   <w:num w:numId="23">
-    <w:abstractNumId w:val="13"/>
+    <w:abstractNumId w:val="15"/>
   </w:num>
   <w:num w:numId="24">
+    <w:abstractNumId w:val="8"/>
+  </w:num>
+  <w:num w:numId="25">
+    <w:abstractNumId w:val="27"/>
+  </w:num>
+  <w:num w:numId="26">
+    <w:abstractNumId w:val="24"/>
+  </w:num>
+  <w:num w:numId="27">
+    <w:abstractNumId w:val="23"/>
+  </w:num>
+  <w:num w:numId="28">
+    <w:abstractNumId w:val="5"/>
+  </w:num>
+  <w:num w:numId="29">
+    <w:abstractNumId w:val="21"/>
+  </w:num>
+  <w:num w:numId="30">
     <w:abstractNumId w:val="6"/>
   </w:num>
-  <w:num w:numId="25">
-    <w:abstractNumId w:val="23"/>
-  </w:num>
-  <w:num w:numId="26">
+  <w:num w:numId="31">
     <w:abstractNumId w:val="20"/>
-  </w:num>
-  <w:num w:numId="27">
-    <w:abstractNumId w:val="19"/>
   </w:num>
 </w:numbering>
 </file>
@@ -4525,7 +7189,7 @@
   <w:style w:type="paragraph" w:default="1" w:styleId="Normal">
     <w:name w:val="Normal"/>
     <w:qFormat/>
-    <w:rsid w:val="00A47AD8"/>
+    <w:rsid w:val="00023392"/>
     <w:pPr>
       <w:jc w:val="both"/>
     </w:pPr>
@@ -5444,7 +8108,7 @@
 </file>
 
 <file path=customXml/itemProps1.xml><?xml version="1.0" encoding="utf-8"?>
-<ds:datastoreItem xmlns:ds="http://schemas.openxmlformats.org/officeDocument/2006/customXml" ds:itemID="{5CE4380A-1DDC-4811-B331-73B5AA7D0BCB}">
+<ds:datastoreItem xmlns:ds="http://schemas.openxmlformats.org/officeDocument/2006/customXml" ds:itemID="{C740230C-42C7-495D-830F-E2198C2BA002}">
   <ds:schemaRefs>
     <ds:schemaRef ds:uri="http://schemas.openxmlformats.org/officeDocument/2006/bibliography"/>
   </ds:schemaRefs>

--- a/rapport/rapport.docx
+++ b/rapport/rapport.docx
@@ -100,16 +100,7 @@
           <w:b/>
           <w:lang w:val="en-US"/>
         </w:rPr>
-        <w:t>Proje</w:t>
-      </w:r>
-      <w:bookmarkStart w:id="0" w:name="_GoBack"/>
-      <w:bookmarkEnd w:id="0"/>
-      <w:r>
-        <w:rPr>
-          <w:b/>
-          <w:lang w:val="en-US"/>
-        </w:rPr>
-        <w:t>t</w:t>
+        <w:t>Projet</w:t>
       </w:r>
       <w:proofErr w:type="spellEnd"/>
       <w:r>
@@ -1036,99 +1027,99 @@
       <w:pPr>
         <w:pStyle w:val="Heading1"/>
       </w:pPr>
-      <w:bookmarkStart w:id="1" w:name="_Toc495018798"/>
+      <w:bookmarkStart w:id="0" w:name="_Toc495018798"/>
       <w:r>
         <w:lastRenderedPageBreak/>
         <w:t>1 Présentation général</w:t>
       </w:r>
+      <w:bookmarkEnd w:id="0"/>
+    </w:p>
+    <w:p>
+      <w:pPr>
+        <w:pStyle w:val="Heading2"/>
+      </w:pPr>
+      <w:bookmarkStart w:id="1" w:name="_Toc495018799"/>
+      <w:r>
+        <w:t>1.1 Archétype</w:t>
+      </w:r>
       <w:bookmarkEnd w:id="1"/>
     </w:p>
     <w:p>
+      <w:r>
+        <w:t xml:space="preserve">L’objectif de ce projet est de réaliser le jeu Advance </w:t>
+      </w:r>
+      <w:proofErr w:type="spellStart"/>
+      <w:r>
+        <w:t>war</w:t>
+      </w:r>
+      <w:r>
+        <w:t>s</w:t>
+      </w:r>
+      <w:proofErr w:type="spellEnd"/>
+      <w:r>
+        <w:t>.</w:t>
+      </w:r>
+    </w:p>
+    <w:p>
       <w:pPr>
         <w:pStyle w:val="Heading2"/>
       </w:pPr>
-      <w:bookmarkStart w:id="2" w:name="_Toc495018799"/>
-      <w:r>
-        <w:t>1.1 Archétype</w:t>
+      <w:bookmarkStart w:id="2" w:name="_Toc495018800"/>
+      <w:r>
+        <w:t>1.2 Règle du jeu</w:t>
       </w:r>
       <w:bookmarkEnd w:id="2"/>
     </w:p>
     <w:p>
       <w:r>
-        <w:t xml:space="preserve">L’objectif de ce projet est de réaliser le jeu Advance </w:t>
-      </w:r>
-      <w:proofErr w:type="spellStart"/>
-      <w:r>
-        <w:t>war</w:t>
+        <w:t xml:space="preserve">Le joueur gagne la partie s’il capture la base adverse. Le jeu se déroule en tour par tour. Il gagne </w:t>
+      </w:r>
+      <w:r>
+        <w:t xml:space="preserve">par tour une somme </w:t>
+      </w:r>
+      <w:r>
+        <w:t>d’argent</w:t>
+      </w:r>
+      <w:r>
+        <w:t xml:space="preserve"> définie qu’il</w:t>
+      </w:r>
+      <w:r>
+        <w:t xml:space="preserve"> </w:t>
+      </w:r>
+      <w:r>
+        <w:t>doit investir pour acheter des unités de combat</w:t>
+      </w:r>
+      <w:r>
+        <w:t>. La possibilité de capturer des bâtiments est possible pour améliorer son armé</w:t>
+      </w:r>
+      <w:r>
+        <w:t>e</w:t>
+      </w:r>
+      <w:r>
+        <w:t>, ses gains ou son avantage du terrain. Il peut y avoir jusqu’à quatre personne</w:t>
       </w:r>
       <w:r>
         <w:t>s</w:t>
       </w:r>
-      <w:proofErr w:type="spellEnd"/>
-      <w:r>
-        <w:t>.</w:t>
+      <w:r>
+        <w:t xml:space="preserve"> qui joue</w:t>
+      </w:r>
+      <w:r>
+        <w:t>nt</w:t>
+      </w:r>
+      <w:r>
+        <w:t xml:space="preserve"> simultanément dans une partie.</w:t>
       </w:r>
     </w:p>
     <w:p>
       <w:pPr>
         <w:pStyle w:val="Heading2"/>
       </w:pPr>
-      <w:bookmarkStart w:id="3" w:name="_Toc495018800"/>
-      <w:r>
-        <w:t>1.2 Règle du jeu</w:t>
+      <w:bookmarkStart w:id="3" w:name="_Toc495018801"/>
+      <w:r>
+        <w:t>1.3 Ressources</w:t>
       </w:r>
       <w:bookmarkEnd w:id="3"/>
-    </w:p>
-    <w:p>
-      <w:r>
-        <w:t xml:space="preserve">Le joueur gagne la partie s’il capture la base adverse. Le jeu se déroule en tour par tour. Il gagne </w:t>
-      </w:r>
-      <w:r>
-        <w:t xml:space="preserve">par tour une somme </w:t>
-      </w:r>
-      <w:r>
-        <w:t>d’argent</w:t>
-      </w:r>
-      <w:r>
-        <w:t xml:space="preserve"> définie qu’il</w:t>
-      </w:r>
-      <w:r>
-        <w:t xml:space="preserve"> </w:t>
-      </w:r>
-      <w:r>
-        <w:t>doit investir pour acheter des unités de combat</w:t>
-      </w:r>
-      <w:r>
-        <w:t>. La possibilité de capturer des bâtiments est possible pour améliorer son armé</w:t>
-      </w:r>
-      <w:r>
-        <w:t>e</w:t>
-      </w:r>
-      <w:r>
-        <w:t>, ses gains ou son avantage du terrain. Il peut y avoir jusqu’à quatre personne</w:t>
-      </w:r>
-      <w:r>
-        <w:t>s</w:t>
-      </w:r>
-      <w:r>
-        <w:t xml:space="preserve"> qui joue</w:t>
-      </w:r>
-      <w:r>
-        <w:t>nt</w:t>
-      </w:r>
-      <w:r>
-        <w:t xml:space="preserve"> simultanément dans une partie.</w:t>
-      </w:r>
-    </w:p>
-    <w:p>
-      <w:pPr>
-        <w:pStyle w:val="Heading2"/>
-      </w:pPr>
-      <w:bookmarkStart w:id="4" w:name="_Toc495018801"/>
-      <w:r>
-        <w:t>1.3 Ressources</w:t>
-      </w:r>
-      <w:bookmarkEnd w:id="4"/>
     </w:p>
     <w:p>
       <w:r>
@@ -1218,27 +1209,14 @@
       <w:r>
         <w:t xml:space="preserve">Figure </w:t>
       </w:r>
-      <w:r>
-        <w:fldChar w:fldCharType="begin"/>
-      </w:r>
-      <w:r>
-        <w:instrText xml:space="preserve"> SEQ Figure \* ARABIC </w:instrText>
-      </w:r>
-      <w:r>
-        <w:fldChar w:fldCharType="separate"/>
-      </w:r>
-      <w:r>
-        <w:rPr>
-          <w:noProof/>
-        </w:rPr>
-        <w:t>1</w:t>
-      </w:r>
-      <w:r>
-        <w:rPr>
-          <w:noProof/>
-        </w:rPr>
-        <w:fldChar w:fldCharType="end"/>
-      </w:r>
+      <w:fldSimple w:instr=" SEQ Figure \* ARABIC ">
+        <w:r>
+          <w:rPr>
+            <w:noProof/>
+          </w:rPr>
+          <w:t>1</w:t>
+        </w:r>
+      </w:fldSimple>
       <w:r>
         <w:t>: Texture soldat</w:t>
       </w:r>
@@ -1317,27 +1295,14 @@
       <w:r>
         <w:t xml:space="preserve">Figure </w:t>
       </w:r>
-      <w:r>
-        <w:fldChar w:fldCharType="begin"/>
-      </w:r>
-      <w:r>
-        <w:instrText xml:space="preserve"> SEQ Figure \* ARABIC </w:instrText>
-      </w:r>
-      <w:r>
-        <w:fldChar w:fldCharType="separate"/>
-      </w:r>
-      <w:r>
-        <w:rPr>
-          <w:noProof/>
-        </w:rPr>
-        <w:t>2</w:t>
-      </w:r>
-      <w:r>
-        <w:rPr>
-          <w:noProof/>
-        </w:rPr>
-        <w:fldChar w:fldCharType="end"/>
-      </w:r>
+      <w:fldSimple w:instr=" SEQ Figure \* ARABIC ">
+        <w:r>
+          <w:rPr>
+            <w:noProof/>
+          </w:rPr>
+          <w:t>2</w:t>
+        </w:r>
+      </w:fldSimple>
       <w:r>
         <w:t xml:space="preserve">: Texture </w:t>
       </w:r>
@@ -1419,27 +1384,14 @@
       <w:r>
         <w:t xml:space="preserve">Figure </w:t>
       </w:r>
-      <w:r>
-        <w:fldChar w:fldCharType="begin"/>
-      </w:r>
-      <w:r>
-        <w:instrText xml:space="preserve"> SEQ Figure \* ARABIC </w:instrText>
-      </w:r>
-      <w:r>
-        <w:fldChar w:fldCharType="separate"/>
-      </w:r>
-      <w:r>
-        <w:rPr>
-          <w:noProof/>
-        </w:rPr>
-        <w:t>3</w:t>
-      </w:r>
-      <w:r>
-        <w:rPr>
-          <w:noProof/>
-        </w:rPr>
-        <w:fldChar w:fldCharType="end"/>
-      </w:r>
+      <w:fldSimple w:instr=" SEQ Figure \* ARABIC ">
+        <w:r>
+          <w:rPr>
+            <w:noProof/>
+          </w:rPr>
+          <w:t>3</w:t>
+        </w:r>
+      </w:fldSimple>
       <w:r>
         <w:t>: Texture carte</w:t>
       </w:r>
@@ -1513,27 +1465,14 @@
       <w:r>
         <w:t xml:space="preserve">Figure </w:t>
       </w:r>
-      <w:r>
-        <w:fldChar w:fldCharType="begin"/>
-      </w:r>
-      <w:r>
-        <w:instrText xml:space="preserve"> SEQ Figure \* ARABIC </w:instrText>
-      </w:r>
-      <w:r>
-        <w:fldChar w:fldCharType="separate"/>
-      </w:r>
-      <w:r>
-        <w:rPr>
-          <w:noProof/>
-        </w:rPr>
-        <w:t>4</w:t>
-      </w:r>
-      <w:r>
-        <w:rPr>
-          <w:noProof/>
-        </w:rPr>
-        <w:fldChar w:fldCharType="end"/>
-      </w:r>
+      <w:fldSimple w:instr=" SEQ Figure \* ARABIC ">
+        <w:r>
+          <w:rPr>
+            <w:noProof/>
+          </w:rPr>
+          <w:t>4</w:t>
+        </w:r>
+      </w:fldSimple>
       <w:r>
         <w:t>: Texture icone</w:t>
       </w:r>
@@ -1555,98 +1494,98 @@
       <w:pPr>
         <w:pStyle w:val="Heading1"/>
       </w:pPr>
-      <w:bookmarkStart w:id="5" w:name="_Toc495018802"/>
+      <w:bookmarkStart w:id="4" w:name="_Toc495018802"/>
       <w:r>
         <w:lastRenderedPageBreak/>
         <w:t>Description et conception des états</w:t>
       </w:r>
+      <w:bookmarkEnd w:id="4"/>
+    </w:p>
+    <w:p>
+      <w:pPr>
+        <w:pStyle w:val="Heading2"/>
+      </w:pPr>
+      <w:bookmarkStart w:id="5" w:name="_Toc495018803"/>
+      <w:r>
+        <w:t>2.1 Description des états</w:t>
+      </w:r>
       <w:bookmarkEnd w:id="5"/>
     </w:p>
     <w:p>
-      <w:pPr>
-        <w:pStyle w:val="Heading2"/>
-      </w:pPr>
-      <w:bookmarkStart w:id="6" w:name="_Toc495018803"/>
-      <w:r>
-        <w:t>2.1 Description des états</w:t>
+      <w:r>
+        <w:t>Un état du jeu est formé</w:t>
+      </w:r>
+      <w:r>
+        <w:t xml:space="preserve"> par un ensemble d’éléments fixes (</w:t>
+      </w:r>
+      <w:r>
+        <w:t>la carte</w:t>
+      </w:r>
+      <w:r>
+        <w:t>) et un ensemble d’éléments mobiles (</w:t>
+      </w:r>
+      <w:r>
+        <w:t>les soldats).</w:t>
+      </w:r>
+      <w:r>
+        <w:t xml:space="preserve"> Tous les éléments possèdent les propriétés suivantes : </w:t>
+      </w:r>
+    </w:p>
+    <w:p>
+      <w:pPr>
+        <w:spacing w:after="0"/>
+      </w:pPr>
+      <w:r>
+        <w:t>— Coordonnées (x,</w:t>
+      </w:r>
+      <w:r>
+        <w:t xml:space="preserve"> </w:t>
+      </w:r>
+      <w:r>
+        <w:t xml:space="preserve">y) dans la grille </w:t>
+      </w:r>
+    </w:p>
+    <w:p>
+      <w:pPr>
+        <w:spacing w:after="0"/>
+      </w:pPr>
+      <w:r>
+        <w:t xml:space="preserve">— Identifiant de type d’élément : ce nombre indique la nature </w:t>
+      </w:r>
+      <w:r>
+        <w:t>d’élément</w:t>
+      </w:r>
+      <w:r>
+        <w:t xml:space="preserve"> (</w:t>
+      </w:r>
+      <w:proofErr w:type="spellStart"/>
+      <w:r>
+        <w:t>ie</w:t>
+      </w:r>
+      <w:proofErr w:type="spellEnd"/>
+      <w:r>
+        <w:t xml:space="preserve"> classe)</w:t>
+      </w:r>
+    </w:p>
+    <w:p>
+      <w:pPr>
+        <w:spacing w:after="0"/>
+      </w:pPr>
+    </w:p>
+    <w:p>
+      <w:pPr>
+        <w:spacing w:after="0"/>
+      </w:pPr>
+    </w:p>
+    <w:p>
+      <w:pPr>
+        <w:pStyle w:val="Heading3"/>
+      </w:pPr>
+      <w:bookmarkStart w:id="6" w:name="_Toc495018804"/>
+      <w:r>
+        <w:t>2.1.1 Etat éléments fixes</w:t>
       </w:r>
       <w:bookmarkEnd w:id="6"/>
-    </w:p>
-    <w:p>
-      <w:r>
-        <w:t>Un état du jeu est formé</w:t>
-      </w:r>
-      <w:r>
-        <w:t xml:space="preserve"> par un ensemble d’éléments fixes (</w:t>
-      </w:r>
-      <w:r>
-        <w:t>la carte</w:t>
-      </w:r>
-      <w:r>
-        <w:t>) et un ensemble d’éléments mobiles (</w:t>
-      </w:r>
-      <w:r>
-        <w:t>les soldats).</w:t>
-      </w:r>
-      <w:r>
-        <w:t xml:space="preserve"> Tous les éléments possèdent les propriétés suivantes : </w:t>
-      </w:r>
-    </w:p>
-    <w:p>
-      <w:pPr>
-        <w:spacing w:after="0"/>
-      </w:pPr>
-      <w:r>
-        <w:t>— Coordonnées (x,</w:t>
-      </w:r>
-      <w:r>
-        <w:t xml:space="preserve"> </w:t>
-      </w:r>
-      <w:r>
-        <w:t xml:space="preserve">y) dans la grille </w:t>
-      </w:r>
-    </w:p>
-    <w:p>
-      <w:pPr>
-        <w:spacing w:after="0"/>
-      </w:pPr>
-      <w:r>
-        <w:t xml:space="preserve">— Identifiant de type d’élément : ce nombre indique la nature </w:t>
-      </w:r>
-      <w:r>
-        <w:t>d’élément</w:t>
-      </w:r>
-      <w:r>
-        <w:t xml:space="preserve"> (</w:t>
-      </w:r>
-      <w:proofErr w:type="spellStart"/>
-      <w:r>
-        <w:t>ie</w:t>
-      </w:r>
-      <w:proofErr w:type="spellEnd"/>
-      <w:r>
-        <w:t xml:space="preserve"> classe)</w:t>
-      </w:r>
-    </w:p>
-    <w:p>
-      <w:pPr>
-        <w:spacing w:after="0"/>
-      </w:pPr>
-    </w:p>
-    <w:p>
-      <w:pPr>
-        <w:spacing w:after="0"/>
-      </w:pPr>
-    </w:p>
-    <w:p>
-      <w:pPr>
-        <w:pStyle w:val="Heading3"/>
-      </w:pPr>
-      <w:bookmarkStart w:id="7" w:name="_Toc495018804"/>
-      <w:r>
-        <w:t>2.1.1 Etat éléments fixes</w:t>
-      </w:r>
-      <w:bookmarkEnd w:id="7"/>
     </w:p>
     <w:p>
       <w:r>
@@ -1932,11 +1871,11 @@
       <w:pPr>
         <w:pStyle w:val="Heading3"/>
       </w:pPr>
-      <w:bookmarkStart w:id="8" w:name="_Toc495018805"/>
+      <w:bookmarkStart w:id="7" w:name="_Toc495018805"/>
       <w:r>
         <w:t>2.1.2 Etat éléments mobiles</w:t>
       </w:r>
-      <w:bookmarkEnd w:id="8"/>
+      <w:bookmarkEnd w:id="7"/>
     </w:p>
     <w:p>
       <w:r>
@@ -2684,11 +2623,11 @@
       <w:pPr>
         <w:pStyle w:val="Heading3"/>
       </w:pPr>
-      <w:bookmarkStart w:id="9" w:name="_Toc495018806"/>
+      <w:bookmarkStart w:id="8" w:name="_Toc495018806"/>
       <w:r>
         <w:t>2.1.3 Etat général</w:t>
       </w:r>
-      <w:bookmarkEnd w:id="9"/>
+      <w:bookmarkEnd w:id="8"/>
       <w:r>
         <w:t xml:space="preserve"> </w:t>
       </w:r>
@@ -2730,10 +2669,7 @@
         <w:t>Elément</w:t>
       </w:r>
       <w:r>
-        <w:t xml:space="preserve"> permettent de représenter les différentes catégories et </w:t>
-      </w:r>
-      <w:r>
-        <w:t>types d’élément :</w:t>
+        <w:t xml:space="preserve"> permettent de représenter les différentes catégories et types d’élément :</w:t>
       </w:r>
       <w:r>
         <w:t xml:space="preserve"> </w:t>
@@ -2795,92 +2731,65 @@
         <w:t>Conteneurs d’élément.</w:t>
       </w:r>
       <w:r>
-        <w:t xml:space="preserve"> Viennent ensuite les classes State</w:t>
+        <w:t xml:space="preserve"> Viennent ensuite les classes State () et </w:t>
+      </w:r>
+      <w:proofErr w:type="spellStart"/>
+      <w:r>
+        <w:t>ElementTab</w:t>
+      </w:r>
+      <w:proofErr w:type="spellEnd"/>
+      <w:r>
+        <w:t xml:space="preserve"> et </w:t>
+      </w:r>
+      <w:proofErr w:type="spellStart"/>
+      <w:r>
+        <w:t>ElementChar</w:t>
+      </w:r>
+      <w:proofErr w:type="spellEnd"/>
+      <w:r>
+        <w:t xml:space="preserve"> qui permettent de contenir </w:t>
+      </w:r>
+      <w:r>
+        <w:t>les éléments instanciés.</w:t>
       </w:r>
       <w:r>
         <w:t xml:space="preserve"> </w:t>
       </w:r>
-      <w:r>
-        <w:t>(</w:t>
-      </w:r>
-      <w:r>
-        <w:t>)</w:t>
-      </w:r>
-      <w:r>
-        <w:t xml:space="preserve"> et </w:t>
-      </w:r>
       <w:proofErr w:type="spellStart"/>
       <w:r>
         <w:t>ElementTab</w:t>
       </w:r>
       <w:proofErr w:type="spellEnd"/>
       <w:r>
-        <w:t xml:space="preserve"> et </w:t>
+        <w:t xml:space="preserve"> est un tableau en deux dimension qui contiendrait les </w:t>
+      </w:r>
+      <w:r>
+        <w:t>éléments</w:t>
+      </w:r>
+      <w:r>
+        <w:t xml:space="preserve"> </w:t>
       </w:r>
       <w:proofErr w:type="spellStart"/>
       <w:r>
-        <w:t>ElementChar</w:t>
+        <w:t>statisques</w:t>
       </w:r>
       <w:proofErr w:type="spellEnd"/>
       <w:r>
-        <w:t xml:space="preserve"> qui permettent de contenir </w:t>
-      </w:r>
-      <w:r>
-        <w:t>les éléments instanciés.</w:t>
-      </w:r>
-      <w:r>
-        <w:t xml:space="preserve"> </w:t>
+        <w:t xml:space="preserve">, et </w:t>
       </w:r>
       <w:proofErr w:type="spellStart"/>
       <w:r>
-        <w:t>ElementTab</w:t>
+        <w:t>ElementChars</w:t>
       </w:r>
       <w:proofErr w:type="spellEnd"/>
       <w:r>
-        <w:t xml:space="preserve"> est un tableau en deux dimension qui contiendrait les </w:t>
-      </w:r>
-      <w:r>
-        <w:t>éléments</w:t>
-      </w:r>
-      <w:r>
-        <w:t xml:space="preserve"> </w:t>
-      </w:r>
-      <w:proofErr w:type="spellStart"/>
-      <w:r>
-        <w:t>statisques</w:t>
-      </w:r>
-      <w:proofErr w:type="spellEnd"/>
-      <w:r>
-        <w:t xml:space="preserve">, et </w:t>
-      </w:r>
-      <w:proofErr w:type="spellStart"/>
-      <w:r>
-        <w:t>ElementChars</w:t>
-      </w:r>
-      <w:proofErr w:type="spellEnd"/>
-      <w:r>
         <w:t xml:space="preserve"> contiendrait les éléments </w:t>
       </w:r>
       <w:r>
         <w:t>mobiles</w:t>
       </w:r>
       <w:r>
-        <w:t xml:space="preserve"> </w:t>
-      </w:r>
-      <w:r>
-        <w:t>(ils contiennent une liste de pointeur qui va pointer sur chaque objet instancier). Enfin, la classe State est le conteneur principal, à partir duquel on peut accéder à toutes les données de l’état</w:t>
-      </w:r>
-      <w:r>
-        <w:t xml:space="preserve"> </w:t>
-      </w:r>
-      <w:r>
-        <w:t>(</w:t>
-      </w:r>
-      <w:r>
-        <w:t>on n’a pas</w:t>
-      </w:r>
-      <w:r>
-        <w:t xml:space="preserve"> encore défini toutes ces méthodes).</w:t>
+        <w:t xml:space="preserve"> (ils contiennent une liste de pointeur qui va pointer sur chaque objet instancier). Enfin, la classe State est le conteneur principal, à partir duquel on peut accéder à toutes les données de l’état (on n’a pas encore défini toutes ces méthodes).</w:t>
       </w:r>
     </w:p>
     <w:p>
@@ -3038,36 +2947,63 @@
         <w:keepNext/>
         <w:spacing w:after="0"/>
         <w:ind w:firstLine="360"/>
-      </w:pPr>
-      <w:r>
-        <w:rPr>
-          <w:rFonts w:cs="NimbusRomNo9L-Regu"/>
+        <w:jc w:val="center"/>
+      </w:pPr>
+      <w:r>
+        <w:rPr>
+          <w:rFonts w:cs="NimbusRomNo9L-Regu"/>
+          <w:noProof/>
+          <w:lang w:eastAsia="fr-FR"/>
         </w:rPr>
         <w:lastRenderedPageBreak/>
-        <w:pict>
-          <v:shapetype id="_x0000_t75" coordsize="21600,21600" o:spt="75" o:preferrelative="t" path="m@4@5l@4@11@9@11@9@5xe" filled="f" stroked="f">
-            <v:stroke joinstyle="miter"/>
-            <v:formulas>
-              <v:f eqn="if lineDrawn pixelLineWidth 0"/>
-              <v:f eqn="sum @0 1 0"/>
-              <v:f eqn="sum 0 0 @1"/>
-              <v:f eqn="prod @2 1 2"/>
-              <v:f eqn="prod @3 21600 pixelWidth"/>
-              <v:f eqn="prod @3 21600 pixelHeight"/>
-              <v:f eqn="sum @0 0 1"/>
-              <v:f eqn="prod @6 1 2"/>
-              <v:f eqn="prod @7 21600 pixelWidth"/>
-              <v:f eqn="sum @8 21600 0"/>
-              <v:f eqn="prod @7 21600 pixelHeight"/>
-              <v:f eqn="sum @10 21600 0"/>
-            </v:formulas>
-            <v:path o:extrusionok="f" gradientshapeok="t" o:connecttype="rect"/>
-            <o:lock v:ext="edit" aspectratio="t"/>
-          </v:shapetype>
-          <v:shape id="_x0000_i1025" type="#_x0000_t75" style="width:681.65pt;height:365.6pt">
-            <v:imagedata r:id="rId17" o:title="DIA"/>
-          </v:shape>
-        </w:pict>
+        <w:drawing>
+          <wp:inline distT="0" distB="0" distL="0" distR="0">
+            <wp:extent cx="8022566" cy="5044292"/>
+            <wp:effectExtent l="0" t="0" r="0" b="4445"/>
+            <wp:docPr id="13" name="Picture 13" descr="D:\franc\fichierpartage1\state.jpeg"/>
+            <wp:cNvGraphicFramePr>
+              <a:graphicFrameLocks xmlns:a="http://schemas.openxmlformats.org/drawingml/2006/main" noChangeAspect="1"/>
+            </wp:cNvGraphicFramePr>
+            <a:graphic xmlns:a="http://schemas.openxmlformats.org/drawingml/2006/main">
+              <a:graphicData uri="http://schemas.openxmlformats.org/drawingml/2006/picture">
+                <pic:pic xmlns:pic="http://schemas.openxmlformats.org/drawingml/2006/picture">
+                  <pic:nvPicPr>
+                    <pic:cNvPr id="0" name="Picture 95" descr="D:\franc\fichierpartage1\state.jpeg"/>
+                    <pic:cNvPicPr>
+                      <a:picLocks noChangeAspect="1" noChangeArrowheads="1"/>
+                    </pic:cNvPicPr>
+                  </pic:nvPicPr>
+                  <pic:blipFill>
+                    <a:blip r:embed="rId17">
+                      <a:extLst>
+                        <a:ext uri="{28A0092B-C50C-407E-A947-70E740481C1C}">
+                          <a14:useLocalDpi xmlns:a14="http://schemas.microsoft.com/office/drawing/2010/main" val="0"/>
+                        </a:ext>
+                      </a:extLst>
+                    </a:blip>
+                    <a:srcRect/>
+                    <a:stretch>
+                      <a:fillRect/>
+                    </a:stretch>
+                  </pic:blipFill>
+                  <pic:spPr bwMode="auto">
+                    <a:xfrm>
+                      <a:off x="0" y="0"/>
+                      <a:ext cx="8028766" cy="5048190"/>
+                    </a:xfrm>
+                    <a:prstGeom prst="rect">
+                      <a:avLst/>
+                    </a:prstGeom>
+                    <a:noFill/>
+                    <a:ln>
+                      <a:noFill/>
+                    </a:ln>
+                  </pic:spPr>
+                </pic:pic>
+              </a:graphicData>
+            </a:graphic>
+          </wp:inline>
+        </w:drawing>
       </w:r>
     </w:p>
     <w:p>
@@ -3075,20 +3011,33 @@
         <w:pStyle w:val="Caption"/>
         <w:jc w:val="center"/>
         <w:rPr>
-          <w:rFonts w:cs="NimbusRomNo9L-Regu"/>
+          <w:noProof/>
         </w:rPr>
       </w:pPr>
       <w:r>
         <w:t xml:space="preserve">Figure </w:t>
       </w:r>
-      <w:fldSimple w:instr=" SEQ Figure \* ARABIC ">
-        <w:r>
-          <w:rPr>
-            <w:noProof/>
-          </w:rPr>
-          <w:t>5</w:t>
-        </w:r>
-      </w:fldSimple>
+      <w:r>
+        <w:fldChar w:fldCharType="begin"/>
+      </w:r>
+      <w:r>
+        <w:instrText xml:space="preserve"> SEQ Figure \* ARABIC </w:instrText>
+      </w:r>
+      <w:r>
+        <w:fldChar w:fldCharType="separate"/>
+      </w:r>
+      <w:r>
+        <w:rPr>
+          <w:noProof/>
+        </w:rPr>
+        <w:t>5</w:t>
+      </w:r>
+      <w:r>
+        <w:rPr>
+          <w:noProof/>
+        </w:rPr>
+        <w:fldChar w:fldCharType="end"/>
+      </w:r>
       <w:r>
         <w:t xml:space="preserve"> :</w:t>
       </w:r>
@@ -3099,6 +3048,154 @@
         <w:t xml:space="preserve"> Diagramme des classes d'état</w:t>
       </w:r>
     </w:p>
+    <w:p/>
+    <w:p>
+      <w:pPr>
+        <w:ind w:firstLine="708"/>
+        <w:sectPr>
+          <w:pgSz w:w="16838" w:h="11906" w:orient="landscape" w:code="9"/>
+          <w:pgMar w:top="1418" w:right="1134" w:bottom="1418" w:left="1418" w:header="340" w:footer="709" w:gutter="0"/>
+          <w:cols w:space="708"/>
+          <w:titlePg/>
+          <w:docGrid w:linePitch="360"/>
+        </w:sectPr>
+      </w:pPr>
+    </w:p>
+    <w:p>
+      <w:pPr>
+        <w:pStyle w:val="Heading1"/>
+      </w:pPr>
+      <w:r>
+        <w:lastRenderedPageBreak/>
+        <w:t>3 Rendu : Stratégie et Conception</w:t>
+      </w:r>
+    </w:p>
+    <w:p>
+      <w:pPr>
+        <w:pStyle w:val="Heading2"/>
+      </w:pPr>
+      <w:r>
+        <w:t>3.1 Stratégie de rendu d’un état</w:t>
+      </w:r>
+    </w:p>
+    <w:p>
+      <w:r>
+        <w:t xml:space="preserve">Pour le rendu d’un état, </w:t>
+      </w:r>
+      <w:r>
+        <w:t>Une</w:t>
+      </w:r>
+      <w:r>
+        <w:t xml:space="preserve"> stratégie de bas niveau</w:t>
+      </w:r>
+      <w:r>
+        <w:t xml:space="preserve"> a été réalisé</w:t>
+      </w:r>
+      <w:r>
+        <w:t xml:space="preserve">. </w:t>
+      </w:r>
+      <w:r>
+        <w:t>Le rendu d’un état est la superposition de deux plans. Un premier plan est utilisé pour afficher les éléments du décor et un deuxième plan est utilisé pour afficher les éléments mobiles. L’affichage du premier plan est réalisé par le chargement d’un fichier « .csv » qui contient des chiffres entre 0 et 4.</w:t>
+      </w:r>
+      <w:r>
+        <w:t xml:space="preserve"> </w:t>
+      </w:r>
+      <w:r>
+        <w:t>Pour l’affichage du deuxième</w:t>
+      </w:r>
+      <w:r>
+        <w:t xml:space="preserve"> plan, </w:t>
+      </w:r>
+      <w:r>
+        <w:t>la liste d’</w:t>
+      </w:r>
+      <w:proofErr w:type="spellStart"/>
+      <w:r>
+        <w:t>Element</w:t>
+      </w:r>
+      <w:proofErr w:type="spellEnd"/>
+      <w:r>
+        <w:t xml:space="preserve"> </w:t>
+      </w:r>
+      <w:r>
+        <w:t xml:space="preserve">qui est rempli avec des éléments ou des éléments </w:t>
+      </w:r>
+      <w:proofErr w:type="spellStart"/>
+      <w:r>
+        <w:t>null</w:t>
+      </w:r>
+      <w:proofErr w:type="spellEnd"/>
+      <w:r>
+        <w:t xml:space="preserve"> est utilisé pour créer une liste de chiffres entre 0 et 2. Les chiffres serviront à différencier tous les types d’</w:t>
+      </w:r>
+      <w:proofErr w:type="spellStart"/>
+      <w:r>
+        <w:t>Element</w:t>
+      </w:r>
+      <w:proofErr w:type="spellEnd"/>
+      <w:r>
+        <w:t xml:space="preserve"> mobile. </w:t>
+      </w:r>
+      <w:r>
+        <w:t>De la même manière que le premier plan</w:t>
+      </w:r>
+      <w:r>
+        <w:t xml:space="preserve"> le deuxième plan est géré par </w:t>
+      </w:r>
+      <w:proofErr w:type="spellStart"/>
+      <w:r>
+        <w:t>Tilemap</w:t>
+      </w:r>
+      <w:proofErr w:type="spellEnd"/>
+      <w:r>
+        <w:t xml:space="preserve">. </w:t>
+      </w:r>
+      <w:r>
+        <w:t xml:space="preserve">Une classe </w:t>
+      </w:r>
+      <w:proofErr w:type="spellStart"/>
+      <w:r>
+        <w:t>Tile</w:t>
+      </w:r>
+      <w:proofErr w:type="spellEnd"/>
+      <w:r>
+        <w:t xml:space="preserve"> est utilisé pour ranger toutes les informations des images. Cette classe n’est d’ailleurs pas </w:t>
+      </w:r>
+      <w:r>
+        <w:t xml:space="preserve">encore </w:t>
+      </w:r>
+      <w:r>
+        <w:t>utilisée pour des problèmes d’implémentations.</w:t>
+      </w:r>
+    </w:p>
+    <w:p/>
+    <w:p>
+      <w:pPr>
+        <w:pStyle w:val="Heading2"/>
+      </w:pPr>
+      <w:r>
+        <w:t>3.2 Conception logiciel</w:t>
+      </w:r>
+    </w:p>
+    <w:p>
+      <w:r>
+        <w:t>Le diagramme des classes pour le rendu général est présenté en Figure 6.</w:t>
+      </w:r>
+    </w:p>
+    <w:p>
+      <w:bookmarkStart w:id="9" w:name="_GoBack"/>
+      <w:bookmarkEnd w:id="9"/>
+    </w:p>
+    <w:p/>
+    <w:p/>
+    <w:p/>
+    <w:p/>
+    <w:p/>
+    <w:p/>
+    <w:p/>
+    <w:p/>
+    <w:p/>
+    <w:p/>
     <w:p>
       <w:pPr>
         <w:spacing w:after="0"/>
@@ -3115,8 +3212,8 @@
       </w:r>
     </w:p>
     <w:sectPr>
-      <w:pgSz w:w="16838" w:h="11906" w:orient="landscape" w:code="9"/>
-      <w:pgMar w:top="1418" w:right="1134" w:bottom="1418" w:left="1418" w:header="340" w:footer="709" w:gutter="0"/>
+      <w:pgSz w:w="11906" w:h="16838" w:code="9"/>
+      <w:pgMar w:top="1418" w:right="1418" w:bottom="1134" w:left="1418" w:header="340" w:footer="709" w:gutter="0"/>
       <w:cols w:space="708"/>
       <w:titlePg/>
       <w:docGrid w:linePitch="360"/>
@@ -3283,33 +3380,17 @@
       </w:rPr>
       <w:t xml:space="preserve"> | </w:t>
     </w:r>
-    <w:r>
-      <w:fldChar w:fldCharType="begin"/>
-    </w:r>
-    <w:r>
-      <w:instrText>NUMPAGES  \* Arabic  \* MERGEFORMAT</w:instrText>
-    </w:r>
-    <w:r>
-      <w:fldChar w:fldCharType="separate"/>
-    </w:r>
-    <w:r>
-      <w:rPr>
-        <w:noProof/>
-        <w:color w:val="323E4F" w:themeColor="text2" w:themeShade="BF"/>
-        <w:sz w:val="24"/>
-        <w:szCs w:val="24"/>
-      </w:rPr>
-      <w:t>7</w:t>
-    </w:r>
-    <w:r>
-      <w:rPr>
-        <w:noProof/>
-        <w:color w:val="323E4F" w:themeColor="text2" w:themeShade="BF"/>
-        <w:sz w:val="24"/>
-        <w:szCs w:val="24"/>
-      </w:rPr>
-      <w:fldChar w:fldCharType="end"/>
-    </w:r>
+    <w:fldSimple w:instr="NUMPAGES  \* Arabic  \* MERGEFORMAT">
+      <w:r>
+        <w:rPr>
+          <w:noProof/>
+          <w:color w:val="323E4F" w:themeColor="text2" w:themeShade="BF"/>
+          <w:sz w:val="24"/>
+          <w:szCs w:val="24"/>
+        </w:rPr>
+        <w:t>8</w:t>
+      </w:r>
+    </w:fldSimple>
   </w:p>
   <w:p>
     <w:pPr>
@@ -3379,7 +3460,7 @@
           <wp:extent cx="341630" cy="386715"/>
           <wp:effectExtent l="0" t="0" r="1270" b="0"/>
           <wp:wrapNone/>
-          <wp:docPr id="11" name="Image 11" descr="http://concours.ensea.fr/ressources/images/logo_ensea.gif"/>
+          <wp:docPr id="10" name="Image 11" descr="http://concours.ensea.fr/ressources/images/logo_ensea.gif"/>
           <wp:cNvGraphicFramePr>
             <a:graphicFrameLocks xmlns:a="http://schemas.openxmlformats.org/drawingml/2006/main" noChangeAspect="1"/>
           </wp:cNvGraphicFramePr>
@@ -3504,7 +3585,7 @@
           <wp:extent cx="341630" cy="386715"/>
           <wp:effectExtent l="0" t="0" r="1270" b="0"/>
           <wp:wrapNone/>
-          <wp:docPr id="2" name="Image 11" descr="http://concours.ensea.fr/ressources/images/logo_ensea.gif"/>
+          <wp:docPr id="12" name="Image 11" descr="http://concours.ensea.fr/ressources/images/logo_ensea.gif"/>
           <wp:cNvGraphicFramePr>
             <a:graphicFrameLocks xmlns:a="http://schemas.openxmlformats.org/drawingml/2006/main" noChangeAspect="1"/>
           </wp:cNvGraphicFramePr>
@@ -3588,18 +3669,7 @@
         <w:sz w:val="24"/>
         <w:szCs w:val="24"/>
       </w:rPr>
-      <w:t xml:space="preserve"> – Livrable </w:t>
-    </w:r>
-    <w:r>
-      <w:rPr>
-        <w:rFonts w:asciiTheme="minorBidi" w:hAnsiTheme="minorBidi"/>
-        <w:b/>
-        <w:color w:val="323E4F" w:themeColor="text2" w:themeShade="BF"/>
-        <w:spacing w:val="60"/>
-        <w:sz w:val="24"/>
-        <w:szCs w:val="24"/>
-      </w:rPr>
-      <w:t>1. Final</w:t>
+      <w:t xml:space="preserve"> – Livrable 1. Final</w:t>
     </w:r>
   </w:p>
   <w:p>
@@ -8108,7 +8178,7 @@
 </file>
 
 <file path=customXml/itemProps1.xml><?xml version="1.0" encoding="utf-8"?>
-<ds:datastoreItem xmlns:ds="http://schemas.openxmlformats.org/officeDocument/2006/customXml" ds:itemID="{C740230C-42C7-495D-830F-E2198C2BA002}">
+<ds:datastoreItem xmlns:ds="http://schemas.openxmlformats.org/officeDocument/2006/customXml" ds:itemID="{F0751852-C07C-4573-8718-716448CF0A2E}">
   <ds:schemaRefs>
     <ds:schemaRef ds:uri="http://schemas.openxmlformats.org/officeDocument/2006/bibliography"/>
   </ds:schemaRefs>

--- a/rapport/rapport.docx
+++ b/rapport/rapport.docx
@@ -1955,40 +1955,8 @@
           <w:rFonts w:ascii="Calibri Light" w:hAnsi="Calibri Light" w:cs="Calibri Light"/>
         </w:rPr>
       </w:pPr>
-      <w:r>
-        <w:rPr>
-          <w:rFonts w:ascii="Calibri Light" w:hAnsi="Calibri Light" w:cs="Calibri Light"/>
-        </w:rPr>
-        <w:t>— testengine</w:t>
-      </w:r>
-      <w:r>
-        <w:rPr>
-          <w:rFonts w:ascii="Calibri Light" w:hAnsi="Calibri Light" w:cs="Calibri Light"/>
-        </w:rPr>
-        <w:t>render</w:t>
-      </w:r>
-      <w:r>
-        <w:rPr>
-          <w:rFonts w:ascii="Calibri Light" w:hAnsi="Calibri Light" w:cs="Calibri Light"/>
-        </w:rPr>
-        <w:t xml:space="preserve"> : Elle permet de faire le test du livrable 2.2</w:t>
-      </w:r>
-      <w:r>
-        <w:rPr>
-          <w:rFonts w:ascii="Calibri Light" w:hAnsi="Calibri Light" w:cs="Calibri Light"/>
-        </w:rPr>
-        <w:t xml:space="preserve"> avec un affichage</w:t>
-      </w:r>
-    </w:p>
-    <w:p>
-      <w:pPr>
-        <w:pStyle w:val="Standard"/>
-        <w:spacing w:after="0" w:line="240" w:lineRule="auto"/>
-        <w:jc w:val="left"/>
-        <w:rPr>
-          <w:rFonts w:ascii="Calibri Light" w:hAnsi="Calibri Light" w:cs="Calibri Light"/>
-        </w:rPr>
-      </w:pPr>
+      <w:bookmarkStart w:id="10" w:name="_GoBack"/>
+      <w:bookmarkEnd w:id="10"/>
     </w:p>
     <w:p>
       <w:pPr>
@@ -2214,12 +2182,6 @@
       <w:r>
         <w:t>personnage</w:t>
       </w:r>
-      <w:r>
-        <w:t xml:space="preserve"> </w:t>
-      </w:r>
-      <w:r>
-        <w:t>avec un bâtiment et celui-ci apparait sur le bâtiment</w:t>
-      </w:r>
     </w:p>
     <w:p>
       <w:pPr>
@@ -2260,8 +2222,6 @@
         </w:rPr>
         <w:t xml:space="preserve">Classes </w:t>
       </w:r>
-      <w:bookmarkStart w:id="10" w:name="_GoBack"/>
-      <w:bookmarkEnd w:id="10"/>
       <w:r>
         <w:rPr>
           <w:rFonts w:ascii="Calibri Light" w:hAnsi="Calibri Light" w:cs="Calibri Light"/>
@@ -2428,7 +2388,7 @@
         <w:rPr>
           <w:rFonts w:ascii="Calibri Light" w:hAnsi="Calibri Light" w:cs="Calibri Light"/>
         </w:rPr>
-        <w:t>à un bâtiment de créer une unité</w:t>
+        <w:t>de créer une unité</w:t>
       </w:r>
     </w:p>
     <w:p/>
@@ -2490,10 +2450,10 @@
         </w:rPr>
         <w:lastRenderedPageBreak/>
         <w:drawing>
-          <wp:inline distT="0" distB="0" distL="0" distR="0" wp14:anchorId="2749A6B9" wp14:editId="4F8DBD61">
-            <wp:extent cx="8830258" cy="4203865"/>
-            <wp:effectExtent l="0" t="0" r="9525" b="6350"/>
-            <wp:docPr id="64" name="Picture 64"/>
+          <wp:inline distT="0" distB="0" distL="0" distR="0" wp14:anchorId="4889F799" wp14:editId="1D78BC36">
+            <wp:extent cx="9071610" cy="4279900"/>
+            <wp:effectExtent l="0" t="0" r="0" b="6350"/>
+            <wp:docPr id="67" name="Picture 67"/>
             <wp:cNvGraphicFramePr>
               <a:graphicFrameLocks xmlns:a="http://schemas.openxmlformats.org/drawingml/2006/main" noChangeAspect="1"/>
             </wp:cNvGraphicFramePr>
@@ -2513,7 +2473,7 @@
                   <pic:spPr>
                     <a:xfrm>
                       <a:off x="0" y="0"/>
-                      <a:ext cx="8838984" cy="4208019"/>
+                      <a:ext cx="9071610" cy="4279900"/>
                     </a:xfrm>
                     <a:prstGeom prst="rect">
                       <a:avLst/>
@@ -3381,7 +3341,7 @@
         <w:sz w:val="24"/>
         <w:szCs w:val="24"/>
       </w:rPr>
-      <w:t>10</w:t>
+      <w:t>11</w:t>
     </w:r>
     <w:r>
       <w:rPr>
@@ -3415,7 +3375,7 @@
         <w:sz w:val="24"/>
         <w:szCs w:val="24"/>
       </w:rPr>
-      <w:t>11</w:t>
+      <w:t>12</w:t>
     </w:r>
     <w:r>
       <w:rPr>
@@ -8151,7 +8111,7 @@
 </file>
 
 <file path=customXml/itemProps1.xml><?xml version="1.0" encoding="utf-8"?>
-<ds:datastoreItem xmlns:ds="http://schemas.openxmlformats.org/officeDocument/2006/customXml" ds:itemID="{A09A5529-3C58-4446-A309-34C94B148E7D}">
+<ds:datastoreItem xmlns:ds="http://schemas.openxmlformats.org/officeDocument/2006/customXml" ds:itemID="{19A589AF-999A-4243-9469-672A4B338CE8}">
   <ds:schemaRefs>
     <ds:schemaRef ds:uri="http://schemas.openxmlformats.org/officeDocument/2006/bibliography"/>
   </ds:schemaRefs>

--- a/rapport/rapport.docx
+++ b/rapport/rapport.docx
@@ -13,7 +13,7 @@
           <w:lang w:eastAsia="fr-FR"/>
         </w:rPr>
         <w:drawing>
-          <wp:anchor distT="0" distB="0" distL="114300" distR="114300" simplePos="0" relativeHeight="251645952" behindDoc="1" locked="0" layoutInCell="1" allowOverlap="1" wp14:anchorId="21695C7F" wp14:editId="620E34F3">
+          <wp:anchor distT="0" distB="0" distL="114300" distR="114300" simplePos="0" relativeHeight="251645952" behindDoc="1" locked="0" layoutInCell="1" allowOverlap="1">
             <wp:simplePos x="0" y="0"/>
             <wp:positionH relativeFrom="column">
               <wp:posOffset>240121</wp:posOffset>
@@ -34,7 +34,7 @@
                     <pic:cNvPicPr/>
                   </pic:nvPicPr>
                   <pic:blipFill>
-                    <a:blip r:embed="rId8">
+                    <a:blip r:embed="rId8" cstate="print">
                       <a:lum/>
                       <a:alphaModFix/>
                     </a:blip>
@@ -79,12 +79,21 @@
           <w:lang w:val="en-US"/>
         </w:rPr>
       </w:pPr>
+      <w:proofErr w:type="spellStart"/>
       <w:r>
         <w:rPr>
           <w:b/>
           <w:lang w:val="en-US"/>
         </w:rPr>
-        <w:t>Projet Advance Wars</w:t>
+        <w:t>Projet</w:t>
+      </w:r>
+      <w:proofErr w:type="spellEnd"/>
+      <w:r>
+        <w:rPr>
+          <w:b/>
+          <w:lang w:val="en-US"/>
+        </w:rPr>
+        <w:t xml:space="preserve"> Advance Wars</w:t>
       </w:r>
     </w:p>
     <w:p>
@@ -126,8 +135,17 @@
           <w:sz w:val="28"/>
           <w:lang w:val="en-US"/>
         </w:rPr>
-        <w:t>Boutaleb Yousr</w:t>
-      </w:r>
+        <w:t xml:space="preserve">Boutaleb </w:t>
+      </w:r>
+      <w:proofErr w:type="spellStart"/>
+      <w:r>
+        <w:rPr>
+          <w:sz w:val="28"/>
+          <w:lang w:val="en-US"/>
+        </w:rPr>
+        <w:t>Yousr</w:t>
+      </w:r>
+      <w:proofErr w:type="spellEnd"/>
     </w:p>
     <w:p>
       <w:pPr>
@@ -156,7 +174,7 @@
           <w:lang w:eastAsia="fr-FR"/>
         </w:rPr>
         <w:drawing>
-          <wp:inline distT="0" distB="0" distL="0" distR="0" wp14:anchorId="56122CB0" wp14:editId="124930AF">
+          <wp:inline distT="0" distB="0" distL="0" distR="0">
             <wp:extent cx="4779001" cy="2691719"/>
             <wp:effectExtent l="0" t="0" r="2549" b="0"/>
             <wp:docPr id="7" name="Picture 1" descr="Résultat de recherche d'images pour &quot;advance wars&quot;"/>
@@ -169,7 +187,7 @@
                     <pic:cNvPicPr/>
                   </pic:nvPicPr>
                   <pic:blipFill>
-                    <a:blip r:embed="rId9">
+                    <a:blip r:embed="rId9" cstate="print">
                       <a:lum/>
                       <a:alphaModFix/>
                     </a:blip>
@@ -230,9 +248,11 @@
       <w:r>
         <w:t xml:space="preserve">Livrable </w:t>
       </w:r>
-      <w:r>
-        <w:t>2.2</w:t>
-      </w:r>
+      <w:proofErr w:type="gramStart"/>
+      <w:r>
+        <w:t>2.Final</w:t>
+      </w:r>
+      <w:proofErr w:type="gramEnd"/>
     </w:p>
     <w:p>
       <w:pPr>
@@ -281,12 +301,12 @@
         </w:rPr>
         <w:fldChar w:fldCharType="separate"/>
       </w:r>
-      <w:hyperlink r:id="rId10" w:history="1">
+      <w:hyperlink w:anchor="_Toc495018798" w:history="1">
         <w:r>
           <w:t>1.</w:t>
         </w:r>
       </w:hyperlink>
-      <w:hyperlink r:id="rId11" w:history="1">
+      <w:hyperlink w:anchor="_Toc495018798" w:history="1">
         <w:r>
           <w:rPr>
             <w:rFonts w:eastAsia="F"/>
@@ -295,12 +315,15 @@
           <w:tab/>
         </w:r>
       </w:hyperlink>
-      <w:hyperlink r:id="rId12" w:history="1">
+      <w:hyperlink w:anchor="_Toc495018798" w:history="1">
         <w:r>
           <w:t>1 Présentation général</w:t>
         </w:r>
       </w:hyperlink>
-      <w:hyperlink r:id="rId13" w:history="1">
+      <w:r>
+        <w:t>e</w:t>
+      </w:r>
+      <w:hyperlink w:anchor="_Toc495018798" w:history="1">
         <w:r>
           <w:tab/>
           <w:t>3</w:t>
@@ -314,12 +337,12 @@
           <w:tab w:val="right" w:leader="dot" w:pos="9280"/>
         </w:tabs>
       </w:pPr>
-      <w:hyperlink r:id="rId14" w:history="1">
+      <w:hyperlink w:anchor="_Toc495018799" w:history="1">
         <w:r>
           <w:t>1.1 Archétype</w:t>
         </w:r>
       </w:hyperlink>
-      <w:hyperlink r:id="rId15" w:history="1">
+      <w:hyperlink w:anchor="_Toc495018799" w:history="1">
         <w:r>
           <w:tab/>
           <w:t>3</w:t>
@@ -333,12 +356,12 @@
           <w:tab w:val="right" w:leader="dot" w:pos="9280"/>
         </w:tabs>
       </w:pPr>
-      <w:hyperlink r:id="rId16" w:history="1">
+      <w:hyperlink w:anchor="_Toc495018800" w:history="1">
         <w:r>
           <w:t>1.2 Règle du jeu</w:t>
         </w:r>
       </w:hyperlink>
-      <w:hyperlink r:id="rId17" w:history="1">
+      <w:hyperlink w:anchor="_Toc495018800" w:history="1">
         <w:r>
           <w:tab/>
           <w:t>3</w:t>
@@ -352,12 +375,12 @@
           <w:tab w:val="right" w:leader="dot" w:pos="9280"/>
         </w:tabs>
       </w:pPr>
-      <w:hyperlink r:id="rId18" w:history="1">
+      <w:hyperlink w:anchor="_Toc495018801" w:history="1">
         <w:r>
           <w:t>1.3 Ressources</w:t>
         </w:r>
       </w:hyperlink>
-      <w:hyperlink r:id="rId19" w:history="1">
+      <w:hyperlink w:anchor="_Toc495018801" w:history="1">
         <w:r>
           <w:tab/>
           <w:t>3</w:t>
@@ -372,12 +395,12 @@
           <w:tab w:val="right" w:leader="dot" w:pos="9060"/>
         </w:tabs>
       </w:pPr>
-      <w:hyperlink r:id="rId20" w:history="1">
+      <w:hyperlink w:anchor="_Toc495018802" w:history="1">
         <w:r>
           <w:t>2.</w:t>
         </w:r>
       </w:hyperlink>
-      <w:hyperlink r:id="rId21" w:history="1">
+      <w:hyperlink w:anchor="_Toc495018802" w:history="1">
         <w:r>
           <w:rPr>
             <w:rFonts w:eastAsia="F"/>
@@ -386,12 +409,15 @@
           <w:tab/>
         </w:r>
       </w:hyperlink>
-      <w:hyperlink r:id="rId22" w:history="1">
+      <w:r>
+        <w:t xml:space="preserve"> </w:t>
+      </w:r>
+      <w:hyperlink w:anchor="_Toc495018802" w:history="1">
         <w:r>
           <w:t>Description et conception des états</w:t>
         </w:r>
       </w:hyperlink>
-      <w:hyperlink r:id="rId23" w:history="1">
+      <w:hyperlink w:anchor="_Toc495018802" w:history="1">
         <w:r>
           <w:tab/>
           <w:t>5</w:t>
@@ -405,12 +431,12 @@
           <w:tab w:val="right" w:leader="dot" w:pos="9280"/>
         </w:tabs>
       </w:pPr>
-      <w:hyperlink r:id="rId24" w:history="1">
+      <w:hyperlink w:anchor="_Toc495018803" w:history="1">
         <w:r>
           <w:t>2.1 Description des états</w:t>
         </w:r>
       </w:hyperlink>
-      <w:hyperlink r:id="rId25" w:history="1">
+      <w:hyperlink w:anchor="_Toc495018803" w:history="1">
         <w:r>
           <w:tab/>
           <w:t>5</w:t>
@@ -424,12 +450,12 @@
           <w:tab w:val="right" w:leader="dot" w:pos="9500"/>
         </w:tabs>
       </w:pPr>
-      <w:hyperlink r:id="rId26" w:history="1">
+      <w:hyperlink w:anchor="_Toc495018804" w:history="1">
         <w:r>
           <w:t>2.1.1 Etat éléments fixes</w:t>
         </w:r>
       </w:hyperlink>
-      <w:hyperlink r:id="rId27" w:history="1">
+      <w:hyperlink w:anchor="_Toc495018804" w:history="1">
         <w:r>
           <w:tab/>
           <w:t>5</w:t>
@@ -443,12 +469,12 @@
           <w:tab w:val="right" w:leader="dot" w:pos="9500"/>
         </w:tabs>
       </w:pPr>
-      <w:hyperlink r:id="rId28" w:history="1">
+      <w:hyperlink w:anchor="_Toc495018805" w:history="1">
         <w:r>
           <w:t>2.1.2 Etat éléments mobiles</w:t>
         </w:r>
       </w:hyperlink>
-      <w:hyperlink r:id="rId29" w:history="1">
+      <w:hyperlink w:anchor="_Toc495018805" w:history="1">
         <w:r>
           <w:tab/>
           <w:t>5</w:t>
@@ -462,12 +488,12 @@
           <w:tab w:val="right" w:leader="dot" w:pos="9500"/>
         </w:tabs>
       </w:pPr>
-      <w:hyperlink r:id="rId30" w:history="1">
+      <w:hyperlink w:anchor="_Toc495018806" w:history="1">
         <w:r>
           <w:t>2.1.3 Etat général</w:t>
         </w:r>
       </w:hyperlink>
-      <w:hyperlink r:id="rId31" w:history="1">
+      <w:hyperlink w:anchor="_Toc495018806" w:history="1">
         <w:r>
           <w:tab/>
           <w:t>6</w:t>
@@ -500,6 +526,9 @@
         <w:t>1 Présentation général</w:t>
       </w:r>
       <w:bookmarkEnd w:id="0"/>
+      <w:r>
+        <w:t>e</w:t>
+      </w:r>
     </w:p>
     <w:p>
       <w:pPr>
@@ -516,7 +545,15 @@
         <w:pStyle w:val="Standard"/>
       </w:pPr>
       <w:r>
-        <w:t>L’objectif de ce projet est de réaliser le jeu Advance wars.</w:t>
+        <w:t xml:space="preserve">L’objectif de ce projet est de réaliser le jeu Advance </w:t>
+      </w:r>
+      <w:proofErr w:type="spellStart"/>
+      <w:r>
+        <w:t>wars</w:t>
+      </w:r>
+      <w:proofErr w:type="spellEnd"/>
+      <w:r>
+        <w:t>.</w:t>
       </w:r>
     </w:p>
     <w:p>
@@ -534,7 +571,28 @@
         <w:pStyle w:val="Standard"/>
       </w:pPr>
       <w:r>
-        <w:t>Le joueur gagne la partie s’il capture la base adverse. Le jeu se déroule en tour par tour. Il gagne par tour une somme d’argent définie qu’il doit investir pour acheter des unités de combat. La possibilité de capturer des bâtiments est possible pour améliorer son armée, ses gains ou son avantage du terrain. Il peut y avoir jusqu’à quatre personnes qui jouent simultanément dans une partie.</w:t>
+        <w:t xml:space="preserve">Le joueur gagne la partie lorsqu’il </w:t>
+      </w:r>
+      <w:r>
+        <w:t>capture la base adverse. Le jeu se déroule en tour par tour. Il gagne par tour une somme d’argent définie</w:t>
+      </w:r>
+      <w:r>
+        <w:t>,</w:t>
+      </w:r>
+      <w:r>
+        <w:t xml:space="preserve"> qu’il doit investir pour acheter des unités de combat. La possibilité de capturer des bâtiments est possible pour améliorer son armée, ses gains ou son avantage du te</w:t>
+      </w:r>
+      <w:r>
+        <w:t>rrain. Q</w:t>
+      </w:r>
+      <w:r>
+        <w:t xml:space="preserve">uatre personnes </w:t>
+      </w:r>
+      <w:r>
+        <w:t>peuvent y jouer</w:t>
+      </w:r>
+      <w:r>
+        <w:t xml:space="preserve"> simultanément dans une partie.</w:t>
       </w:r>
     </w:p>
     <w:p>
@@ -572,7 +630,7 @@
           <w:lang w:eastAsia="fr-FR"/>
         </w:rPr>
         <w:drawing>
-          <wp:inline distT="0" distB="0" distL="0" distR="0" wp14:anchorId="1CDD6DC3" wp14:editId="75C8908D">
+          <wp:inline distT="0" distB="0" distL="0" distR="0">
             <wp:extent cx="3242883" cy="840242"/>
             <wp:effectExtent l="0" t="0" r="0" b="0"/>
             <wp:docPr id="8" name="Picture 66" descr="unity"/>
@@ -585,7 +643,7 @@
                     <pic:cNvPicPr/>
                   </pic:nvPicPr>
                   <pic:blipFill>
-                    <a:blip r:embed="rId32">
+                    <a:blip r:embed="rId10" cstate="print">
                       <a:lum/>
                       <a:alphaModFix/>
                     </a:blip>
@@ -642,7 +700,7 @@
         </w:rPr>
         <w:lastRenderedPageBreak/>
         <w:drawing>
-          <wp:inline distT="0" distB="0" distL="0" distR="0" wp14:anchorId="2A5E72B3" wp14:editId="04631213">
+          <wp:inline distT="0" distB="0" distL="0" distR="0">
             <wp:extent cx="1690195" cy="1775517"/>
             <wp:effectExtent l="0" t="0" r="5255" b="0"/>
             <wp:docPr id="9" name="Picture 65" descr="building"/>
@@ -655,7 +713,7 @@
                     <pic:cNvPicPr/>
                   </pic:nvPicPr>
                   <pic:blipFill>
-                    <a:blip r:embed="rId33">
+                    <a:blip r:embed="rId11" cstate="print">
                       <a:lum/>
                       <a:alphaModFix/>
                     </a:blip>
@@ -711,7 +769,7 @@
           <w:lang w:eastAsia="fr-FR"/>
         </w:rPr>
         <w:drawing>
-          <wp:inline distT="0" distB="0" distL="0" distR="0" wp14:anchorId="67B91C98" wp14:editId="438AEE2D">
+          <wp:inline distT="0" distB="0" distL="0" distR="0">
             <wp:extent cx="4625282" cy="1467355"/>
             <wp:effectExtent l="0" t="0" r="3868" b="0"/>
             <wp:docPr id="10" name="Picture 64" descr="map"/>
@@ -724,7 +782,7 @@
                     <pic:cNvPicPr/>
                   </pic:nvPicPr>
                   <pic:blipFill>
-                    <a:blip r:embed="rId34">
+                    <a:blip r:embed="rId12" cstate="print">
                       <a:lum/>
                       <a:alphaModFix/>
                     </a:blip>
@@ -774,7 +832,7 @@
           <w:lang w:eastAsia="fr-FR"/>
         </w:rPr>
         <w:drawing>
-          <wp:inline distT="0" distB="0" distL="0" distR="0" wp14:anchorId="43E010F6" wp14:editId="05F77454">
+          <wp:inline distT="0" distB="0" distL="0" distR="0">
             <wp:extent cx="1243803" cy="552955"/>
             <wp:effectExtent l="0" t="0" r="0" b="0"/>
             <wp:docPr id="49" name="Picture 49" descr="chiffre"/>
@@ -787,7 +845,7 @@
                     <pic:cNvPicPr/>
                   </pic:nvPicPr>
                   <pic:blipFill>
-                    <a:blip r:embed="rId35">
+                    <a:blip r:embed="rId13" cstate="print">
                       <a:lum/>
                       <a:alphaModFix/>
                     </a:blip>
@@ -823,7 +881,13 @@
         <w:jc w:val="center"/>
       </w:pPr>
       <w:r>
-        <w:t>Figure 4: Texture icone</w:t>
+        <w:t>Figure 4: Texture</w:t>
+      </w:r>
+      <w:r>
+        <w:t xml:space="preserve"> icô</w:t>
+      </w:r>
+      <w:r>
+        <w:t>ne</w:t>
       </w:r>
     </w:p>
     <w:p>
@@ -880,7 +944,15 @@
         <w:spacing w:after="0"/>
       </w:pPr>
       <w:r>
-        <w:t>— Identifiant de type d’élément : ce nombre indique la nature d’élément (ie classe)</w:t>
+        <w:t>— Identifiant de type d’élément : ce nombre indique la nature d’élément (</w:t>
+      </w:r>
+      <w:proofErr w:type="spellStart"/>
+      <w:r>
+        <w:t>ie</w:t>
+      </w:r>
+      <w:proofErr w:type="spellEnd"/>
+      <w:r>
+        <w:t xml:space="preserve"> classe)</w:t>
       </w:r>
     </w:p>
     <w:p>
@@ -910,22 +982,61 @@
         <w:pStyle w:val="Standard"/>
       </w:pPr>
       <w:r>
-        <w:t>La carte est formée par une grille d’éléments nommé « cases ». La taille de cette grille est fixée au démarrage de la partie. Les types de cases sont :</w:t>
-      </w:r>
-    </w:p>
-    <w:p>
-      <w:pPr>
-        <w:pStyle w:val="ListParagraph"/>
-        <w:ind w:left="0" w:firstLine="360"/>
-      </w:pPr>
+        <w:t>La carte est formée par une grille d’éléments nommé</w:t>
+      </w:r>
+      <w:r>
+        <w:t>e</w:t>
+      </w:r>
+      <w:r>
+        <w:t xml:space="preserve"> « cases ». La taille de cette grille est fixée au démarrage de la partie. Les types de cases sont :</w:t>
+      </w:r>
+    </w:p>
+    <w:p>
       <w:r>
         <w:rPr>
           <w:b/>
         </w:rPr>
-        <w:t>Cases « Eau ».</w:t>
-      </w:r>
-      <w:r>
-        <w:t xml:space="preserve"> Les cases « eau » sont des éléments infranchissables pour les éléments mobiles terrestres. Le choix de la texture est purement esthétique, et n’a pas d’influence sur l’évolution du jeu.</w:t>
+        <w:t>Cases « Eau »</w:t>
+      </w:r>
+      <w:r>
+        <w:rPr>
+          <w:b/>
+        </w:rPr>
+        <w:t xml:space="preserve">. </w:t>
+      </w:r>
+      <w:r>
+        <w:t>Ces dernières</w:t>
+      </w:r>
+      <w:r>
+        <w:rPr>
+          <w:b/>
+        </w:rPr>
+        <w:t xml:space="preserve"> </w:t>
+      </w:r>
+      <w:r>
+        <w:t>sont des éléments infranchissables pour les éléments mobiles terrestres. Le choix de la texture est purement esthétique, et n’a pas d’influence sur l’évolution du jeu.</w:t>
+      </w:r>
+    </w:p>
+    <w:p>
+      <w:pPr>
+        <w:pStyle w:val="Standard"/>
+        <w:spacing w:after="0"/>
+      </w:pPr>
+      <w:r>
+        <w:rPr>
+          <w:b/>
+        </w:rPr>
+        <w:lastRenderedPageBreak/>
+        <w:t>Cases « terrain ».</w:t>
+      </w:r>
+      <w:r>
+        <w:t xml:space="preserve"> </w:t>
+      </w:r>
+      <w:r>
+        <w:t>Ce</w:t>
+      </w:r>
+      <w:r>
+        <w:t xml:space="preserve"> sont les éléments franchissables par tous les éléments mobiles. On considère les types de cases « terrain » suivants :</w:t>
       </w:r>
     </w:p>
     <w:p>
@@ -935,14 +1046,7 @@
         <w:ind w:firstLine="360"/>
       </w:pPr>
       <w:r>
-        <w:rPr>
-          <w:b/>
-        </w:rPr>
-        <w:lastRenderedPageBreak/>
-        <w:t>Cases « terrain ».</w:t>
-      </w:r>
-      <w:r>
-        <w:t xml:space="preserve"> Les cases « terrain » sont les éléments franchissables par tous les éléments mobiles. On considère les types de cases « terrain » suivants :</w:t>
+        <w:t>— Les espaces « herbe », qui contiennent de l'herbe</w:t>
       </w:r>
     </w:p>
     <w:p>
@@ -952,7 +1056,7 @@
         <w:ind w:firstLine="360"/>
       </w:pPr>
       <w:r>
-        <w:t>— Les espaces « herbe », qui contiennent de l'herbe</w:t>
+        <w:t>— Les espaces « route », qui contiennent une route</w:t>
       </w:r>
     </w:p>
     <w:p>
@@ -962,7 +1066,19 @@
         <w:ind w:firstLine="360"/>
       </w:pPr>
       <w:r>
-        <w:t>— Les espaces « route », qui contiennent une route</w:t>
+        <w:t>— Les espaces « sable</w:t>
+      </w:r>
+      <w:r>
+        <w:t>/eau</w:t>
+      </w:r>
+      <w:r>
+        <w:t xml:space="preserve"> », qui contiennent du sable</w:t>
+      </w:r>
+      <w:r>
+        <w:t xml:space="preserve"> et de l’eau</w:t>
+      </w:r>
+      <w:r>
+        <w:t>.</w:t>
       </w:r>
     </w:p>
     <w:p>
@@ -971,8 +1087,76 @@
         <w:spacing w:after="0"/>
         <w:ind w:firstLine="360"/>
       </w:pPr>
-      <w:r>
-        <w:t>— Les espaces « sable », qui contiennent du sable</w:t>
+    </w:p>
+    <w:p>
+      <w:pPr>
+        <w:pStyle w:val="Standard"/>
+      </w:pPr>
+      <w:r>
+        <w:rPr>
+          <w:b/>
+        </w:rPr>
+        <w:t>Cases « Rocher ».</w:t>
+      </w:r>
+      <w:r>
+        <w:t xml:space="preserve"> </w:t>
+      </w:r>
+      <w:r>
+        <w:t>Ces dernières</w:t>
+      </w:r>
+      <w:r>
+        <w:t xml:space="preserve"> sont les éléments franchissables par certains éléments mobiles.</w:t>
+      </w:r>
+    </w:p>
+    <w:p>
+      <w:pPr>
+        <w:pStyle w:val="Standard"/>
+        <w:spacing w:after="0"/>
+      </w:pPr>
+      <w:r>
+        <w:rPr>
+          <w:b/>
+        </w:rPr>
+        <w:t>Cases « Bâtiment ».</w:t>
+      </w:r>
+      <w:r>
+        <w:t xml:space="preserve"> </w:t>
+      </w:r>
+      <w:r>
+        <w:t>Ce</w:t>
+      </w:r>
+      <w:r>
+        <w:t xml:space="preserve"> sont les éléments franchissables par tous éléments mobiles. Elle</w:t>
+      </w:r>
+      <w:r>
+        <w:t>s</w:t>
+      </w:r>
+      <w:r>
+        <w:t xml:space="preserve"> permet</w:t>
+      </w:r>
+      <w:r>
+        <w:t>tent</w:t>
+      </w:r>
+      <w:r>
+        <w:t xml:space="preserve"> aussi d’utiliser certaine</w:t>
+      </w:r>
+      <w:r>
+        <w:t>s</w:t>
+      </w:r>
+      <w:r>
+        <w:t xml:space="preserve"> fonctionnalité</w:t>
+      </w:r>
+      <w:r>
+        <w:t>s</w:t>
+      </w:r>
+      <w:r>
+        <w:t xml:space="preserve"> comme</w:t>
+      </w:r>
+      <w:r>
+        <w:t xml:space="preserve"> celles qui servent à</w:t>
+      </w:r>
+      <w:r>
+        <w:t xml:space="preserve"> modifier des éléments du jeu (caserne, QG, bâtiment). On considère les types de cases « bâtiment » suivants :</w:t>
       </w:r>
     </w:p>
     <w:p>
@@ -981,20 +1165,8 @@
         <w:spacing w:after="0"/>
         <w:ind w:firstLine="360"/>
       </w:pPr>
-    </w:p>
-    <w:p>
-      <w:pPr>
-        <w:pStyle w:val="Standard"/>
-        <w:ind w:firstLine="360"/>
-      </w:pPr>
-      <w:r>
-        <w:rPr>
-          <w:b/>
-        </w:rPr>
-        <w:t>Cases « Rocher ».</w:t>
-      </w:r>
-      <w:r>
-        <w:t xml:space="preserve"> Les cases « rocher » sont les éléments franchissables par certains éléments mobiles.</w:t>
+      <w:r>
+        <w:t>— Les espaces « bâtiment »</w:t>
       </w:r>
     </w:p>
     <w:p>
@@ -1004,13 +1176,13 @@
         <w:ind w:firstLine="360"/>
       </w:pPr>
       <w:r>
-        <w:rPr>
-          <w:b/>
-        </w:rPr>
-        <w:t>Cases « Bâtiment ».</w:t>
-      </w:r>
-      <w:r>
-        <w:t xml:space="preserve"> Les cases « bâtiment » sont les éléments franchissables par tous éléments mobiles. Elle permet aussi d’utiliser certaine fonctionnalité comme modifier des éléments du jeu (caserne, QG, bâtiment). On considère les types de cases « bâtiment » suivants :</w:t>
+        <w:t>— Les espaces « caserne</w:t>
+      </w:r>
+      <w:r>
+        <w:t xml:space="preserve"> », qui contiennent une caserne, </w:t>
+      </w:r>
+      <w:r>
+        <w:t>qui permet de créer des unités</w:t>
       </w:r>
     </w:p>
     <w:p>
@@ -1020,7 +1192,19 @@
         <w:ind w:firstLine="360"/>
       </w:pPr>
       <w:r>
-        <w:t>— Les espaces « bâtiment »</w:t>
+        <w:t>— Les espaces « QG », qui contien</w:t>
+      </w:r>
+      <w:r>
+        <w:t>nen</w:t>
+      </w:r>
+      <w:r>
+        <w:t xml:space="preserve">t un QG. C’est le bâtiment </w:t>
+      </w:r>
+      <w:r>
+        <w:t>qui doit être c</w:t>
+      </w:r>
+      <w:r>
+        <w:t>apturer pour gagner la partie.</w:t>
       </w:r>
     </w:p>
     <w:p>
@@ -1029,8 +1213,96 @@
         <w:spacing w:after="0"/>
         <w:ind w:firstLine="360"/>
       </w:pPr>
-      <w:r>
-        <w:t>— Les espaces « caserne », qui contiennent une caserne qui permet de créer des unités</w:t>
+    </w:p>
+    <w:p>
+      <w:pPr>
+        <w:pStyle w:val="Standard"/>
+      </w:pPr>
+      <w:r>
+        <w:t>Suivant l’élément fixe</w:t>
+      </w:r>
+      <w:r>
+        <w:t>,</w:t>
+      </w:r>
+      <w:r>
+        <w:t xml:space="preserve"> nous avons un niveau de défense qui va s’appliquer à l’unité.</w:t>
+      </w:r>
+    </w:p>
+    <w:p>
+      <w:pPr>
+        <w:pStyle w:val="Standard"/>
+      </w:pPr>
+    </w:p>
+    <w:p>
+      <w:pPr>
+        <w:pStyle w:val="Heading3"/>
+      </w:pPr>
+      <w:bookmarkStart w:id="7" w:name="_Toc495018805"/>
+      <w:r>
+        <w:t>2.1.2 Etat éléments mobiles</w:t>
+      </w:r>
+      <w:bookmarkEnd w:id="7"/>
+    </w:p>
+    <w:p>
+      <w:pPr>
+        <w:pStyle w:val="Standard"/>
+      </w:pPr>
+      <w:r>
+        <w:t xml:space="preserve">Les éléments mobiles possèdent un </w:t>
+      </w:r>
+      <w:r>
+        <w:t>mouvement, des points de vie, une défense, une</w:t>
+      </w:r>
+      <w:r>
+        <w:t xml:space="preserve"> puissance et une position. Un élément mobile doit être forcément sur une case. Il ne peut pas être entre deux cases. </w:t>
+      </w:r>
+      <w:r>
+        <w:rPr>
+          <w:rFonts w:cs="NimbusRomNo9L-Regu"/>
+        </w:rPr>
+        <w:t>Ces éléments sont dirigés par le joueur, qui commande la propriété de direction.</w:t>
+      </w:r>
+    </w:p>
+    <w:p>
+      <w:pPr>
+        <w:pStyle w:val="Standard"/>
+        <w:spacing w:after="0"/>
+      </w:pPr>
+      <w:r>
+        <w:rPr>
+          <w:b/>
+        </w:rPr>
+        <w:t>Elément</w:t>
+      </w:r>
+      <w:r>
+        <w:rPr>
+          <w:b/>
+        </w:rPr>
+        <w:t xml:space="preserve"> mobile « infanterie ».</w:t>
+      </w:r>
+      <w:r>
+        <w:rPr>
+          <w:rFonts w:cs="NimbusRomNo9L-Medi"/>
+        </w:rPr>
+        <w:t xml:space="preserve"> O</w:t>
+      </w:r>
+      <w:r>
+        <w:rPr>
+          <w:rFonts w:cs="NimbusRomNo9L-Regu"/>
+        </w:rPr>
+        <w:t>n utilise une propri</w:t>
+      </w:r>
+      <w:r>
+        <w:rPr>
+          <w:rFonts w:cs="NimbusRomNo9L-Regu"/>
+        </w:rPr>
+        <w:t>été que l’on nommera « statut ». Elle</w:t>
+      </w:r>
+      <w:r>
+        <w:rPr>
+          <w:rFonts w:cs="NimbusRomNo9L-Regu"/>
+        </w:rPr>
+        <w:t xml:space="preserve"> peut prendre les valeurs suivantes :</w:t>
       </w:r>
     </w:p>
     <w:p>
@@ -1040,7 +1312,37 @@
         <w:ind w:firstLine="360"/>
       </w:pPr>
       <w:r>
-        <w:t>— Les espaces « QG », qui contient un QG. C’est le bâtiment à capturer pour gagner la partie.</w:t>
+        <w:t xml:space="preserve">— </w:t>
+      </w:r>
+      <w:r>
+        <w:rPr>
+          <w:rFonts w:cs="NimbusRomNo9L-Regu"/>
+        </w:rPr>
+        <w:t>St</w:t>
+      </w:r>
+      <w:r>
+        <w:rPr>
+          <w:rFonts w:cs="NimbusRomNo9L-Regu"/>
+        </w:rPr>
+        <w:t xml:space="preserve">atut « mouvement en attente » : dans le </w:t>
+      </w:r>
+      <w:r>
+        <w:rPr>
+          <w:rFonts w:cs="NimbusRomNo9L-Regu"/>
+        </w:rPr>
+        <w:t>cas où</w:t>
+      </w:r>
+      <w:r>
+        <w:rPr>
+          <w:rFonts w:cs="NimbusRomNo9L-Regu"/>
+        </w:rPr>
+        <w:t>,</w:t>
+      </w:r>
+      <w:r>
+        <w:rPr>
+          <w:rFonts w:cs="NimbusRomNo9L-Regu"/>
+        </w:rPr>
+        <w:t xml:space="preserve"> l’infanterie est en attente d’action</w:t>
       </w:r>
     </w:p>
     <w:p>
@@ -1049,42 +1351,23 @@
         <w:spacing w:after="0"/>
         <w:ind w:firstLine="360"/>
       </w:pPr>
-    </w:p>
-    <w:p>
-      <w:pPr>
-        <w:pStyle w:val="Standard"/>
-      </w:pPr>
-      <w:r>
-        <w:t>Suivant l’élément fixe nous avons un niveau de défense qui va s’appliquer à l’unité.</w:t>
-      </w:r>
-    </w:p>
-    <w:p>
-      <w:pPr>
-        <w:pStyle w:val="Standard"/>
-      </w:pPr>
-    </w:p>
-    <w:p>
-      <w:pPr>
-        <w:pStyle w:val="Heading3"/>
-      </w:pPr>
-      <w:bookmarkStart w:id="7" w:name="_Toc495018805"/>
-      <w:r>
-        <w:t>2.1.2 Etat éléments mobiles</w:t>
-      </w:r>
-      <w:bookmarkEnd w:id="7"/>
-    </w:p>
-    <w:p>
-      <w:pPr>
-        <w:pStyle w:val="Standard"/>
-      </w:pPr>
-      <w:r>
-        <w:t xml:space="preserve">Les éléments mobiles possèdent un mouvement, des points de vie, sa défense, sa puissance et une position. Un élément mobile doit être forcément sur une case. Il ne peut pas être entre deux cases. </w:t>
-      </w:r>
       <w:r>
         <w:rPr>
           <w:rFonts w:cs="NimbusRomNo9L-Regu"/>
         </w:rPr>
-        <w:t>Ces éléments sont dirigés par le joueur, qui commande la propriété de direction.</w:t>
+        <w:t xml:space="preserve">— Statut « mouvement fini » : </w:t>
+      </w:r>
+      <w:r>
+        <w:rPr>
+          <w:rFonts w:cs="NimbusRomNo9L-Regu"/>
+        </w:rPr>
+        <w:t>dans le cas où, l’infanterie a fini</w:t>
+      </w:r>
+      <w:r>
+        <w:rPr>
+          <w:rFonts w:cs="NimbusRomNo9L-Regu"/>
+        </w:rPr>
+        <w:t xml:space="preserve"> de faire son mouvement</w:t>
       </w:r>
     </w:p>
     <w:p>
@@ -1095,63 +1378,39 @@
       </w:pPr>
       <w:r>
         <w:rPr>
-          <w:b/>
-        </w:rPr>
-        <w:t>Elément mobile « infanterie ».</w:t>
-      </w:r>
-      <w:r>
-        <w:rPr>
-          <w:rFonts w:cs="NimbusRomNo9L-Medi"/>
-        </w:rPr>
-        <w:t xml:space="preserve"> O</w:t>
-      </w:r>
-      <w:r>
-        <w:rPr>
           <w:rFonts w:cs="NimbusRomNo9L-Regu"/>
         </w:rPr>
-        <w:t>n utilise une propriété que l’on nommera « statut », et qui peut prendre les valeurs suivantes :</w:t>
-      </w:r>
-    </w:p>
-    <w:p>
-      <w:pPr>
-        <w:pStyle w:val="Standard"/>
-        <w:spacing w:after="0"/>
-        <w:ind w:firstLine="360"/>
-      </w:pPr>
-      <w:r>
-        <w:t xml:space="preserve">— </w:t>
+        <w:t xml:space="preserve">— Statut « capture » : </w:t>
       </w:r>
       <w:r>
         <w:rPr>
           <w:rFonts w:cs="NimbusRomNo9L-Regu"/>
         </w:rPr>
-        <w:t>Statut « mouvement en attente » : cas où l’infanterie est en attente d’action</w:t>
-      </w:r>
-    </w:p>
-    <w:p>
-      <w:pPr>
-        <w:pStyle w:val="Standard"/>
-        <w:spacing w:after="0"/>
-        <w:ind w:firstLine="360"/>
-      </w:pPr>
+        <w:t xml:space="preserve">dans </w:t>
+      </w:r>
       <w:r>
         <w:rPr>
           <w:rFonts w:cs="NimbusRomNo9L-Regu"/>
         </w:rPr>
-        <w:t>— Statut « mouvement fini » : cas où l’infanterie à finit de faire son mouvement</w:t>
-      </w:r>
-    </w:p>
-    <w:p>
-      <w:pPr>
-        <w:pStyle w:val="Standard"/>
-        <w:spacing w:after="0"/>
-        <w:ind w:firstLine="360"/>
-      </w:pPr>
+        <w:t>cas où</w:t>
+      </w:r>
       <w:r>
         <w:rPr>
           <w:rFonts w:cs="NimbusRomNo9L-Regu"/>
         </w:rPr>
-        <w:t>— Statut « capture » : cas où l’infanterie capture un bâtiment</w:t>
+        <w:t>,</w:t>
+      </w:r>
+      <w:r>
+        <w:rPr>
+          <w:rFonts w:cs="NimbusRomNo9L-Regu"/>
+        </w:rPr>
+        <w:t xml:space="preserve"> l’infanterie capture un bâtiment</w:t>
+      </w:r>
+      <w:r>
+        <w:rPr>
+          <w:rFonts w:cs="NimbusRomNo9L-Regu"/>
+        </w:rPr>
+        <w:t>.</w:t>
       </w:r>
     </w:p>
     <w:p>
@@ -1170,7 +1429,6 @@
       <w:pPr>
         <w:pStyle w:val="Standard"/>
         <w:spacing w:after="0"/>
-        <w:ind w:firstLine="360"/>
       </w:pPr>
       <w:r>
         <w:rPr>
@@ -1184,10 +1442,31 @@
         <w:rPr>
           <w:lang w:eastAsia="fr-FR"/>
         </w:rPr>
-        <w:t xml:space="preserve"> Il possède des plus de points de vie que l’infanterie, il peut se déplacer sur un plus grand nombre de case et peut attaquer de loin avec une portée maximale précise.</w:t>
+        <w:t xml:space="preserve"> Il possède</w:t>
+      </w:r>
+      <w:r>
+        <w:rPr>
+          <w:lang w:eastAsia="fr-FR"/>
+        </w:rPr>
+        <w:t xml:space="preserve"> plus de points de vie que l’infanterie, il peut se déplacer sur un plus grand nombre d</w:t>
+      </w:r>
+      <w:r>
+        <w:rPr>
+          <w:lang w:eastAsia="fr-FR"/>
+        </w:rPr>
+        <w:t xml:space="preserve">e case et peut attaquer de loin, </w:t>
+      </w:r>
+      <w:r>
+        <w:rPr>
+          <w:lang w:eastAsia="fr-FR"/>
+        </w:rPr>
+        <w:t>avec une portée maximale précise.</w:t>
       </w:r>
       <w:r>
         <w:t xml:space="preserve"> </w:t>
+      </w:r>
+      <w:r>
+        <w:t xml:space="preserve">La propriété </w:t>
       </w:r>
       <w:r>
         <w:rPr>
@@ -1209,7 +1488,31 @@
         <w:rPr>
           <w:rFonts w:cs="NimbusRomNo9L-Regu"/>
         </w:rPr>
-        <w:t>Statut « mouvement en attente » : cas où l’infanterie est en attente d’action</w:t>
+        <w:t xml:space="preserve">Statut « mouvement en attente » : </w:t>
+      </w:r>
+      <w:r>
+        <w:rPr>
+          <w:rFonts w:cs="NimbusRomNo9L-Regu"/>
+        </w:rPr>
+        <w:t xml:space="preserve">dans le </w:t>
+      </w:r>
+      <w:r>
+        <w:rPr>
+          <w:rFonts w:cs="NimbusRomNo9L-Regu"/>
+        </w:rPr>
+        <w:t>cas où</w:t>
+      </w:r>
+      <w:r>
+        <w:rPr>
+          <w:rFonts w:cs="NimbusRomNo9L-Regu"/>
+        </w:rPr>
+        <w:t>,</w:t>
+      </w:r>
+      <w:r>
+        <w:rPr>
+          <w:rFonts w:cs="NimbusRomNo9L-Regu"/>
+        </w:rPr>
+        <w:t xml:space="preserve"> l’infanterie est en attente d’action</w:t>
       </w:r>
     </w:p>
     <w:p>
@@ -1222,7 +1525,25 @@
         <w:rPr>
           <w:rFonts w:cs="NimbusRomNo9L-Regu"/>
         </w:rPr>
-        <w:t>— Statut « mouvement fini » : cas où l’infanterie à finit de faire son mouvement</w:t>
+        <w:t>— Statut « mouvement fini » :</w:t>
+      </w:r>
+      <w:r>
+        <w:rPr>
+          <w:rFonts w:cs="NimbusRomNo9L-Regu"/>
+        </w:rPr>
+        <w:t xml:space="preserve"> dans le cas où, l’infanterie a fini</w:t>
+      </w:r>
+      <w:r>
+        <w:rPr>
+          <w:rFonts w:cs="NimbusRomNo9L-Regu"/>
+        </w:rPr>
+        <w:t xml:space="preserve"> de faire son mouvement</w:t>
+      </w:r>
+      <w:r>
+        <w:rPr>
+          <w:rFonts w:cs="NimbusRomNo9L-Regu"/>
+        </w:rPr>
+        <w:t>.</w:t>
       </w:r>
     </w:p>
     <w:p>
@@ -1233,6 +1554,50 @@
           <w:lang w:eastAsia="fr-FR"/>
         </w:rPr>
       </w:pPr>
+    </w:p>
+    <w:p>
+      <w:pPr>
+        <w:pStyle w:val="Standard"/>
+        <w:spacing w:after="0"/>
+      </w:pPr>
+      <w:r>
+        <w:rPr>
+          <w:b/>
+          <w:lang w:eastAsia="fr-FR"/>
+        </w:rPr>
+        <w:t>Elément mobile « h</w:t>
+      </w:r>
+      <w:r>
+        <w:rPr>
+          <w:b/>
+          <w:lang w:eastAsia="fr-FR"/>
+        </w:rPr>
+        <w:t>élicoptère ».</w:t>
+      </w:r>
+      <w:r>
+        <w:rPr>
+          <w:lang w:eastAsia="fr-FR"/>
+        </w:rPr>
+        <w:t xml:space="preserve"> Il est semblable au tank sauf, </w:t>
+      </w:r>
+      <w:r>
+        <w:rPr>
+          <w:lang w:eastAsia="fr-FR"/>
+        </w:rPr>
+        <w:t xml:space="preserve">qu’il peut se déplacer au-dessus de tous les éléments fixes. </w:t>
+      </w:r>
+      <w:r>
+        <w:rPr>
+          <w:lang w:eastAsia="fr-FR"/>
+        </w:rPr>
+        <w:t xml:space="preserve">La propriété </w:t>
+      </w:r>
+      <w:r>
+        <w:rPr>
+          <w:rFonts w:cs="NimbusRomNo9L-Regu"/>
+        </w:rPr>
+        <w:t>« Statut » peut prendre les valeurs suivantes :</w:t>
+      </w:r>
     </w:p>
     <w:p>
       <w:pPr>
@@ -1241,23 +1606,37 @@
         <w:ind w:firstLine="360"/>
       </w:pPr>
       <w:r>
-        <w:rPr>
-          <w:b/>
-          <w:lang w:eastAsia="fr-FR"/>
-        </w:rPr>
-        <w:t>Elément mobile « Hélicoptère ».</w:t>
-      </w:r>
-      <w:r>
-        <w:rPr>
-          <w:lang w:eastAsia="fr-FR"/>
-        </w:rPr>
-        <w:t xml:space="preserve"> Il est semblable au tank sauf qu’il peut se déplacer au-dessus de tous les éléments fixes. </w:t>
+        <w:t xml:space="preserve">— </w:t>
       </w:r>
       <w:r>
         <w:rPr>
           <w:rFonts w:cs="NimbusRomNo9L-Regu"/>
         </w:rPr>
-        <w:t>« Statut » peut prendre les valeurs suivantes :</w:t>
+        <w:t xml:space="preserve">Statut « mouvement en attente » : </w:t>
+      </w:r>
+      <w:r>
+        <w:rPr>
+          <w:rFonts w:cs="NimbusRomNo9L-Regu"/>
+        </w:rPr>
+        <w:t xml:space="preserve">dans le </w:t>
+      </w:r>
+      <w:r>
+        <w:rPr>
+          <w:rFonts w:cs="NimbusRomNo9L-Regu"/>
+        </w:rPr>
+        <w:t>cas où</w:t>
+      </w:r>
+      <w:r>
+        <w:rPr>
+          <w:rFonts w:cs="NimbusRomNo9L-Regu"/>
+        </w:rPr>
+        <w:t>,</w:t>
+      </w:r>
+      <w:r>
+        <w:rPr>
+          <w:rFonts w:cs="NimbusRomNo9L-Regu"/>
+        </w:rPr>
+        <w:t xml:space="preserve"> l’infanterie est en attente d’action</w:t>
       </w:r>
     </w:p>
     <w:p>
@@ -1267,13 +1646,52 @@
         <w:ind w:firstLine="360"/>
       </w:pPr>
       <w:r>
-        <w:t xml:space="preserve">— </w:t>
-      </w:r>
-      <w:r>
         <w:rPr>
           <w:rFonts w:cs="NimbusRomNo9L-Regu"/>
         </w:rPr>
-        <w:t>Statut « mouvement en attente » : cas où l’infanterie est en attente d’action</w:t>
+        <w:t xml:space="preserve">— Statut « mouvement fini » : </w:t>
+      </w:r>
+      <w:r>
+        <w:rPr>
+          <w:rFonts w:cs="NimbusRomNo9L-Regu"/>
+        </w:rPr>
+        <w:t xml:space="preserve">dans le </w:t>
+      </w:r>
+      <w:r>
+        <w:rPr>
+          <w:rFonts w:cs="NimbusRomNo9L-Regu"/>
+        </w:rPr>
+        <w:t>cas où</w:t>
+      </w:r>
+      <w:r>
+        <w:rPr>
+          <w:rFonts w:cs="NimbusRomNo9L-Regu"/>
+        </w:rPr>
+        <w:t>,</w:t>
+      </w:r>
+      <w:r>
+        <w:rPr>
+          <w:rFonts w:cs="NimbusRomNo9L-Regu"/>
+        </w:rPr>
+        <w:t xml:space="preserve"> l’infanterie </w:t>
+      </w:r>
+      <w:r>
+        <w:rPr>
+          <w:rFonts w:cs="NimbusRomNo9L-Regu"/>
+        </w:rPr>
+        <w:t>a fini</w:t>
+      </w:r>
+      <w:r>
+        <w:rPr>
+          <w:rFonts w:cs="NimbusRomNo9L-Regu"/>
+        </w:rPr>
+        <w:t xml:space="preserve"> de faire son mouvement</w:t>
+      </w:r>
+      <w:r>
+        <w:rPr>
+          <w:rFonts w:cs="NimbusRomNo9L-Regu"/>
+        </w:rPr>
+        <w:t>.</w:t>
       </w:r>
     </w:p>
     <w:p>
@@ -1281,12 +1699,77 @@
         <w:pStyle w:val="Standard"/>
         <w:spacing w:after="0"/>
         <w:ind w:firstLine="360"/>
-      </w:pPr>
-      <w:r>
         <w:rPr>
           <w:rFonts w:cs="NimbusRomNo9L-Regu"/>
         </w:rPr>
-        <w:t>— Statut « mouvement fini » : cas où l’infanterie à finit de faire son mouvement</w:t>
+      </w:pPr>
+    </w:p>
+    <w:p>
+      <w:pPr>
+        <w:pStyle w:val="Standard"/>
+        <w:spacing w:after="0"/>
+      </w:pPr>
+    </w:p>
+    <w:p>
+      <w:pPr>
+        <w:pStyle w:val="Heading3"/>
+      </w:pPr>
+      <w:bookmarkStart w:id="8" w:name="_Toc495018806"/>
+      <w:r>
+        <w:t>2.1.3 Etat général</w:t>
+      </w:r>
+      <w:bookmarkEnd w:id="8"/>
+    </w:p>
+    <w:p>
+      <w:pPr>
+        <w:pStyle w:val="Standard"/>
+      </w:pPr>
+      <w:r>
+        <w:t>Sur</w:t>
+      </w:r>
+      <w:r>
+        <w:t xml:space="preserve"> l’ensemble des éléments statiques et mobiles, nous rajoutons la propriété de tour pour chaque joueur. Cela va permettre de donner la main au joueur qui devrait jouer.</w:t>
+      </w:r>
+    </w:p>
+    <w:p>
+      <w:pPr>
+        <w:pStyle w:val="Standard"/>
+        <w:spacing w:after="0"/>
+      </w:pPr>
+      <w:r>
+        <w:t>Le diagramme des classes pour les états est présenté en page 7, dont nous pouvons mettre en évidence les groupes de classes suivants :</w:t>
+      </w:r>
+    </w:p>
+    <w:p>
+      <w:pPr>
+        <w:pStyle w:val="Standard"/>
+      </w:pPr>
+    </w:p>
+    <w:p>
+      <w:pPr>
+        <w:pStyle w:val="Standard"/>
+        <w:spacing w:after="0"/>
+      </w:pPr>
+      <w:r>
+        <w:rPr>
+          <w:b/>
+        </w:rPr>
+        <w:t xml:space="preserve">Classes Élément. </w:t>
+      </w:r>
+      <w:r>
+        <w:t>Toute la hiérarchi</w:t>
+      </w:r>
+      <w:r>
+        <w:t>e des classes filles d’é</w:t>
+      </w:r>
+      <w:r>
+        <w:t>lément permettent de représenter les différentes catégories et types d’élément</w:t>
+      </w:r>
+      <w:r>
+        <w:t>s</w:t>
+      </w:r>
+      <w:r>
+        <w:t> :</w:t>
       </w:r>
     </w:p>
     <w:p>
@@ -1294,62 +1777,15 @@
         <w:pStyle w:val="Standard"/>
         <w:spacing w:after="0"/>
         <w:ind w:firstLine="360"/>
+      </w:pPr>
+      <w:r>
+        <w:t xml:space="preserve">— </w:t>
+      </w:r>
+      <w:r>
         <w:rPr>
           <w:rFonts w:cs="NimbusRomNo9L-Regu"/>
         </w:rPr>
-      </w:pPr>
-    </w:p>
-    <w:p>
-      <w:pPr>
-        <w:pStyle w:val="Standard"/>
-        <w:spacing w:after="0"/>
-      </w:pPr>
-    </w:p>
-    <w:p>
-      <w:pPr>
-        <w:pStyle w:val="Heading3"/>
-      </w:pPr>
-      <w:bookmarkStart w:id="8" w:name="_Toc495018806"/>
-      <w:r>
-        <w:t>2.1.3 Etat général</w:t>
-      </w:r>
-      <w:bookmarkEnd w:id="8"/>
-    </w:p>
-    <w:p>
-      <w:pPr>
-        <w:pStyle w:val="Standard"/>
-      </w:pPr>
-      <w:r>
-        <w:t>A l’ensemble des éléments statiques et mobiles, nous rajoutons la propriété de tour pour chaque joueur. Cela va permettre de donner la main au joueur qui devrait jouer.</w:t>
-      </w:r>
-    </w:p>
-    <w:p>
-      <w:pPr>
-        <w:pStyle w:val="Standard"/>
-        <w:spacing w:after="0"/>
-      </w:pPr>
-      <w:r>
-        <w:t>Le diagramme des classes pour les états est présenté en page 7, dont nous pouvons mettre en évidence les groupes de classes suivants :</w:t>
-      </w:r>
-    </w:p>
-    <w:p>
-      <w:pPr>
-        <w:pStyle w:val="Standard"/>
-      </w:pPr>
-    </w:p>
-    <w:p>
-      <w:pPr>
-        <w:pStyle w:val="Standard"/>
-        <w:spacing w:after="0"/>
-      </w:pPr>
-      <w:r>
-        <w:rPr>
-          <w:b/>
-        </w:rPr>
-        <w:t xml:space="preserve">Classes Élément. </w:t>
-      </w:r>
-      <w:r>
-        <w:t>Toute la hiérarchie des classes filles d’Elément permettent de représenter les différentes catégories et types d’élément :</w:t>
+        <w:t>Eléments mobiles</w:t>
       </w:r>
     </w:p>
     <w:p>
@@ -1359,13 +1795,10 @@
         <w:ind w:firstLine="360"/>
       </w:pPr>
       <w:r>
-        <w:t xml:space="preserve">— </w:t>
-      </w:r>
-      <w:r>
         <w:rPr>
           <w:rFonts w:cs="NimbusRomNo9L-Regu"/>
         </w:rPr>
-        <w:t>Eléments mobiles</w:t>
+        <w:t>— Eléments fixes</w:t>
       </w:r>
     </w:p>
     <w:p>
@@ -1373,12 +1806,116 @@
         <w:pStyle w:val="Standard"/>
         <w:spacing w:after="0"/>
         <w:ind w:firstLine="360"/>
-      </w:pPr>
-      <w:r>
         <w:rPr>
           <w:rFonts w:cs="NimbusRomNo9L-Regu"/>
         </w:rPr>
-        <w:t>— Eléments fixes</w:t>
+      </w:pPr>
+    </w:p>
+    <w:p>
+      <w:pPr>
+        <w:pStyle w:val="Standard"/>
+      </w:pPr>
+      <w:r>
+        <w:rPr>
+          <w:b/>
+        </w:rPr>
+        <w:t>Conteneurs d’élément.</w:t>
+      </w:r>
+      <w:r>
+        <w:t xml:space="preserve"> </w:t>
+      </w:r>
+      <w:r>
+        <w:t xml:space="preserve"> Les classes State (),</w:t>
+      </w:r>
+      <w:r>
+        <w:t xml:space="preserve"> </w:t>
+      </w:r>
+      <w:proofErr w:type="spellStart"/>
+      <w:r>
+        <w:t>ElementTab</w:t>
+      </w:r>
+      <w:proofErr w:type="spellEnd"/>
+      <w:r>
+        <w:t xml:space="preserve"> et </w:t>
+      </w:r>
+      <w:proofErr w:type="spellStart"/>
+      <w:r>
+        <w:t>ElementChar</w:t>
+      </w:r>
+      <w:proofErr w:type="spellEnd"/>
+      <w:r>
+        <w:t xml:space="preserve"> </w:t>
+      </w:r>
+      <w:r>
+        <w:t xml:space="preserve">viennent ensuite. Elles </w:t>
+      </w:r>
+      <w:r>
+        <w:t xml:space="preserve">permettent de contenir les éléments instanciés. </w:t>
+      </w:r>
+      <w:proofErr w:type="spellStart"/>
+      <w:r>
+        <w:t>ElementTab</w:t>
+      </w:r>
+      <w:proofErr w:type="spellEnd"/>
+      <w:r>
+        <w:t xml:space="preserve"> est un tableau en deux dimension</w:t>
+      </w:r>
+      <w:r>
+        <w:t>s</w:t>
+      </w:r>
+      <w:r>
+        <w:t xml:space="preserve"> qui contiendrait les éléments </w:t>
+      </w:r>
+      <w:proofErr w:type="spellStart"/>
+      <w:r>
+        <w:t>statisques</w:t>
+      </w:r>
+      <w:proofErr w:type="spellEnd"/>
+      <w:r>
+        <w:t xml:space="preserve">, et </w:t>
+      </w:r>
+      <w:proofErr w:type="spellStart"/>
+      <w:r>
+        <w:t>ElementChars</w:t>
+      </w:r>
+      <w:proofErr w:type="spellEnd"/>
+      <w:r>
+        <w:t xml:space="preserve"> contiendrait les éléments mobiles (ils contiennent une liste de pointeur qui va </w:t>
+      </w:r>
+      <w:r>
+        <w:t>viser chaque objet instancié</w:t>
+      </w:r>
+      <w:r>
+        <w:t xml:space="preserve">). Enfin, la classe State est le conteneur principal, à partir duquel on peut accéder </w:t>
+      </w:r>
+      <w:r>
+        <w:t>à toutes les données de l’état (nous n’avons pas</w:t>
+      </w:r>
+      <w:r>
+        <w:t xml:space="preserve"> encore défini toutes ces méthodes).</w:t>
+      </w:r>
+    </w:p>
+    <w:p>
+      <w:pPr>
+        <w:pStyle w:val="Standard"/>
+        <w:spacing w:after="0"/>
+      </w:pPr>
+      <w:r>
+        <w:rPr>
+          <w:b/>
+        </w:rPr>
+        <w:t xml:space="preserve">Méthode du Conteneurs </w:t>
+      </w:r>
+      <w:proofErr w:type="spellStart"/>
+      <w:r>
+        <w:rPr>
+          <w:b/>
+        </w:rPr>
+        <w:t>ElementTab</w:t>
+      </w:r>
+      <w:proofErr w:type="spellEnd"/>
+      <w:r>
+        <w:t xml:space="preserve"> :</w:t>
       </w:r>
     </w:p>
     <w:p>
@@ -1386,38 +1923,39 @@
         <w:pStyle w:val="Standard"/>
         <w:spacing w:after="0"/>
         <w:ind w:firstLine="360"/>
+      </w:pPr>
+      <w:r>
+        <w:t xml:space="preserve">— </w:t>
+      </w:r>
+      <w:r>
         <w:rPr>
           <w:rFonts w:cs="NimbusRomNo9L-Regu"/>
         </w:rPr>
-      </w:pPr>
-    </w:p>
-    <w:p>
-      <w:pPr>
-        <w:pStyle w:val="Standard"/>
-      </w:pPr>
-      <w:r>
-        <w:rPr>
-          <w:b/>
-        </w:rPr>
-        <w:t>Conteneurs d’élément.</w:t>
-      </w:r>
-      <w:r>
-        <w:t xml:space="preserve"> Viennent ensuite les classes State () et ElementTab et ElementChar qui permettent de contenir les éléments instanciés. ElementTab est un tableau en deux dimension qui contiendrait les éléments statisques, et ElementChars contiendrait les éléments mobiles (ils contiennent une liste de pointeur qui va pointer sur chaque objet instancier). Enfin, la classe State est le conteneur principal, à partir duquel on peut accéder à toutes les données de l’état (on n’a pas encore défini toutes ces méthodes).</w:t>
-      </w:r>
-    </w:p>
-    <w:p>
-      <w:pPr>
-        <w:pStyle w:val="Standard"/>
-        <w:spacing w:after="0"/>
-      </w:pPr>
-      <w:r>
-        <w:rPr>
-          <w:b/>
-        </w:rPr>
-        <w:t>Méthode du Conteneurs ElementTab</w:t>
-      </w:r>
-      <w:r>
-        <w:t xml:space="preserve"> :</w:t>
+        <w:t>Deux constructeurs pour créer différente</w:t>
+      </w:r>
+      <w:r>
+        <w:rPr>
+          <w:rFonts w:cs="NimbusRomNo9L-Regu"/>
+        </w:rPr>
+        <w:t>s</w:t>
+      </w:r>
+      <w:r>
+        <w:rPr>
+          <w:rFonts w:cs="NimbusRomNo9L-Regu"/>
+        </w:rPr>
+        <w:t xml:space="preserve"> taille</w:t>
+      </w:r>
+      <w:r>
+        <w:rPr>
+          <w:rFonts w:cs="NimbusRomNo9L-Regu"/>
+        </w:rPr>
+        <w:t>s</w:t>
+      </w:r>
+      <w:r>
+        <w:rPr>
+          <w:rFonts w:cs="NimbusRomNo9L-Regu"/>
+        </w:rPr>
+        <w:t xml:space="preserve"> de liste</w:t>
       </w:r>
     </w:p>
     <w:p>
@@ -1427,13 +1965,24 @@
         <w:ind w:firstLine="360"/>
       </w:pPr>
       <w:r>
+        <w:rPr>
+          <w:rFonts w:cs="NimbusRomNo9L-Regu"/>
+        </w:rPr>
         <w:t xml:space="preserve">— </w:t>
       </w:r>
+      <w:proofErr w:type="spellStart"/>
       <w:r>
         <w:rPr>
           <w:rFonts w:cs="NimbusRomNo9L-Regu"/>
         </w:rPr>
-        <w:t>Deux constructeurs pour créer différente taille de liste</w:t>
+        <w:t>SetElement</w:t>
+      </w:r>
+      <w:proofErr w:type="spellEnd"/>
+      <w:r>
+        <w:rPr>
+          <w:rFonts w:cs="NimbusRomNo9L-Regu"/>
+        </w:rPr>
+        <w:t> : ajoute un élément en bout de liste</w:t>
       </w:r>
     </w:p>
     <w:p>
@@ -1443,26 +1992,33 @@
         <w:ind w:firstLine="360"/>
       </w:pPr>
       <w:r>
+        <w:t xml:space="preserve">— </w:t>
+      </w:r>
+      <w:proofErr w:type="spellStart"/>
+      <w:r>
         <w:rPr>
           <w:rFonts w:cs="NimbusRomNo9L-Regu"/>
         </w:rPr>
-        <w:t>— SetElement : ajoute un élément en bout de liste</w:t>
-      </w:r>
-    </w:p>
-    <w:p>
-      <w:pPr>
-        <w:pStyle w:val="Standard"/>
-        <w:spacing w:after="0"/>
-        <w:ind w:firstLine="360"/>
-      </w:pPr>
-      <w:r>
-        <w:t xml:space="preserve">— </w:t>
-      </w:r>
+        <w:t>chgList</w:t>
+      </w:r>
+      <w:proofErr w:type="spellEnd"/>
       <w:r>
         <w:rPr>
           <w:rFonts w:cs="NimbusRomNo9L-Regu"/>
         </w:rPr>
-        <w:t>chgList : ajoute un élément à l’endroit défini si la case est NULL</w:t>
+        <w:t> : ajout</w:t>
+      </w:r>
+      <w:r>
+        <w:rPr>
+          <w:rFonts w:cs="NimbusRomNo9L-Regu"/>
+        </w:rPr>
+        <w:t xml:space="preserve">e un élément à l’endroit défini, </w:t>
+      </w:r>
+      <w:r>
+        <w:rPr>
+          <w:rFonts w:cs="NimbusRomNo9L-Regu"/>
+        </w:rPr>
+        <w:t>si la case est NULL</w:t>
       </w:r>
     </w:p>
     <w:p>
@@ -1495,7 +2051,75 @@
         <w:rPr>
           <w:rFonts w:ascii="Calibri Light" w:hAnsi="Calibri Light" w:cs="Calibri Light"/>
         </w:rPr>
-        <w:t xml:space="preserve"> createElementcsv : crée une liste d’unique ptr&lt;Element&gt; à partir d’un fichier csv. Le fichier csv est traduit en une liste qui à partir de la valeur des éléments de la liste instancie un Element quelconque (CHAMPDEBATAILLE, HERBE, EAU, …)</w:t>
+        <w:t xml:space="preserve"> </w:t>
+      </w:r>
+      <w:proofErr w:type="spellStart"/>
+      <w:r>
+        <w:rPr>
+          <w:rFonts w:ascii="Calibri Light" w:hAnsi="Calibri Light" w:cs="Calibri Light"/>
+        </w:rPr>
+        <w:t>createElementcsv</w:t>
+      </w:r>
+      <w:proofErr w:type="spellEnd"/>
+      <w:r>
+        <w:rPr>
+          <w:rFonts w:ascii="Calibri Light" w:hAnsi="Calibri Light" w:cs="Calibri Light"/>
+        </w:rPr>
+        <w:t xml:space="preserve"> : crée une liste d’unique </w:t>
+      </w:r>
+      <w:proofErr w:type="spellStart"/>
+      <w:r>
+        <w:rPr>
+          <w:rFonts w:ascii="Calibri Light" w:hAnsi="Calibri Light" w:cs="Calibri Light"/>
+        </w:rPr>
+        <w:t>ptr</w:t>
+      </w:r>
+      <w:proofErr w:type="spellEnd"/>
+      <w:r>
+        <w:rPr>
+          <w:rFonts w:ascii="Calibri Light" w:hAnsi="Calibri Light" w:cs="Calibri Light"/>
+        </w:rPr>
+        <w:t>&lt;</w:t>
+      </w:r>
+      <w:proofErr w:type="spellStart"/>
+      <w:r>
+        <w:rPr>
+          <w:rFonts w:ascii="Calibri Light" w:hAnsi="Calibri Light" w:cs="Calibri Light"/>
+        </w:rPr>
+        <w:t>Element</w:t>
+      </w:r>
+      <w:proofErr w:type="spellEnd"/>
+      <w:r>
+        <w:rPr>
+          <w:rFonts w:ascii="Calibri Light" w:hAnsi="Calibri Light" w:cs="Calibri Light"/>
+        </w:rPr>
+        <w:t>&gt; à partir d’un fichier csv. Le fichier csv est traduit en une liste qui</w:t>
+      </w:r>
+      <w:r>
+        <w:rPr>
+          <w:rFonts w:ascii="Calibri Light" w:hAnsi="Calibri Light" w:cs="Calibri Light"/>
+        </w:rPr>
+        <w:t>,</w:t>
+      </w:r>
+      <w:r>
+        <w:rPr>
+          <w:rFonts w:ascii="Calibri Light" w:hAnsi="Calibri Light" w:cs="Calibri Light"/>
+        </w:rPr>
+        <w:t xml:space="preserve"> à partir de la valeur des éléments de la liste instancie un </w:t>
+      </w:r>
+      <w:proofErr w:type="spellStart"/>
+      <w:r>
+        <w:rPr>
+          <w:rFonts w:ascii="Calibri Light" w:hAnsi="Calibri Light" w:cs="Calibri Light"/>
+        </w:rPr>
+        <w:t>Element</w:t>
+      </w:r>
+      <w:proofErr w:type="spellEnd"/>
+      <w:r>
+        <w:rPr>
+          <w:rFonts w:ascii="Calibri Light" w:hAnsi="Calibri Light" w:cs="Calibri Light"/>
+        </w:rPr>
+        <w:t xml:space="preserve"> quelconque (CHAMPDEBATAILLE, HERBE, EAU, …)</w:t>
       </w:r>
     </w:p>
     <w:p>
@@ -1508,7 +2132,49 @@
         <w:rPr>
           <w:rFonts w:cs="NimbusRomNo9L-Regu"/>
         </w:rPr>
-        <w:t>— ElementTocarte : permet de créer une liste d’entier à partir de la liste d’unique ptr&lt;Element&gt;</w:t>
+        <w:t xml:space="preserve">— </w:t>
+      </w:r>
+      <w:proofErr w:type="spellStart"/>
+      <w:r>
+        <w:rPr>
+          <w:rFonts w:cs="NimbusRomNo9L-Regu"/>
+        </w:rPr>
+        <w:t>ElementTocarte</w:t>
+      </w:r>
+      <w:proofErr w:type="spellEnd"/>
+      <w:r>
+        <w:rPr>
+          <w:rFonts w:cs="NimbusRomNo9L-Regu"/>
+        </w:rPr>
+        <w:t xml:space="preserve"> : permet de créer une liste d’entier à partir de la liste d’unique </w:t>
+      </w:r>
+      <w:proofErr w:type="spellStart"/>
+      <w:r>
+        <w:rPr>
+          <w:rFonts w:cs="NimbusRomNo9L-Regu"/>
+        </w:rPr>
+        <w:t>ptr</w:t>
+      </w:r>
+      <w:proofErr w:type="spellEnd"/>
+      <w:r>
+        <w:rPr>
+          <w:rFonts w:cs="NimbusRomNo9L-Regu"/>
+        </w:rPr>
+        <w:t>&lt;</w:t>
+      </w:r>
+      <w:proofErr w:type="spellStart"/>
+      <w:r>
+        <w:rPr>
+          <w:rFonts w:cs="NimbusRomNo9L-Regu"/>
+        </w:rPr>
+        <w:t>Element</w:t>
+      </w:r>
+      <w:proofErr w:type="spellEnd"/>
+      <w:r>
+        <w:rPr>
+          <w:rFonts w:cs="NimbusRomNo9L-Regu"/>
+        </w:rPr>
+        <w:t>&gt;</w:t>
       </w:r>
     </w:p>
     <w:p>
@@ -1520,11 +2186,78 @@
         <w:rPr>
           <w:rFonts w:ascii="Calibri Light" w:hAnsi="Calibri Light" w:cs="Calibri Light"/>
         </w:rPr>
+      </w:pPr>
+    </w:p>
+    <w:p>
+      <w:pPr>
+        <w:pStyle w:val="Standard"/>
+        <w:spacing w:after="0"/>
+      </w:pPr>
+      <w:r>
+        <w:rPr>
+          <w:b/>
+        </w:rPr>
+        <w:t xml:space="preserve">Classes </w:t>
+      </w:r>
+      <w:r>
+        <w:rPr>
+          <w:b/>
+        </w:rPr>
+        <w:t>Joueur</w:t>
+      </w:r>
+      <w:r>
+        <w:rPr>
+          <w:b/>
+        </w:rPr>
+        <w:t xml:space="preserve">. </w:t>
+      </w:r>
+      <w:r>
+        <w:t>Toute la hiérarchie des classes filles d’élément permettent de représenter les différentes catégories et types d’éléments :</w:t>
+      </w:r>
+    </w:p>
+    <w:p>
+      <w:pPr>
+        <w:pStyle w:val="Standard"/>
+        <w:spacing w:after="0"/>
+        <w:ind w:firstLine="360"/>
+      </w:pPr>
+      <w:r>
+        <w:t xml:space="preserve">— </w:t>
+      </w:r>
+      <w:r>
+        <w:rPr>
+          <w:rFonts w:cs="NimbusRomNo9L-Regu"/>
+        </w:rPr>
+        <w:t>Eléments mobiles</w:t>
+      </w:r>
+    </w:p>
+    <w:p>
+      <w:pPr>
+        <w:pStyle w:val="Standard"/>
+        <w:spacing w:after="0"/>
+        <w:ind w:firstLine="360"/>
+      </w:pPr>
+      <w:r>
+        <w:rPr>
+          <w:rFonts w:cs="NimbusRomNo9L-Regu"/>
+        </w:rPr>
+        <w:t>— Eléments fixes</w:t>
+      </w:r>
+    </w:p>
+    <w:p>
+      <w:pPr>
+        <w:pStyle w:val="Standard"/>
+        <w:spacing w:after="0" w:line="240" w:lineRule="auto"/>
+        <w:ind w:firstLine="360"/>
+        <w:jc w:val="left"/>
+        <w:rPr>
+          <w:rFonts w:ascii="Calibri Light" w:hAnsi="Calibri Light" w:cs="Calibri Light"/>
+        </w:rPr>
         <w:sectPr>
-          <w:headerReference w:type="default" r:id="rId36"/>
-          <w:footerReference w:type="default" r:id="rId37"/>
-          <w:headerReference w:type="first" r:id="rId38"/>
-          <w:footerReference w:type="first" r:id="rId39"/>
+          <w:headerReference w:type="default" r:id="rId14"/>
+          <w:footerReference w:type="default" r:id="rId15"/>
+          <w:headerReference w:type="first" r:id="rId16"/>
+          <w:footerReference w:type="first" r:id="rId17"/>
           <w:pgSz w:w="11906" w:h="16838"/>
           <w:pgMar w:top="1418" w:right="1418" w:bottom="1134" w:left="1418" w:header="340" w:footer="720" w:gutter="0"/>
           <w:cols w:space="720"/>
@@ -1547,32 +2280,39 @@
         </w:rPr>
         <w:lastRenderedPageBreak/>
         <w:drawing>
-          <wp:inline distT="0" distB="0" distL="0" distR="0" wp14:anchorId="01366E85" wp14:editId="203A9A0B">
-            <wp:extent cx="8022598" cy="5044324"/>
-            <wp:effectExtent l="0" t="0" r="0" b="3926"/>
-            <wp:docPr id="12" name="Picture 13" descr="D:\franc\fichierpartage1\state.jpeg"/>
-            <wp:cNvGraphicFramePr/>
+          <wp:inline distT="0" distB="0" distL="0" distR="0">
+            <wp:extent cx="9071610" cy="4242012"/>
+            <wp:effectExtent l="0" t="0" r="0" b="0"/>
+            <wp:docPr id="14" name="Picture 14" descr="D:\programmeD\Franck\Downloads\state.png"/>
+            <wp:cNvGraphicFramePr>
+              <a:graphicFrameLocks xmlns:a="http://schemas.openxmlformats.org/drawingml/2006/main" noChangeAspect="1"/>
+            </wp:cNvGraphicFramePr>
             <a:graphic xmlns:a="http://schemas.openxmlformats.org/drawingml/2006/main">
               <a:graphicData uri="http://schemas.openxmlformats.org/drawingml/2006/picture">
                 <pic:pic xmlns:pic="http://schemas.openxmlformats.org/drawingml/2006/picture">
                   <pic:nvPicPr>
-                    <pic:cNvPr id="0" name=""/>
-                    <pic:cNvPicPr/>
+                    <pic:cNvPr id="0" name="Picture 2" descr="D:\programmeD\Franck\Downloads\state.png"/>
+                    <pic:cNvPicPr>
+                      <a:picLocks noChangeAspect="1" noChangeArrowheads="1"/>
+                    </pic:cNvPicPr>
                   </pic:nvPicPr>
                   <pic:blipFill>
-                    <a:blip r:embed="rId40">
-                      <a:lum/>
-                      <a:alphaModFix/>
+                    <a:blip r:embed="rId18" cstate="print">
+                      <a:extLst>
+                        <a:ext uri="{28A0092B-C50C-407E-A947-70E740481C1C}">
+                          <a14:useLocalDpi xmlns:a14="http://schemas.microsoft.com/office/drawing/2010/main" val="0"/>
+                        </a:ext>
+                      </a:extLst>
                     </a:blip>
                     <a:srcRect/>
                     <a:stretch>
                       <a:fillRect/>
                     </a:stretch>
                   </pic:blipFill>
-                  <pic:spPr>
+                  <pic:spPr bwMode="auto">
                     <a:xfrm>
                       <a:off x="0" y="0"/>
-                      <a:ext cx="8022598" cy="5044324"/>
+                      <a:ext cx="9071610" cy="4242012"/>
                     </a:xfrm>
                     <a:prstGeom prst="rect">
                       <a:avLst/>
@@ -1580,7 +2320,6 @@
                     <a:noFill/>
                     <a:ln>
                       <a:noFill/>
-                      <a:prstDash/>
                     </a:ln>
                   </pic:spPr>
                 </pic:pic>
@@ -1595,9 +2334,9 @@
         <w:pStyle w:val="Caption"/>
         <w:jc w:val="center"/>
         <w:sectPr>
-          <w:headerReference w:type="default" r:id="rId41"/>
-          <w:footerReference w:type="default" r:id="rId42"/>
-          <w:headerReference w:type="first" r:id="rId43"/>
+          <w:headerReference w:type="default" r:id="rId19"/>
+          <w:footerReference w:type="default" r:id="rId20"/>
+          <w:headerReference w:type="first" r:id="rId21"/>
           <w:pgSz w:w="16838" w:h="11906" w:orient="landscape"/>
           <w:pgMar w:top="1418" w:right="1134" w:bottom="1418" w:left="1418" w:header="340" w:footer="720" w:gutter="0"/>
           <w:cols w:space="720"/>
@@ -1630,7 +2369,87 @@
         <w:pStyle w:val="Standard"/>
       </w:pPr>
       <w:r>
-        <w:t>Pour le rendu d’un état, Une stratégie de bas niveau a été réalisé. Le rendu d’un état est la superposition de deux plans. Un premier plan est utilisé pour afficher les éléments du décor et un deuxième plan est utilisé pour afficher les éléments mobiles. L’affichage du premier plan est réalisé par le chargement d’un fichier « .csv » qui contient des chiffres entre 0 et 4. Pour l’affichage du deuxième plan, la liste d’Element qui est rempli avec des éléments ou des éléments null est utilisé pour créer une liste de chiffres entre 0 et 2. Les chiffres serviront à différencier tous les types d’Element mobile. De la même manière que le premier plan le deuxième plan est géré par Tilemap. Une classe Tile est utilisé pour ranger toutes les informations des images. Cette classe n’est d’ailleurs pas encore utilisée pour des problèmes d’implémentations.</w:t>
+        <w:t>Pour le rendu d’un état, u</w:t>
+      </w:r>
+      <w:r>
+        <w:t>ne stratégie de bas niveau a été réalisé</w:t>
+      </w:r>
+      <w:r>
+        <w:t>e</w:t>
+      </w:r>
+      <w:r>
+        <w:t>. Le rendu d’un état est la superposition de deux plans. Un premier plan est utilisé pour afficher les éléments du décor et un deuxième plan est utilisé pour afficher les éléments mobiles. L’affichage du premier plan est réalisé par le chargement d’un fichier « .csv » qui co</w:t>
+      </w:r>
+      <w:r>
+        <w:t>ntient des chiffres entre 0 et 7</w:t>
+      </w:r>
+      <w:r>
+        <w:t>. Pour l’affichage du deuxième plan, la liste d’</w:t>
+      </w:r>
+      <w:proofErr w:type="spellStart"/>
+      <w:r>
+        <w:t>Element</w:t>
+      </w:r>
+      <w:proofErr w:type="spellEnd"/>
+      <w:r>
+        <w:t xml:space="preserve"> qui est rempli</w:t>
+      </w:r>
+      <w:r>
+        <w:t>e</w:t>
+      </w:r>
+      <w:r>
+        <w:t xml:space="preserve"> avec des éléments o</w:t>
+      </w:r>
+      <w:r>
+        <w:t xml:space="preserve">u des éléments </w:t>
+      </w:r>
+      <w:proofErr w:type="spellStart"/>
+      <w:r>
+        <w:t>null</w:t>
+      </w:r>
+      <w:proofErr w:type="spellEnd"/>
+      <w:r>
+        <w:t xml:space="preserve"> est utilisée, </w:t>
+      </w:r>
+      <w:r>
+        <w:t>pour créer une liste de chiffres entre 0 et 2. Les chiffres serviront à différencier tous les types d’</w:t>
+      </w:r>
+      <w:proofErr w:type="spellStart"/>
+      <w:r>
+        <w:t>Element</w:t>
+      </w:r>
+      <w:proofErr w:type="spellEnd"/>
+      <w:r>
+        <w:t xml:space="preserve"> mobile. De la même manière que le premier plan</w:t>
+      </w:r>
+      <w:r>
+        <w:t>,</w:t>
+      </w:r>
+      <w:r>
+        <w:t xml:space="preserve"> le deuxième plan est géré par </w:t>
+      </w:r>
+      <w:r>
+        <w:t>Surface</w:t>
+      </w:r>
+      <w:r>
+        <w:t xml:space="preserve">. Une classe </w:t>
+      </w:r>
+      <w:proofErr w:type="spellStart"/>
+      <w:r>
+        <w:t>Tile</w:t>
+      </w:r>
+      <w:proofErr w:type="spellEnd"/>
+      <w:r>
+        <w:t xml:space="preserve"> est utilisé</w:t>
+      </w:r>
+      <w:r>
+        <w:t>e</w:t>
+      </w:r>
+      <w:r>
+        <w:t xml:space="preserve"> pour ranger tout</w:t>
+      </w:r>
+      <w:r>
+        <w:t>es les informations des images.</w:t>
       </w:r>
     </w:p>
     <w:p>
@@ -1667,7 +2486,21 @@
           <w:rFonts w:ascii="Calibri Light" w:hAnsi="Calibri Light" w:cs="Calibri Light"/>
           <w:b/>
         </w:rPr>
-        <w:t>Méthode de Tilemap :</w:t>
+        <w:t xml:space="preserve">Méthode de </w:t>
+      </w:r>
+      <w:r>
+        <w:rPr>
+          <w:rFonts w:ascii="Calibri Light" w:hAnsi="Calibri Light" w:cs="Calibri Light"/>
+          <w:b/>
+        </w:rPr>
+        <w:t>Surface</w:t>
+      </w:r>
+      <w:r>
+        <w:rPr>
+          <w:rFonts w:ascii="Calibri Light" w:hAnsi="Calibri Light" w:cs="Calibri Light"/>
+          <w:b/>
+        </w:rPr>
+        <w:t xml:space="preserve"> :</w:t>
       </w:r>
     </w:p>
     <w:p>
@@ -1675,12 +2508,49 @@
         <w:pStyle w:val="Standard"/>
         <w:spacing w:after="0" w:line="240" w:lineRule="auto"/>
         <w:jc w:val="left"/>
-      </w:pPr>
-      <w:r>
-        <w:rPr>
-          <w:rFonts w:ascii="Calibri Light" w:hAnsi="Calibri Light" w:cs="Calibri Light"/>
-        </w:rPr>
-        <w:t>— lirefichiercsv : Cette fonction renvoie une carte (liste) généré à partir d ‘un fichier csv</w:t>
+        <w:rPr>
+          <w:rFonts w:ascii="Calibri Light" w:hAnsi="Calibri Light" w:cs="Calibri Light"/>
+        </w:rPr>
+      </w:pPr>
+      <w:r>
+        <w:rPr>
+          <w:rFonts w:ascii="Calibri Light" w:hAnsi="Calibri Light" w:cs="Calibri Light"/>
+        </w:rPr>
+        <w:t xml:space="preserve">— </w:t>
+      </w:r>
+      <w:proofErr w:type="spellStart"/>
+      <w:r>
+        <w:rPr>
+          <w:rFonts w:ascii="Calibri Light" w:hAnsi="Calibri Light" w:cs="Calibri Light"/>
+        </w:rPr>
+        <w:t>loadTexture</w:t>
+      </w:r>
+      <w:proofErr w:type="spellEnd"/>
+      <w:r>
+        <w:rPr>
+          <w:rFonts w:ascii="Calibri Light" w:hAnsi="Calibri Light" w:cs="Calibri Light"/>
+        </w:rPr>
+        <w:t xml:space="preserve"> : </w:t>
+      </w:r>
+      <w:r>
+        <w:rPr>
+          <w:rFonts w:ascii="Calibri Light" w:hAnsi="Calibri Light" w:cs="Calibri Light"/>
+        </w:rPr>
+        <w:t xml:space="preserve">charge le fichier </w:t>
+      </w:r>
+      <w:proofErr w:type="spellStart"/>
+      <w:r>
+        <w:rPr>
+          <w:rFonts w:ascii="Calibri Light" w:hAnsi="Calibri Light" w:cs="Calibri Light"/>
+        </w:rPr>
+        <w:t>png</w:t>
+      </w:r>
+      <w:proofErr w:type="spellEnd"/>
+      <w:r>
+        <w:rPr>
+          <w:rFonts w:ascii="Calibri Light" w:hAnsi="Calibri Light" w:cs="Calibri Light"/>
+        </w:rPr>
+        <w:t xml:space="preserve"> dans la variable</w:t>
       </w:r>
     </w:p>
     <w:p>
@@ -1693,7 +2563,21 @@
         <w:rPr>
           <w:rFonts w:ascii="Calibri Light" w:hAnsi="Calibri Light" w:cs="Calibri Light"/>
         </w:rPr>
-        <w:t>— load : cette fonction charge la texture puis redimensionne le tableau de vertex pour qu’il puisse contenir tout le niveau, ensuite elle remplit le tableau de vertex avec un quad par tuile, et enfin définit les coins et les coordonnées de texture.</w:t>
+        <w:t xml:space="preserve">— </w:t>
+      </w:r>
+      <w:proofErr w:type="spellStart"/>
+      <w:r>
+        <w:rPr>
+          <w:rFonts w:ascii="Calibri Light" w:hAnsi="Calibri Light" w:cs="Calibri Light"/>
+        </w:rPr>
+        <w:t>initQuads</w:t>
+      </w:r>
+      <w:proofErr w:type="spellEnd"/>
+      <w:r>
+        <w:rPr>
+          <w:rFonts w:ascii="Calibri Light" w:hAnsi="Calibri Light" w:cs="Calibri Light"/>
+        </w:rPr>
+        <w:t xml:space="preserve"> : initialise un tableau qui contiendra les informations à afficher</w:t>
       </w:r>
     </w:p>
     <w:p>
@@ -1701,10 +2585,39 @@
         <w:pStyle w:val="Standard"/>
         <w:spacing w:after="0" w:line="240" w:lineRule="auto"/>
         <w:jc w:val="left"/>
-        <w:rPr>
-          <w:rFonts w:ascii="Calibri Light" w:hAnsi="Calibri Light" w:cs="Calibri Light"/>
-        </w:rPr>
-      </w:pPr>
+      </w:pPr>
+      <w:r>
+        <w:rPr>
+          <w:rFonts w:ascii="Calibri Light" w:hAnsi="Calibri Light" w:cs="Calibri Light"/>
+        </w:rPr>
+        <w:t xml:space="preserve">— </w:t>
+      </w:r>
+      <w:proofErr w:type="spellStart"/>
+      <w:r>
+        <w:rPr>
+          <w:rFonts w:ascii="Calibri Light" w:hAnsi="Calibri Light" w:cs="Calibri Light"/>
+        </w:rPr>
+        <w:t>setSpriteLocation</w:t>
+      </w:r>
+      <w:proofErr w:type="spellEnd"/>
+      <w:r>
+        <w:rPr>
+          <w:rFonts w:ascii="Calibri Light" w:hAnsi="Calibri Light" w:cs="Calibri Light"/>
+        </w:rPr>
+        <w:t xml:space="preserve"> : </w:t>
+      </w:r>
+      <w:r>
+        <w:rPr>
+          <w:rFonts w:ascii="Calibri Light" w:hAnsi="Calibri Light" w:cs="Calibri Light"/>
+        </w:rPr>
+        <w:t>définie</w:t>
+      </w:r>
+      <w:r>
+        <w:rPr>
+          <w:rFonts w:ascii="Calibri Light" w:hAnsi="Calibri Light" w:cs="Calibri Light"/>
+        </w:rPr>
+        <w:t xml:space="preserve"> l’endroit des futures images</w:t>
+      </w:r>
     </w:p>
     <w:p>
       <w:pPr>
@@ -1715,9 +2628,60 @@
       <w:r>
         <w:rPr>
           <w:rFonts w:ascii="Calibri Light" w:hAnsi="Calibri Light" w:cs="Calibri Light"/>
-          <w:b/>
-        </w:rPr>
-        <w:t>Méthode de GridTileSet/CharsTileSet :</w:t>
+        </w:rPr>
+        <w:t xml:space="preserve">— </w:t>
+      </w:r>
+      <w:proofErr w:type="spellStart"/>
+      <w:r>
+        <w:rPr>
+          <w:rFonts w:ascii="Calibri Light" w:hAnsi="Calibri Light" w:cs="Calibri Light"/>
+        </w:rPr>
+        <w:t>setSpriteTexture</w:t>
+      </w:r>
+      <w:proofErr w:type="spellEnd"/>
+      <w:r>
+        <w:rPr>
+          <w:rFonts w:ascii="Calibri Light" w:hAnsi="Calibri Light" w:cs="Calibri Light"/>
+        </w:rPr>
+        <w:t xml:space="preserve"> : associe l’image au</w:t>
+      </w:r>
+      <w:r>
+        <w:rPr>
+          <w:rFonts w:ascii="Calibri Light" w:hAnsi="Calibri Light" w:cs="Calibri Light"/>
+        </w:rPr>
+        <w:t>x</w:t>
+      </w:r>
+      <w:r>
+        <w:rPr>
+          <w:rFonts w:ascii="Calibri Light" w:hAnsi="Calibri Light" w:cs="Calibri Light"/>
+        </w:rPr>
+        <w:t xml:space="preserve"> place</w:t>
+      </w:r>
+      <w:r>
+        <w:rPr>
+          <w:rFonts w:ascii="Calibri Light" w:hAnsi="Calibri Light" w:cs="Calibri Light"/>
+        </w:rPr>
+        <w:t xml:space="preserve">s réservées </w:t>
+      </w:r>
+      <w:r>
+        <w:rPr>
+          <w:rFonts w:ascii="Calibri Light" w:hAnsi="Calibri Light" w:cs="Calibri Light"/>
+        </w:rPr>
+        <w:t xml:space="preserve">par </w:t>
+      </w:r>
+      <w:proofErr w:type="spellStart"/>
+      <w:r>
+        <w:rPr>
+          <w:rFonts w:ascii="Calibri Light" w:hAnsi="Calibri Light" w:cs="Calibri Light"/>
+        </w:rPr>
+        <w:t>setSpriteLocation</w:t>
+      </w:r>
+      <w:proofErr w:type="spellEnd"/>
+      <w:r>
+        <w:rPr>
+          <w:rFonts w:ascii="Calibri Light" w:hAnsi="Calibri Light" w:cs="Calibri Light"/>
+        </w:rPr>
+        <w:t>.</w:t>
       </w:r>
     </w:p>
     <w:p>
@@ -1725,13 +2689,10 @@
         <w:pStyle w:val="Standard"/>
         <w:spacing w:after="0" w:line="240" w:lineRule="auto"/>
         <w:jc w:val="left"/>
-      </w:pPr>
-      <w:r>
-        <w:rPr>
-          <w:rFonts w:ascii="Calibri Light" w:hAnsi="Calibri Light" w:cs="Calibri Light"/>
-        </w:rPr>
-        <w:t>— GridTileSet : remplit la liste des informations nécessaires</w:t>
-      </w:r>
+        <w:rPr>
+          <w:rFonts w:ascii="Calibri Light" w:hAnsi="Calibri Light" w:cs="Calibri Light"/>
+        </w:rPr>
+      </w:pPr>
     </w:p>
     <w:p>
       <w:pPr>
@@ -1742,31 +2703,41 @@
       <w:r>
         <w:rPr>
           <w:rFonts w:ascii="Calibri Light" w:hAnsi="Calibri Light" w:cs="Calibri Light"/>
-        </w:rPr>
-        <w:t>— getTile : permet de renvoyer la tuile correpondante à l’élement envoyé.</w:t>
-      </w:r>
-    </w:p>
-    <w:p>
-      <w:pPr>
-        <w:pStyle w:val="Standard"/>
-      </w:pPr>
-      <w:r>
-        <w:rPr>
-          <w:rFonts w:ascii="Calibri Light" w:hAnsi="Calibri Light" w:cs="Calibri Light"/>
-        </w:rPr>
-        <w:t>— getImageFile : renvoi le chemin d’accès à l’image</w:t>
-      </w:r>
-    </w:p>
-    <w:p>
-      <w:pPr>
-        <w:pStyle w:val="Standard"/>
-      </w:pPr>
-      <w:r>
-        <w:rPr>
-          <w:rFonts w:ascii="Calibri Light" w:hAnsi="Calibri Light" w:cs="Calibri Light"/>
           <w:b/>
         </w:rPr>
-        <w:t>Methode de Layer :</w:t>
+        <w:t xml:space="preserve">Méthode de </w:t>
+      </w:r>
+      <w:proofErr w:type="spellStart"/>
+      <w:r>
+        <w:rPr>
+          <w:rFonts w:ascii="Calibri Light" w:hAnsi="Calibri Light" w:cs="Calibri Light"/>
+          <w:b/>
+        </w:rPr>
+        <w:t>GridTileSet</w:t>
+      </w:r>
+      <w:proofErr w:type="spellEnd"/>
+      <w:r>
+        <w:rPr>
+          <w:rFonts w:ascii="Calibri Light" w:hAnsi="Calibri Light" w:cs="Calibri Light"/>
+          <w:b/>
+        </w:rPr>
+        <w:t>/</w:t>
+      </w:r>
+      <w:proofErr w:type="spellStart"/>
+      <w:r>
+        <w:rPr>
+          <w:rFonts w:ascii="Calibri Light" w:hAnsi="Calibri Light" w:cs="Calibri Light"/>
+          <w:b/>
+        </w:rPr>
+        <w:t>CharsTileSet</w:t>
+      </w:r>
+      <w:proofErr w:type="spellEnd"/>
+      <w:r>
+        <w:rPr>
+          <w:rFonts w:ascii="Calibri Light" w:hAnsi="Calibri Light" w:cs="Calibri Light"/>
+          <w:b/>
+        </w:rPr>
+        <w:t xml:space="preserve"> :</w:t>
       </w:r>
     </w:p>
     <w:p>
@@ -1774,15 +2745,26 @@
         <w:pStyle w:val="Standard"/>
         <w:spacing w:after="0" w:line="240" w:lineRule="auto"/>
         <w:jc w:val="left"/>
-        <w:rPr>
-          <w:rFonts w:ascii="Calibri Light" w:hAnsi="Calibri Light" w:cs="Calibri Light"/>
-        </w:rPr>
-      </w:pPr>
-      <w:r>
-        <w:rPr>
-          <w:rFonts w:ascii="Calibri Light" w:hAnsi="Calibri Light" w:cs="Calibri Light"/>
-        </w:rPr>
-        <w:t>— initmap : initialise Tilemap pour afficher une carte d’élément statique</w:t>
+      </w:pPr>
+      <w:r>
+        <w:rPr>
+          <w:rFonts w:ascii="Calibri Light" w:hAnsi="Calibri Light" w:cs="Calibri Light"/>
+        </w:rPr>
+        <w:t xml:space="preserve">— </w:t>
+      </w:r>
+      <w:proofErr w:type="spellStart"/>
+      <w:r>
+        <w:rPr>
+          <w:rFonts w:ascii="Calibri Light" w:hAnsi="Calibri Light" w:cs="Calibri Light"/>
+        </w:rPr>
+        <w:t>GridTileSet</w:t>
+      </w:r>
+      <w:proofErr w:type="spellEnd"/>
+      <w:r>
+        <w:rPr>
+          <w:rFonts w:ascii="Calibri Light" w:hAnsi="Calibri Light" w:cs="Calibri Light"/>
+        </w:rPr>
+        <w:t> : remplit la liste des informations nécessaires</w:t>
       </w:r>
     </w:p>
     <w:p>
@@ -1795,54 +2777,109 @@
         <w:rPr>
           <w:rFonts w:ascii="Calibri Light" w:hAnsi="Calibri Light" w:cs="Calibri Light"/>
         </w:rPr>
-        <w:t>— initRandMap : initialise Tilemap pour afficher une carte d’éléments statiques aléatoirement</w:t>
-      </w:r>
-    </w:p>
-    <w:p>
-      <w:pPr>
-        <w:pStyle w:val="Standard"/>
-      </w:pPr>
-      <w:r>
-        <w:rPr>
-          <w:rFonts w:ascii="Calibri Light" w:hAnsi="Calibri Light" w:cs="Calibri Light"/>
-        </w:rPr>
-        <w:t>— displayChars : initialise Tilemap pour afficher des éléments mobiles</w:t>
-      </w:r>
-    </w:p>
-    <w:p>
-      <w:pPr>
-        <w:pStyle w:val="Standard"/>
-        <w:rPr>
-          <w:rFonts w:ascii="Calibri Light" w:hAnsi="Calibri Light" w:cs="Calibri Light"/>
-        </w:rPr>
-      </w:pPr>
-    </w:p>
-    <w:p>
-      <w:pPr>
-        <w:pStyle w:val="Heading2"/>
-        <w:rPr>
-          <w:rFonts w:cs="Calibri Light"/>
-        </w:rPr>
-      </w:pPr>
-      <w:r>
-        <w:rPr>
-          <w:rFonts w:cs="Calibri Light"/>
-        </w:rPr>
-        <w:t>3.3 Description des fonctions tests </w:t>
-      </w:r>
-    </w:p>
-    <w:p>
-      <w:pPr>
-        <w:pStyle w:val="Standard"/>
-        <w:rPr>
-          <w:rFonts w:ascii="Calibri Light" w:hAnsi="Calibri Light" w:cs="Calibri Light"/>
-        </w:rPr>
-      </w:pPr>
-      <w:r>
-        <w:rPr>
-          <w:rFonts w:ascii="Calibri Light" w:hAnsi="Calibri Light" w:cs="Calibri Light"/>
-        </w:rPr>
-        <w:t>Après l’implémentation de chaque méthode, on utilise des fonctions test qui vérifie le bon fonctionnement de nos méthodes, on retrouve :</w:t>
+        <w:t xml:space="preserve">— </w:t>
+      </w:r>
+      <w:proofErr w:type="spellStart"/>
+      <w:r>
+        <w:rPr>
+          <w:rFonts w:ascii="Calibri Light" w:hAnsi="Calibri Light" w:cs="Calibri Light"/>
+        </w:rPr>
+        <w:t>getTile</w:t>
+      </w:r>
+      <w:proofErr w:type="spellEnd"/>
+      <w:r>
+        <w:rPr>
+          <w:rFonts w:ascii="Calibri Light" w:hAnsi="Calibri Light" w:cs="Calibri Light"/>
+        </w:rPr>
+        <w:t xml:space="preserve"> : permet de renvoyer la tuile </w:t>
+      </w:r>
+      <w:r>
+        <w:rPr>
+          <w:rFonts w:ascii="Calibri Light" w:hAnsi="Calibri Light" w:cs="Calibri Light"/>
+        </w:rPr>
+        <w:t>correspondante</w:t>
+      </w:r>
+      <w:r>
+        <w:rPr>
+          <w:rFonts w:ascii="Calibri Light" w:hAnsi="Calibri Light" w:cs="Calibri Light"/>
+        </w:rPr>
+        <w:t xml:space="preserve"> à l’</w:t>
+      </w:r>
+      <w:r>
+        <w:rPr>
+          <w:rFonts w:ascii="Calibri Light" w:hAnsi="Calibri Light" w:cs="Calibri Light"/>
+        </w:rPr>
+        <w:t>élément</w:t>
+      </w:r>
+      <w:r>
+        <w:rPr>
+          <w:rFonts w:ascii="Calibri Light" w:hAnsi="Calibri Light" w:cs="Calibri Light"/>
+        </w:rPr>
+        <w:t xml:space="preserve"> envoyé.</w:t>
+      </w:r>
+    </w:p>
+    <w:p>
+      <w:pPr>
+        <w:pStyle w:val="Standard"/>
+      </w:pPr>
+      <w:r>
+        <w:rPr>
+          <w:rFonts w:ascii="Calibri Light" w:hAnsi="Calibri Light" w:cs="Calibri Light"/>
+        </w:rPr>
+        <w:t xml:space="preserve">— </w:t>
+      </w:r>
+      <w:proofErr w:type="spellStart"/>
+      <w:r>
+        <w:rPr>
+          <w:rFonts w:ascii="Calibri Light" w:hAnsi="Calibri Light" w:cs="Calibri Light"/>
+        </w:rPr>
+        <w:t>getImageFile</w:t>
+      </w:r>
+      <w:proofErr w:type="spellEnd"/>
+      <w:r>
+        <w:rPr>
+          <w:rFonts w:ascii="Calibri Light" w:hAnsi="Calibri Light" w:cs="Calibri Light"/>
+        </w:rPr>
+        <w:t xml:space="preserve"> : renvoi</w:t>
+      </w:r>
+      <w:r>
+        <w:rPr>
+          <w:rFonts w:ascii="Calibri Light" w:hAnsi="Calibri Light" w:cs="Calibri Light"/>
+        </w:rPr>
+        <w:t>e</w:t>
+      </w:r>
+      <w:r>
+        <w:rPr>
+          <w:rFonts w:ascii="Calibri Light" w:hAnsi="Calibri Light" w:cs="Calibri Light"/>
+        </w:rPr>
+        <w:t xml:space="preserve"> le chemin d’accès à l’image</w:t>
+      </w:r>
+      <w:r>
+        <w:rPr>
+          <w:rFonts w:ascii="Calibri Light" w:hAnsi="Calibri Light" w:cs="Calibri Light"/>
+        </w:rPr>
+        <w:t>.</w:t>
+      </w:r>
+    </w:p>
+    <w:p>
+      <w:pPr>
+        <w:pStyle w:val="Standard"/>
+      </w:pPr>
+      <w:proofErr w:type="spellStart"/>
+      <w:r>
+        <w:rPr>
+          <w:rFonts w:ascii="Calibri Light" w:hAnsi="Calibri Light" w:cs="Calibri Light"/>
+          <w:b/>
+        </w:rPr>
+        <w:t>Methode</w:t>
+      </w:r>
+      <w:proofErr w:type="spellEnd"/>
+      <w:r>
+        <w:rPr>
+          <w:rFonts w:ascii="Calibri Light" w:hAnsi="Calibri Light" w:cs="Calibri Light"/>
+          <w:b/>
+        </w:rPr>
+        <w:t xml:space="preserve"> de Layer :</w:t>
       </w:r>
     </w:p>
     <w:p>
@@ -1850,13 +2887,154 @@
         <w:pStyle w:val="Standard"/>
         <w:spacing w:after="0" w:line="240" w:lineRule="auto"/>
         <w:jc w:val="left"/>
-      </w:pPr>
-      <w:r>
-        <w:rPr>
-          <w:rFonts w:ascii="Calibri Light" w:hAnsi="Calibri Light" w:cs="Calibri Light"/>
-          <w:b/>
-        </w:rPr>
-        <w:t>Fonction touteslesfonctions:</w:t>
+        <w:rPr>
+          <w:rFonts w:ascii="Calibri Light" w:hAnsi="Calibri Light" w:cs="Calibri Light"/>
+        </w:rPr>
+      </w:pPr>
+      <w:r>
+        <w:rPr>
+          <w:rFonts w:ascii="Calibri Light" w:hAnsi="Calibri Light" w:cs="Calibri Light"/>
+        </w:rPr>
+        <w:t xml:space="preserve">— </w:t>
+      </w:r>
+      <w:r>
+        <w:rPr>
+          <w:rFonts w:ascii="Calibri Light" w:hAnsi="Calibri Light" w:cs="Calibri Light"/>
+        </w:rPr>
+        <w:t>Layer</w:t>
+      </w:r>
+      <w:r>
+        <w:rPr>
+          <w:rFonts w:ascii="Calibri Light" w:hAnsi="Calibri Light" w:cs="Calibri Light"/>
+        </w:rPr>
+        <w:t xml:space="preserve"> : initialise </w:t>
+      </w:r>
+      <w:r>
+        <w:rPr>
+          <w:rFonts w:ascii="Calibri Light" w:hAnsi="Calibri Light" w:cs="Calibri Light"/>
+        </w:rPr>
+        <w:t xml:space="preserve">des </w:t>
+      </w:r>
+      <w:r>
+        <w:rPr>
+          <w:rFonts w:ascii="Calibri Light" w:hAnsi="Calibri Light" w:cs="Calibri Light"/>
+        </w:rPr>
+        <w:t>variables</w:t>
+      </w:r>
+      <w:r>
+        <w:rPr>
+          <w:rFonts w:ascii="Calibri Light" w:hAnsi="Calibri Light" w:cs="Calibri Light"/>
+        </w:rPr>
+        <w:t xml:space="preserve"> pour </w:t>
+      </w:r>
+      <w:r>
+        <w:rPr>
+          <w:rFonts w:ascii="Calibri Light" w:hAnsi="Calibri Light" w:cs="Calibri Light"/>
+        </w:rPr>
+        <w:t>l’utilisation</w:t>
+      </w:r>
+      <w:r>
+        <w:rPr>
+          <w:rFonts w:ascii="Calibri Light" w:hAnsi="Calibri Light" w:cs="Calibri Light"/>
+        </w:rPr>
+        <w:t xml:space="preserve"> de la surface</w:t>
+      </w:r>
+    </w:p>
+    <w:p>
+      <w:pPr>
+        <w:pStyle w:val="Standard"/>
+      </w:pPr>
+      <w:r>
+        <w:rPr>
+          <w:rFonts w:ascii="Calibri Light" w:hAnsi="Calibri Light" w:cs="Calibri Light"/>
+        </w:rPr>
+        <w:t xml:space="preserve">— </w:t>
+      </w:r>
+      <w:proofErr w:type="spellStart"/>
+      <w:r>
+        <w:rPr>
+          <w:rFonts w:ascii="Calibri Light" w:hAnsi="Calibri Light" w:cs="Calibri Light"/>
+        </w:rPr>
+        <w:t>initSurface</w:t>
+      </w:r>
+      <w:proofErr w:type="spellEnd"/>
+      <w:r>
+        <w:rPr>
+          <w:rFonts w:ascii="Calibri Light" w:hAnsi="Calibri Light" w:cs="Calibri Light"/>
+        </w:rPr>
+        <w:t xml:space="preserve"> : construit les rendus</w:t>
+      </w:r>
+      <w:r>
+        <w:rPr>
+          <w:rFonts w:ascii="Calibri Light" w:hAnsi="Calibri Light" w:cs="Calibri Light"/>
+        </w:rPr>
+        <w:t>.</w:t>
+      </w:r>
+    </w:p>
+    <w:p>
+      <w:pPr>
+        <w:pStyle w:val="Standard"/>
+        <w:rPr>
+          <w:rFonts w:ascii="Calibri Light" w:hAnsi="Calibri Light" w:cs="Calibri Light"/>
+        </w:rPr>
+      </w:pPr>
+    </w:p>
+    <w:p>
+      <w:pPr>
+        <w:pStyle w:val="Heading2"/>
+        <w:rPr>
+          <w:rFonts w:cs="Calibri Light"/>
+        </w:rPr>
+      </w:pPr>
+      <w:r>
+        <w:rPr>
+          <w:rFonts w:cs="Calibri Light"/>
+        </w:rPr>
+        <w:t>3.3 Description des fonctions tests </w:t>
+      </w:r>
+    </w:p>
+    <w:p>
+      <w:pPr>
+        <w:pStyle w:val="Standard"/>
+        <w:rPr>
+          <w:rFonts w:ascii="Calibri Light" w:hAnsi="Calibri Light" w:cs="Calibri Light"/>
+        </w:rPr>
+      </w:pPr>
+      <w:r>
+        <w:rPr>
+          <w:rFonts w:ascii="Calibri Light" w:hAnsi="Calibri Light" w:cs="Calibri Light"/>
+        </w:rPr>
+        <w:t xml:space="preserve">Suite à </w:t>
+      </w:r>
+      <w:r>
+        <w:rPr>
+          <w:rFonts w:ascii="Calibri Light" w:hAnsi="Calibri Light" w:cs="Calibri Light"/>
+        </w:rPr>
+        <w:t>l’implémentation de chaque méthode, on utilise des fonctions test</w:t>
+      </w:r>
+      <w:r>
+        <w:rPr>
+          <w:rFonts w:ascii="Calibri Light" w:hAnsi="Calibri Light" w:cs="Calibri Light"/>
+        </w:rPr>
+        <w:t>s</w:t>
+      </w:r>
+      <w:r>
+        <w:rPr>
+          <w:rFonts w:ascii="Calibri Light" w:hAnsi="Calibri Light" w:cs="Calibri Light"/>
+        </w:rPr>
+        <w:t xml:space="preserve"> qui vérifie</w:t>
+      </w:r>
+      <w:r>
+        <w:rPr>
+          <w:rFonts w:ascii="Calibri Light" w:hAnsi="Calibri Light" w:cs="Calibri Light"/>
+        </w:rPr>
+        <w:t>nt</w:t>
+      </w:r>
+      <w:r>
+        <w:rPr>
+          <w:rFonts w:ascii="Calibri Light" w:hAnsi="Calibri Light" w:cs="Calibri Light"/>
+        </w:rPr>
+        <w:t xml:space="preserve"> le bon fonctionnement de nos méthodes, on retrouve :</w:t>
       </w:r>
     </w:p>
     <w:p>
@@ -1868,8 +3046,32 @@
       <w:r>
         <w:rPr>
           <w:rFonts w:ascii="Calibri Light" w:hAnsi="Calibri Light" w:cs="Calibri Light"/>
-        </w:rPr>
-        <w:t>— teststate : Elle permet de faire le test du livrable 1.finale.</w:t>
+          <w:b/>
+        </w:rPr>
+        <w:t xml:space="preserve">Fonction </w:t>
+      </w:r>
+      <w:proofErr w:type="spellStart"/>
+      <w:r>
+        <w:rPr>
+          <w:rFonts w:ascii="Calibri Light" w:hAnsi="Calibri Light" w:cs="Calibri Light"/>
+          <w:b/>
+        </w:rPr>
+        <w:t>touteslesfonctions</w:t>
+      </w:r>
+      <w:proofErr w:type="spellEnd"/>
+      <w:r>
+        <w:rPr>
+          <w:rFonts w:ascii="Calibri Light" w:hAnsi="Calibri Light" w:cs="Calibri Light"/>
+          <w:b/>
+        </w:rPr>
+        <w:t xml:space="preserve"> </w:t>
+      </w:r>
+      <w:r>
+        <w:rPr>
+          <w:rFonts w:ascii="Calibri Light" w:hAnsi="Calibri Light" w:cs="Calibri Light"/>
+          <w:b/>
+        </w:rPr>
+        <w:t>:</w:t>
       </w:r>
     </w:p>
     <w:p>
@@ -1877,33 +3079,32 @@
         <w:pStyle w:val="Standard"/>
         <w:spacing w:after="0" w:line="240" w:lineRule="auto"/>
         <w:jc w:val="left"/>
-        <w:rPr>
-          <w:rFonts w:ascii="Calibri Light" w:hAnsi="Calibri Light" w:cs="Calibri Light"/>
-        </w:rPr>
-      </w:pPr>
-      <w:r>
-        <w:rPr>
-          <w:rFonts w:ascii="Calibri Light" w:hAnsi="Calibri Light" w:cs="Calibri Light"/>
-        </w:rPr>
-        <w:t>— testrender</w:t>
-      </w:r>
-      <w:r>
-        <w:rPr>
-          <w:rFonts w:ascii="Calibri Light" w:hAnsi="Calibri Light" w:cs="Calibri Light"/>
-        </w:rPr>
-        <w:t xml:space="preserve"> : </w:t>
-      </w:r>
-      <w:r>
-        <w:rPr>
-          <w:rFonts w:ascii="Calibri Light" w:hAnsi="Calibri Light" w:cs="Calibri Light"/>
-        </w:rPr>
-        <w:t>Elle permet de fai</w:t>
-      </w:r>
-      <w:r>
-        <w:rPr>
-          <w:rFonts w:ascii="Calibri Light" w:hAnsi="Calibri Light" w:cs="Calibri Light"/>
-        </w:rPr>
-        <w:t>re le test du livrable 2.1</w:t>
+      </w:pPr>
+      <w:r>
+        <w:rPr>
+          <w:rFonts w:ascii="Calibri Light" w:hAnsi="Calibri Light" w:cs="Calibri Light"/>
+        </w:rPr>
+        <w:t xml:space="preserve">— </w:t>
+      </w:r>
+      <w:proofErr w:type="spellStart"/>
+      <w:r>
+        <w:rPr>
+          <w:rFonts w:ascii="Calibri Light" w:hAnsi="Calibri Light" w:cs="Calibri Light"/>
+        </w:rPr>
+        <w:t>teststate</w:t>
+      </w:r>
+      <w:proofErr w:type="spellEnd"/>
+      <w:r>
+        <w:rPr>
+          <w:rFonts w:ascii="Calibri Light" w:hAnsi="Calibri Light" w:cs="Calibri Light"/>
+        </w:rPr>
+        <w:t xml:space="preserve"> : Elle permet de faire le test du livrable 1.</w:t>
+      </w:r>
+      <w:r>
+        <w:rPr>
+          <w:rFonts w:ascii="Calibri Light" w:hAnsi="Calibri Light" w:cs="Calibri Light"/>
+        </w:rPr>
+        <w:t xml:space="preserve"> Final</w:t>
       </w:r>
     </w:p>
     <w:p>
@@ -1921,29 +3122,25 @@
         </w:rPr>
         <w:t xml:space="preserve">— </w:t>
       </w:r>
-      <w:r>
-        <w:rPr>
-          <w:rFonts w:ascii="Calibri Light" w:hAnsi="Calibri Light" w:cs="Calibri Light"/>
-        </w:rPr>
-        <w:t>test</w:t>
-      </w:r>
-      <w:r>
-        <w:rPr>
-          <w:rFonts w:ascii="Calibri Light" w:hAnsi="Calibri Light" w:cs="Calibri Light"/>
-        </w:rPr>
-        <w:t>engine</w:t>
-      </w:r>
-      <w:r>
-        <w:rPr>
-          <w:rFonts w:ascii="Calibri Light" w:hAnsi="Calibri Light" w:cs="Calibri Light"/>
-        </w:rPr>
-        <w:t xml:space="preserve"> : Elle permet de faire le test du livrable </w:t>
-      </w:r>
-      <w:r>
-        <w:rPr>
-          <w:rFonts w:ascii="Calibri Light" w:hAnsi="Calibri Light" w:cs="Calibri Light"/>
-        </w:rPr>
-        <w:t>2.2</w:t>
+      <w:proofErr w:type="spellStart"/>
+      <w:r>
+        <w:rPr>
+          <w:rFonts w:ascii="Calibri Light" w:hAnsi="Calibri Light" w:cs="Calibri Light"/>
+        </w:rPr>
+        <w:t>testrender</w:t>
+      </w:r>
+      <w:proofErr w:type="spellEnd"/>
+      <w:r>
+        <w:rPr>
+          <w:rFonts w:ascii="Calibri Light" w:hAnsi="Calibri Light" w:cs="Calibri Light"/>
+        </w:rPr>
+        <w:t xml:space="preserve"> : </w:t>
+      </w:r>
+      <w:r>
+        <w:rPr>
+          <w:rFonts w:ascii="Calibri Light" w:hAnsi="Calibri Light" w:cs="Calibri Light"/>
+        </w:rPr>
+        <w:t>Elle permet de faire le test du livrable 2.1</w:t>
       </w:r>
     </w:p>
     <w:p>
@@ -1955,8 +3152,126 @@
           <w:rFonts w:ascii="Calibri Light" w:hAnsi="Calibri Light" w:cs="Calibri Light"/>
         </w:rPr>
       </w:pPr>
-      <w:bookmarkStart w:id="10" w:name="_GoBack"/>
-      <w:bookmarkEnd w:id="10"/>
+      <w:r>
+        <w:rPr>
+          <w:rFonts w:ascii="Calibri Light" w:hAnsi="Calibri Light" w:cs="Calibri Light"/>
+        </w:rPr>
+        <w:t xml:space="preserve">— </w:t>
+      </w:r>
+      <w:proofErr w:type="spellStart"/>
+      <w:r>
+        <w:rPr>
+          <w:rFonts w:ascii="Calibri Light" w:hAnsi="Calibri Light" w:cs="Calibri Light"/>
+        </w:rPr>
+        <w:t>test</w:t>
+      </w:r>
+      <w:r>
+        <w:rPr>
+          <w:rFonts w:ascii="Calibri Light" w:hAnsi="Calibri Light" w:cs="Calibri Light"/>
+        </w:rPr>
+        <w:t>engine</w:t>
+      </w:r>
+      <w:proofErr w:type="spellEnd"/>
+      <w:r>
+        <w:rPr>
+          <w:rFonts w:ascii="Calibri Light" w:hAnsi="Calibri Light" w:cs="Calibri Light"/>
+        </w:rPr>
+        <w:t xml:space="preserve"> : Elle permet de faire le test du livrable </w:t>
+      </w:r>
+      <w:r>
+        <w:rPr>
+          <w:rFonts w:ascii="Calibri Light" w:hAnsi="Calibri Light" w:cs="Calibri Light"/>
+        </w:rPr>
+        <w:t>2.2</w:t>
+      </w:r>
+    </w:p>
+    <w:p>
+      <w:pPr>
+        <w:pStyle w:val="Standard"/>
+        <w:spacing w:after="0" w:line="240" w:lineRule="auto"/>
+        <w:jc w:val="left"/>
+        <w:rPr>
+          <w:rFonts w:ascii="Calibri Light" w:hAnsi="Calibri Light" w:cs="Calibri Light"/>
+        </w:rPr>
+      </w:pPr>
+      <w:r>
+        <w:rPr>
+          <w:rFonts w:ascii="Calibri Light" w:hAnsi="Calibri Light" w:cs="Calibri Light"/>
+        </w:rPr>
+        <w:t>— testai : Elle permet de faire le test du livrable 2. Final</w:t>
+      </w:r>
+      <w:r>
+        <w:rPr>
+          <w:rFonts w:ascii="Calibri Light" w:hAnsi="Calibri Light" w:cs="Calibri Light"/>
+        </w:rPr>
+        <w:t>.</w:t>
+      </w:r>
+    </w:p>
+    <w:p>
+      <w:pPr>
+        <w:pStyle w:val="Standard"/>
+        <w:spacing w:after="0" w:line="240" w:lineRule="auto"/>
+        <w:jc w:val="left"/>
+        <w:rPr>
+          <w:rFonts w:ascii="Calibri Light" w:hAnsi="Calibri Light" w:cs="Calibri Light"/>
+        </w:rPr>
+      </w:pPr>
+      <w:r>
+        <w:rPr>
+          <w:rFonts w:ascii="Calibri Light" w:hAnsi="Calibri Light" w:cs="Calibri Light"/>
+        </w:rPr>
+        <w:t xml:space="preserve">— </w:t>
+      </w:r>
+      <w:proofErr w:type="spellStart"/>
+      <w:r>
+        <w:rPr>
+          <w:rFonts w:ascii="Calibri Light" w:hAnsi="Calibri Light" w:cs="Calibri Light"/>
+        </w:rPr>
+        <w:t>testcommande</w:t>
+      </w:r>
+      <w:proofErr w:type="spellEnd"/>
+      <w:r>
+        <w:rPr>
+          <w:rFonts w:ascii="Calibri Light" w:hAnsi="Calibri Light" w:cs="Calibri Light"/>
+        </w:rPr>
+        <w:t xml:space="preserve"> : Elle permet de faire </w:t>
+      </w:r>
+      <w:r>
+        <w:rPr>
+          <w:rFonts w:ascii="Calibri Light" w:hAnsi="Calibri Light" w:cs="Calibri Light"/>
+        </w:rPr>
+        <w:t>des commandes à partir de Engine</w:t>
+      </w:r>
+    </w:p>
+    <w:p>
+      <w:pPr>
+        <w:pStyle w:val="Standard"/>
+        <w:spacing w:after="0" w:line="240" w:lineRule="auto"/>
+        <w:jc w:val="left"/>
+        <w:rPr>
+          <w:rFonts w:ascii="Calibri Light" w:hAnsi="Calibri Light" w:cs="Calibri Light"/>
+        </w:rPr>
+      </w:pPr>
+    </w:p>
+    <w:p>
+      <w:pPr>
+        <w:pStyle w:val="Standard"/>
+        <w:spacing w:after="0" w:line="240" w:lineRule="auto"/>
+        <w:jc w:val="left"/>
+        <w:rPr>
+          <w:rFonts w:ascii="Calibri Light" w:hAnsi="Calibri Light" w:cs="Calibri Light"/>
+        </w:rPr>
+      </w:pPr>
+    </w:p>
+    <w:p>
+      <w:pPr>
+        <w:pStyle w:val="Standard"/>
+        <w:spacing w:after="0" w:line="240" w:lineRule="auto"/>
+        <w:jc w:val="left"/>
+        <w:rPr>
+          <w:rFonts w:ascii="Calibri Light" w:hAnsi="Calibri Light" w:cs="Calibri Light"/>
+        </w:rPr>
+      </w:pPr>
     </w:p>
     <w:p>
       <w:pPr>
@@ -1964,9 +3279,9 @@
         <w:spacing w:after="0" w:line="240" w:lineRule="auto"/>
         <w:jc w:val="left"/>
         <w:sectPr>
-          <w:headerReference w:type="default" r:id="rId44"/>
-          <w:footerReference w:type="default" r:id="rId45"/>
-          <w:headerReference w:type="first" r:id="rId46"/>
+          <w:headerReference w:type="default" r:id="rId22"/>
+          <w:footerReference w:type="default" r:id="rId23"/>
+          <w:headerReference w:type="first" r:id="rId24"/>
           <w:pgSz w:w="11906" w:h="16838"/>
           <w:pgMar w:top="1418" w:right="1418" w:bottom="1134" w:left="1418" w:header="340" w:footer="720" w:gutter="0"/>
           <w:cols w:space="720"/>
@@ -1986,29 +3301,39 @@
         </w:rPr>
         <w:lastRenderedPageBreak/>
         <w:drawing>
-          <wp:inline distT="0" distB="0" distL="0" distR="0" wp14:anchorId="0334548B" wp14:editId="099C0E7C">
-            <wp:extent cx="9098371" cy="4316315"/>
-            <wp:effectExtent l="0" t="0" r="7529" b="8035"/>
-            <wp:docPr id="13" name="Picture 12" descr="D:\franc\fichierpartage1\render.jpeg"/>
-            <wp:cNvGraphicFramePr/>
+          <wp:inline distT="0" distB="0" distL="0" distR="0">
+            <wp:extent cx="9071610" cy="3639968"/>
+            <wp:effectExtent l="0" t="0" r="0" b="0"/>
+            <wp:docPr id="15" name="Picture 15" descr="D:\programmeD\Franck\Downloads\render.png"/>
+            <wp:cNvGraphicFramePr>
+              <a:graphicFrameLocks xmlns:a="http://schemas.openxmlformats.org/drawingml/2006/main" noChangeAspect="1"/>
+            </wp:cNvGraphicFramePr>
             <a:graphic xmlns:a="http://schemas.openxmlformats.org/drawingml/2006/main">
               <a:graphicData uri="http://schemas.openxmlformats.org/drawingml/2006/picture">
                 <pic:pic xmlns:pic="http://schemas.openxmlformats.org/drawingml/2006/picture">
                   <pic:nvPicPr>
-                    <pic:cNvPr id="0" name=""/>
-                    <pic:cNvPicPr/>
+                    <pic:cNvPr id="0" name="Picture 3" descr="D:\programmeD\Franck\Downloads\render.png"/>
+                    <pic:cNvPicPr>
+                      <a:picLocks noChangeAspect="1" noChangeArrowheads="1"/>
+                    </pic:cNvPicPr>
                   </pic:nvPicPr>
                   <pic:blipFill>
-                    <a:blip r:embed="rId47"/>
+                    <a:blip r:embed="rId25">
+                      <a:extLst>
+                        <a:ext uri="{28A0092B-C50C-407E-A947-70E740481C1C}">
+                          <a14:useLocalDpi xmlns:a14="http://schemas.microsoft.com/office/drawing/2010/main" val="0"/>
+                        </a:ext>
+                      </a:extLst>
+                    </a:blip>
                     <a:srcRect/>
                     <a:stretch>
                       <a:fillRect/>
                     </a:stretch>
                   </pic:blipFill>
-                  <pic:spPr>
+                  <pic:spPr bwMode="auto">
                     <a:xfrm>
                       <a:off x="0" y="0"/>
-                      <a:ext cx="9098371" cy="4316315"/>
+                      <a:ext cx="9071610" cy="3639968"/>
                     </a:xfrm>
                     <a:prstGeom prst="rect">
                       <a:avLst/>
@@ -2016,7 +3341,6 @@
                     <a:noFill/>
                     <a:ln>
                       <a:noFill/>
-                      <a:prstDash/>
                     </a:ln>
                   </pic:spPr>
                 </pic:pic>
@@ -2032,15 +3356,20 @@
         <w:jc w:val="center"/>
       </w:pPr>
       <w:r>
-        <w:t>Figure 6 : Diagramme du render</w:t>
-      </w:r>
+        <w:t xml:space="preserve">Figure 6 : Diagramme du </w:t>
+      </w:r>
+      <w:proofErr w:type="spellStart"/>
+      <w:r>
+        <w:t>render</w:t>
+      </w:r>
+      <w:proofErr w:type="spellEnd"/>
     </w:p>
     <w:p>
       <w:pPr>
         <w:jc w:val="left"/>
         <w:sectPr>
-          <w:headerReference w:type="default" r:id="rId48"/>
-          <w:footerReference w:type="default" r:id="rId49"/>
+          <w:headerReference w:type="default" r:id="rId26"/>
+          <w:footerReference w:type="default" r:id="rId27"/>
           <w:pgSz w:w="16838" w:h="11906" w:orient="landscape"/>
           <w:pgMar w:top="1418" w:right="1134" w:bottom="1418" w:left="1418" w:header="340" w:footer="709" w:gutter="0"/>
           <w:cols w:space="708"/>
@@ -2074,10 +3403,13 @@
     </w:p>
     <w:p>
       <w:r>
-        <w:t>Les changements extérieurs sont provoqu</w:t>
-      </w:r>
-      <w:r>
-        <w:t>és par des commandes extérieurs :</w:t>
+        <w:t xml:space="preserve">Les changements extérieurs sont provoqués par des commandes </w:t>
+      </w:r>
+      <w:r>
+        <w:t>extérieures</w:t>
+      </w:r>
+      <w:r>
+        <w:t> :</w:t>
       </w:r>
     </w:p>
     <w:p>
@@ -2105,7 +3437,22 @@
         <w:t xml:space="preserve"> : </w:t>
       </w:r>
       <w:r>
-        <w:t>On déplace le personnage désiré sur une case désirée s’il n’y a pas un autre personnage dessus ou s’il peut se déplacer sur ce type de terrain</w:t>
+        <w:t>On déplace le personnage désiré sur une</w:t>
+      </w:r>
+      <w:r>
+        <w:t xml:space="preserve"> case désirée s’il n’y a pas </w:t>
+      </w:r>
+      <w:r>
+        <w:t xml:space="preserve">un autre personnage </w:t>
+      </w:r>
+      <w:r>
+        <w:t>dessus ou</w:t>
+      </w:r>
+      <w:r>
+        <w:t>,</w:t>
+      </w:r>
+      <w:r>
+        <w:t xml:space="preserve"> s’il peut se déplacer sur ce type de terrain</w:t>
       </w:r>
     </w:p>
     <w:p>
@@ -2113,22 +3460,13 @@
         <w:spacing w:after="0"/>
       </w:pPr>
       <w:r>
-        <w:t xml:space="preserve">— Commandes </w:t>
-      </w:r>
-      <w:r>
-        <w:t>attaquer</w:t>
-      </w:r>
-      <w:r>
-        <w:t xml:space="preserve"> un personnage : On </w:t>
-      </w:r>
-      <w:r>
-        <w:t>attaque</w:t>
-      </w:r>
-      <w:r>
-        <w:t xml:space="preserve"> le personnage désiré </w:t>
-      </w:r>
-      <w:r>
-        <w:t>avec un autre personnage qui appartient à un autre joueur. Si un personnage à ses points de vie réduit à 0, il se voit détruit</w:t>
+        <w:t xml:space="preserve">— Commandes attaquer un personnage : On attaque le personnage désiré avec un autre personnage qui appartient à un autre joueur. Si un personnage à ses points de vie réduit à 0, il </w:t>
+      </w:r>
+      <w:r>
+        <w:t xml:space="preserve">est </w:t>
+      </w:r>
+      <w:r>
+        <w:t>détruit</w:t>
       </w:r>
     </w:p>
     <w:p>
@@ -2136,22 +3474,13 @@
         <w:spacing w:after="0"/>
       </w:pPr>
       <w:r>
-        <w:t xml:space="preserve">— Commandes </w:t>
-      </w:r>
-      <w:r>
-        <w:t>capture</w:t>
-      </w:r>
-      <w:r>
-        <w:t xml:space="preserve"> un </w:t>
-      </w:r>
-      <w:r>
-        <w:t>bâtiment</w:t>
-      </w:r>
-      <w:r>
-        <w:t xml:space="preserve"> : On </w:t>
-      </w:r>
-      <w:r>
-        <w:t>capture un bâtiment avec une infanterie qui est placée sur celui-ci</w:t>
+        <w:t xml:space="preserve">— Commandes capture un bâtiment : On capture </w:t>
+      </w:r>
+      <w:r>
+        <w:t xml:space="preserve">un bâtiment avec une infanterie, </w:t>
+      </w:r>
+      <w:r>
+        <w:t>qui est placée sur celui-ci</w:t>
       </w:r>
     </w:p>
     <w:p>
@@ -2159,28 +3488,16 @@
         <w:spacing w:after="0"/>
       </w:pPr>
       <w:r>
-        <w:t xml:space="preserve">— Commandes </w:t>
-      </w:r>
-      <w:r>
-        <w:t>créer</w:t>
-      </w:r>
-      <w:r>
-        <w:t xml:space="preserve"> un </w:t>
-      </w:r>
-      <w:r>
-        <w:t>personnage</w:t>
-      </w:r>
-      <w:r>
-        <w:t xml:space="preserve"> : On </w:t>
-      </w:r>
-      <w:r>
-        <w:t>créer</w:t>
-      </w:r>
-      <w:r>
-        <w:t xml:space="preserve"> un </w:t>
-      </w:r>
-      <w:r>
-        <w:t>personnage</w:t>
+        <w:t>— Commande</w:t>
+      </w:r>
+      <w:r>
+        <w:t>s créer un personnage : On crée</w:t>
+      </w:r>
+      <w:r>
+        <w:t xml:space="preserve"> un personnage</w:t>
+      </w:r>
+      <w:r>
+        <w:t>.</w:t>
       </w:r>
     </w:p>
     <w:p>
@@ -2255,23 +3572,19 @@
         </w:rPr>
         <w:t xml:space="preserve">— </w:t>
       </w:r>
+      <w:proofErr w:type="spellStart"/>
       <w:r>
         <w:rPr>
           <w:rFonts w:ascii="Calibri Light" w:hAnsi="Calibri Light" w:cs="Calibri Light"/>
         </w:rPr>
         <w:t>MoveCharCommand</w:t>
       </w:r>
-      <w:r>
-        <w:rPr>
-          <w:rFonts w:ascii="Calibri Light" w:hAnsi="Calibri Light" w:cs="Calibri Light"/>
-        </w:rPr>
-        <w:t xml:space="preserve"> : Cette fonction </w:t>
-      </w:r>
-      <w:r>
-        <w:rPr>
-          <w:rFonts w:ascii="Calibri Light" w:hAnsi="Calibri Light" w:cs="Calibri Light"/>
-        </w:rPr>
-        <w:t>permet de déplacer une unité</w:t>
+      <w:proofErr w:type="spellEnd"/>
+      <w:r>
+        <w:rPr>
+          <w:rFonts w:ascii="Calibri Light" w:hAnsi="Calibri Light" w:cs="Calibri Light"/>
+        </w:rPr>
+        <w:t xml:space="preserve"> : Cette fonction permet de déplacer une unité</w:t>
       </w:r>
     </w:p>
     <w:p>
@@ -2286,23 +3599,19 @@
         </w:rPr>
         <w:t xml:space="preserve">— </w:t>
       </w:r>
+      <w:proofErr w:type="spellStart"/>
       <w:r>
         <w:rPr>
           <w:rFonts w:ascii="Calibri Light" w:hAnsi="Calibri Light" w:cs="Calibri Light"/>
         </w:rPr>
         <w:t>LoadCommand</w:t>
       </w:r>
-      <w:r>
-        <w:rPr>
-          <w:rFonts w:ascii="Calibri Light" w:hAnsi="Calibri Light" w:cs="Calibri Light"/>
-        </w:rPr>
-        <w:t xml:space="preserve"> : Cette fonction </w:t>
-      </w:r>
-      <w:r>
-        <w:rPr>
-          <w:rFonts w:ascii="Calibri Light" w:hAnsi="Calibri Light" w:cs="Calibri Light"/>
-        </w:rPr>
-        <w:t xml:space="preserve">permet de créer nos </w:t>
+      <w:proofErr w:type="spellEnd"/>
+      <w:r>
+        <w:rPr>
+          <w:rFonts w:ascii="Calibri Light" w:hAnsi="Calibri Light" w:cs="Calibri Light"/>
+        </w:rPr>
+        <w:t xml:space="preserve"> : Cette fonction permet de créer nos </w:t>
       </w:r>
       <w:r>
         <w:rPr>
@@ -2329,23 +3638,19 @@
         </w:rPr>
         <w:t xml:space="preserve">— </w:t>
       </w:r>
+      <w:proofErr w:type="spellStart"/>
       <w:r>
         <w:rPr>
           <w:rFonts w:ascii="Calibri Light" w:hAnsi="Calibri Light" w:cs="Calibri Light"/>
         </w:rPr>
         <w:t>AttaqueCharCommand</w:t>
       </w:r>
-      <w:r>
-        <w:rPr>
-          <w:rFonts w:ascii="Calibri Light" w:hAnsi="Calibri Light" w:cs="Calibri Light"/>
-        </w:rPr>
-        <w:t xml:space="preserve"> : Cette fonction </w:t>
-      </w:r>
-      <w:r>
-        <w:rPr>
-          <w:rFonts w:ascii="Calibri Light" w:hAnsi="Calibri Light" w:cs="Calibri Light"/>
-        </w:rPr>
-        <w:t>permet à une d’en attaquer une autre</w:t>
+      <w:proofErr w:type="spellEnd"/>
+      <w:r>
+        <w:rPr>
+          <w:rFonts w:ascii="Calibri Light" w:hAnsi="Calibri Light" w:cs="Calibri Light"/>
+        </w:rPr>
+        <w:t xml:space="preserve"> : Cette fonction permet à une d’en attaquer une autre</w:t>
       </w:r>
     </w:p>
     <w:p>
@@ -2360,12 +3665,14 @@
         </w:rPr>
         <w:t xml:space="preserve">— </w:t>
       </w:r>
+      <w:proofErr w:type="spellStart"/>
       <w:r>
         <w:rPr>
           <w:rFonts w:ascii="Calibri Light" w:hAnsi="Calibri Light" w:cs="Calibri Light"/>
         </w:rPr>
         <w:t>createCharCommand</w:t>
       </w:r>
+      <w:proofErr w:type="spellEnd"/>
       <w:r>
         <w:rPr>
           <w:rFonts w:ascii="Calibri Light" w:hAnsi="Calibri Light" w:cs="Calibri Light"/>
@@ -2390,6 +3697,12 @@
         </w:rPr>
         <w:t>de créer une unité</w:t>
       </w:r>
+      <w:r>
+        <w:rPr>
+          <w:rFonts w:ascii="Calibri Light" w:hAnsi="Calibri Light" w:cs="Calibri Light"/>
+        </w:rPr>
+        <w:t>.</w:t>
+      </w:r>
     </w:p>
     <w:p/>
     <w:p>
@@ -2401,10 +3714,28 @@
         <w:rPr>
           <w:b/>
         </w:rPr>
-        <w:t xml:space="preserve">Classes Élément. </w:t>
-      </w:r>
-      <w:r>
-        <w:t>Engine nous permet de stocker les commandes à exécuté puis à les utiliser avec la méthode update.</w:t>
+        <w:t xml:space="preserve">Classes </w:t>
+      </w:r>
+      <w:r>
+        <w:rPr>
+          <w:b/>
+        </w:rPr>
+        <w:t>Engine</w:t>
+      </w:r>
+      <w:r>
+        <w:rPr>
+          <w:b/>
+        </w:rPr>
+        <w:t xml:space="preserve">. </w:t>
+      </w:r>
+      <w:r>
+        <w:t>Engine nous permet de</w:t>
+      </w:r>
+      <w:r>
+        <w:t xml:space="preserve"> stocker les commandes à exécuter,</w:t>
+      </w:r>
+      <w:r>
+        <w:t xml:space="preserve"> puis à les utiliser avec la méthode update.</w:t>
       </w:r>
     </w:p>
     <w:p>
@@ -2435,6 +3766,67 @@
         <w:keepNext/>
         <w:spacing w:after="0"/>
         <w:jc w:val="center"/>
+      </w:pPr>
+      <w:r>
+        <w:rPr>
+          <w:noProof/>
+          <w:lang w:eastAsia="fr-FR"/>
+        </w:rPr>
+        <w:lastRenderedPageBreak/>
+        <w:drawing>
+          <wp:inline distT="0" distB="0" distL="0" distR="0" wp14:anchorId="1545B7B4" wp14:editId="2EA52E03">
+            <wp:extent cx="9071610" cy="4422467"/>
+            <wp:effectExtent l="0" t="0" r="0" b="0"/>
+            <wp:docPr id="16" name="Picture 16" descr="D:\programmeD\Franck\Downloads\engine.png"/>
+            <wp:cNvGraphicFramePr>
+              <a:graphicFrameLocks xmlns:a="http://schemas.openxmlformats.org/drawingml/2006/main" noChangeAspect="1"/>
+            </wp:cNvGraphicFramePr>
+            <a:graphic xmlns:a="http://schemas.openxmlformats.org/drawingml/2006/main">
+              <a:graphicData uri="http://schemas.openxmlformats.org/drawingml/2006/picture">
+                <pic:pic xmlns:pic="http://schemas.openxmlformats.org/drawingml/2006/picture">
+                  <pic:nvPicPr>
+                    <pic:cNvPr id="0" name="Picture 4" descr="D:\programmeD\Franck\Downloads\engine.png"/>
+                    <pic:cNvPicPr>
+                      <a:picLocks noChangeAspect="1" noChangeArrowheads="1"/>
+                    </pic:cNvPicPr>
+                  </pic:nvPicPr>
+                  <pic:blipFill>
+                    <a:blip r:embed="rId28">
+                      <a:extLst>
+                        <a:ext uri="{28A0092B-C50C-407E-A947-70E740481C1C}">
+                          <a14:useLocalDpi xmlns:a14="http://schemas.microsoft.com/office/drawing/2010/main" val="0"/>
+                        </a:ext>
+                      </a:extLst>
+                    </a:blip>
+                    <a:srcRect/>
+                    <a:stretch>
+                      <a:fillRect/>
+                    </a:stretch>
+                  </pic:blipFill>
+                  <pic:spPr bwMode="auto">
+                    <a:xfrm>
+                      <a:off x="0" y="0"/>
+                      <a:ext cx="9071610" cy="4422467"/>
+                    </a:xfrm>
+                    <a:prstGeom prst="rect">
+                      <a:avLst/>
+                    </a:prstGeom>
+                    <a:noFill/>
+                    <a:ln>
+                      <a:noFill/>
+                    </a:ln>
+                  </pic:spPr>
+                </pic:pic>
+              </a:graphicData>
+            </a:graphic>
+          </wp:inline>
+        </w:drawing>
+      </w:r>
+    </w:p>
+    <w:p>
+      <w:pPr>
+        <w:pStyle w:val="Caption"/>
+        <w:jc w:val="center"/>
         <w:sectPr>
           <w:pgSz w:w="16838" w:h="11906" w:orient="landscape"/>
           <w:pgMar w:top="1418" w:right="1134" w:bottom="1418" w:left="1418" w:header="340" w:footer="709" w:gutter="0"/>
@@ -2444,16 +3836,297 @@
         </w:sectPr>
       </w:pPr>
       <w:r>
+        <w:t xml:space="preserve">Figure 7 : Diagramme du </w:t>
+      </w:r>
+      <w:proofErr w:type="spellStart"/>
+      <w:r>
+        <w:t>engine</w:t>
+      </w:r>
+      <w:proofErr w:type="spellEnd"/>
+    </w:p>
+    <w:p>
+      <w:pPr>
+        <w:pStyle w:val="Heading1"/>
+      </w:pPr>
+      <w:r>
+        <w:lastRenderedPageBreak/>
+        <w:t>Intelligence</w:t>
+      </w:r>
+      <w:r>
+        <w:t xml:space="preserve"> </w:t>
+      </w:r>
+      <w:r>
+        <w:t>Artificielle</w:t>
+      </w:r>
+    </w:p>
+    <w:p>
+      <w:pPr>
+        <w:pStyle w:val="Heading2"/>
+      </w:pPr>
+      <w:r>
+        <w:t>6.1</w:t>
+      </w:r>
+      <w:r>
+        <w:t xml:space="preserve"> </w:t>
+      </w:r>
+      <w:r>
+        <w:t>Stratégies</w:t>
+      </w:r>
+    </w:p>
+    <w:p>
+      <w:pPr>
+        <w:pStyle w:val="Heading3"/>
+      </w:pPr>
+      <w:r>
+        <w:t>6.1.1</w:t>
+      </w:r>
+      <w:r>
+        <w:t xml:space="preserve"> </w:t>
+      </w:r>
+      <w:r>
+        <w:t>Intelligence aléatoire</w:t>
+      </w:r>
+    </w:p>
+    <w:p>
+      <w:pPr>
+        <w:pStyle w:val="Standard"/>
+        <w:spacing w:after="0"/>
+      </w:pPr>
+      <w:r>
+        <w:t xml:space="preserve">Cette stratégie est développée dans la fonction </w:t>
+      </w:r>
+      <w:proofErr w:type="gramStart"/>
+      <w:r>
+        <w:t>testai(</w:t>
+      </w:r>
+      <w:proofErr w:type="gramEnd"/>
+      <w:r>
+        <w:t xml:space="preserve">). Elle permet de faire jouer deux joueurs </w:t>
+      </w:r>
+      <w:r>
+        <w:t xml:space="preserve">qui </w:t>
+      </w:r>
+      <w:r>
+        <w:t>exécuterons</w:t>
+      </w:r>
+      <w:r>
+        <w:t xml:space="preserve"> des commandes </w:t>
+      </w:r>
+      <w:r>
+        <w:t>aléatoires au dépend du bouton droit ou gauche.</w:t>
+      </w:r>
+      <w:r>
+        <w:t xml:space="preserve"> Plusieurs appuis sur </w:t>
+      </w:r>
+      <w:r>
+        <w:t>le même bouton</w:t>
+      </w:r>
+      <w:r>
+        <w:t xml:space="preserve"> ne feront jouer qu’un seul joueur.</w:t>
+      </w:r>
+    </w:p>
+    <w:p>
+      <w:pPr>
+        <w:pStyle w:val="Standard"/>
+        <w:spacing w:after="0"/>
+      </w:pPr>
+    </w:p>
+    <w:p>
+      <w:pPr>
+        <w:pStyle w:val="Heading2"/>
+      </w:pPr>
+      <w:r>
+        <w:t xml:space="preserve">6.1 </w:t>
+      </w:r>
+      <w:r>
+        <w:t>Conception logiciel</w:t>
+      </w:r>
+    </w:p>
+    <w:p>
+      <w:pPr>
+        <w:pStyle w:val="Heading3"/>
+      </w:pPr>
+      <w:r>
+        <w:t>6.1.1 Intelligence aléatoire</w:t>
+      </w:r>
+    </w:p>
+    <w:p>
+      <w:pPr>
+        <w:pStyle w:val="Standard"/>
+        <w:spacing w:after="0"/>
+      </w:pPr>
+    </w:p>
+    <w:p>
+      <w:pPr>
+        <w:pStyle w:val="Standard"/>
+        <w:spacing w:after="0" w:line="240" w:lineRule="auto"/>
+        <w:jc w:val="left"/>
+        <w:rPr>
+          <w:rFonts w:ascii="Calibri Light" w:hAnsi="Calibri Light" w:cs="Calibri Light"/>
+        </w:rPr>
+      </w:pPr>
+      <w:r>
+        <w:rPr>
+          <w:b/>
+        </w:rPr>
+        <w:t xml:space="preserve">Classes </w:t>
+      </w:r>
+      <w:r>
+        <w:rPr>
+          <w:b/>
+        </w:rPr>
+        <w:t>AI :</w:t>
+      </w:r>
+    </w:p>
+    <w:p>
+      <w:r>
+        <w:t>Dans cette classe les méthodes permettent de créer une liste de pointeur sur command de toutes les commandes possibles au dépend de la position de l’élément.</w:t>
+      </w:r>
+    </w:p>
+    <w:p>
+      <w:pPr>
+        <w:pStyle w:val="Standard"/>
+        <w:spacing w:after="0"/>
+      </w:pPr>
+      <w:r>
+        <w:rPr>
+          <w:b/>
+        </w:rPr>
+        <w:t xml:space="preserve">Classes </w:t>
+      </w:r>
+      <w:proofErr w:type="spellStart"/>
+      <w:r>
+        <w:rPr>
+          <w:b/>
+        </w:rPr>
+        <w:t>RandomAi</w:t>
+      </w:r>
+      <w:proofErr w:type="spellEnd"/>
+      <w:r>
+        <w:rPr>
+          <w:b/>
+        </w:rPr>
+        <w:t> :</w:t>
+      </w:r>
+    </w:p>
+    <w:p>
+      <w:pPr>
+        <w:pStyle w:val="Standard"/>
+        <w:spacing w:after="0" w:line="240" w:lineRule="auto"/>
+        <w:jc w:val="left"/>
+        <w:rPr>
+          <w:rFonts w:ascii="Calibri Light" w:hAnsi="Calibri Light" w:cs="Calibri Light"/>
+        </w:rPr>
+      </w:pPr>
+    </w:p>
+    <w:p>
+      <w:pPr>
+        <w:pStyle w:val="Standard"/>
+        <w:spacing w:after="0" w:line="240" w:lineRule="auto"/>
+        <w:jc w:val="left"/>
+        <w:rPr>
+          <w:rFonts w:ascii="Calibri Light" w:hAnsi="Calibri Light" w:cs="Calibri Light"/>
+        </w:rPr>
+      </w:pPr>
+      <w:r>
+        <w:rPr>
+          <w:rFonts w:ascii="Calibri Light" w:hAnsi="Calibri Light" w:cs="Calibri Light"/>
+        </w:rPr>
+        <w:t xml:space="preserve">— </w:t>
+      </w:r>
+      <w:proofErr w:type="spellStart"/>
+      <w:r>
+        <w:rPr>
+          <w:rFonts w:ascii="Calibri Light" w:hAnsi="Calibri Light" w:cs="Calibri Light"/>
+        </w:rPr>
+        <w:t>Run</w:t>
+      </w:r>
+      <w:proofErr w:type="spellEnd"/>
+      <w:r>
+        <w:rPr>
+          <w:rFonts w:ascii="Calibri Light" w:hAnsi="Calibri Light" w:cs="Calibri Light"/>
+        </w:rPr>
+        <w:t xml:space="preserve"> : </w:t>
+      </w:r>
+      <w:r>
+        <w:rPr>
+          <w:rFonts w:ascii="Calibri Light" w:hAnsi="Calibri Light" w:cs="Calibri Light"/>
+        </w:rPr>
+        <w:t>Applique une commande aléatoire adapté pour chaque objet. Les éléments mobiles peuvent se déplacer et attaquer tandis que les éléments statiques créer des nouveaux éléments.</w:t>
+      </w:r>
+      <w:r>
+        <w:rPr>
+          <w:rFonts w:ascii="Calibri Light" w:hAnsi="Calibri Light" w:cs="Calibri Light"/>
+        </w:rPr>
+        <w:t xml:space="preserve"> L’utilisation des commandes sera faite de la même manière ou a été tester la classe </w:t>
+      </w:r>
+      <w:proofErr w:type="spellStart"/>
+      <w:r>
+        <w:rPr>
+          <w:rFonts w:ascii="Calibri Light" w:hAnsi="Calibri Light" w:cs="Calibri Light"/>
+        </w:rPr>
+        <w:t>engine</w:t>
+      </w:r>
+      <w:proofErr w:type="spellEnd"/>
+      <w:r>
+        <w:rPr>
+          <w:rFonts w:ascii="Calibri Light" w:hAnsi="Calibri Light" w:cs="Calibri Light"/>
+        </w:rPr>
+        <w:t xml:space="preserve"> dans la fonction </w:t>
+      </w:r>
+      <w:proofErr w:type="spellStart"/>
+      <w:r>
+        <w:rPr>
+          <w:rFonts w:ascii="Calibri Light" w:hAnsi="Calibri Light" w:cs="Calibri Light"/>
+        </w:rPr>
+        <w:t>testcommande</w:t>
+      </w:r>
+      <w:proofErr w:type="spellEnd"/>
+      <w:r>
+        <w:rPr>
+          <w:rFonts w:ascii="Calibri Light" w:hAnsi="Calibri Light" w:cs="Calibri Light"/>
+        </w:rPr>
+        <w:t>.</w:t>
+      </w:r>
+    </w:p>
+    <w:p>
+      <w:pPr>
+        <w:pStyle w:val="Standard"/>
+      </w:pPr>
+      <w:r>
+        <w:br w:type="page"/>
+      </w:r>
+      <w:bookmarkStart w:id="10" w:name="_GoBack"/>
+      <w:bookmarkEnd w:id="10"/>
+    </w:p>
+    <w:p>
+      <w:pPr>
+        <w:pStyle w:val="Caption"/>
+        <w:sectPr>
+          <w:pgSz w:w="11906" w:h="16838"/>
+          <w:pgMar w:top="1134" w:right="1418" w:bottom="1418" w:left="1418" w:header="340" w:footer="709" w:gutter="0"/>
+          <w:cols w:space="708"/>
+          <w:titlePg/>
+          <w:docGrid w:linePitch="360"/>
+        </w:sectPr>
+      </w:pPr>
+    </w:p>
+    <w:p>
+      <w:pPr>
+        <w:pStyle w:val="Caption"/>
+        <w:keepNext/>
+      </w:pPr>
+      <w:r>
         <w:rPr>
           <w:noProof/>
           <w:lang w:eastAsia="fr-FR"/>
         </w:rPr>
         <w:lastRenderedPageBreak/>
         <w:drawing>
-          <wp:inline distT="0" distB="0" distL="0" distR="0" wp14:anchorId="4889F799" wp14:editId="1D78BC36">
-            <wp:extent cx="9071610" cy="4279900"/>
-            <wp:effectExtent l="0" t="0" r="0" b="6350"/>
-            <wp:docPr id="67" name="Picture 67"/>
+          <wp:inline distT="0" distB="0" distL="0" distR="0" wp14:anchorId="4EBF2B42" wp14:editId="16EB52EE">
+            <wp:extent cx="9071610" cy="4791541"/>
+            <wp:effectExtent l="0" t="0" r="0" b="0"/>
+            <wp:docPr id="17" name="Picture 17" descr="D:\programmeD\Franck\Downloads\ai.png"/>
             <wp:cNvGraphicFramePr>
               <a:graphicFrameLocks xmlns:a="http://schemas.openxmlformats.org/drawingml/2006/main" noChangeAspect="1"/>
             </wp:cNvGraphicFramePr>
@@ -2461,23 +4134,36 @@
               <a:graphicData uri="http://schemas.openxmlformats.org/drawingml/2006/picture">
                 <pic:pic xmlns:pic="http://schemas.openxmlformats.org/drawingml/2006/picture">
                   <pic:nvPicPr>
-                    <pic:cNvPr id="1" name=""/>
-                    <pic:cNvPicPr/>
+                    <pic:cNvPr id="0" name="Picture 5" descr="D:\programmeD\Franck\Downloads\ai.png"/>
+                    <pic:cNvPicPr>
+                      <a:picLocks noChangeAspect="1" noChangeArrowheads="1"/>
+                    </pic:cNvPicPr>
                   </pic:nvPicPr>
                   <pic:blipFill>
-                    <a:blip r:embed="rId50"/>
+                    <a:blip r:embed="rId29">
+                      <a:extLst>
+                        <a:ext uri="{28A0092B-C50C-407E-A947-70E740481C1C}">
+                          <a14:useLocalDpi xmlns:a14="http://schemas.microsoft.com/office/drawing/2010/main" val="0"/>
+                        </a:ext>
+                      </a:extLst>
+                    </a:blip>
+                    <a:srcRect/>
                     <a:stretch>
                       <a:fillRect/>
                     </a:stretch>
                   </pic:blipFill>
-                  <pic:spPr>
+                  <pic:spPr bwMode="auto">
                     <a:xfrm>
                       <a:off x="0" y="0"/>
-                      <a:ext cx="9071610" cy="4279900"/>
+                      <a:ext cx="9071610" cy="4791541"/>
                     </a:xfrm>
                     <a:prstGeom prst="rect">
                       <a:avLst/>
                     </a:prstGeom>
+                    <a:noFill/>
+                    <a:ln>
+                      <a:noFill/>
+                    </a:ln>
                   </pic:spPr>
                 </pic:pic>
               </a:graphicData>
@@ -2489,11 +4175,15 @@
     <w:p>
       <w:pPr>
         <w:pStyle w:val="Caption"/>
-      </w:pPr>
+        <w:jc w:val="center"/>
+      </w:pPr>
+      <w:r>
+        <w:t>Figure 8 : Diagramme du AI</w:t>
+      </w:r>
     </w:p>
     <w:sectPr>
-      <w:pgSz w:w="11906" w:h="16838"/>
-      <w:pgMar w:top="1134" w:right="1418" w:bottom="1418" w:left="1418" w:header="340" w:footer="709" w:gutter="0"/>
+      <w:pgSz w:w="16838" w:h="11906" w:orient="landscape"/>
+      <w:pgMar w:top="1418" w:right="1134" w:bottom="1418" w:left="1418" w:header="340" w:footer="709" w:gutter="0"/>
       <w:cols w:space="708"/>
       <w:titlePg/>
       <w:docGrid w:linePitch="360"/>
@@ -2687,7 +4377,7 @@
         <w:sz w:val="24"/>
         <w:szCs w:val="24"/>
       </w:rPr>
-      <w:t>11</w:t>
+      <w:t>12</w:t>
     </w:r>
     <w:r>
       <w:rPr>
@@ -2855,7 +4545,7 @@
         <w:sz w:val="24"/>
         <w:szCs w:val="24"/>
       </w:rPr>
-      <w:t>11</w:t>
+      <w:t>12</w:t>
     </w:r>
     <w:r>
       <w:rPr>
@@ -2976,60 +4666,61 @@
     </w:r>
     <w:r>
       <w:rPr>
-        <w:color w:val="323E4F"/>
-        <w:sz w:val="24"/>
-        <w:szCs w:val="24"/>
-      </w:rPr>
-      <w:t>0</w:t>
-    </w:r>
-    <w:r>
-      <w:rPr>
-        <w:color w:val="323E4F"/>
-        <w:sz w:val="24"/>
-        <w:szCs w:val="24"/>
-      </w:rPr>
-      <w:fldChar w:fldCharType="end"/>
-    </w:r>
-    <w:r>
-      <w:rPr>
-        <w:color w:val="323E4F"/>
-        <w:sz w:val="24"/>
-        <w:szCs w:val="24"/>
-      </w:rPr>
-      <w:t xml:space="preserve"> | </w:t>
-    </w:r>
-    <w:r>
-      <w:rPr>
-        <w:color w:val="323E4F"/>
-        <w:sz w:val="24"/>
-        <w:szCs w:val="24"/>
-      </w:rPr>
-      <w:fldChar w:fldCharType="begin"/>
-    </w:r>
-    <w:r>
-      <w:rPr>
-        <w:color w:val="323E4F"/>
-        <w:sz w:val="24"/>
-        <w:szCs w:val="24"/>
-      </w:rPr>
-      <w:instrText xml:space="preserve"> NUMPAGES \* ARABIC </w:instrText>
-    </w:r>
-    <w:r>
-      <w:rPr>
-        <w:color w:val="323E4F"/>
-        <w:sz w:val="24"/>
-        <w:szCs w:val="24"/>
-      </w:rPr>
-      <w:fldChar w:fldCharType="separate"/>
-    </w:r>
-    <w:r>
-      <w:rPr>
         <w:noProof/>
         <w:color w:val="323E4F"/>
         <w:sz w:val="24"/>
         <w:szCs w:val="24"/>
       </w:rPr>
-      <w:t>11</w:t>
+      <w:t>7</w:t>
+    </w:r>
+    <w:r>
+      <w:rPr>
+        <w:color w:val="323E4F"/>
+        <w:sz w:val="24"/>
+        <w:szCs w:val="24"/>
+      </w:rPr>
+      <w:fldChar w:fldCharType="end"/>
+    </w:r>
+    <w:r>
+      <w:rPr>
+        <w:color w:val="323E4F"/>
+        <w:sz w:val="24"/>
+        <w:szCs w:val="24"/>
+      </w:rPr>
+      <w:t xml:space="preserve"> | </w:t>
+    </w:r>
+    <w:r>
+      <w:rPr>
+        <w:color w:val="323E4F"/>
+        <w:sz w:val="24"/>
+        <w:szCs w:val="24"/>
+      </w:rPr>
+      <w:fldChar w:fldCharType="begin"/>
+    </w:r>
+    <w:r>
+      <w:rPr>
+        <w:color w:val="323E4F"/>
+        <w:sz w:val="24"/>
+        <w:szCs w:val="24"/>
+      </w:rPr>
+      <w:instrText xml:space="preserve"> NUMPAGES \* ARABIC </w:instrText>
+    </w:r>
+    <w:r>
+      <w:rPr>
+        <w:color w:val="323E4F"/>
+        <w:sz w:val="24"/>
+        <w:szCs w:val="24"/>
+      </w:rPr>
+      <w:fldChar w:fldCharType="separate"/>
+    </w:r>
+    <w:r>
+      <w:rPr>
+        <w:noProof/>
+        <w:color w:val="323E4F"/>
+        <w:sz w:val="24"/>
+        <w:szCs w:val="24"/>
+      </w:rPr>
+      <w:t>13</w:t>
     </w:r>
     <w:r>
       <w:rPr>
@@ -3341,7 +5032,7 @@
         <w:sz w:val="24"/>
         <w:szCs w:val="24"/>
       </w:rPr>
-      <w:t>11</w:t>
+      <w:t>12</w:t>
     </w:r>
     <w:r>
       <w:rPr>
@@ -3375,7 +5066,7 @@
         <w:sz w:val="24"/>
         <w:szCs w:val="24"/>
       </w:rPr>
-      <w:t>12</w:t>
+      <w:t>13</w:t>
     </w:r>
     <w:r>
       <w:rPr>
@@ -3440,7 +5131,7 @@
         <w:lang w:eastAsia="fr-FR"/>
       </w:rPr>
       <w:drawing>
-        <wp:anchor distT="0" distB="0" distL="114300" distR="114300" simplePos="0" relativeHeight="251646976" behindDoc="1" locked="0" layoutInCell="1" allowOverlap="1" wp14:anchorId="7D36F349" wp14:editId="402042D0">
+        <wp:anchor distT="0" distB="0" distL="114300" distR="114300" simplePos="0" relativeHeight="251655680" behindDoc="1" locked="0" layoutInCell="1" allowOverlap="1" wp14:anchorId="107F8D04" wp14:editId="08518389">
           <wp:simplePos x="0" y="0"/>
           <wp:positionH relativeFrom="column">
             <wp:posOffset>5420883</wp:posOffset>
@@ -3499,8 +5190,9 @@
         <w:sz w:val="24"/>
         <w:szCs w:val="24"/>
       </w:rPr>
-      <w:t xml:space="preserve">Advance Wars – Livrable </w:t>
-    </w:r>
+      <w:t xml:space="preserve">Advance </w:t>
+    </w:r>
+    <w:proofErr w:type="spellStart"/>
     <w:r>
       <w:rPr>
         <w:rFonts w:ascii="Arial" w:hAnsi="Arial"/>
@@ -3510,8 +5202,33 @@
         <w:sz w:val="24"/>
         <w:szCs w:val="24"/>
       </w:rPr>
-      <w:t>2.2</w:t>
-    </w:r>
+      <w:t>Wars</w:t>
+    </w:r>
+    <w:proofErr w:type="spellEnd"/>
+    <w:r>
+      <w:rPr>
+        <w:rFonts w:ascii="Arial" w:hAnsi="Arial"/>
+        <w:b/>
+        <w:color w:val="323E4F"/>
+        <w:spacing w:val="60"/>
+        <w:sz w:val="24"/>
+        <w:szCs w:val="24"/>
+      </w:rPr>
+      <w:t xml:space="preserve"> – Livrable </w:t>
+    </w:r>
+    <w:proofErr w:type="gramStart"/>
+    <w:r>
+      <w:rPr>
+        <w:rFonts w:ascii="Arial" w:hAnsi="Arial"/>
+        <w:b/>
+        <w:color w:val="323E4F"/>
+        <w:spacing w:val="60"/>
+        <w:sz w:val="24"/>
+        <w:szCs w:val="24"/>
+      </w:rPr>
+      <w:t>2.Final</w:t>
+    </w:r>
+    <w:proofErr w:type="gramEnd"/>
   </w:p>
 </w:hdr>
 </file>
@@ -3536,7 +5253,7 @@
         <w:lang w:eastAsia="fr-FR"/>
       </w:rPr>
       <w:drawing>
-        <wp:anchor distT="0" distB="0" distL="114300" distR="114300" simplePos="0" relativeHeight="251648000" behindDoc="1" locked="0" layoutInCell="1" allowOverlap="1" wp14:anchorId="30AFF2D1" wp14:editId="6902F9D0">
+        <wp:anchor distT="0" distB="0" distL="114300" distR="114300" simplePos="0" relativeHeight="251656704" behindDoc="1" locked="0" layoutInCell="1" allowOverlap="1" wp14:anchorId="3A2FD146" wp14:editId="577C2E3D">
           <wp:simplePos x="0" y="0"/>
           <wp:positionH relativeFrom="margin">
             <wp:align>right</wp:align>
@@ -3595,8 +5312,9 @@
         <w:sz w:val="24"/>
         <w:szCs w:val="24"/>
       </w:rPr>
-      <w:t xml:space="preserve">Advance Wars – Livrable </w:t>
-    </w:r>
+      <w:t xml:space="preserve">Advance </w:t>
+    </w:r>
+    <w:proofErr w:type="spellStart"/>
     <w:r>
       <w:rPr>
         <w:rFonts w:ascii="Arial" w:hAnsi="Arial"/>
@@ -3606,8 +5324,33 @@
         <w:sz w:val="24"/>
         <w:szCs w:val="24"/>
       </w:rPr>
-      <w:t>2.2</w:t>
-    </w:r>
+      <w:t>Wars</w:t>
+    </w:r>
+    <w:proofErr w:type="spellEnd"/>
+    <w:r>
+      <w:rPr>
+        <w:rFonts w:ascii="Arial" w:hAnsi="Arial"/>
+        <w:b/>
+        <w:color w:val="323E4F"/>
+        <w:spacing w:val="60"/>
+        <w:sz w:val="24"/>
+        <w:szCs w:val="24"/>
+      </w:rPr>
+      <w:t xml:space="preserve"> – Livrable </w:t>
+    </w:r>
+    <w:proofErr w:type="gramStart"/>
+    <w:r>
+      <w:rPr>
+        <w:rFonts w:ascii="Arial" w:hAnsi="Arial"/>
+        <w:b/>
+        <w:color w:val="323E4F"/>
+        <w:spacing w:val="60"/>
+        <w:sz w:val="24"/>
+        <w:szCs w:val="24"/>
+      </w:rPr>
+      <w:t>2.Final</w:t>
+    </w:r>
+    <w:proofErr w:type="gramEnd"/>
   </w:p>
   <w:p>
     <w:pPr>
@@ -3640,7 +5383,31 @@
         <w:sz w:val="24"/>
         <w:szCs w:val="24"/>
       </w:rPr>
-      <w:t>Advance Wars – Livrable 1.1</w:t>
+      <w:t xml:space="preserve">Advance </w:t>
+    </w:r>
+    <w:proofErr w:type="spellStart"/>
+    <w:r>
+      <w:rPr>
+        <w:rFonts w:ascii="Arial" w:hAnsi="Arial"/>
+        <w:b/>
+        <w:color w:val="323E4F"/>
+        <w:spacing w:val="60"/>
+        <w:sz w:val="24"/>
+        <w:szCs w:val="24"/>
+      </w:rPr>
+      <w:t>Wars</w:t>
+    </w:r>
+    <w:proofErr w:type="spellEnd"/>
+    <w:r>
+      <w:rPr>
+        <w:rFonts w:ascii="Arial" w:hAnsi="Arial"/>
+        <w:b/>
+        <w:color w:val="323E4F"/>
+        <w:spacing w:val="60"/>
+        <w:sz w:val="24"/>
+        <w:szCs w:val="24"/>
+      </w:rPr>
+      <w:t xml:space="preserve"> – Livrable 1.1</w:t>
     </w:r>
   </w:p>
 </w:hdr>
@@ -3666,7 +5433,7 @@
         <w:lang w:eastAsia="fr-FR"/>
       </w:rPr>
       <w:drawing>
-        <wp:anchor distT="0" distB="0" distL="114300" distR="114300" simplePos="0" relativeHeight="251650048" behindDoc="1" locked="0" layoutInCell="1" allowOverlap="1" wp14:anchorId="3236A21D" wp14:editId="74F60E8B">
+        <wp:anchor distT="0" distB="0" distL="114300" distR="114300" simplePos="0" relativeHeight="251657728" behindDoc="1" locked="0" layoutInCell="1" allowOverlap="1">
           <wp:simplePos x="0" y="0"/>
           <wp:positionH relativeFrom="margin">
             <wp:align>right</wp:align>
@@ -3725,8 +5492,9 @@
         <w:sz w:val="24"/>
         <w:szCs w:val="24"/>
       </w:rPr>
-      <w:t xml:space="preserve">Advance Wars – Livrable </w:t>
-    </w:r>
+      <w:t xml:space="preserve">Advance </w:t>
+    </w:r>
+    <w:proofErr w:type="spellStart"/>
     <w:r>
       <w:rPr>
         <w:rFonts w:ascii="Arial" w:hAnsi="Arial"/>
@@ -3736,8 +5504,33 @@
         <w:sz w:val="24"/>
         <w:szCs w:val="24"/>
       </w:rPr>
-      <w:t>2.2</w:t>
-    </w:r>
+      <w:t>Wars</w:t>
+    </w:r>
+    <w:proofErr w:type="spellEnd"/>
+    <w:r>
+      <w:rPr>
+        <w:rFonts w:ascii="Arial" w:hAnsi="Arial"/>
+        <w:b/>
+        <w:color w:val="323E4F"/>
+        <w:spacing w:val="60"/>
+        <w:sz w:val="24"/>
+        <w:szCs w:val="24"/>
+      </w:rPr>
+      <w:t xml:space="preserve"> – Livrable </w:t>
+    </w:r>
+    <w:proofErr w:type="gramStart"/>
+    <w:r>
+      <w:rPr>
+        <w:rFonts w:ascii="Arial" w:hAnsi="Arial"/>
+        <w:b/>
+        <w:color w:val="323E4F"/>
+        <w:spacing w:val="60"/>
+        <w:sz w:val="24"/>
+        <w:szCs w:val="24"/>
+      </w:rPr>
+      <w:t>2.Final</w:t>
+    </w:r>
+    <w:proofErr w:type="gramEnd"/>
   </w:p>
   <w:p>
     <w:pPr>
@@ -3770,7 +5563,31 @@
         <w:sz w:val="24"/>
         <w:szCs w:val="24"/>
       </w:rPr>
-      <w:t>Advance Wars – Livrable 1.1</w:t>
+      <w:t xml:space="preserve">Advance </w:t>
+    </w:r>
+    <w:proofErr w:type="spellStart"/>
+    <w:r>
+      <w:rPr>
+        <w:rFonts w:ascii="Arial" w:hAnsi="Arial"/>
+        <w:b/>
+        <w:color w:val="323E4F"/>
+        <w:spacing w:val="60"/>
+        <w:sz w:val="24"/>
+        <w:szCs w:val="24"/>
+      </w:rPr>
+      <w:t>Wars</w:t>
+    </w:r>
+    <w:proofErr w:type="spellEnd"/>
+    <w:r>
+      <w:rPr>
+        <w:rFonts w:ascii="Arial" w:hAnsi="Arial"/>
+        <w:b/>
+        <w:color w:val="323E4F"/>
+        <w:spacing w:val="60"/>
+        <w:sz w:val="24"/>
+        <w:szCs w:val="24"/>
+      </w:rPr>
+      <w:t xml:space="preserve"> – Livrable 1.1</w:t>
     </w:r>
   </w:p>
 </w:hdr>
@@ -3796,7 +5613,7 @@
         <w:lang w:eastAsia="fr-FR"/>
       </w:rPr>
       <w:drawing>
-        <wp:anchor distT="0" distB="0" distL="114300" distR="114300" simplePos="0" relativeHeight="251652096" behindDoc="1" locked="0" layoutInCell="1" allowOverlap="1" wp14:anchorId="1E98ECCC" wp14:editId="6BC12327">
+        <wp:anchor distT="0" distB="0" distL="114300" distR="114300" simplePos="0" relativeHeight="251658752" behindDoc="1" locked="0" layoutInCell="1" allowOverlap="1">
           <wp:simplePos x="0" y="0"/>
           <wp:positionH relativeFrom="margin">
             <wp:align>right</wp:align>
@@ -3855,8 +5672,9 @@
         <w:sz w:val="24"/>
         <w:szCs w:val="24"/>
       </w:rPr>
-      <w:t xml:space="preserve">Advance Wars – Livrable </w:t>
-    </w:r>
+      <w:t xml:space="preserve">Advance </w:t>
+    </w:r>
+    <w:proofErr w:type="spellStart"/>
     <w:r>
       <w:rPr>
         <w:rFonts w:ascii="Arial" w:hAnsi="Arial"/>
@@ -3866,7 +5684,30 @@
         <w:sz w:val="24"/>
         <w:szCs w:val="24"/>
       </w:rPr>
-      <w:t>2.2</w:t>
+      <w:t>Wars</w:t>
+    </w:r>
+    <w:proofErr w:type="spellEnd"/>
+    <w:r>
+      <w:rPr>
+        <w:rFonts w:ascii="Arial" w:hAnsi="Arial"/>
+        <w:b/>
+        <w:color w:val="323E4F"/>
+        <w:spacing w:val="60"/>
+        <w:sz w:val="24"/>
+        <w:szCs w:val="24"/>
+      </w:rPr>
+      <w:t xml:space="preserve"> – Livrable </w:t>
+    </w:r>
+    <w:r>
+      <w:rPr>
+        <w:rFonts w:ascii="Arial" w:hAnsi="Arial"/>
+        <w:b/>
+        <w:color w:val="323E4F"/>
+        <w:spacing w:val="60"/>
+        <w:sz w:val="24"/>
+        <w:szCs w:val="24"/>
+      </w:rPr>
+      <w:t>2. Final</w:t>
     </w:r>
   </w:p>
   <w:p>
@@ -3897,7 +5738,7 @@
         <w:lang w:eastAsia="fr-FR"/>
       </w:rPr>
       <w:drawing>
-        <wp:anchor distT="0" distB="0" distL="114300" distR="114300" simplePos="0" relativeHeight="251659264" behindDoc="1" locked="0" layoutInCell="1" allowOverlap="1" wp14:anchorId="10982535" wp14:editId="37D8253E">
+        <wp:anchor distT="0" distB="0" distL="114300" distR="114300" simplePos="0" relativeHeight="251659264" behindDoc="1" locked="0" layoutInCell="1" allowOverlap="1">
           <wp:simplePos x="0" y="0"/>
           <wp:positionH relativeFrom="margin">
             <wp:align>right</wp:align>
@@ -3956,7 +5797,31 @@
         <w:sz w:val="24"/>
         <w:szCs w:val="24"/>
       </w:rPr>
-      <w:t>Advance Wars – Livrable 2.2</w:t>
+      <w:t xml:space="preserve">Advance </w:t>
+    </w:r>
+    <w:proofErr w:type="spellStart"/>
+    <w:r>
+      <w:rPr>
+        <w:rFonts w:ascii="Arial" w:hAnsi="Arial"/>
+        <w:b/>
+        <w:color w:val="323E4F"/>
+        <w:spacing w:val="60"/>
+        <w:sz w:val="24"/>
+        <w:szCs w:val="24"/>
+      </w:rPr>
+      <w:t>Wars</w:t>
+    </w:r>
+    <w:proofErr w:type="spellEnd"/>
+    <w:r>
+      <w:rPr>
+        <w:rFonts w:ascii="Arial" w:hAnsi="Arial"/>
+        <w:b/>
+        <w:color w:val="323E4F"/>
+        <w:spacing w:val="60"/>
+        <w:sz w:val="24"/>
+        <w:szCs w:val="24"/>
+      </w:rPr>
+      <w:t xml:space="preserve"> – Livrable 2.2</w:t>
     </w:r>
   </w:p>
   <w:p>
@@ -3980,7 +5845,7 @@
         <w:lang w:eastAsia="fr-FR"/>
       </w:rPr>
       <w:drawing>
-        <wp:anchor distT="0" distB="0" distL="114300" distR="114300" simplePos="0" relativeHeight="251644928" behindDoc="1" locked="0" layoutInCell="1" allowOverlap="1" wp14:anchorId="02FD2321" wp14:editId="44396528">
+        <wp:anchor distT="0" distB="0" distL="114300" distR="114300" simplePos="0" relativeHeight="251644928" behindDoc="1" locked="0" layoutInCell="1" allowOverlap="1">
           <wp:simplePos x="0" y="0"/>
           <wp:positionH relativeFrom="column">
             <wp:posOffset>5420995</wp:posOffset>
@@ -4033,12 +5898,6 @@
               </pic:pic>
             </a:graphicData>
           </a:graphic>
-          <wp14:sizeRelH relativeFrom="page">
-            <wp14:pctWidth>0</wp14:pctWidth>
-          </wp14:sizeRelH>
-          <wp14:sizeRelV relativeFrom="page">
-            <wp14:pctHeight>0</wp14:pctHeight>
-          </wp14:sizeRelV>
         </wp:anchor>
       </w:drawing>
     </w:r>
@@ -4479,7 +6338,7 @@
   <w:abstractNum w:abstractNumId="4" w15:restartNumberingAfterBreak="0">
     <w:nsid w:val="1CA946C3"/>
     <w:multiLevelType w:val="multilevel"/>
-    <w:tmpl w:val="362C8BA0"/>
+    <w:tmpl w:val="857EA846"/>
     <w:lvl w:ilvl="0">
       <w:start w:val="1"/>
       <w:numFmt w:val="decimal"/>
@@ -4489,6 +6348,68 @@
       <w:pPr>
         <w:ind w:left="644" w:hanging="360"/>
       </w:pPr>
+      <w:rPr>
+        <w:rFonts w:ascii="Times New Roman" w:hAnsi="Times New Roman" w:cs="Times New Roman" w:hint="default"/>
+        <w:b w:val="0"/>
+        <w:bCs w:val="0"/>
+        <w:i w:val="0"/>
+        <w:iCs w:val="0"/>
+        <w:caps w:val="0"/>
+        <w:smallCaps w:val="0"/>
+        <w:strike w:val="0"/>
+        <w:dstrike w:val="0"/>
+        <w:outline w:val="0"/>
+        <w:shadow w:val="0"/>
+        <w:emboss w:val="0"/>
+        <w:imprint w:val="0"/>
+        <w:noProof w:val="0"/>
+        <w:snapToGrid w:val="0"/>
+        <w:vanish w:val="0"/>
+        <w:color w:val="000000"/>
+        <w:spacing w:val="0"/>
+        <w:w w:val="0"/>
+        <w:kern w:val="0"/>
+        <w:position w:val="0"/>
+        <w:sz w:val="0"/>
+        <w:szCs w:val="0"/>
+        <w:u w:val="none" w:color="000000"/>
+        <w:effect w:val="none"/>
+        <w:bdr w:val="none" w:sz="0" w:space="0" w:color="000000"/>
+        <w:shd w:val="clear" w:color="000000" w:fill="000000"/>
+        <w:vertAlign w:val="baseline"/>
+        <w:em w:val="none"/>
+        <w:lang w:val="x-none" w:eastAsia="x-none" w:bidi="x-none"/>
+        <w:specVanish w:val="0"/>
+        <w14:glow w14:rad="0">
+          <w14:srgbClr w14:val="000000"/>
+        </w14:glow>
+        <w14:shadow w14:blurRad="0" w14:dist="0" w14:dir="0" w14:sx="0" w14:sy="0" w14:kx="0" w14:ky="0" w14:algn="none">
+          <w14:srgbClr w14:val="000000"/>
+        </w14:shadow>
+        <w14:reflection w14:blurRad="0" w14:stA="0" w14:stPos="0" w14:endA="0" w14:endPos="0" w14:dist="0" w14:dir="0" w14:fadeDir="0" w14:sx="0" w14:sy="0" w14:kx="0" w14:ky="0" w14:algn="none"/>
+        <w14:textOutline w14:w="0" w14:cap="rnd" w14:cmpd="sng" w14:algn="ctr">
+          <w14:noFill/>
+          <w14:prstDash w14:val="solid"/>
+          <w14:bevel/>
+        </w14:textOutline>
+        <w14:textFill>
+          <w14:solidFill>
+            <w14:srgbClr w14:val="000000"/>
+          </w14:solidFill>
+        </w14:textFill>
+        <w14:scene3d>
+          <w14:camera w14:prst="orthographicFront"/>
+          <w14:lightRig w14:rig="threePt" w14:dir="t">
+            <w14:rot w14:lat="0" w14:lon="0" w14:rev="0"/>
+          </w14:lightRig>
+        </w14:scene3d>
+        <w14:props3d w14:extrusionH="0" w14:contourW="0" w14:prstMaterial="none"/>
+        <w14:ligatures w14:val="none"/>
+        <w14:numForm w14:val="default"/>
+        <w14:numSpacing w14:val="default"/>
+        <w14:stylisticSets/>
+        <w14:cntxtAlts w14:val="0"/>
+      </w:rPr>
     </w:lvl>
     <w:lvl w:ilvl="1">
       <w:start w:val="2"/>
@@ -4822,6 +6743,120 @@
     </w:lvl>
   </w:abstractNum>
   <w:abstractNum w:abstractNumId="7" w15:restartNumberingAfterBreak="0">
+    <w:nsid w:val="39BB723A"/>
+    <w:multiLevelType w:val="hybridMultilevel"/>
+    <w:tmpl w:val="89309F34"/>
+    <w:lvl w:ilvl="0" w:tplc="E04A27BA">
+      <w:start w:val="2"/>
+      <w:numFmt w:val="bullet"/>
+      <w:lvlText w:val="-"/>
+      <w:lvlJc w:val="left"/>
+      <w:pPr>
+        <w:ind w:left="720" w:hanging="360"/>
+      </w:pPr>
+      <w:rPr>
+        <w:rFonts w:ascii="Calibri" w:eastAsiaTheme="minorHAnsi" w:hAnsi="Calibri" w:cstheme="minorBidi" w:hint="default"/>
+        <w:b/>
+      </w:rPr>
+    </w:lvl>
+    <w:lvl w:ilvl="1" w:tplc="040C0003" w:tentative="1">
+      <w:start w:val="1"/>
+      <w:numFmt w:val="bullet"/>
+      <w:lvlText w:val="o"/>
+      <w:lvlJc w:val="left"/>
+      <w:pPr>
+        <w:ind w:left="1440" w:hanging="360"/>
+      </w:pPr>
+      <w:rPr>
+        <w:rFonts w:ascii="Courier New" w:hAnsi="Courier New" w:cs="Courier New" w:hint="default"/>
+      </w:rPr>
+    </w:lvl>
+    <w:lvl w:ilvl="2" w:tplc="040C0005" w:tentative="1">
+      <w:start w:val="1"/>
+      <w:numFmt w:val="bullet"/>
+      <w:lvlText w:val=""/>
+      <w:lvlJc w:val="left"/>
+      <w:pPr>
+        <w:ind w:left="2160" w:hanging="360"/>
+      </w:pPr>
+      <w:rPr>
+        <w:rFonts w:ascii="Wingdings" w:hAnsi="Wingdings" w:hint="default"/>
+      </w:rPr>
+    </w:lvl>
+    <w:lvl w:ilvl="3" w:tplc="040C0001" w:tentative="1">
+      <w:start w:val="1"/>
+      <w:numFmt w:val="bullet"/>
+      <w:lvlText w:val=""/>
+      <w:lvlJc w:val="left"/>
+      <w:pPr>
+        <w:ind w:left="2880" w:hanging="360"/>
+      </w:pPr>
+      <w:rPr>
+        <w:rFonts w:ascii="Symbol" w:hAnsi="Symbol" w:hint="default"/>
+      </w:rPr>
+    </w:lvl>
+    <w:lvl w:ilvl="4" w:tplc="040C0003" w:tentative="1">
+      <w:start w:val="1"/>
+      <w:numFmt w:val="bullet"/>
+      <w:lvlText w:val="o"/>
+      <w:lvlJc w:val="left"/>
+      <w:pPr>
+        <w:ind w:left="3600" w:hanging="360"/>
+      </w:pPr>
+      <w:rPr>
+        <w:rFonts w:ascii="Courier New" w:hAnsi="Courier New" w:cs="Courier New" w:hint="default"/>
+      </w:rPr>
+    </w:lvl>
+    <w:lvl w:ilvl="5" w:tplc="040C0005" w:tentative="1">
+      <w:start w:val="1"/>
+      <w:numFmt w:val="bullet"/>
+      <w:lvlText w:val=""/>
+      <w:lvlJc w:val="left"/>
+      <w:pPr>
+        <w:ind w:left="4320" w:hanging="360"/>
+      </w:pPr>
+      <w:rPr>
+        <w:rFonts w:ascii="Wingdings" w:hAnsi="Wingdings" w:hint="default"/>
+      </w:rPr>
+    </w:lvl>
+    <w:lvl w:ilvl="6" w:tplc="040C0001" w:tentative="1">
+      <w:start w:val="1"/>
+      <w:numFmt w:val="bullet"/>
+      <w:lvlText w:val=""/>
+      <w:lvlJc w:val="left"/>
+      <w:pPr>
+        <w:ind w:left="5040" w:hanging="360"/>
+      </w:pPr>
+      <w:rPr>
+        <w:rFonts w:ascii="Symbol" w:hAnsi="Symbol" w:hint="default"/>
+      </w:rPr>
+    </w:lvl>
+    <w:lvl w:ilvl="7" w:tplc="040C0003" w:tentative="1">
+      <w:start w:val="1"/>
+      <w:numFmt w:val="bullet"/>
+      <w:lvlText w:val="o"/>
+      <w:lvlJc w:val="left"/>
+      <w:pPr>
+        <w:ind w:left="5760" w:hanging="360"/>
+      </w:pPr>
+      <w:rPr>
+        <w:rFonts w:ascii="Courier New" w:hAnsi="Courier New" w:cs="Courier New" w:hint="default"/>
+      </w:rPr>
+    </w:lvl>
+    <w:lvl w:ilvl="8" w:tplc="040C0005" w:tentative="1">
+      <w:start w:val="1"/>
+      <w:numFmt w:val="bullet"/>
+      <w:lvlText w:val=""/>
+      <w:lvlJc w:val="left"/>
+      <w:pPr>
+        <w:ind w:left="6480" w:hanging="360"/>
+      </w:pPr>
+      <w:rPr>
+        <w:rFonts w:ascii="Wingdings" w:hAnsi="Wingdings" w:hint="default"/>
+      </w:rPr>
+    </w:lvl>
+  </w:abstractNum>
+  <w:abstractNum w:abstractNumId="8" w15:restartNumberingAfterBreak="0">
     <w:nsid w:val="428B065F"/>
     <w:multiLevelType w:val="hybridMultilevel"/>
     <w:tmpl w:val="51348DFA"/>
@@ -4934,7 +6969,7 @@
       </w:rPr>
     </w:lvl>
   </w:abstractNum>
-  <w:abstractNum w:abstractNumId="8" w15:restartNumberingAfterBreak="0">
+  <w:abstractNum w:abstractNumId="9" w15:restartNumberingAfterBreak="0">
     <w:nsid w:val="44DF6879"/>
     <w:multiLevelType w:val="hybridMultilevel"/>
     <w:tmpl w:val="5840EFBC"/>
@@ -5020,7 +7055,7 @@
       </w:pPr>
     </w:lvl>
   </w:abstractNum>
-  <w:abstractNum w:abstractNumId="9" w15:restartNumberingAfterBreak="0">
+  <w:abstractNum w:abstractNumId="10" w15:restartNumberingAfterBreak="0">
     <w:nsid w:val="4FD60CB5"/>
     <w:multiLevelType w:val="hybridMultilevel"/>
     <w:tmpl w:val="7A7EAE16"/>
@@ -5133,7 +7168,7 @@
       </w:rPr>
     </w:lvl>
   </w:abstractNum>
-  <w:abstractNum w:abstractNumId="10" w15:restartNumberingAfterBreak="0">
+  <w:abstractNum w:abstractNumId="11" w15:restartNumberingAfterBreak="0">
     <w:nsid w:val="50CC5F48"/>
     <w:multiLevelType w:val="hybridMultilevel"/>
     <w:tmpl w:val="AFEA0EF6"/>
@@ -5222,7 +7257,7 @@
       </w:pPr>
     </w:lvl>
   </w:abstractNum>
-  <w:abstractNum w:abstractNumId="11" w15:restartNumberingAfterBreak="0">
+  <w:abstractNum w:abstractNumId="12" w15:restartNumberingAfterBreak="0">
     <w:nsid w:val="51E45F14"/>
     <w:multiLevelType w:val="hybridMultilevel"/>
     <w:tmpl w:val="D3AE3CEE"/>
@@ -5335,7 +7370,7 @@
       </w:rPr>
     </w:lvl>
   </w:abstractNum>
-  <w:abstractNum w:abstractNumId="12" w15:restartNumberingAfterBreak="0">
+  <w:abstractNum w:abstractNumId="13" w15:restartNumberingAfterBreak="0">
     <w:nsid w:val="5C3775C0"/>
     <w:multiLevelType w:val="multilevel"/>
     <w:tmpl w:val="CC7688C2"/>
@@ -5456,7 +7491,7 @@
       </w:rPr>
     </w:lvl>
   </w:abstractNum>
-  <w:abstractNum w:abstractNumId="13" w15:restartNumberingAfterBreak="0">
+  <w:abstractNum w:abstractNumId="14" w15:restartNumberingAfterBreak="0">
     <w:nsid w:val="5D030E61"/>
     <w:multiLevelType w:val="hybridMultilevel"/>
     <w:tmpl w:val="B35095C2"/>
@@ -5569,7 +7604,7 @@
       </w:rPr>
     </w:lvl>
   </w:abstractNum>
-  <w:abstractNum w:abstractNumId="14" w15:restartNumberingAfterBreak="0">
+  <w:abstractNum w:abstractNumId="15" w15:restartNumberingAfterBreak="0">
     <w:nsid w:val="5ED01E66"/>
     <w:multiLevelType w:val="hybridMultilevel"/>
     <w:tmpl w:val="C5584954"/>
@@ -5682,7 +7717,7 @@
       </w:rPr>
     </w:lvl>
   </w:abstractNum>
-  <w:abstractNum w:abstractNumId="15" w15:restartNumberingAfterBreak="0">
+  <w:abstractNum w:abstractNumId="16" w15:restartNumberingAfterBreak="0">
     <w:nsid w:val="62400992"/>
     <w:multiLevelType w:val="hybridMultilevel"/>
     <w:tmpl w:val="40461B44"/>
@@ -5795,7 +7830,7 @@
       </w:rPr>
     </w:lvl>
   </w:abstractNum>
-  <w:abstractNum w:abstractNumId="16" w15:restartNumberingAfterBreak="0">
+  <w:abstractNum w:abstractNumId="17" w15:restartNumberingAfterBreak="0">
     <w:nsid w:val="64CF1CEB"/>
     <w:multiLevelType w:val="hybridMultilevel"/>
     <w:tmpl w:val="43F21810"/>
@@ -5908,7 +7943,7 @@
       </w:rPr>
     </w:lvl>
   </w:abstractNum>
-  <w:abstractNum w:abstractNumId="17" w15:restartNumberingAfterBreak="0">
+  <w:abstractNum w:abstractNumId="18" w15:restartNumberingAfterBreak="0">
     <w:nsid w:val="64EF7338"/>
     <w:multiLevelType w:val="hybridMultilevel"/>
     <w:tmpl w:val="EAAC70C2"/>
@@ -5997,7 +8032,7 @@
       </w:pPr>
     </w:lvl>
   </w:abstractNum>
-  <w:abstractNum w:abstractNumId="18" w15:restartNumberingAfterBreak="0">
+  <w:abstractNum w:abstractNumId="19" w15:restartNumberingAfterBreak="0">
     <w:nsid w:val="6BF27C2C"/>
     <w:multiLevelType w:val="hybridMultilevel"/>
     <w:tmpl w:val="FAA2ABCC"/>
@@ -6110,7 +8145,7 @@
       </w:rPr>
     </w:lvl>
   </w:abstractNum>
-  <w:abstractNum w:abstractNumId="19" w15:restartNumberingAfterBreak="0">
+  <w:abstractNum w:abstractNumId="20" w15:restartNumberingAfterBreak="0">
     <w:nsid w:val="6EC248ED"/>
     <w:multiLevelType w:val="hybridMultilevel"/>
     <w:tmpl w:val="C456D128"/>
@@ -6223,7 +8258,7 @@
       </w:rPr>
     </w:lvl>
   </w:abstractNum>
-  <w:abstractNum w:abstractNumId="20" w15:restartNumberingAfterBreak="0">
+  <w:abstractNum w:abstractNumId="21" w15:restartNumberingAfterBreak="0">
     <w:nsid w:val="71C43DDA"/>
     <w:multiLevelType w:val="hybridMultilevel"/>
     <w:tmpl w:val="2766C5DC"/>
@@ -6336,7 +8371,7 @@
       </w:rPr>
     </w:lvl>
   </w:abstractNum>
-  <w:abstractNum w:abstractNumId="21" w15:restartNumberingAfterBreak="0">
+  <w:abstractNum w:abstractNumId="22" w15:restartNumberingAfterBreak="0">
     <w:nsid w:val="73CA64B8"/>
     <w:multiLevelType w:val="hybridMultilevel"/>
     <w:tmpl w:val="538C8C00"/>
@@ -6449,7 +8484,7 @@
       </w:rPr>
     </w:lvl>
   </w:abstractNum>
-  <w:abstractNum w:abstractNumId="22" w15:restartNumberingAfterBreak="0">
+  <w:abstractNum w:abstractNumId="23" w15:restartNumberingAfterBreak="0">
     <w:nsid w:val="76AC7A1E"/>
     <w:multiLevelType w:val="hybridMultilevel"/>
     <w:tmpl w:val="29B0ACA6"/>
@@ -6535,7 +8570,7 @@
       </w:pPr>
     </w:lvl>
   </w:abstractNum>
-  <w:abstractNum w:abstractNumId="23" w15:restartNumberingAfterBreak="0">
+  <w:abstractNum w:abstractNumId="24" w15:restartNumberingAfterBreak="0">
     <w:nsid w:val="7DCA6FAC"/>
     <w:multiLevelType w:val="hybridMultilevel"/>
     <w:tmpl w:val="B3CC1554"/>
@@ -6649,16 +8684,16 @@
     </w:lvl>
   </w:abstractNum>
   <w:num w:numId="1">
-    <w:abstractNumId w:val="12"/>
+    <w:abstractNumId w:val="13"/>
   </w:num>
   <w:num w:numId="2">
-    <w:abstractNumId w:val="17"/>
+    <w:abstractNumId w:val="18"/>
   </w:num>
   <w:num w:numId="3">
     <w:abstractNumId w:val="4"/>
   </w:num>
   <w:num w:numId="4">
-    <w:abstractNumId w:val="10"/>
+    <w:abstractNumId w:val="11"/>
   </w:num>
   <w:num w:numId="5">
     <w:abstractNumId w:val="0"/>
@@ -6685,10 +8720,10 @@
     <w:abstractNumId w:val="1"/>
   </w:num>
   <w:num w:numId="9">
-    <w:abstractNumId w:val="14"/>
+    <w:abstractNumId w:val="15"/>
   </w:num>
   <w:num w:numId="10">
-    <w:abstractNumId w:val="15"/>
+    <w:abstractNumId w:val="16"/>
   </w:num>
   <w:num w:numId="11">
     <w:abstractNumId w:val="2"/>
@@ -6697,22 +8732,22 @@
     <w:abstractNumId w:val="5"/>
   </w:num>
   <w:num w:numId="13">
-    <w:abstractNumId w:val="16"/>
+    <w:abstractNumId w:val="17"/>
   </w:num>
   <w:num w:numId="14">
-    <w:abstractNumId w:val="8"/>
+    <w:abstractNumId w:val="9"/>
   </w:num>
   <w:num w:numId="15">
-    <w:abstractNumId w:val="9"/>
+    <w:abstractNumId w:val="10"/>
   </w:num>
   <w:num w:numId="16">
-    <w:abstractNumId w:val="21"/>
+    <w:abstractNumId w:val="22"/>
   </w:num>
   <w:num w:numId="17">
-    <w:abstractNumId w:val="11"/>
+    <w:abstractNumId w:val="12"/>
   </w:num>
   <w:num w:numId="18">
-    <w:abstractNumId w:val="22"/>
+    <w:abstractNumId w:val="23"/>
   </w:num>
   <w:num w:numId="19">
     <w:abstractNumId w:val="4"/>
@@ -6745,28 +8780,61 @@
     </w:lvlOverride>
   </w:num>
   <w:num w:numId="20">
-    <w:abstractNumId w:val="7"/>
+    <w:abstractNumId w:val="8"/>
   </w:num>
   <w:num w:numId="21">
     <w:abstractNumId w:val="3"/>
   </w:num>
   <w:num w:numId="22">
-    <w:abstractNumId w:val="18"/>
+    <w:abstractNumId w:val="19"/>
   </w:num>
   <w:num w:numId="23">
-    <w:abstractNumId w:val="13"/>
+    <w:abstractNumId w:val="14"/>
   </w:num>
   <w:num w:numId="24">
     <w:abstractNumId w:val="6"/>
   </w:num>
   <w:num w:numId="25">
-    <w:abstractNumId w:val="23"/>
+    <w:abstractNumId w:val="24"/>
   </w:num>
   <w:num w:numId="26">
+    <w:abstractNumId w:val="21"/>
+  </w:num>
+  <w:num w:numId="27">
     <w:abstractNumId w:val="20"/>
   </w:num>
-  <w:num w:numId="27">
-    <w:abstractNumId w:val="19"/>
+  <w:num w:numId="28">
+    <w:abstractNumId w:val="7"/>
+  </w:num>
+  <w:num w:numId="29">
+    <w:abstractNumId w:val="4"/>
+    <w:lvlOverride w:ilvl="0">
+      <w:startOverride w:val="1"/>
+    </w:lvlOverride>
+    <w:lvlOverride w:ilvl="1">
+      <w:startOverride w:val="2"/>
+    </w:lvlOverride>
+    <w:lvlOverride w:ilvl="2">
+      <w:startOverride w:val="1"/>
+    </w:lvlOverride>
+    <w:lvlOverride w:ilvl="3">
+      <w:startOverride w:val="1"/>
+    </w:lvlOverride>
+    <w:lvlOverride w:ilvl="4">
+      <w:startOverride w:val="1"/>
+    </w:lvlOverride>
+    <w:lvlOverride w:ilvl="5">
+      <w:startOverride w:val="1"/>
+    </w:lvlOverride>
+    <w:lvlOverride w:ilvl="6">
+      <w:startOverride w:val="1"/>
+    </w:lvlOverride>
+    <w:lvlOverride w:ilvl="7">
+      <w:startOverride w:val="1"/>
+    </w:lvlOverride>
+    <w:lvlOverride w:ilvl="8">
+      <w:startOverride w:val="1"/>
+    </w:lvlOverride>
   </w:num>
 </w:numbering>
 </file>
@@ -7164,7 +9232,7 @@
   <w:style w:type="paragraph" w:default="1" w:styleId="Normal">
     <w:name w:val="Normal"/>
     <w:qFormat/>
-    <w:rsid w:val="00A47AD8"/>
+    <w:rsid w:val="007C38D2"/>
     <w:pPr>
       <w:jc w:val="both"/>
     </w:pPr>
@@ -7187,7 +9255,6 @@
         <w:bottom w:val="single" w:sz="4" w:space="1" w:color="auto"/>
       </w:pBdr>
       <w:spacing w:before="100" w:after="200"/>
-      <w:ind w:left="714" w:hanging="357"/>
       <w:outlineLvl w:val="0"/>
     </w:pPr>
     <w:rPr>
@@ -8111,7 +10178,7 @@
 </file>
 
 <file path=customXml/itemProps1.xml><?xml version="1.0" encoding="utf-8"?>
-<ds:datastoreItem xmlns:ds="http://schemas.openxmlformats.org/officeDocument/2006/customXml" ds:itemID="{19A589AF-999A-4243-9469-672A4B338CE8}">
+<ds:datastoreItem xmlns:ds="http://schemas.openxmlformats.org/officeDocument/2006/customXml" ds:itemID="{EE8AAB3A-D4CA-4BEA-9B61-18BFEAD8E55D}">
   <ds:schemaRefs>
     <ds:schemaRef ds:uri="http://schemas.openxmlformats.org/officeDocument/2006/bibliography"/>
   </ds:schemaRefs>

--- a/rapport/rapport.docx
+++ b/rapport/rapport.docx
@@ -248,11 +248,9 @@
       <w:r>
         <w:t xml:space="preserve">Livrable </w:t>
       </w:r>
-      <w:proofErr w:type="gramStart"/>
-      <w:r>
-        <w:t>2.Final</w:t>
-      </w:r>
-      <w:proofErr w:type="gramEnd"/>
+      <w:r>
+        <w:t>3.1</w:t>
+      </w:r>
     </w:p>
     <w:p>
       <w:pPr>
@@ -272,11 +270,16 @@
     </w:p>
     <w:p>
       <w:pPr>
-        <w:pStyle w:val="Contents1"/>
+        <w:pStyle w:val="TOC1"/>
         <w:tabs>
-          <w:tab w:val="right" w:leader="dot" w:pos="440"/>
+          <w:tab w:val="left" w:pos="440"/>
           <w:tab w:val="right" w:leader="dot" w:pos="9060"/>
         </w:tabs>
+        <w:rPr>
+          <w:rFonts w:eastAsiaTheme="minorEastAsia"/>
+          <w:noProof/>
+          <w:lang w:eastAsia="fr-FR"/>
+        </w:rPr>
       </w:pPr>
       <w:r>
         <w:rPr>
@@ -301,212 +304,1574 @@
         </w:rPr>
         <w:fldChar w:fldCharType="separate"/>
       </w:r>
-      <w:hyperlink w:anchor="_Toc495018798" w:history="1">
-        <w:r>
+      <w:hyperlink w:anchor="_Toc499840686" w:history="1">
+        <w:r>
+          <w:rPr>
+            <w:rStyle w:val="Hyperlink"/>
+            <w:noProof/>
+            <w14:scene3d>
+              <w14:camera w14:prst="orthographicFront"/>
+              <w14:lightRig w14:rig="threePt" w14:dir="t">
+                <w14:rot w14:lat="0" w14:lon="0" w14:rev="0"/>
+              </w14:lightRig>
+            </w14:scene3d>
+          </w:rPr>
           <w:t>1.</w:t>
         </w:r>
+        <w:r>
+          <w:rPr>
+            <w:rFonts w:eastAsiaTheme="minorEastAsia"/>
+            <w:noProof/>
+            <w:lang w:eastAsia="fr-FR"/>
+          </w:rPr>
+          <w:tab/>
+        </w:r>
+        <w:r>
+          <w:rPr>
+            <w:rStyle w:val="Hyperlink"/>
+            <w:noProof/>
+          </w:rPr>
+          <w:t>1 Présentation générale</w:t>
+        </w:r>
+        <w:r>
+          <w:rPr>
+            <w:noProof/>
+          </w:rPr>
+          <w:tab/>
+        </w:r>
+        <w:r>
+          <w:rPr>
+            <w:noProof/>
+          </w:rPr>
+          <w:fldChar w:fldCharType="begin"/>
+        </w:r>
+        <w:r>
+          <w:rPr>
+            <w:noProof/>
+          </w:rPr>
+          <w:instrText xml:space="preserve"> PAGEREF _Toc499840686 \h </w:instrText>
+        </w:r>
+        <w:r>
+          <w:rPr>
+            <w:noProof/>
+          </w:rPr>
+        </w:r>
+        <w:r>
+          <w:rPr>
+            <w:noProof/>
+          </w:rPr>
+          <w:fldChar w:fldCharType="separate"/>
+        </w:r>
+        <w:r>
+          <w:rPr>
+            <w:noProof/>
+          </w:rPr>
+          <w:t>3</w:t>
+        </w:r>
+        <w:r>
+          <w:rPr>
+            <w:noProof/>
+          </w:rPr>
+          <w:fldChar w:fldCharType="end"/>
+        </w:r>
       </w:hyperlink>
-      <w:hyperlink w:anchor="_Toc495018798" w:history="1">
-        <w:r>
-          <w:rPr>
-            <w:rFonts w:eastAsia="F"/>
-            <w:lang w:eastAsia="fr-FR"/>
-          </w:rPr>
-          <w:tab/>
-        </w:r>
-      </w:hyperlink>
-      <w:hyperlink w:anchor="_Toc495018798" w:history="1">
-        <w:r>
-          <w:t>1 Présentation général</w:t>
-        </w:r>
-      </w:hyperlink>
-      <w:r>
-        <w:t>e</w:t>
-      </w:r>
-      <w:hyperlink w:anchor="_Toc495018798" w:history="1">
-        <w:r>
-          <w:tab/>
-          <w:t>3</w:t>
-        </w:r>
-      </w:hyperlink>
-    </w:p>
-    <w:p>
-      <w:pPr>
-        <w:pStyle w:val="Contents2"/>
+    </w:p>
+    <w:p>
+      <w:pPr>
+        <w:pStyle w:val="TOC2"/>
         <w:tabs>
-          <w:tab w:val="right" w:leader="dot" w:pos="9280"/>
-        </w:tabs>
-      </w:pPr>
-      <w:hyperlink w:anchor="_Toc495018799" w:history="1">
-        <w:r>
-          <w:t>1.1 Archétype</w:t>
-        </w:r>
-      </w:hyperlink>
-      <w:hyperlink w:anchor="_Toc495018799" w:history="1">
-        <w:r>
-          <w:tab/>
-          <w:t>3</w:t>
-        </w:r>
-      </w:hyperlink>
-    </w:p>
-    <w:p>
-      <w:pPr>
-        <w:pStyle w:val="Contents2"/>
-        <w:tabs>
-          <w:tab w:val="right" w:leader="dot" w:pos="9280"/>
-        </w:tabs>
-      </w:pPr>
-      <w:hyperlink w:anchor="_Toc495018800" w:history="1">
-        <w:r>
-          <w:t>1.2 Règle du jeu</w:t>
-        </w:r>
-      </w:hyperlink>
-      <w:hyperlink w:anchor="_Toc495018800" w:history="1">
-        <w:r>
-          <w:tab/>
-          <w:t>3</w:t>
-        </w:r>
-      </w:hyperlink>
-    </w:p>
-    <w:p>
-      <w:pPr>
-        <w:pStyle w:val="Contents2"/>
-        <w:tabs>
-          <w:tab w:val="right" w:leader="dot" w:pos="9280"/>
-        </w:tabs>
-      </w:pPr>
-      <w:hyperlink w:anchor="_Toc495018801" w:history="1">
-        <w:r>
-          <w:t>1.3 Ressources</w:t>
-        </w:r>
-      </w:hyperlink>
-      <w:hyperlink w:anchor="_Toc495018801" w:history="1">
-        <w:r>
-          <w:tab/>
-          <w:t>3</w:t>
-        </w:r>
-      </w:hyperlink>
-    </w:p>
-    <w:p>
-      <w:pPr>
-        <w:pStyle w:val="Contents1"/>
-        <w:tabs>
-          <w:tab w:val="right" w:leader="dot" w:pos="440"/>
           <w:tab w:val="right" w:leader="dot" w:pos="9060"/>
         </w:tabs>
-      </w:pPr>
-      <w:hyperlink w:anchor="_Toc495018802" w:history="1">
-        <w:r>
+        <w:rPr>
+          <w:rFonts w:eastAsiaTheme="minorEastAsia"/>
+          <w:noProof/>
+          <w:lang w:eastAsia="fr-FR"/>
+        </w:rPr>
+      </w:pPr>
+      <w:hyperlink w:anchor="_Toc499840687" w:history="1">
+        <w:r>
+          <w:rPr>
+            <w:rStyle w:val="Hyperlink"/>
+            <w:noProof/>
+          </w:rPr>
+          <w:t>1.1 Archétype</w:t>
+        </w:r>
+        <w:r>
+          <w:rPr>
+            <w:noProof/>
+          </w:rPr>
+          <w:tab/>
+        </w:r>
+        <w:r>
+          <w:rPr>
+            <w:noProof/>
+          </w:rPr>
+          <w:fldChar w:fldCharType="begin"/>
+        </w:r>
+        <w:r>
+          <w:rPr>
+            <w:noProof/>
+          </w:rPr>
+          <w:instrText xml:space="preserve"> PAGEREF _Toc499840687 \h </w:instrText>
+        </w:r>
+        <w:r>
+          <w:rPr>
+            <w:noProof/>
+          </w:rPr>
+        </w:r>
+        <w:r>
+          <w:rPr>
+            <w:noProof/>
+          </w:rPr>
+          <w:fldChar w:fldCharType="separate"/>
+        </w:r>
+        <w:r>
+          <w:rPr>
+            <w:noProof/>
+          </w:rPr>
+          <w:t>3</w:t>
+        </w:r>
+        <w:r>
+          <w:rPr>
+            <w:noProof/>
+          </w:rPr>
+          <w:fldChar w:fldCharType="end"/>
+        </w:r>
+      </w:hyperlink>
+    </w:p>
+    <w:p>
+      <w:pPr>
+        <w:pStyle w:val="TOC2"/>
+        <w:tabs>
+          <w:tab w:val="right" w:leader="dot" w:pos="9060"/>
+        </w:tabs>
+        <w:rPr>
+          <w:rFonts w:eastAsiaTheme="minorEastAsia"/>
+          <w:noProof/>
+          <w:lang w:eastAsia="fr-FR"/>
+        </w:rPr>
+      </w:pPr>
+      <w:hyperlink w:anchor="_Toc499840688" w:history="1">
+        <w:r>
+          <w:rPr>
+            <w:rStyle w:val="Hyperlink"/>
+            <w:noProof/>
+          </w:rPr>
+          <w:t>1.2 Règle du jeu</w:t>
+        </w:r>
+        <w:r>
+          <w:rPr>
+            <w:noProof/>
+          </w:rPr>
+          <w:tab/>
+        </w:r>
+        <w:r>
+          <w:rPr>
+            <w:noProof/>
+          </w:rPr>
+          <w:fldChar w:fldCharType="begin"/>
+        </w:r>
+        <w:r>
+          <w:rPr>
+            <w:noProof/>
+          </w:rPr>
+          <w:instrText xml:space="preserve"> PAGEREF _Toc499840688 \h </w:instrText>
+        </w:r>
+        <w:r>
+          <w:rPr>
+            <w:noProof/>
+          </w:rPr>
+        </w:r>
+        <w:r>
+          <w:rPr>
+            <w:noProof/>
+          </w:rPr>
+          <w:fldChar w:fldCharType="separate"/>
+        </w:r>
+        <w:r>
+          <w:rPr>
+            <w:noProof/>
+          </w:rPr>
+          <w:t>3</w:t>
+        </w:r>
+        <w:r>
+          <w:rPr>
+            <w:noProof/>
+          </w:rPr>
+          <w:fldChar w:fldCharType="end"/>
+        </w:r>
+      </w:hyperlink>
+    </w:p>
+    <w:p>
+      <w:pPr>
+        <w:pStyle w:val="TOC2"/>
+        <w:tabs>
+          <w:tab w:val="right" w:leader="dot" w:pos="9060"/>
+        </w:tabs>
+        <w:rPr>
+          <w:rFonts w:eastAsiaTheme="minorEastAsia"/>
+          <w:noProof/>
+          <w:lang w:eastAsia="fr-FR"/>
+        </w:rPr>
+      </w:pPr>
+      <w:hyperlink w:anchor="_Toc499840689" w:history="1">
+        <w:r>
+          <w:rPr>
+            <w:rStyle w:val="Hyperlink"/>
+            <w:noProof/>
+          </w:rPr>
+          <w:t>1.3 Ressources</w:t>
+        </w:r>
+        <w:r>
+          <w:rPr>
+            <w:noProof/>
+          </w:rPr>
+          <w:tab/>
+        </w:r>
+        <w:r>
+          <w:rPr>
+            <w:noProof/>
+          </w:rPr>
+          <w:fldChar w:fldCharType="begin"/>
+        </w:r>
+        <w:r>
+          <w:rPr>
+            <w:noProof/>
+          </w:rPr>
+          <w:instrText xml:space="preserve"> PAGEREF _Toc499840689 \h </w:instrText>
+        </w:r>
+        <w:r>
+          <w:rPr>
+            <w:noProof/>
+          </w:rPr>
+        </w:r>
+        <w:r>
+          <w:rPr>
+            <w:noProof/>
+          </w:rPr>
+          <w:fldChar w:fldCharType="separate"/>
+        </w:r>
+        <w:r>
+          <w:rPr>
+            <w:noProof/>
+          </w:rPr>
+          <w:t>3</w:t>
+        </w:r>
+        <w:r>
+          <w:rPr>
+            <w:noProof/>
+          </w:rPr>
+          <w:fldChar w:fldCharType="end"/>
+        </w:r>
+      </w:hyperlink>
+    </w:p>
+    <w:p>
+      <w:pPr>
+        <w:pStyle w:val="TOC1"/>
+        <w:tabs>
+          <w:tab w:val="left" w:pos="440"/>
+          <w:tab w:val="right" w:leader="dot" w:pos="9060"/>
+        </w:tabs>
+        <w:rPr>
+          <w:rFonts w:eastAsiaTheme="minorEastAsia"/>
+          <w:noProof/>
+          <w:lang w:eastAsia="fr-FR"/>
+        </w:rPr>
+      </w:pPr>
+      <w:hyperlink w:anchor="_Toc499840690" w:history="1">
+        <w:r>
+          <w:rPr>
+            <w:rStyle w:val="Hyperlink"/>
+            <w:noProof/>
+            <w14:scene3d>
+              <w14:camera w14:prst="orthographicFront"/>
+              <w14:lightRig w14:rig="threePt" w14:dir="t">
+                <w14:rot w14:lat="0" w14:lon="0" w14:rev="0"/>
+              </w14:lightRig>
+            </w14:scene3d>
+          </w:rPr>
           <w:t>2.</w:t>
         </w:r>
+        <w:r>
+          <w:rPr>
+            <w:rFonts w:eastAsiaTheme="minorEastAsia"/>
+            <w:noProof/>
+            <w:lang w:eastAsia="fr-FR"/>
+          </w:rPr>
+          <w:tab/>
+        </w:r>
+        <w:r>
+          <w:rPr>
+            <w:rStyle w:val="Hyperlink"/>
+            <w:noProof/>
+          </w:rPr>
+          <w:t>Description et conception des états</w:t>
+        </w:r>
+        <w:r>
+          <w:rPr>
+            <w:noProof/>
+          </w:rPr>
+          <w:tab/>
+        </w:r>
+        <w:r>
+          <w:rPr>
+            <w:noProof/>
+          </w:rPr>
+          <w:fldChar w:fldCharType="begin"/>
+        </w:r>
+        <w:r>
+          <w:rPr>
+            <w:noProof/>
+          </w:rPr>
+          <w:instrText xml:space="preserve"> PAGEREF _Toc499840690 \h </w:instrText>
+        </w:r>
+        <w:r>
+          <w:rPr>
+            <w:noProof/>
+          </w:rPr>
+        </w:r>
+        <w:r>
+          <w:rPr>
+            <w:noProof/>
+          </w:rPr>
+          <w:fldChar w:fldCharType="separate"/>
+        </w:r>
+        <w:r>
+          <w:rPr>
+            <w:noProof/>
+          </w:rPr>
+          <w:t>4</w:t>
+        </w:r>
+        <w:r>
+          <w:rPr>
+            <w:noProof/>
+          </w:rPr>
+          <w:fldChar w:fldCharType="end"/>
+        </w:r>
       </w:hyperlink>
-      <w:hyperlink w:anchor="_Toc495018802" w:history="1">
-        <w:r>
-          <w:rPr>
-            <w:rFonts w:eastAsia="F"/>
+    </w:p>
+    <w:p>
+      <w:pPr>
+        <w:pStyle w:val="TOC2"/>
+        <w:tabs>
+          <w:tab w:val="right" w:leader="dot" w:pos="9060"/>
+        </w:tabs>
+        <w:rPr>
+          <w:rFonts w:eastAsiaTheme="minorEastAsia"/>
+          <w:noProof/>
+          <w:lang w:eastAsia="fr-FR"/>
+        </w:rPr>
+      </w:pPr>
+      <w:hyperlink w:anchor="_Toc499840691" w:history="1">
+        <w:r>
+          <w:rPr>
+            <w:rStyle w:val="Hyperlink"/>
+            <w:noProof/>
+          </w:rPr>
+          <w:t>2.1 Description des états</w:t>
+        </w:r>
+        <w:r>
+          <w:rPr>
+            <w:noProof/>
+          </w:rPr>
+          <w:tab/>
+        </w:r>
+        <w:r>
+          <w:rPr>
+            <w:noProof/>
+          </w:rPr>
+          <w:fldChar w:fldCharType="begin"/>
+        </w:r>
+        <w:r>
+          <w:rPr>
+            <w:noProof/>
+          </w:rPr>
+          <w:instrText xml:space="preserve"> PAGEREF _Toc499840691 \h </w:instrText>
+        </w:r>
+        <w:r>
+          <w:rPr>
+            <w:noProof/>
+          </w:rPr>
+        </w:r>
+        <w:r>
+          <w:rPr>
+            <w:noProof/>
+          </w:rPr>
+          <w:fldChar w:fldCharType="separate"/>
+        </w:r>
+        <w:r>
+          <w:rPr>
+            <w:noProof/>
+          </w:rPr>
+          <w:t>4</w:t>
+        </w:r>
+        <w:r>
+          <w:rPr>
+            <w:noProof/>
+          </w:rPr>
+          <w:fldChar w:fldCharType="end"/>
+        </w:r>
+      </w:hyperlink>
+    </w:p>
+    <w:p>
+      <w:pPr>
+        <w:pStyle w:val="TOC3"/>
+        <w:tabs>
+          <w:tab w:val="right" w:leader="dot" w:pos="9060"/>
+        </w:tabs>
+        <w:rPr>
+          <w:rFonts w:eastAsiaTheme="minorEastAsia"/>
+          <w:noProof/>
+          <w:lang w:eastAsia="fr-FR"/>
+        </w:rPr>
+      </w:pPr>
+      <w:hyperlink w:anchor="_Toc499840692" w:history="1">
+        <w:r>
+          <w:rPr>
+            <w:rStyle w:val="Hyperlink"/>
+            <w:noProof/>
+          </w:rPr>
+          <w:t>2.1.1 Etat éléments fixes</w:t>
+        </w:r>
+        <w:r>
+          <w:rPr>
+            <w:noProof/>
+          </w:rPr>
+          <w:tab/>
+        </w:r>
+        <w:r>
+          <w:rPr>
+            <w:noProof/>
+          </w:rPr>
+          <w:fldChar w:fldCharType="begin"/>
+        </w:r>
+        <w:r>
+          <w:rPr>
+            <w:noProof/>
+          </w:rPr>
+          <w:instrText xml:space="preserve"> PAGEREF _Toc499840692 \h </w:instrText>
+        </w:r>
+        <w:r>
+          <w:rPr>
+            <w:noProof/>
+          </w:rPr>
+        </w:r>
+        <w:r>
+          <w:rPr>
+            <w:noProof/>
+          </w:rPr>
+          <w:fldChar w:fldCharType="separate"/>
+        </w:r>
+        <w:r>
+          <w:rPr>
+            <w:noProof/>
+          </w:rPr>
+          <w:t>4</w:t>
+        </w:r>
+        <w:r>
+          <w:rPr>
+            <w:noProof/>
+          </w:rPr>
+          <w:fldChar w:fldCharType="end"/>
+        </w:r>
+      </w:hyperlink>
+    </w:p>
+    <w:p>
+      <w:pPr>
+        <w:pStyle w:val="TOC3"/>
+        <w:tabs>
+          <w:tab w:val="right" w:leader="dot" w:pos="9060"/>
+        </w:tabs>
+        <w:rPr>
+          <w:rFonts w:eastAsiaTheme="minorEastAsia"/>
+          <w:noProof/>
+          <w:lang w:eastAsia="fr-FR"/>
+        </w:rPr>
+      </w:pPr>
+      <w:hyperlink w:anchor="_Toc499840693" w:history="1">
+        <w:r>
+          <w:rPr>
+            <w:rStyle w:val="Hyperlink"/>
+            <w:noProof/>
+          </w:rPr>
+          <w:t>2.1.2 Etat éléments mobiles</w:t>
+        </w:r>
+        <w:r>
+          <w:rPr>
+            <w:noProof/>
+          </w:rPr>
+          <w:tab/>
+        </w:r>
+        <w:r>
+          <w:rPr>
+            <w:noProof/>
+          </w:rPr>
+          <w:fldChar w:fldCharType="begin"/>
+        </w:r>
+        <w:r>
+          <w:rPr>
+            <w:noProof/>
+          </w:rPr>
+          <w:instrText xml:space="preserve"> PAGEREF _Toc499840693 \h </w:instrText>
+        </w:r>
+        <w:r>
+          <w:rPr>
+            <w:noProof/>
+          </w:rPr>
+        </w:r>
+        <w:r>
+          <w:rPr>
+            <w:noProof/>
+          </w:rPr>
+          <w:fldChar w:fldCharType="separate"/>
+        </w:r>
+        <w:r>
+          <w:rPr>
+            <w:noProof/>
+          </w:rPr>
+          <w:t>5</w:t>
+        </w:r>
+        <w:r>
+          <w:rPr>
+            <w:noProof/>
+          </w:rPr>
+          <w:fldChar w:fldCharType="end"/>
+        </w:r>
+      </w:hyperlink>
+    </w:p>
+    <w:p>
+      <w:pPr>
+        <w:pStyle w:val="TOC3"/>
+        <w:tabs>
+          <w:tab w:val="right" w:leader="dot" w:pos="9060"/>
+        </w:tabs>
+        <w:rPr>
+          <w:rFonts w:eastAsiaTheme="minorEastAsia"/>
+          <w:noProof/>
+          <w:lang w:eastAsia="fr-FR"/>
+        </w:rPr>
+      </w:pPr>
+      <w:hyperlink w:anchor="_Toc499840694" w:history="1">
+        <w:r>
+          <w:rPr>
+            <w:rStyle w:val="Hyperlink"/>
+            <w:noProof/>
+          </w:rPr>
+          <w:t>2.1.3 Etat général</w:t>
+        </w:r>
+        <w:r>
+          <w:rPr>
+            <w:noProof/>
+          </w:rPr>
+          <w:tab/>
+        </w:r>
+        <w:r>
+          <w:rPr>
+            <w:noProof/>
+          </w:rPr>
+          <w:fldChar w:fldCharType="begin"/>
+        </w:r>
+        <w:r>
+          <w:rPr>
+            <w:noProof/>
+          </w:rPr>
+          <w:instrText xml:space="preserve"> PAGEREF _Toc499840694 \h </w:instrText>
+        </w:r>
+        <w:r>
+          <w:rPr>
+            <w:noProof/>
+          </w:rPr>
+        </w:r>
+        <w:r>
+          <w:rPr>
+            <w:noProof/>
+          </w:rPr>
+          <w:fldChar w:fldCharType="separate"/>
+        </w:r>
+        <w:r>
+          <w:rPr>
+            <w:noProof/>
+          </w:rPr>
+          <w:t>5</w:t>
+        </w:r>
+        <w:r>
+          <w:rPr>
+            <w:noProof/>
+          </w:rPr>
+          <w:fldChar w:fldCharType="end"/>
+        </w:r>
+      </w:hyperlink>
+    </w:p>
+    <w:p>
+      <w:pPr>
+        <w:pStyle w:val="TOC1"/>
+        <w:tabs>
+          <w:tab w:val="left" w:pos="440"/>
+          <w:tab w:val="right" w:leader="dot" w:pos="9060"/>
+        </w:tabs>
+        <w:rPr>
+          <w:rFonts w:eastAsiaTheme="minorEastAsia"/>
+          <w:noProof/>
+          <w:lang w:eastAsia="fr-FR"/>
+        </w:rPr>
+      </w:pPr>
+      <w:hyperlink w:anchor="_Toc499840695" w:history="1">
+        <w:r>
+          <w:rPr>
+            <w:rStyle w:val="Hyperlink"/>
+            <w:noProof/>
+            <w14:scene3d>
+              <w14:camera w14:prst="orthographicFront"/>
+              <w14:lightRig w14:rig="threePt" w14:dir="t">
+                <w14:rot w14:lat="0" w14:lon="0" w14:rev="0"/>
+              </w14:lightRig>
+            </w14:scene3d>
+          </w:rPr>
+          <w:t>3.</w:t>
+        </w:r>
+        <w:r>
+          <w:rPr>
+            <w:rFonts w:eastAsiaTheme="minorEastAsia"/>
+            <w:noProof/>
             <w:lang w:eastAsia="fr-FR"/>
           </w:rPr>
           <w:tab/>
         </w:r>
+        <w:r>
+          <w:rPr>
+            <w:rStyle w:val="Hyperlink"/>
+            <w:noProof/>
+          </w:rPr>
+          <w:t>Rendu : Stratégie et Conception</w:t>
+        </w:r>
+        <w:r>
+          <w:rPr>
+            <w:noProof/>
+          </w:rPr>
+          <w:tab/>
+        </w:r>
+        <w:r>
+          <w:rPr>
+            <w:noProof/>
+          </w:rPr>
+          <w:fldChar w:fldCharType="begin"/>
+        </w:r>
+        <w:r>
+          <w:rPr>
+            <w:noProof/>
+          </w:rPr>
+          <w:instrText xml:space="preserve"> PAGEREF _Toc499840695 \h </w:instrText>
+        </w:r>
+        <w:r>
+          <w:rPr>
+            <w:noProof/>
+          </w:rPr>
+        </w:r>
+        <w:r>
+          <w:rPr>
+            <w:noProof/>
+          </w:rPr>
+          <w:fldChar w:fldCharType="separate"/>
+        </w:r>
+        <w:r>
+          <w:rPr>
+            <w:noProof/>
+          </w:rPr>
+          <w:t>8</w:t>
+        </w:r>
+        <w:r>
+          <w:rPr>
+            <w:noProof/>
+          </w:rPr>
+          <w:fldChar w:fldCharType="end"/>
+        </w:r>
       </w:hyperlink>
-      <w:r>
-        <w:t xml:space="preserve"> </w:t>
-      </w:r>
-      <w:hyperlink w:anchor="_Toc495018802" w:history="1">
-        <w:r>
-          <w:t>Description et conception des états</w:t>
+    </w:p>
+    <w:p>
+      <w:pPr>
+        <w:pStyle w:val="TOC2"/>
+        <w:tabs>
+          <w:tab w:val="right" w:leader="dot" w:pos="9060"/>
+        </w:tabs>
+        <w:rPr>
+          <w:rFonts w:eastAsiaTheme="minorEastAsia"/>
+          <w:noProof/>
+          <w:lang w:eastAsia="fr-FR"/>
+        </w:rPr>
+      </w:pPr>
+      <w:hyperlink w:anchor="_Toc499840696" w:history="1">
+        <w:r>
+          <w:rPr>
+            <w:rStyle w:val="Hyperlink"/>
+            <w:noProof/>
+          </w:rPr>
+          <w:t>3.1 Stratégie de rendu d’un état</w:t>
+        </w:r>
+        <w:r>
+          <w:rPr>
+            <w:noProof/>
+          </w:rPr>
+          <w:tab/>
+        </w:r>
+        <w:r>
+          <w:rPr>
+            <w:noProof/>
+          </w:rPr>
+          <w:fldChar w:fldCharType="begin"/>
+        </w:r>
+        <w:r>
+          <w:rPr>
+            <w:noProof/>
+          </w:rPr>
+          <w:instrText xml:space="preserve"> PAGEREF _Toc499840696 \h </w:instrText>
+        </w:r>
+        <w:r>
+          <w:rPr>
+            <w:noProof/>
+          </w:rPr>
+        </w:r>
+        <w:r>
+          <w:rPr>
+            <w:noProof/>
+          </w:rPr>
+          <w:fldChar w:fldCharType="separate"/>
+        </w:r>
+        <w:r>
+          <w:rPr>
+            <w:noProof/>
+          </w:rPr>
+          <w:t>8</w:t>
+        </w:r>
+        <w:r>
+          <w:rPr>
+            <w:noProof/>
+          </w:rPr>
+          <w:fldChar w:fldCharType="end"/>
         </w:r>
       </w:hyperlink>
-      <w:hyperlink w:anchor="_Toc495018802" w:history="1">
-        <w:r>
+    </w:p>
+    <w:p>
+      <w:pPr>
+        <w:pStyle w:val="TOC2"/>
+        <w:tabs>
+          <w:tab w:val="right" w:leader="dot" w:pos="9060"/>
+        </w:tabs>
+        <w:rPr>
+          <w:rFonts w:eastAsiaTheme="minorEastAsia"/>
+          <w:noProof/>
+          <w:lang w:eastAsia="fr-FR"/>
+        </w:rPr>
+      </w:pPr>
+      <w:hyperlink w:anchor="_Toc499840697" w:history="1">
+        <w:r>
+          <w:rPr>
+            <w:rStyle w:val="Hyperlink"/>
+            <w:noProof/>
+          </w:rPr>
+          <w:t>3.2 Conception logiciel</w:t>
+        </w:r>
+        <w:r>
+          <w:rPr>
+            <w:noProof/>
+          </w:rPr>
           <w:tab/>
-          <w:t>5</w:t>
+        </w:r>
+        <w:r>
+          <w:rPr>
+            <w:noProof/>
+          </w:rPr>
+          <w:fldChar w:fldCharType="begin"/>
+        </w:r>
+        <w:r>
+          <w:rPr>
+            <w:noProof/>
+          </w:rPr>
+          <w:instrText xml:space="preserve"> PAGEREF _Toc499840697 \h </w:instrText>
+        </w:r>
+        <w:r>
+          <w:rPr>
+            <w:noProof/>
+          </w:rPr>
+        </w:r>
+        <w:r>
+          <w:rPr>
+            <w:noProof/>
+          </w:rPr>
+          <w:fldChar w:fldCharType="separate"/>
+        </w:r>
+        <w:r>
+          <w:rPr>
+            <w:noProof/>
+          </w:rPr>
+          <w:t>8</w:t>
+        </w:r>
+        <w:r>
+          <w:rPr>
+            <w:noProof/>
+          </w:rPr>
+          <w:fldChar w:fldCharType="end"/>
         </w:r>
       </w:hyperlink>
     </w:p>
     <w:p>
       <w:pPr>
-        <w:pStyle w:val="Contents2"/>
+        <w:pStyle w:val="TOC2"/>
         <w:tabs>
-          <w:tab w:val="right" w:leader="dot" w:pos="9280"/>
+          <w:tab w:val="right" w:leader="dot" w:pos="9060"/>
         </w:tabs>
-      </w:pPr>
-      <w:hyperlink w:anchor="_Toc495018803" w:history="1">
-        <w:r>
-          <w:t>2.1 Description des états</w:t>
+        <w:rPr>
+          <w:rFonts w:eastAsiaTheme="minorEastAsia"/>
+          <w:noProof/>
+          <w:lang w:eastAsia="fr-FR"/>
+        </w:rPr>
+      </w:pPr>
+      <w:hyperlink w:anchor="_Toc499840698" w:history="1">
+        <w:r>
+          <w:rPr>
+            <w:rStyle w:val="Hyperlink"/>
+            <w:rFonts w:cs="Calibri Light"/>
+            <w:noProof/>
+          </w:rPr>
+          <w:t>3.3 Description des fonctions tests</w:t>
+        </w:r>
+        <w:r>
+          <w:rPr>
+            <w:noProof/>
+          </w:rPr>
+          <w:tab/>
+        </w:r>
+        <w:r>
+          <w:rPr>
+            <w:noProof/>
+          </w:rPr>
+          <w:fldChar w:fldCharType="begin"/>
+        </w:r>
+        <w:r>
+          <w:rPr>
+            <w:noProof/>
+          </w:rPr>
+          <w:instrText xml:space="preserve"> PAGEREF _Toc499840698 \h </w:instrText>
+        </w:r>
+        <w:r>
+          <w:rPr>
+            <w:noProof/>
+          </w:rPr>
+        </w:r>
+        <w:r>
+          <w:rPr>
+            <w:noProof/>
+          </w:rPr>
+          <w:fldChar w:fldCharType="separate"/>
+        </w:r>
+        <w:r>
+          <w:rPr>
+            <w:noProof/>
+          </w:rPr>
+          <w:t>8</w:t>
+        </w:r>
+        <w:r>
+          <w:rPr>
+            <w:noProof/>
+          </w:rPr>
+          <w:fldChar w:fldCharType="end"/>
         </w:r>
       </w:hyperlink>
-      <w:hyperlink w:anchor="_Toc495018803" w:history="1">
-        <w:r>
+    </w:p>
+    <w:p>
+      <w:pPr>
+        <w:pStyle w:val="TOC1"/>
+        <w:tabs>
+          <w:tab w:val="left" w:pos="440"/>
+          <w:tab w:val="right" w:leader="dot" w:pos="9060"/>
+        </w:tabs>
+        <w:rPr>
+          <w:rFonts w:eastAsiaTheme="minorEastAsia"/>
+          <w:noProof/>
+          <w:lang w:eastAsia="fr-FR"/>
+        </w:rPr>
+      </w:pPr>
+      <w:hyperlink w:anchor="_Toc499840699" w:history="1">
+        <w:r>
+          <w:rPr>
+            <w:rStyle w:val="Hyperlink"/>
+            <w:noProof/>
+            <w14:scene3d>
+              <w14:camera w14:prst="orthographicFront"/>
+              <w14:lightRig w14:rig="threePt" w14:dir="t">
+                <w14:rot w14:lat="0" w14:lon="0" w14:rev="0"/>
+              </w14:lightRig>
+            </w14:scene3d>
+          </w:rPr>
+          <w:t>4.</w:t>
+        </w:r>
+        <w:r>
+          <w:rPr>
+            <w:rFonts w:eastAsiaTheme="minorEastAsia"/>
+            <w:noProof/>
+            <w:lang w:eastAsia="fr-FR"/>
+          </w:rPr>
           <w:tab/>
-          <w:t>5</w:t>
+        </w:r>
+        <w:r>
+          <w:rPr>
+            <w:rStyle w:val="Hyperlink"/>
+            <w:noProof/>
+          </w:rPr>
+          <w:t>Règles de changement d’états et moteur de jeu</w:t>
+        </w:r>
+        <w:r>
+          <w:rPr>
+            <w:noProof/>
+          </w:rPr>
+          <w:tab/>
+        </w:r>
+        <w:r>
+          <w:rPr>
+            <w:noProof/>
+          </w:rPr>
+          <w:fldChar w:fldCharType="begin"/>
+        </w:r>
+        <w:r>
+          <w:rPr>
+            <w:noProof/>
+          </w:rPr>
+          <w:instrText xml:space="preserve"> PAGEREF _Toc499840699 \h </w:instrText>
+        </w:r>
+        <w:r>
+          <w:rPr>
+            <w:noProof/>
+          </w:rPr>
+        </w:r>
+        <w:r>
+          <w:rPr>
+            <w:noProof/>
+          </w:rPr>
+          <w:fldChar w:fldCharType="separate"/>
+        </w:r>
+        <w:r>
+          <w:rPr>
+            <w:noProof/>
+          </w:rPr>
+          <w:t>10</w:t>
+        </w:r>
+        <w:r>
+          <w:rPr>
+            <w:noProof/>
+          </w:rPr>
+          <w:fldChar w:fldCharType="end"/>
         </w:r>
       </w:hyperlink>
     </w:p>
     <w:p>
       <w:pPr>
-        <w:pStyle w:val="Contents3"/>
+        <w:pStyle w:val="TOC2"/>
         <w:tabs>
-          <w:tab w:val="right" w:leader="dot" w:pos="9500"/>
+          <w:tab w:val="right" w:leader="dot" w:pos="9060"/>
         </w:tabs>
-      </w:pPr>
-      <w:hyperlink w:anchor="_Toc495018804" w:history="1">
-        <w:r>
-          <w:t>2.1.1 Etat éléments fixes</w:t>
+        <w:rPr>
+          <w:rFonts w:eastAsiaTheme="minorEastAsia"/>
+          <w:noProof/>
+          <w:lang w:eastAsia="fr-FR"/>
+        </w:rPr>
+      </w:pPr>
+      <w:hyperlink w:anchor="_Toc499840700" w:history="1">
+        <w:r>
+          <w:rPr>
+            <w:rStyle w:val="Hyperlink"/>
+            <w:noProof/>
+          </w:rPr>
+          <w:t>4.1 Changements</w:t>
+        </w:r>
+        <w:r>
+          <w:rPr>
+            <w:noProof/>
+          </w:rPr>
+          <w:tab/>
+        </w:r>
+        <w:r>
+          <w:rPr>
+            <w:noProof/>
+          </w:rPr>
+          <w:fldChar w:fldCharType="begin"/>
+        </w:r>
+        <w:r>
+          <w:rPr>
+            <w:noProof/>
+          </w:rPr>
+          <w:instrText xml:space="preserve"> PAGEREF _Toc499840700 \h </w:instrText>
+        </w:r>
+        <w:r>
+          <w:rPr>
+            <w:noProof/>
+          </w:rPr>
+        </w:r>
+        <w:r>
+          <w:rPr>
+            <w:noProof/>
+          </w:rPr>
+          <w:fldChar w:fldCharType="separate"/>
+        </w:r>
+        <w:r>
+          <w:rPr>
+            <w:noProof/>
+          </w:rPr>
+          <w:t>10</w:t>
+        </w:r>
+        <w:r>
+          <w:rPr>
+            <w:noProof/>
+          </w:rPr>
+          <w:fldChar w:fldCharType="end"/>
         </w:r>
       </w:hyperlink>
-      <w:hyperlink w:anchor="_Toc495018804" w:history="1">
-        <w:r>
+    </w:p>
+    <w:p>
+      <w:pPr>
+        <w:pStyle w:val="TOC1"/>
+        <w:tabs>
+          <w:tab w:val="left" w:pos="440"/>
+          <w:tab w:val="right" w:leader="dot" w:pos="9060"/>
+        </w:tabs>
+        <w:rPr>
+          <w:rFonts w:eastAsiaTheme="minorEastAsia"/>
+          <w:noProof/>
+          <w:lang w:eastAsia="fr-FR"/>
+        </w:rPr>
+      </w:pPr>
+      <w:hyperlink w:anchor="_Toc499840701" w:history="1">
+        <w:r>
+          <w:rPr>
+            <w:rStyle w:val="Hyperlink"/>
+            <w:noProof/>
+            <w14:scene3d>
+              <w14:camera w14:prst="orthographicFront"/>
+              <w14:lightRig w14:rig="threePt" w14:dir="t">
+                <w14:rot w14:lat="0" w14:lon="0" w14:rev="0"/>
+              </w14:lightRig>
+            </w14:scene3d>
+          </w:rPr>
+          <w:t>5.</w:t>
+        </w:r>
+        <w:r>
+          <w:rPr>
+            <w:rFonts w:eastAsiaTheme="minorEastAsia"/>
+            <w:noProof/>
+            <w:lang w:eastAsia="fr-FR"/>
+          </w:rPr>
           <w:tab/>
-          <w:t>5</w:t>
+        </w:r>
+        <w:r>
+          <w:rPr>
+            <w:rStyle w:val="Hyperlink"/>
+            <w:noProof/>
+          </w:rPr>
+          <w:t>Conception logiciel</w:t>
+        </w:r>
+        <w:r>
+          <w:rPr>
+            <w:noProof/>
+          </w:rPr>
+          <w:tab/>
+        </w:r>
+        <w:r>
+          <w:rPr>
+            <w:noProof/>
+          </w:rPr>
+          <w:fldChar w:fldCharType="begin"/>
+        </w:r>
+        <w:r>
+          <w:rPr>
+            <w:noProof/>
+          </w:rPr>
+          <w:instrText xml:space="preserve"> PAGEREF _Toc499840701 \h </w:instrText>
+        </w:r>
+        <w:r>
+          <w:rPr>
+            <w:noProof/>
+          </w:rPr>
+        </w:r>
+        <w:r>
+          <w:rPr>
+            <w:noProof/>
+          </w:rPr>
+          <w:fldChar w:fldCharType="separate"/>
+        </w:r>
+        <w:r>
+          <w:rPr>
+            <w:noProof/>
+          </w:rPr>
+          <w:t>10</w:t>
+        </w:r>
+        <w:r>
+          <w:rPr>
+            <w:noProof/>
+          </w:rPr>
+          <w:fldChar w:fldCharType="end"/>
         </w:r>
       </w:hyperlink>
     </w:p>
     <w:p>
       <w:pPr>
-        <w:pStyle w:val="Contents3"/>
+        <w:pStyle w:val="TOC1"/>
         <w:tabs>
-          <w:tab w:val="right" w:leader="dot" w:pos="9500"/>
+          <w:tab w:val="left" w:pos="440"/>
+          <w:tab w:val="right" w:leader="dot" w:pos="9060"/>
         </w:tabs>
-      </w:pPr>
-      <w:hyperlink w:anchor="_Toc495018805" w:history="1">
-        <w:r>
-          <w:t>2.1.2 Etat éléments mobiles</w:t>
+        <w:rPr>
+          <w:rFonts w:eastAsiaTheme="minorEastAsia"/>
+          <w:noProof/>
+          <w:lang w:eastAsia="fr-FR"/>
+        </w:rPr>
+      </w:pPr>
+      <w:hyperlink w:anchor="_Toc499840702" w:history="1">
+        <w:r>
+          <w:rPr>
+            <w:rStyle w:val="Hyperlink"/>
+            <w:noProof/>
+            <w14:scene3d>
+              <w14:camera w14:prst="orthographicFront"/>
+              <w14:lightRig w14:rig="threePt" w14:dir="t">
+                <w14:rot w14:lat="0" w14:lon="0" w14:rev="0"/>
+              </w14:lightRig>
+            </w14:scene3d>
+          </w:rPr>
+          <w:t>6.</w:t>
+        </w:r>
+        <w:r>
+          <w:rPr>
+            <w:rFonts w:eastAsiaTheme="minorEastAsia"/>
+            <w:noProof/>
+            <w:lang w:eastAsia="fr-FR"/>
+          </w:rPr>
+          <w:tab/>
+        </w:r>
+        <w:r>
+          <w:rPr>
+            <w:rStyle w:val="Hyperlink"/>
+            <w:noProof/>
+          </w:rPr>
+          <w:t>Intelligence Artificielle</w:t>
+        </w:r>
+        <w:r>
+          <w:rPr>
+            <w:noProof/>
+          </w:rPr>
+          <w:tab/>
+        </w:r>
+        <w:r>
+          <w:rPr>
+            <w:noProof/>
+          </w:rPr>
+          <w:fldChar w:fldCharType="begin"/>
+        </w:r>
+        <w:r>
+          <w:rPr>
+            <w:noProof/>
+          </w:rPr>
+          <w:instrText xml:space="preserve"> PAGEREF _Toc499840702 \h </w:instrText>
+        </w:r>
+        <w:r>
+          <w:rPr>
+            <w:noProof/>
+          </w:rPr>
+        </w:r>
+        <w:r>
+          <w:rPr>
+            <w:noProof/>
+          </w:rPr>
+          <w:fldChar w:fldCharType="separate"/>
+        </w:r>
+        <w:r>
+          <w:rPr>
+            <w:noProof/>
+          </w:rPr>
+          <w:t>12</w:t>
+        </w:r>
+        <w:r>
+          <w:rPr>
+            <w:noProof/>
+          </w:rPr>
+          <w:fldChar w:fldCharType="end"/>
         </w:r>
       </w:hyperlink>
-      <w:hyperlink w:anchor="_Toc495018805" w:history="1">
-        <w:r>
+    </w:p>
+    <w:p>
+      <w:pPr>
+        <w:pStyle w:val="TOC2"/>
+        <w:tabs>
+          <w:tab w:val="right" w:leader="dot" w:pos="9060"/>
+        </w:tabs>
+        <w:rPr>
+          <w:rFonts w:eastAsiaTheme="minorEastAsia"/>
+          <w:noProof/>
+          <w:lang w:eastAsia="fr-FR"/>
+        </w:rPr>
+      </w:pPr>
+      <w:hyperlink w:anchor="_Toc499840703" w:history="1">
+        <w:r>
+          <w:rPr>
+            <w:rStyle w:val="Hyperlink"/>
+            <w:noProof/>
+          </w:rPr>
+          <w:t>6.1 Stratégies</w:t>
+        </w:r>
+        <w:r>
+          <w:rPr>
+            <w:noProof/>
+          </w:rPr>
           <w:tab/>
-          <w:t>5</w:t>
+        </w:r>
+        <w:r>
+          <w:rPr>
+            <w:noProof/>
+          </w:rPr>
+          <w:fldChar w:fldCharType="begin"/>
+        </w:r>
+        <w:r>
+          <w:rPr>
+            <w:noProof/>
+          </w:rPr>
+          <w:instrText xml:space="preserve"> PAGEREF _Toc499840703 \h </w:instrText>
+        </w:r>
+        <w:r>
+          <w:rPr>
+            <w:noProof/>
+          </w:rPr>
+        </w:r>
+        <w:r>
+          <w:rPr>
+            <w:noProof/>
+          </w:rPr>
+          <w:fldChar w:fldCharType="separate"/>
+        </w:r>
+        <w:r>
+          <w:rPr>
+            <w:noProof/>
+          </w:rPr>
+          <w:t>12</w:t>
+        </w:r>
+        <w:r>
+          <w:rPr>
+            <w:noProof/>
+          </w:rPr>
+          <w:fldChar w:fldCharType="end"/>
         </w:r>
       </w:hyperlink>
     </w:p>
     <w:p>
       <w:pPr>
-        <w:pStyle w:val="Contents3"/>
+        <w:pStyle w:val="TOC3"/>
         <w:tabs>
-          <w:tab w:val="right" w:leader="dot" w:pos="9500"/>
+          <w:tab w:val="right" w:leader="dot" w:pos="9060"/>
         </w:tabs>
-      </w:pPr>
-      <w:hyperlink w:anchor="_Toc495018806" w:history="1">
-        <w:r>
-          <w:t>2.1.3 Etat général</w:t>
+        <w:rPr>
+          <w:rFonts w:eastAsiaTheme="minorEastAsia"/>
+          <w:noProof/>
+          <w:lang w:eastAsia="fr-FR"/>
+        </w:rPr>
+      </w:pPr>
+      <w:hyperlink w:anchor="_Toc499840704" w:history="1">
+        <w:r>
+          <w:rPr>
+            <w:rStyle w:val="Hyperlink"/>
+            <w:noProof/>
+          </w:rPr>
+          <w:t>6.1.1 Intelligence aléatoire</w:t>
+        </w:r>
+        <w:r>
+          <w:rPr>
+            <w:noProof/>
+          </w:rPr>
+          <w:tab/>
+        </w:r>
+        <w:r>
+          <w:rPr>
+            <w:noProof/>
+          </w:rPr>
+          <w:fldChar w:fldCharType="begin"/>
+        </w:r>
+        <w:r>
+          <w:rPr>
+            <w:noProof/>
+          </w:rPr>
+          <w:instrText xml:space="preserve"> PAGEREF _Toc499840704 \h </w:instrText>
+        </w:r>
+        <w:r>
+          <w:rPr>
+            <w:noProof/>
+          </w:rPr>
+        </w:r>
+        <w:r>
+          <w:rPr>
+            <w:noProof/>
+          </w:rPr>
+          <w:fldChar w:fldCharType="separate"/>
+        </w:r>
+        <w:r>
+          <w:rPr>
+            <w:noProof/>
+          </w:rPr>
+          <w:t>12</w:t>
+        </w:r>
+        <w:r>
+          <w:rPr>
+            <w:noProof/>
+          </w:rPr>
+          <w:fldChar w:fldCharType="end"/>
         </w:r>
       </w:hyperlink>
-      <w:hyperlink w:anchor="_Toc495018806" w:history="1">
-        <w:r>
+    </w:p>
+    <w:p>
+      <w:pPr>
+        <w:pStyle w:val="TOC3"/>
+        <w:tabs>
+          <w:tab w:val="right" w:leader="dot" w:pos="9060"/>
+        </w:tabs>
+        <w:rPr>
+          <w:rFonts w:eastAsiaTheme="minorEastAsia"/>
+          <w:noProof/>
+          <w:lang w:eastAsia="fr-FR"/>
+        </w:rPr>
+      </w:pPr>
+      <w:hyperlink w:anchor="_Toc499840705" w:history="1">
+        <w:r>
+          <w:rPr>
+            <w:rStyle w:val="Hyperlink"/>
+            <w:noProof/>
+          </w:rPr>
+          <w:t>6.1.2 Intelligence basée sur des heuristiques</w:t>
+        </w:r>
+        <w:r>
+          <w:rPr>
+            <w:noProof/>
+          </w:rPr>
           <w:tab/>
-          <w:t>6</w:t>
+        </w:r>
+        <w:r>
+          <w:rPr>
+            <w:noProof/>
+          </w:rPr>
+          <w:fldChar w:fldCharType="begin"/>
+        </w:r>
+        <w:r>
+          <w:rPr>
+            <w:noProof/>
+          </w:rPr>
+          <w:instrText xml:space="preserve"> PAGEREF _Toc499840705 \h </w:instrText>
+        </w:r>
+        <w:r>
+          <w:rPr>
+            <w:noProof/>
+          </w:rPr>
+        </w:r>
+        <w:r>
+          <w:rPr>
+            <w:noProof/>
+          </w:rPr>
+          <w:fldChar w:fldCharType="separate"/>
+        </w:r>
+        <w:r>
+          <w:rPr>
+            <w:noProof/>
+          </w:rPr>
+          <w:t>12</w:t>
+        </w:r>
+        <w:r>
+          <w:rPr>
+            <w:noProof/>
+          </w:rPr>
+          <w:fldChar w:fldCharType="end"/>
         </w:r>
       </w:hyperlink>
     </w:p>
     <w:p>
       <w:pPr>
-        <w:pStyle w:val="Standard"/>
+        <w:pStyle w:val="TOC2"/>
         <w:tabs>
-          <w:tab w:val="right" w:leader="dot" w:pos="9406"/>
+          <w:tab w:val="right" w:leader="dot" w:pos="9060"/>
         </w:tabs>
-      </w:pPr>
+        <w:rPr>
+          <w:rFonts w:eastAsiaTheme="minorEastAsia"/>
+          <w:noProof/>
+          <w:lang w:eastAsia="fr-FR"/>
+        </w:rPr>
+      </w:pPr>
+      <w:hyperlink w:anchor="_Toc499840706" w:history="1">
+        <w:r>
+          <w:rPr>
+            <w:rStyle w:val="Hyperlink"/>
+            <w:noProof/>
+          </w:rPr>
+          <w:t>6.1 Conception logiciel</w:t>
+        </w:r>
+        <w:r>
+          <w:rPr>
+            <w:noProof/>
+          </w:rPr>
+          <w:tab/>
+        </w:r>
+        <w:r>
+          <w:rPr>
+            <w:noProof/>
+          </w:rPr>
+          <w:fldChar w:fldCharType="begin"/>
+        </w:r>
+        <w:r>
+          <w:rPr>
+            <w:noProof/>
+          </w:rPr>
+          <w:instrText xml:space="preserve"> PAGEREF _Toc499840706 \h </w:instrText>
+        </w:r>
+        <w:r>
+          <w:rPr>
+            <w:noProof/>
+          </w:rPr>
+        </w:r>
+        <w:r>
+          <w:rPr>
+            <w:noProof/>
+          </w:rPr>
+          <w:fldChar w:fldCharType="separate"/>
+        </w:r>
+        <w:r>
+          <w:rPr>
+            <w:noProof/>
+          </w:rPr>
+          <w:t>13</w:t>
+        </w:r>
+        <w:r>
+          <w:rPr>
+            <w:noProof/>
+          </w:rPr>
+          <w:fldChar w:fldCharType="end"/>
+        </w:r>
+      </w:hyperlink>
+    </w:p>
+    <w:p>
+      <w:pPr>
+        <w:pStyle w:val="TOC3"/>
+        <w:tabs>
+          <w:tab w:val="right" w:leader="dot" w:pos="9060"/>
+        </w:tabs>
+        <w:rPr>
+          <w:rFonts w:eastAsiaTheme="minorEastAsia"/>
+          <w:noProof/>
+          <w:lang w:eastAsia="fr-FR"/>
+        </w:rPr>
+      </w:pPr>
+      <w:hyperlink w:anchor="_Toc499840707" w:history="1">
+        <w:r>
+          <w:rPr>
+            <w:rStyle w:val="Hyperlink"/>
+            <w:noProof/>
+          </w:rPr>
+          <w:t>6.1.1 Intelligence aléatoire</w:t>
+        </w:r>
+        <w:r>
+          <w:rPr>
+            <w:noProof/>
+          </w:rPr>
+          <w:tab/>
+        </w:r>
+        <w:r>
+          <w:rPr>
+            <w:noProof/>
+          </w:rPr>
+          <w:fldChar w:fldCharType="begin"/>
+        </w:r>
+        <w:r>
+          <w:rPr>
+            <w:noProof/>
+          </w:rPr>
+          <w:instrText xml:space="preserve"> PAGEREF _Toc499840707 \h </w:instrText>
+        </w:r>
+        <w:r>
+          <w:rPr>
+            <w:noProof/>
+          </w:rPr>
+        </w:r>
+        <w:r>
+          <w:rPr>
+            <w:noProof/>
+          </w:rPr>
+          <w:fldChar w:fldCharType="separate"/>
+        </w:r>
+        <w:r>
+          <w:rPr>
+            <w:noProof/>
+          </w:rPr>
+          <w:t>13</w:t>
+        </w:r>
+        <w:r>
+          <w:rPr>
+            <w:noProof/>
+          </w:rPr>
+          <w:fldChar w:fldCharType="end"/>
+        </w:r>
+      </w:hyperlink>
+    </w:p>
+    <w:p>
+      <w:pPr>
+        <w:pStyle w:val="TOC3"/>
+        <w:tabs>
+          <w:tab w:val="right" w:leader="dot" w:pos="9060"/>
+        </w:tabs>
+        <w:rPr>
+          <w:rFonts w:eastAsiaTheme="minorEastAsia"/>
+          <w:noProof/>
+          <w:lang w:eastAsia="fr-FR"/>
+        </w:rPr>
+      </w:pPr>
+      <w:hyperlink w:anchor="_Toc499840708" w:history="1">
+        <w:r>
+          <w:rPr>
+            <w:rStyle w:val="Hyperlink"/>
+            <w:noProof/>
+          </w:rPr>
+          <w:t>6.1.1 Intelligence basée sur des heuristiques</w:t>
+        </w:r>
+        <w:r>
+          <w:rPr>
+            <w:noProof/>
+          </w:rPr>
+          <w:tab/>
+        </w:r>
+        <w:r>
+          <w:rPr>
+            <w:noProof/>
+          </w:rPr>
+          <w:fldChar w:fldCharType="begin"/>
+        </w:r>
+        <w:r>
+          <w:rPr>
+            <w:noProof/>
+          </w:rPr>
+          <w:instrText xml:space="preserve"> PAGEREF _Toc499840708 \h </w:instrText>
+        </w:r>
+        <w:r>
+          <w:rPr>
+            <w:noProof/>
+          </w:rPr>
+        </w:r>
+        <w:r>
+          <w:rPr>
+            <w:noProof/>
+          </w:rPr>
+          <w:fldChar w:fldCharType="separate"/>
+        </w:r>
+        <w:r>
+          <w:rPr>
+            <w:noProof/>
+          </w:rPr>
+          <w:t>13</w:t>
+        </w:r>
+        <w:r>
+          <w:rPr>
+            <w:noProof/>
+          </w:rPr>
+          <w:fldChar w:fldCharType="end"/>
+        </w:r>
+      </w:hyperlink>
     </w:p>
     <w:p>
       <w:pPr>
@@ -519,22 +1884,36 @@
     </w:p>
     <w:p>
       <w:pPr>
+        <w:pStyle w:val="Standard"/>
+      </w:pPr>
+      <w:r>
+        <w:br w:type="page"/>
+      </w:r>
+    </w:p>
+    <w:p>
+      <w:pPr>
+        <w:pStyle w:val="Standard"/>
+        <w:jc w:val="left"/>
+      </w:pPr>
+    </w:p>
+    <w:p>
+      <w:pPr>
         <w:pStyle w:val="Heading1"/>
       </w:pPr>
-      <w:bookmarkStart w:id="0" w:name="_Toc495018798"/>
+      <w:bookmarkStart w:id="0" w:name="_Toc499840686"/>
       <w:r>
         <w:t>1 Présentation général</w:t>
       </w:r>
+      <w:r>
+        <w:t>e</w:t>
+      </w:r>
       <w:bookmarkEnd w:id="0"/>
-      <w:r>
-        <w:t>e</w:t>
-      </w:r>
     </w:p>
     <w:p>
       <w:pPr>
         <w:pStyle w:val="Heading2"/>
       </w:pPr>
-      <w:bookmarkStart w:id="1" w:name="_Toc495018799"/>
+      <w:bookmarkStart w:id="1" w:name="_Toc499840687"/>
       <w:r>
         <w:t>1.1 Archétype</w:t>
       </w:r>
@@ -560,7 +1939,7 @@
       <w:pPr>
         <w:pStyle w:val="Heading2"/>
       </w:pPr>
-      <w:bookmarkStart w:id="2" w:name="_Toc495018800"/>
+      <w:bookmarkStart w:id="2" w:name="_Toc499840688"/>
       <w:r>
         <w:t>1.2 Règle du jeu</w:t>
       </w:r>
@@ -599,7 +1978,7 @@
       <w:pPr>
         <w:pStyle w:val="Heading2"/>
       </w:pPr>
-      <w:bookmarkStart w:id="3" w:name="_Toc495018801"/>
+      <w:bookmarkStart w:id="3" w:name="_Toc499840689"/>
       <w:r>
         <w:t>1.3 Ressources</w:t>
       </w:r>
@@ -698,7 +2077,6 @@
           <w:noProof/>
           <w:lang w:eastAsia="fr-FR"/>
         </w:rPr>
-        <w:lastRenderedPageBreak/>
         <w:drawing>
           <wp:inline distT="0" distB="0" distL="0" distR="0">
             <wp:extent cx="1690195" cy="1775517"/>
@@ -818,6 +2196,7 @@
         <w:jc w:val="center"/>
       </w:pPr>
       <w:r>
+        <w:lastRenderedPageBreak/>
         <w:t>Figure 3: Texture carte</w:t>
       </w:r>
     </w:p>
@@ -905,7 +2284,7 @@
       <w:pPr>
         <w:pStyle w:val="Heading1"/>
       </w:pPr>
-      <w:bookmarkStart w:id="4" w:name="_Toc495018802"/>
+      <w:bookmarkStart w:id="4" w:name="_Toc499840690"/>
       <w:r>
         <w:t>Description et conception des états</w:t>
       </w:r>
@@ -915,7 +2294,7 @@
       <w:pPr>
         <w:pStyle w:val="Heading2"/>
       </w:pPr>
-      <w:bookmarkStart w:id="5" w:name="_Toc495018803"/>
+      <w:bookmarkStart w:id="5" w:name="_Toc499840691"/>
       <w:r>
         <w:t>2.1 Description des états</w:t>
       </w:r>
@@ -971,7 +2350,7 @@
       <w:pPr>
         <w:pStyle w:val="Heading3"/>
       </w:pPr>
-      <w:bookmarkStart w:id="6" w:name="_Toc495018804"/>
+      <w:bookmarkStart w:id="6" w:name="_Toc499840692"/>
       <w:r>
         <w:t>2.1.1 Etat éléments fixes</w:t>
       </w:r>
@@ -1026,7 +2405,6 @@
         <w:rPr>
           <w:b/>
         </w:rPr>
-        <w:lastRenderedPageBreak/>
         <w:t>Cases « terrain ».</w:t>
       </w:r>
       <w:r>
@@ -1237,8 +2615,9 @@
       <w:pPr>
         <w:pStyle w:val="Heading3"/>
       </w:pPr>
-      <w:bookmarkStart w:id="7" w:name="_Toc495018805"/>
-      <w:r>
+      <w:bookmarkStart w:id="7" w:name="_Toc499840693"/>
+      <w:r>
+        <w:lastRenderedPageBreak/>
         <w:t>2.1.2 Etat éléments mobiles</w:t>
       </w:r>
       <w:bookmarkEnd w:id="7"/>
@@ -1714,7 +3093,7 @@
       <w:pPr>
         <w:pStyle w:val="Heading3"/>
       </w:pPr>
-      <w:bookmarkStart w:id="8" w:name="_Toc495018806"/>
+      <w:bookmarkStart w:id="8" w:name="_Toc499840694"/>
       <w:r>
         <w:t>2.1.3 Etat général</w:t>
       </w:r>
@@ -2045,6 +3424,7 @@
         <w:rPr>
           <w:rFonts w:cs="NimbusRomNo9L-Regu"/>
         </w:rPr>
+        <w:lastRenderedPageBreak/>
         <w:t>—</w:t>
       </w:r>
       <w:r>
@@ -2197,19 +3577,7 @@
         <w:rPr>
           <w:b/>
         </w:rPr>
-        <w:t xml:space="preserve">Classes </w:t>
-      </w:r>
-      <w:r>
-        <w:rPr>
-          <w:b/>
-        </w:rPr>
-        <w:t>Joueur</w:t>
-      </w:r>
-      <w:r>
-        <w:rPr>
-          <w:b/>
-        </w:rPr>
-        <w:t xml:space="preserve">. </w:t>
+        <w:t xml:space="preserve">Classes Joueur. </w:t>
       </w:r>
       <w:r>
         <w:t>Toute la hiérarchie des classes filles d’élément permettent de représenter les différentes catégories et types d’éléments :</w:t>
@@ -2353,16 +3721,23 @@
       </w:pPr>
       <w:r>
         <w:lastRenderedPageBreak/>
-        <w:t xml:space="preserve"> Rendu : Stratégie et Conception</w:t>
-      </w:r>
+        <w:t xml:space="preserve"> </w:t>
+      </w:r>
+      <w:bookmarkStart w:id="9" w:name="_Toc499840695"/>
+      <w:r>
+        <w:t>Rendu : Stratégie et Conception</w:t>
+      </w:r>
+      <w:bookmarkEnd w:id="9"/>
     </w:p>
     <w:p>
       <w:pPr>
         <w:pStyle w:val="Heading2"/>
       </w:pPr>
+      <w:bookmarkStart w:id="10" w:name="_Toc499840696"/>
       <w:r>
         <w:t>3.1 Stratégie de rendu d’un état</w:t>
       </w:r>
+      <w:bookmarkEnd w:id="10"/>
     </w:p>
     <w:p>
       <w:pPr>
@@ -2461,11 +3836,13 @@
       <w:pPr>
         <w:pStyle w:val="Heading2"/>
       </w:pPr>
-      <w:bookmarkStart w:id="9" w:name="__DdeLink__549_209507132"/>
+      <w:bookmarkStart w:id="11" w:name="__DdeLink__549_209507132"/>
+      <w:bookmarkStart w:id="12" w:name="_Toc499840697"/>
       <w:r>
         <w:t>3.2 Conception logiciel</w:t>
       </w:r>
-      <w:bookmarkEnd w:id="9"/>
+      <w:bookmarkEnd w:id="11"/>
+      <w:bookmarkEnd w:id="12"/>
     </w:p>
     <w:p>
       <w:pPr>
@@ -2986,11 +4363,19 @@
           <w:rFonts w:cs="Calibri Light"/>
         </w:rPr>
       </w:pPr>
+      <w:bookmarkStart w:id="13" w:name="_Toc499840698"/>
       <w:r>
         <w:rPr>
           <w:rFonts w:cs="Calibri Light"/>
         </w:rPr>
-        <w:t>3.3 Description des fonctions tests </w:t>
+        <w:t>3.3 Description des fonctions tests</w:t>
+      </w:r>
+      <w:bookmarkEnd w:id="13"/>
+      <w:r>
+        <w:rPr>
+          <w:rFonts w:cs="Calibri Light"/>
+        </w:rPr>
+        <w:t> </w:t>
       </w:r>
     </w:p>
     <w:p>
@@ -3227,6 +4612,36 @@
         <w:rPr>
           <w:rFonts w:ascii="Calibri Light" w:hAnsi="Calibri Light" w:cs="Calibri Light"/>
         </w:rPr>
+        <w:t>testheuristicAI</w:t>
+      </w:r>
+      <w:proofErr w:type="spellEnd"/>
+      <w:r>
+        <w:rPr>
+          <w:rFonts w:ascii="Calibri Light" w:hAnsi="Calibri Light" w:cs="Calibri Light"/>
+        </w:rPr>
+        <w:t xml:space="preserve"> : Elle permet de faire le test du livrable 31.</w:t>
+      </w:r>
+    </w:p>
+    <w:p>
+      <w:pPr>
+        <w:pStyle w:val="Standard"/>
+        <w:spacing w:after="0" w:line="240" w:lineRule="auto"/>
+        <w:jc w:val="left"/>
+        <w:rPr>
+          <w:rFonts w:ascii="Calibri Light" w:hAnsi="Calibri Light" w:cs="Calibri Light"/>
+        </w:rPr>
+      </w:pPr>
+      <w:r>
+        <w:rPr>
+          <w:rFonts w:ascii="Calibri Light" w:hAnsi="Calibri Light" w:cs="Calibri Light"/>
+        </w:rPr>
+        <w:t xml:space="preserve">— </w:t>
+      </w:r>
+      <w:proofErr w:type="spellStart"/>
+      <w:r>
+        <w:rPr>
+          <w:rFonts w:ascii="Calibri Light" w:hAnsi="Calibri Light" w:cs="Calibri Light"/>
+        </w:rPr>
         <w:t>testcommande</w:t>
       </w:r>
       <w:proofErr w:type="spellEnd"/>
@@ -3234,13 +4649,7 @@
         <w:rPr>
           <w:rFonts w:ascii="Calibri Light" w:hAnsi="Calibri Light" w:cs="Calibri Light"/>
         </w:rPr>
-        <w:t xml:space="preserve"> : Elle permet de faire </w:t>
-      </w:r>
-      <w:r>
-        <w:rPr>
-          <w:rFonts w:ascii="Calibri Light" w:hAnsi="Calibri Light" w:cs="Calibri Light"/>
-        </w:rPr>
-        <w:t>des commandes à partir de Engine</w:t>
+        <w:t xml:space="preserve"> : Elle permet de faire des commandes à partir de Engine</w:t>
       </w:r>
     </w:p>
     <w:p>
@@ -3387,19 +4796,26 @@
       </w:pPr>
       <w:r>
         <w:lastRenderedPageBreak/>
-        <w:t xml:space="preserve"> Règles de changement d’états et moteur de jeu</w:t>
-      </w:r>
+        <w:t xml:space="preserve"> </w:t>
+      </w:r>
+      <w:bookmarkStart w:id="14" w:name="_Toc499840699"/>
+      <w:r>
+        <w:t>Règles de changement d’états et moteur de jeu</w:t>
+      </w:r>
+      <w:bookmarkEnd w:id="14"/>
     </w:p>
     <w:p>
       <w:pPr>
         <w:pStyle w:val="Heading2"/>
       </w:pPr>
+      <w:bookmarkStart w:id="15" w:name="_Toc499840700"/>
       <w:r>
         <w:t xml:space="preserve">4.1 </w:t>
       </w:r>
       <w:r>
         <w:t>Changements</w:t>
       </w:r>
+      <w:bookmarkEnd w:id="15"/>
     </w:p>
     <w:p>
       <w:r>
@@ -3514,8 +4930,13 @@
       <w:pPr>
         <w:pStyle w:val="Heading1"/>
       </w:pPr>
-      <w:r>
-        <w:t xml:space="preserve">Conception logiciel </w:t>
+      <w:bookmarkStart w:id="16" w:name="_Toc499840701"/>
+      <w:r>
+        <w:t>Conception logiciel</w:t>
+      </w:r>
+      <w:bookmarkEnd w:id="16"/>
+      <w:r>
+        <w:t xml:space="preserve"> </w:t>
       </w:r>
     </w:p>
     <w:p>
@@ -3848,44 +5269,32 @@
       <w:pPr>
         <w:pStyle w:val="Heading1"/>
       </w:pPr>
+      <w:bookmarkStart w:id="17" w:name="_Toc499840702"/>
       <w:r>
         <w:lastRenderedPageBreak/>
-        <w:t>Intelligence</w:t>
-      </w:r>
-      <w:r>
-        <w:t xml:space="preserve"> </w:t>
-      </w:r>
-      <w:r>
-        <w:t>Artificielle</w:t>
-      </w:r>
+        <w:t>Intelligence Artificielle</w:t>
+      </w:r>
+      <w:bookmarkEnd w:id="17"/>
     </w:p>
     <w:p>
       <w:pPr>
         <w:pStyle w:val="Heading2"/>
       </w:pPr>
-      <w:r>
-        <w:t>6.1</w:t>
-      </w:r>
-      <w:r>
-        <w:t xml:space="preserve"> </w:t>
-      </w:r>
-      <w:r>
-        <w:t>Stratégies</w:t>
-      </w:r>
+      <w:bookmarkStart w:id="18" w:name="_Toc499840703"/>
+      <w:r>
+        <w:t>6.1 Stratégies</w:t>
+      </w:r>
+      <w:bookmarkEnd w:id="18"/>
     </w:p>
     <w:p>
       <w:pPr>
         <w:pStyle w:val="Heading3"/>
       </w:pPr>
-      <w:r>
-        <w:t>6.1.1</w:t>
-      </w:r>
-      <w:r>
-        <w:t xml:space="preserve"> </w:t>
-      </w:r>
-      <w:r>
-        <w:t>Intelligence aléatoire</w:t>
-      </w:r>
+      <w:bookmarkStart w:id="19" w:name="_Toc499840704"/>
+      <w:r>
+        <w:t>6.1.1 Intelligence aléatoire</w:t>
+      </w:r>
+      <w:bookmarkEnd w:id="19"/>
     </w:p>
     <w:p>
       <w:pPr>
@@ -3913,42 +5322,175 @@
         <w:t xml:space="preserve"> des commandes </w:t>
       </w:r>
       <w:r>
-        <w:t>aléatoires au dépend du bouton droit ou gauche.</w:t>
-      </w:r>
-      <w:r>
-        <w:t xml:space="preserve"> Plusieurs appuis sur </w:t>
-      </w:r>
-      <w:r>
-        <w:t>le même bouton</w:t>
-      </w:r>
-      <w:r>
-        <w:t xml:space="preserve"> ne feront jouer qu’un seul joueur.</w:t>
-      </w:r>
+        <w:t>aléatoires.</w:t>
+      </w:r>
+    </w:p>
+    <w:p>
+      <w:pPr>
+        <w:pStyle w:val="Heading3"/>
+      </w:pPr>
+      <w:bookmarkStart w:id="20" w:name="_Toc499840705"/>
+      <w:r>
+        <w:t>6.1.2 Intelligence basée sur des heuristiques</w:t>
+      </w:r>
+      <w:bookmarkEnd w:id="20"/>
     </w:p>
     <w:p>
       <w:pPr>
         <w:pStyle w:val="Standard"/>
         <w:spacing w:after="0"/>
       </w:pPr>
+      <w:r>
+        <w:t xml:space="preserve">Cette stratégie est développée dans la fonction </w:t>
+      </w:r>
+      <w:proofErr w:type="spellStart"/>
+      <w:proofErr w:type="gramStart"/>
+      <w:r>
+        <w:t>testheuristicAI</w:t>
+      </w:r>
+      <w:proofErr w:type="spellEnd"/>
+      <w:r>
+        <w:t>(</w:t>
+      </w:r>
+      <w:proofErr w:type="gramEnd"/>
+      <w:r>
+        <w:t>). Elle permet de faire jouer deux joueurs qui exécuterons des commandes avec un ordre de priorité selon l’élément.</w:t>
+      </w:r>
+    </w:p>
+    <w:p>
+      <w:pPr>
+        <w:pStyle w:val="Standard"/>
+        <w:spacing w:after="0"/>
+      </w:pPr>
+      <w:r>
+        <w:t xml:space="preserve">L’infanterie suit les règles suivantes : </w:t>
+      </w:r>
+    </w:p>
+    <w:p>
+      <w:pPr>
+        <w:pStyle w:val="Standard"/>
+        <w:spacing w:after="0"/>
+      </w:pPr>
+      <w:r>
+        <w:rPr>
+          <w:rFonts w:ascii="Calibri Light" w:hAnsi="Calibri Light" w:cs="Calibri Light"/>
+        </w:rPr>
+        <w:t>—</w:t>
+      </w:r>
+      <w:r>
+        <w:t>si une infanterie est sur un bâtiment ennemi il le capture,</w:t>
+      </w:r>
+    </w:p>
+    <w:p>
+      <w:pPr>
+        <w:pStyle w:val="Standard"/>
+        <w:spacing w:after="0"/>
+      </w:pPr>
+      <w:r>
+        <w:rPr>
+          <w:rFonts w:ascii="Calibri Light" w:hAnsi="Calibri Light" w:cs="Calibri Light"/>
+        </w:rPr>
+        <w:t>—</w:t>
+      </w:r>
+      <w:r>
+        <w:t>Sinon il regarde si une unité ennemie es</w:t>
+      </w:r>
+      <w:r>
+        <w:t xml:space="preserve">t à sa portée puis il l’attaque ou </w:t>
+      </w:r>
+      <w:r>
+        <w:t>il se dirige vers un bâtiment ennemi le plus près</w:t>
+      </w:r>
+    </w:p>
+    <w:p>
+      <w:pPr>
+        <w:pStyle w:val="Standard"/>
+        <w:spacing w:after="0"/>
+      </w:pPr>
+    </w:p>
+    <w:p>
+      <w:pPr>
+        <w:pStyle w:val="Standard"/>
+        <w:spacing w:after="0"/>
+      </w:pPr>
+      <w:r>
+        <w:t xml:space="preserve">L’hélicoptère et le tank suivent les règles suivantes : </w:t>
+      </w:r>
+    </w:p>
+    <w:p>
+      <w:pPr>
+        <w:pStyle w:val="Standard"/>
+        <w:spacing w:after="0"/>
+      </w:pPr>
+      <w:r>
+        <w:rPr>
+          <w:rFonts w:ascii="Calibri Light" w:hAnsi="Calibri Light" w:cs="Calibri Light"/>
+        </w:rPr>
+        <w:t>—</w:t>
+      </w:r>
+      <w:r>
+        <w:t>Si une unité ennemie est à sa portée et il l’attaque</w:t>
+      </w:r>
+    </w:p>
+    <w:p>
+      <w:pPr>
+        <w:pStyle w:val="Standard"/>
+        <w:spacing w:after="0"/>
+      </w:pPr>
+      <w:r>
+        <w:rPr>
+          <w:rFonts w:ascii="Calibri Light" w:hAnsi="Calibri Light" w:cs="Calibri Light"/>
+        </w:rPr>
+        <w:t>—</w:t>
+      </w:r>
+      <w:r>
+        <w:t>Sinon il se dirige vers l’unité ennemie la plus poche</w:t>
+      </w:r>
+    </w:p>
+    <w:p>
+      <w:pPr>
+        <w:pStyle w:val="Standard"/>
+        <w:spacing w:after="0"/>
+      </w:pPr>
+    </w:p>
+    <w:p>
+      <w:pPr>
+        <w:jc w:val="left"/>
+        <w:rPr>
+          <w:rFonts w:asciiTheme="majorHAnsi" w:eastAsiaTheme="majorEastAsia" w:hAnsiTheme="majorHAnsi" w:cstheme="majorBidi"/>
+          <w:b/>
+          <w:color w:val="1F4E79" w:themeColor="accent1" w:themeShade="80"/>
+          <w:sz w:val="28"/>
+          <w:szCs w:val="26"/>
+          <w:u w:val="single"/>
+        </w:rPr>
+      </w:pPr>
+      <w:bookmarkStart w:id="21" w:name="_Toc499840706"/>
+      <w:r>
+        <w:br w:type="page"/>
+      </w:r>
     </w:p>
     <w:p>
       <w:pPr>
         <w:pStyle w:val="Heading2"/>
       </w:pPr>
-      <w:r>
-        <w:t xml:space="preserve">6.1 </w:t>
-      </w:r>
-      <w:r>
-        <w:t>Conception logiciel</w:t>
-      </w:r>
+      <w:bookmarkStart w:id="22" w:name="_GoBack"/>
+      <w:bookmarkEnd w:id="22"/>
+      <w:r>
+        <w:lastRenderedPageBreak/>
+        <w:t>6.1 Conception logiciel</w:t>
+      </w:r>
+      <w:bookmarkEnd w:id="21"/>
     </w:p>
     <w:p>
       <w:pPr>
         <w:pStyle w:val="Heading3"/>
       </w:pPr>
+      <w:bookmarkStart w:id="23" w:name="_Toc499840707"/>
       <w:r>
         <w:t>6.1.1 Intelligence aléatoire</w:t>
       </w:r>
+      <w:bookmarkEnd w:id="23"/>
     </w:p>
     <w:p>
       <w:pPr>
@@ -3969,13 +5511,7 @@
         <w:rPr>
           <w:b/>
         </w:rPr>
-        <w:t xml:space="preserve">Classes </w:t>
-      </w:r>
-      <w:r>
-        <w:rPr>
-          <w:b/>
-        </w:rPr>
-        <w:t>AI :</w:t>
+        <w:t>Classes AI :</w:t>
       </w:r>
     </w:p>
     <w:p>
@@ -4046,58 +5582,1117 @@
         <w:rPr>
           <w:rFonts w:ascii="Calibri Light" w:hAnsi="Calibri Light" w:cs="Calibri Light"/>
         </w:rPr>
+        <w:t> : Applique une commande aléatoire adapté pour chaque objet. Les éléments mobiles peuvent se déplacer et attaquer tandis que les éléments statiq</w:t>
+      </w:r>
+      <w:r>
+        <w:rPr>
+          <w:rFonts w:ascii="Calibri Light" w:hAnsi="Calibri Light" w:cs="Calibri Light"/>
+        </w:rPr>
+        <w:t>ues créer des nouveaux éléments en fonction de l’argent disponible.</w:t>
+      </w:r>
+    </w:p>
+    <w:p>
+      <w:pPr>
+        <w:pStyle w:val="Standard"/>
+        <w:spacing w:after="0" w:line="240" w:lineRule="auto"/>
+        <w:jc w:val="left"/>
+        <w:rPr>
+          <w:rFonts w:ascii="Calibri Light" w:hAnsi="Calibri Light" w:cs="Calibri Light"/>
+        </w:rPr>
+      </w:pPr>
+    </w:p>
+    <w:p>
+      <w:pPr>
+        <w:pStyle w:val="Heading3"/>
+      </w:pPr>
+      <w:bookmarkStart w:id="24" w:name="_Toc499840708"/>
+      <w:r>
+        <w:t>6.1.1 Intelligence basée sur des heuristiques</w:t>
+      </w:r>
+      <w:bookmarkEnd w:id="24"/>
+    </w:p>
+    <w:p>
+      <w:pPr>
+        <w:pStyle w:val="Standard"/>
+        <w:spacing w:after="0"/>
+      </w:pPr>
+    </w:p>
+    <w:p>
+      <w:pPr>
+        <w:pStyle w:val="Standard"/>
+        <w:spacing w:after="0" w:line="240" w:lineRule="auto"/>
+        <w:jc w:val="left"/>
+        <w:rPr>
+          <w:rFonts w:ascii="Calibri Light" w:hAnsi="Calibri Light" w:cs="Calibri Light"/>
+        </w:rPr>
+      </w:pPr>
+      <w:r>
+        <w:rPr>
+          <w:b/>
+        </w:rPr>
+        <w:t xml:space="preserve">Classes </w:t>
+      </w:r>
+      <w:proofErr w:type="spellStart"/>
+      <w:r>
+        <w:rPr>
+          <w:b/>
+        </w:rPr>
+        <w:t>HeuristicAI</w:t>
+      </w:r>
+      <w:proofErr w:type="spellEnd"/>
+      <w:r>
+        <w:rPr>
+          <w:b/>
+        </w:rPr>
+        <w:t> :</w:t>
+      </w:r>
+    </w:p>
+    <w:p>
+      <w:pPr>
+        <w:pStyle w:val="Standard"/>
+        <w:spacing w:after="0" w:line="240" w:lineRule="auto"/>
+        <w:jc w:val="left"/>
+        <w:rPr>
+          <w:rFonts w:ascii="Calibri Light" w:hAnsi="Calibri Light" w:cs="Calibri Light"/>
+        </w:rPr>
+      </w:pPr>
+    </w:p>
+    <w:p>
+      <w:pPr>
+        <w:pStyle w:val="Standard"/>
+        <w:spacing w:after="0" w:line="240" w:lineRule="auto"/>
+        <w:jc w:val="left"/>
+        <w:rPr>
+          <w:rFonts w:ascii="Calibri Light" w:hAnsi="Calibri Light" w:cs="Calibri Light"/>
+        </w:rPr>
+      </w:pPr>
+      <w:r>
+        <w:rPr>
+          <w:rFonts w:ascii="Calibri Light" w:hAnsi="Calibri Light" w:cs="Calibri Light"/>
+        </w:rPr>
+        <w:t xml:space="preserve">— </w:t>
+      </w:r>
+      <w:proofErr w:type="spellStart"/>
+      <w:proofErr w:type="gramStart"/>
+      <w:r>
+        <w:rPr>
+          <w:rFonts w:ascii="Calibri Light" w:hAnsi="Calibri Light" w:cs="Calibri Light"/>
+        </w:rPr>
+        <w:t>HeuristicAI</w:t>
+      </w:r>
+      <w:proofErr w:type="spellEnd"/>
+      <w:r>
+        <w:rPr>
+          <w:rFonts w:ascii="Calibri Light" w:hAnsi="Calibri Light" w:cs="Calibri Light"/>
+        </w:rPr>
+        <w:t>:</w:t>
+      </w:r>
+      <w:proofErr w:type="gramEnd"/>
+      <w:r>
+        <w:rPr>
+          <w:rFonts w:ascii="Calibri Light" w:hAnsi="Calibri Light" w:cs="Calibri Light"/>
+        </w:rPr>
+        <w:t xml:space="preserve"> initialise le vecteur direction</w:t>
+      </w:r>
+    </w:p>
+    <w:p>
+      <w:pPr>
+        <w:pStyle w:val="Standard"/>
+        <w:spacing w:after="0" w:line="240" w:lineRule="auto"/>
+        <w:jc w:val="left"/>
+        <w:rPr>
+          <w:rFonts w:ascii="Calibri Light" w:hAnsi="Calibri Light" w:cs="Calibri Light"/>
+        </w:rPr>
+      </w:pPr>
+      <w:r>
+        <w:rPr>
+          <w:rFonts w:ascii="Calibri Light" w:hAnsi="Calibri Light" w:cs="Calibri Light"/>
+        </w:rPr>
+        <w:t xml:space="preserve">— </w:t>
+      </w:r>
+      <w:proofErr w:type="spellStart"/>
+      <w:r>
+        <w:rPr>
+          <w:rFonts w:ascii="Calibri Light" w:hAnsi="Calibri Light" w:cs="Calibri Light"/>
+        </w:rPr>
+        <w:t>setInfmap</w:t>
+      </w:r>
+      <w:proofErr w:type="spellEnd"/>
+      <w:r>
+        <w:rPr>
+          <w:rFonts w:ascii="Calibri Light" w:hAnsi="Calibri Light" w:cs="Calibri Light"/>
+        </w:rPr>
+        <w:t xml:space="preserve"> : calcule la </w:t>
+      </w:r>
+      <w:r>
+        <w:rPr>
+          <w:rFonts w:ascii="Calibri Light" w:hAnsi="Calibri Light" w:cs="Calibri Light"/>
+        </w:rPr>
+        <w:t>carte</w:t>
+      </w:r>
+      <w:r>
+        <w:rPr>
+          <w:rFonts w:ascii="Calibri Light" w:hAnsi="Calibri Light" w:cs="Calibri Light"/>
+        </w:rPr>
+        <w:t xml:space="preserve"> des poids pour les infanteries d’un joueur</w:t>
+      </w:r>
+    </w:p>
+    <w:p>
+      <w:pPr>
+        <w:pStyle w:val="Standard"/>
+        <w:spacing w:after="0" w:line="240" w:lineRule="auto"/>
+        <w:jc w:val="left"/>
+        <w:rPr>
+          <w:rFonts w:ascii="Calibri Light" w:hAnsi="Calibri Light" w:cs="Calibri Light"/>
+        </w:rPr>
+      </w:pPr>
+      <w:r>
+        <w:rPr>
+          <w:rFonts w:ascii="Calibri Light" w:hAnsi="Calibri Light" w:cs="Calibri Light"/>
+        </w:rPr>
+        <w:t xml:space="preserve">— </w:t>
+      </w:r>
+      <w:proofErr w:type="spellStart"/>
+      <w:r>
+        <w:rPr>
+          <w:rFonts w:ascii="Calibri Light" w:hAnsi="Calibri Light" w:cs="Calibri Light"/>
+        </w:rPr>
+        <w:t>setTankmap</w:t>
+      </w:r>
+      <w:proofErr w:type="spellEnd"/>
+      <w:r>
+        <w:rPr>
+          <w:rFonts w:ascii="Calibri Light" w:hAnsi="Calibri Light" w:cs="Calibri Light"/>
+        </w:rPr>
+        <w:t xml:space="preserve"> : calcule la </w:t>
+      </w:r>
+      <w:r>
+        <w:rPr>
+          <w:rFonts w:ascii="Calibri Light" w:hAnsi="Calibri Light" w:cs="Calibri Light"/>
+        </w:rPr>
+        <w:t>carte</w:t>
+      </w:r>
+      <w:r>
+        <w:rPr>
+          <w:rFonts w:ascii="Calibri Light" w:hAnsi="Calibri Light" w:cs="Calibri Light"/>
+        </w:rPr>
+        <w:t xml:space="preserve"> des poids pour les hélicoptères d’un joueur </w:t>
+      </w:r>
+    </w:p>
+    <w:p>
+      <w:pPr>
+        <w:pStyle w:val="Standard"/>
+        <w:spacing w:after="0" w:line="240" w:lineRule="auto"/>
+        <w:jc w:val="left"/>
+        <w:rPr>
+          <w:rFonts w:ascii="Calibri Light" w:hAnsi="Calibri Light" w:cs="Calibri Light"/>
+        </w:rPr>
+      </w:pPr>
+      <w:r>
+        <w:rPr>
+          <w:rFonts w:ascii="Calibri Light" w:hAnsi="Calibri Light" w:cs="Calibri Light"/>
+        </w:rPr>
+        <w:t xml:space="preserve">— </w:t>
+      </w:r>
+      <w:proofErr w:type="spellStart"/>
+      <w:r>
+        <w:rPr>
+          <w:rFonts w:ascii="Calibri Light" w:hAnsi="Calibri Light" w:cs="Calibri Light"/>
+        </w:rPr>
+        <w:t>setHelimap</w:t>
+      </w:r>
+      <w:proofErr w:type="spellEnd"/>
+      <w:r>
+        <w:rPr>
+          <w:rFonts w:ascii="Calibri Light" w:hAnsi="Calibri Light" w:cs="Calibri Light"/>
+        </w:rPr>
         <w:t xml:space="preserve"> : </w:t>
       </w:r>
       <w:r>
         <w:rPr>
           <w:rFonts w:ascii="Calibri Light" w:hAnsi="Calibri Light" w:cs="Calibri Light"/>
         </w:rPr>
-        <w:t>Applique une commande aléatoire adapté pour chaque objet. Les éléments mobiles peuvent se déplacer et attaquer tandis que les éléments statiques créer des nouveaux éléments.</w:t>
-      </w:r>
-      <w:r>
-        <w:rPr>
-          <w:rFonts w:ascii="Calibri Light" w:hAnsi="Calibri Light" w:cs="Calibri Light"/>
-        </w:rPr>
-        <w:t xml:space="preserve"> L’utilisation des commandes sera faite de la même manière ou a été tester la classe </w:t>
+        <w:t xml:space="preserve">calcule la </w:t>
+      </w:r>
+      <w:r>
+        <w:rPr>
+          <w:rFonts w:ascii="Calibri Light" w:hAnsi="Calibri Light" w:cs="Calibri Light"/>
+        </w:rPr>
+        <w:t>carte</w:t>
+      </w:r>
+      <w:r>
+        <w:rPr>
+          <w:rFonts w:ascii="Calibri Light" w:hAnsi="Calibri Light" w:cs="Calibri Light"/>
+        </w:rPr>
+        <w:t xml:space="preserve"> des poids pour les tanks d’un joueur </w:t>
+      </w:r>
+    </w:p>
+    <w:p>
+      <w:pPr>
+        <w:pStyle w:val="Standard"/>
+        <w:spacing w:after="0" w:line="240" w:lineRule="auto"/>
+        <w:jc w:val="left"/>
+        <w:rPr>
+          <w:rFonts w:ascii="Calibri Light" w:hAnsi="Calibri Light" w:cs="Calibri Light"/>
+        </w:rPr>
+      </w:pPr>
+      <w:r>
+        <w:rPr>
+          <w:rFonts w:ascii="Calibri Light" w:hAnsi="Calibri Light" w:cs="Calibri Light"/>
+        </w:rPr>
+        <w:t xml:space="preserve">— </w:t>
       </w:r>
       <w:proofErr w:type="spellStart"/>
       <w:r>
         <w:rPr>
           <w:rFonts w:ascii="Calibri Light" w:hAnsi="Calibri Light" w:cs="Calibri Light"/>
         </w:rPr>
-        <w:t>engine</w:t>
+        <w:t>getInfmap</w:t>
       </w:r>
       <w:proofErr w:type="spellEnd"/>
       <w:r>
         <w:rPr>
           <w:rFonts w:ascii="Calibri Light" w:hAnsi="Calibri Light" w:cs="Calibri Light"/>
         </w:rPr>
-        <w:t xml:space="preserve"> dans la fonction </w:t>
+        <w:t> : retou</w:t>
+      </w:r>
+      <w:r>
+        <w:rPr>
+          <w:rFonts w:ascii="Calibri Light" w:hAnsi="Calibri Light" w:cs="Calibri Light"/>
+        </w:rPr>
+        <w:t xml:space="preserve">rne la </w:t>
+      </w:r>
+      <w:r>
+        <w:rPr>
+          <w:rFonts w:ascii="Calibri Light" w:hAnsi="Calibri Light" w:cs="Calibri Light"/>
+        </w:rPr>
+        <w:t>carte</w:t>
+      </w:r>
+      <w:r>
+        <w:rPr>
+          <w:rFonts w:ascii="Calibri Light" w:hAnsi="Calibri Light" w:cs="Calibri Light"/>
+        </w:rPr>
+        <w:t xml:space="preserve"> des infanteries</w:t>
+      </w:r>
+    </w:p>
+    <w:p>
+      <w:pPr>
+        <w:pStyle w:val="Standard"/>
+        <w:spacing w:after="0" w:line="240" w:lineRule="auto"/>
+        <w:jc w:val="left"/>
+        <w:rPr>
+          <w:rFonts w:ascii="Calibri Light" w:hAnsi="Calibri Light" w:cs="Calibri Light"/>
+        </w:rPr>
+      </w:pPr>
+      <w:r>
+        <w:rPr>
+          <w:rFonts w:ascii="Calibri Light" w:hAnsi="Calibri Light" w:cs="Calibri Light"/>
+        </w:rPr>
+        <w:t xml:space="preserve">— </w:t>
       </w:r>
       <w:proofErr w:type="spellStart"/>
       <w:r>
         <w:rPr>
           <w:rFonts w:ascii="Calibri Light" w:hAnsi="Calibri Light" w:cs="Calibri Light"/>
         </w:rPr>
-        <w:t>testcommande</w:t>
+        <w:t>getTankmap</w:t>
       </w:r>
       <w:proofErr w:type="spellEnd"/>
       <w:r>
         <w:rPr>
           <w:rFonts w:ascii="Calibri Light" w:hAnsi="Calibri Light" w:cs="Calibri Light"/>
         </w:rPr>
-        <w:t>.</w:t>
-      </w:r>
-    </w:p>
-    <w:p>
-      <w:pPr>
-        <w:pStyle w:val="Standard"/>
-      </w:pPr>
-      <w:r>
-        <w:br w:type="page"/>
-      </w:r>
-      <w:bookmarkStart w:id="10" w:name="_GoBack"/>
-      <w:bookmarkEnd w:id="10"/>
+        <w:t> : retou</w:t>
+      </w:r>
+      <w:r>
+        <w:rPr>
+          <w:rFonts w:ascii="Calibri Light" w:hAnsi="Calibri Light" w:cs="Calibri Light"/>
+        </w:rPr>
+        <w:t xml:space="preserve">rne la </w:t>
+      </w:r>
+      <w:r>
+        <w:rPr>
+          <w:rFonts w:ascii="Calibri Light" w:hAnsi="Calibri Light" w:cs="Calibri Light"/>
+        </w:rPr>
+        <w:t>carte</w:t>
+      </w:r>
+      <w:r>
+        <w:rPr>
+          <w:rFonts w:ascii="Calibri Light" w:hAnsi="Calibri Light" w:cs="Calibri Light"/>
+        </w:rPr>
+        <w:t xml:space="preserve"> des tanks </w:t>
+      </w:r>
+    </w:p>
+    <w:p>
+      <w:pPr>
+        <w:pStyle w:val="Standard"/>
+        <w:spacing w:after="0" w:line="240" w:lineRule="auto"/>
+        <w:jc w:val="left"/>
+        <w:rPr>
+          <w:rFonts w:ascii="Calibri Light" w:hAnsi="Calibri Light" w:cs="Calibri Light"/>
+        </w:rPr>
+      </w:pPr>
+      <w:r>
+        <w:rPr>
+          <w:rFonts w:ascii="Calibri Light" w:hAnsi="Calibri Light" w:cs="Calibri Light"/>
+        </w:rPr>
+        <w:t xml:space="preserve">— </w:t>
+      </w:r>
+      <w:proofErr w:type="spellStart"/>
+      <w:r>
+        <w:rPr>
+          <w:rFonts w:ascii="Calibri Light" w:hAnsi="Calibri Light" w:cs="Calibri Light"/>
+        </w:rPr>
+        <w:t>getHelimap</w:t>
+      </w:r>
+      <w:proofErr w:type="spellEnd"/>
+      <w:r>
+        <w:rPr>
+          <w:rFonts w:ascii="Calibri Light" w:hAnsi="Calibri Light" w:cs="Calibri Light"/>
+        </w:rPr>
+        <w:t> : retou</w:t>
+      </w:r>
+      <w:r>
+        <w:rPr>
+          <w:rFonts w:ascii="Calibri Light" w:hAnsi="Calibri Light" w:cs="Calibri Light"/>
+        </w:rPr>
+        <w:t xml:space="preserve">rne la </w:t>
+      </w:r>
+      <w:r>
+        <w:rPr>
+          <w:rFonts w:ascii="Calibri Light" w:hAnsi="Calibri Light" w:cs="Calibri Light"/>
+        </w:rPr>
+        <w:t>carte</w:t>
+      </w:r>
+      <w:r>
+        <w:rPr>
+          <w:rFonts w:ascii="Calibri Light" w:hAnsi="Calibri Light" w:cs="Calibri Light"/>
+        </w:rPr>
+        <w:t xml:space="preserve"> des hélicoptères</w:t>
+      </w:r>
+    </w:p>
+    <w:p>
+      <w:pPr>
+        <w:pStyle w:val="Standard"/>
+        <w:spacing w:after="0" w:line="240" w:lineRule="auto"/>
+        <w:jc w:val="left"/>
+        <w:rPr>
+          <w:rFonts w:ascii="Calibri Light" w:hAnsi="Calibri Light" w:cs="Calibri Light"/>
+        </w:rPr>
+      </w:pPr>
+      <w:r>
+        <w:rPr>
+          <w:rFonts w:ascii="Calibri Light" w:hAnsi="Calibri Light" w:cs="Calibri Light"/>
+        </w:rPr>
+        <w:t xml:space="preserve">— </w:t>
+      </w:r>
+      <w:proofErr w:type="spellStart"/>
+      <w:r>
+        <w:rPr>
+          <w:rFonts w:ascii="Calibri Light" w:hAnsi="Calibri Light" w:cs="Calibri Light"/>
+        </w:rPr>
+        <w:t>Run</w:t>
+      </w:r>
+      <w:proofErr w:type="spellEnd"/>
+      <w:r>
+        <w:rPr>
+          <w:rFonts w:ascii="Calibri Light" w:hAnsi="Calibri Light" w:cs="Calibri Light"/>
+        </w:rPr>
+        <w:t> : Applique des commandes en fonction d’une priorité logique</w:t>
+      </w:r>
+    </w:p>
+    <w:p>
+      <w:pPr>
+        <w:pStyle w:val="Standard"/>
+        <w:spacing w:after="0" w:line="240" w:lineRule="auto"/>
+        <w:jc w:val="left"/>
+        <w:rPr>
+          <w:rFonts w:ascii="Calibri Light" w:hAnsi="Calibri Light" w:cs="Calibri Light"/>
+        </w:rPr>
+      </w:pPr>
+    </w:p>
+    <w:p>
+      <w:pPr>
+        <w:pStyle w:val="Standard"/>
+        <w:spacing w:after="0" w:line="240" w:lineRule="auto"/>
+        <w:jc w:val="left"/>
+        <w:rPr>
+          <w:rFonts w:ascii="Calibri Light" w:hAnsi="Calibri Light" w:cs="Calibri Light"/>
+        </w:rPr>
+      </w:pPr>
+      <w:r>
+        <w:rPr>
+          <w:b/>
+        </w:rPr>
+        <w:t xml:space="preserve">Classes </w:t>
+      </w:r>
+      <w:proofErr w:type="spellStart"/>
+      <w:proofErr w:type="gramStart"/>
+      <w:r>
+        <w:rPr>
+          <w:b/>
+        </w:rPr>
+        <w:t>Pathmap</w:t>
+      </w:r>
+      <w:proofErr w:type="spellEnd"/>
+      <w:r>
+        <w:rPr>
+          <w:b/>
+        </w:rPr>
+        <w:t>:</w:t>
+      </w:r>
+      <w:proofErr w:type="gramEnd"/>
+    </w:p>
+    <w:p>
+      <w:pPr>
+        <w:pStyle w:val="Standard"/>
+        <w:spacing w:after="0" w:line="240" w:lineRule="auto"/>
+        <w:jc w:val="left"/>
+        <w:rPr>
+          <w:rFonts w:ascii="Calibri Light" w:hAnsi="Calibri Light" w:cs="Calibri Light"/>
+        </w:rPr>
+      </w:pPr>
+    </w:p>
+    <w:p>
+      <w:pPr>
+        <w:pStyle w:val="Standard"/>
+        <w:spacing w:after="0" w:line="240" w:lineRule="auto"/>
+        <w:jc w:val="left"/>
+        <w:rPr>
+          <w:rFonts w:ascii="Calibri Light" w:hAnsi="Calibri Light" w:cs="Calibri Light"/>
+        </w:rPr>
+      </w:pPr>
+      <w:r>
+        <w:rPr>
+          <w:rFonts w:ascii="Calibri Light" w:hAnsi="Calibri Light" w:cs="Calibri Light"/>
+        </w:rPr>
+        <w:t xml:space="preserve">— </w:t>
+      </w:r>
+      <w:proofErr w:type="spellStart"/>
+      <w:r>
+        <w:rPr>
+          <w:rFonts w:ascii="Calibri Light" w:hAnsi="Calibri Light" w:cs="Calibri Light"/>
+        </w:rPr>
+        <w:t>addsink</w:t>
+      </w:r>
+      <w:proofErr w:type="spellEnd"/>
+      <w:r>
+        <w:rPr>
+          <w:rFonts w:ascii="Calibri Light" w:hAnsi="Calibri Light" w:cs="Calibri Light"/>
+        </w:rPr>
+        <w:t xml:space="preserve"> : ajoute un objectif sur la </w:t>
+      </w:r>
+      <w:r>
+        <w:rPr>
+          <w:rFonts w:ascii="Calibri Light" w:hAnsi="Calibri Light" w:cs="Calibri Light"/>
+        </w:rPr>
+        <w:t>carte</w:t>
+      </w:r>
+    </w:p>
+    <w:p>
+      <w:pPr>
+        <w:pStyle w:val="Standard"/>
+        <w:spacing w:after="0" w:line="240" w:lineRule="auto"/>
+        <w:jc w:val="left"/>
+        <w:rPr>
+          <w:rFonts w:ascii="Calibri Light" w:hAnsi="Calibri Light" w:cs="Calibri Light"/>
+        </w:rPr>
+      </w:pPr>
+      <w:r>
+        <w:rPr>
+          <w:rFonts w:ascii="Calibri Light" w:hAnsi="Calibri Light" w:cs="Calibri Light"/>
+        </w:rPr>
+        <w:t xml:space="preserve">— </w:t>
+      </w:r>
+      <w:proofErr w:type="spellStart"/>
+      <w:proofErr w:type="gramStart"/>
+      <w:r>
+        <w:rPr>
+          <w:rFonts w:ascii="Calibri Light" w:hAnsi="Calibri Light" w:cs="Calibri Light"/>
+        </w:rPr>
+        <w:t>isWall</w:t>
+      </w:r>
+      <w:proofErr w:type="spellEnd"/>
+      <w:r>
+        <w:rPr>
+          <w:rFonts w:ascii="Calibri Light" w:hAnsi="Calibri Light" w:cs="Calibri Light"/>
+        </w:rPr>
+        <w:t>:</w:t>
+      </w:r>
+      <w:proofErr w:type="gramEnd"/>
+      <w:r>
+        <w:rPr>
+          <w:rFonts w:ascii="Calibri Light" w:hAnsi="Calibri Light" w:cs="Calibri Light"/>
+        </w:rPr>
+        <w:t xml:space="preserve"> détermine si le point donné est un mur ou une sortie de carte</w:t>
+      </w:r>
+    </w:p>
+    <w:p>
+      <w:pPr>
+        <w:pStyle w:val="Standard"/>
+        <w:spacing w:after="0" w:line="240" w:lineRule="auto"/>
+        <w:jc w:val="left"/>
+        <w:rPr>
+          <w:rFonts w:ascii="Calibri Light" w:hAnsi="Calibri Light" w:cs="Calibri Light"/>
+        </w:rPr>
+      </w:pPr>
+      <w:r>
+        <w:rPr>
+          <w:rFonts w:ascii="Calibri Light" w:hAnsi="Calibri Light" w:cs="Calibri Light"/>
+        </w:rPr>
+        <w:t xml:space="preserve">— </w:t>
+      </w:r>
+      <w:proofErr w:type="spellStart"/>
+      <w:r>
+        <w:rPr>
+          <w:rFonts w:ascii="Calibri Light" w:hAnsi="Calibri Light" w:cs="Calibri Light"/>
+        </w:rPr>
+        <w:t>chgWeights</w:t>
+      </w:r>
+      <w:proofErr w:type="spellEnd"/>
+      <w:r>
+        <w:rPr>
+          <w:rFonts w:ascii="Calibri Light" w:hAnsi="Calibri Light" w:cs="Calibri Light"/>
+        </w:rPr>
+        <w:t> : change le poids de la liste par le poids du point</w:t>
+      </w:r>
+    </w:p>
+    <w:p>
+      <w:pPr>
+        <w:pStyle w:val="Standard"/>
+        <w:spacing w:after="0" w:line="240" w:lineRule="auto"/>
+        <w:jc w:val="left"/>
+        <w:rPr>
+          <w:rFonts w:ascii="Calibri Light" w:hAnsi="Calibri Light" w:cs="Calibri Light"/>
+        </w:rPr>
+      </w:pPr>
+      <w:r>
+        <w:rPr>
+          <w:rFonts w:ascii="Calibri Light" w:hAnsi="Calibri Light" w:cs="Calibri Light"/>
+        </w:rPr>
+        <w:t xml:space="preserve">— </w:t>
+      </w:r>
+      <w:proofErr w:type="spellStart"/>
+      <w:proofErr w:type="gramStart"/>
+      <w:r>
+        <w:rPr>
+          <w:rFonts w:ascii="Calibri Light" w:hAnsi="Calibri Light" w:cs="Calibri Light"/>
+        </w:rPr>
+        <w:t>getWeights</w:t>
+      </w:r>
+      <w:proofErr w:type="spellEnd"/>
+      <w:r>
+        <w:rPr>
+          <w:rFonts w:ascii="Calibri Light" w:hAnsi="Calibri Light" w:cs="Calibri Light"/>
+        </w:rPr>
+        <w:t>:</w:t>
+      </w:r>
+      <w:proofErr w:type="gramEnd"/>
+      <w:r>
+        <w:rPr>
+          <w:rFonts w:ascii="Calibri Light" w:hAnsi="Calibri Light" w:cs="Calibri Light"/>
+        </w:rPr>
+        <w:t xml:space="preserve"> retourne le poids de la liste par rapport à un point</w:t>
+      </w:r>
+    </w:p>
+    <w:p>
+      <w:pPr>
+        <w:pStyle w:val="Standard"/>
+        <w:spacing w:after="0" w:line="240" w:lineRule="auto"/>
+        <w:jc w:val="left"/>
+        <w:rPr>
+          <w:rFonts w:ascii="Calibri Light" w:hAnsi="Calibri Light" w:cs="Calibri Light"/>
+        </w:rPr>
+      </w:pPr>
+      <w:r>
+        <w:rPr>
+          <w:rFonts w:ascii="Calibri Light" w:hAnsi="Calibri Light" w:cs="Calibri Light"/>
+        </w:rPr>
+        <w:t xml:space="preserve">— </w:t>
+      </w:r>
+      <w:proofErr w:type="spellStart"/>
+      <w:proofErr w:type="gramStart"/>
+      <w:r>
+        <w:rPr>
+          <w:rFonts w:ascii="Calibri Light" w:hAnsi="Calibri Light" w:cs="Calibri Light"/>
+        </w:rPr>
+        <w:t>getPoidlist</w:t>
+      </w:r>
+      <w:proofErr w:type="spellEnd"/>
+      <w:r>
+        <w:rPr>
+          <w:rFonts w:ascii="Calibri Light" w:hAnsi="Calibri Light" w:cs="Calibri Light"/>
+        </w:rPr>
+        <w:t>:</w:t>
+      </w:r>
+      <w:proofErr w:type="gramEnd"/>
+      <w:r>
+        <w:rPr>
+          <w:rFonts w:ascii="Calibri Light" w:hAnsi="Calibri Light" w:cs="Calibri Light"/>
+        </w:rPr>
+        <w:t xml:space="preserve"> retourne le poids de la liste par rapport à un entier</w:t>
+      </w:r>
+    </w:p>
+    <w:p>
+      <w:pPr>
+        <w:pStyle w:val="Standard"/>
+        <w:spacing w:after="0" w:line="240" w:lineRule="auto"/>
+        <w:jc w:val="left"/>
+        <w:rPr>
+          <w:rFonts w:ascii="Calibri Light" w:hAnsi="Calibri Light" w:cs="Calibri Light"/>
+        </w:rPr>
+      </w:pPr>
+      <w:r>
+        <w:rPr>
+          <w:rFonts w:ascii="Calibri Light" w:hAnsi="Calibri Light" w:cs="Calibri Light"/>
+        </w:rPr>
+        <w:t xml:space="preserve">— </w:t>
+      </w:r>
+      <w:r>
+        <w:rPr>
+          <w:rFonts w:ascii="Calibri Light" w:hAnsi="Calibri Light" w:cs="Calibri Light"/>
+        </w:rPr>
+        <w:t>update</w:t>
+      </w:r>
+      <w:r>
+        <w:rPr>
+          <w:rFonts w:ascii="Calibri Light" w:hAnsi="Calibri Light" w:cs="Calibri Light"/>
+        </w:rPr>
+        <w:t> : Applique des commandes en fonction d’une priorité logique</w:t>
+      </w:r>
+    </w:p>
+    <w:p>
+      <w:pPr>
+        <w:pStyle w:val="Standard"/>
+        <w:spacing w:after="0" w:line="240" w:lineRule="auto"/>
+        <w:jc w:val="left"/>
+        <w:rPr>
+          <w:rFonts w:ascii="Calibri Light" w:hAnsi="Calibri Light" w:cs="Calibri Light"/>
+        </w:rPr>
+      </w:pPr>
+    </w:p>
+    <w:p>
+      <w:pPr>
+        <w:pStyle w:val="Standard"/>
+        <w:spacing w:after="0" w:line="240" w:lineRule="auto"/>
+        <w:jc w:val="left"/>
+        <w:rPr>
+          <w:rFonts w:ascii="Calibri Light" w:hAnsi="Calibri Light" w:cs="Calibri Light"/>
+        </w:rPr>
+      </w:pPr>
+      <w:r>
+        <w:rPr>
+          <w:b/>
+        </w:rPr>
+        <w:t xml:space="preserve">Classes </w:t>
+      </w:r>
+      <w:proofErr w:type="spellStart"/>
+      <w:proofErr w:type="gramStart"/>
+      <w:r>
+        <w:rPr>
+          <w:b/>
+        </w:rPr>
+        <w:t>Pathinf</w:t>
+      </w:r>
+      <w:proofErr w:type="spellEnd"/>
+      <w:r>
+        <w:rPr>
+          <w:b/>
+        </w:rPr>
+        <w:t>:</w:t>
+      </w:r>
+      <w:proofErr w:type="gramEnd"/>
+    </w:p>
+    <w:p>
+      <w:pPr>
+        <w:pStyle w:val="Standard"/>
+        <w:spacing w:after="0" w:line="240" w:lineRule="auto"/>
+        <w:jc w:val="left"/>
+        <w:rPr>
+          <w:rFonts w:ascii="Calibri Light" w:hAnsi="Calibri Light" w:cs="Calibri Light"/>
+        </w:rPr>
+      </w:pPr>
+      <w:r>
+        <w:rPr>
+          <w:rFonts w:ascii="Calibri Light" w:hAnsi="Calibri Light" w:cs="Calibri Light"/>
+        </w:rPr>
+        <w:t xml:space="preserve">— </w:t>
+      </w:r>
+      <w:proofErr w:type="spellStart"/>
+      <w:r>
+        <w:rPr>
+          <w:rFonts w:ascii="Calibri Light" w:hAnsi="Calibri Light" w:cs="Calibri Light"/>
+        </w:rPr>
+        <w:t>init</w:t>
+      </w:r>
+      <w:proofErr w:type="spellEnd"/>
+      <w:r>
+        <w:rPr>
+          <w:rFonts w:ascii="Calibri Light" w:hAnsi="Calibri Light" w:cs="Calibri Light"/>
+        </w:rPr>
+        <w:t xml:space="preserve"> : initialise la </w:t>
+      </w:r>
+      <w:r>
+        <w:rPr>
+          <w:rFonts w:ascii="Calibri Light" w:hAnsi="Calibri Light" w:cs="Calibri Light"/>
+        </w:rPr>
+        <w:t xml:space="preserve">carte </w:t>
+      </w:r>
+      <w:r>
+        <w:rPr>
+          <w:rFonts w:ascii="Calibri Light" w:hAnsi="Calibri Light" w:cs="Calibri Light"/>
+        </w:rPr>
+        <w:t>en fonction des infanteries</w:t>
+      </w:r>
+    </w:p>
+    <w:p>
+      <w:pPr>
+        <w:pStyle w:val="Standard"/>
+        <w:spacing w:after="0" w:line="240" w:lineRule="auto"/>
+        <w:jc w:val="left"/>
+        <w:rPr>
+          <w:rFonts w:ascii="Calibri Light" w:hAnsi="Calibri Light" w:cs="Calibri Light"/>
+        </w:rPr>
+      </w:pPr>
+    </w:p>
+    <w:p>
+      <w:pPr>
+        <w:pStyle w:val="Standard"/>
+        <w:spacing w:after="0" w:line="240" w:lineRule="auto"/>
+        <w:jc w:val="left"/>
+        <w:rPr>
+          <w:rFonts w:ascii="Calibri Light" w:hAnsi="Calibri Light" w:cs="Calibri Light"/>
+        </w:rPr>
+      </w:pPr>
+      <w:r>
+        <w:rPr>
+          <w:b/>
+        </w:rPr>
+        <w:t xml:space="preserve">Classes </w:t>
+      </w:r>
+      <w:proofErr w:type="spellStart"/>
+      <w:proofErr w:type="gramStart"/>
+      <w:r>
+        <w:rPr>
+          <w:b/>
+        </w:rPr>
+        <w:t>Pathtank</w:t>
+      </w:r>
+      <w:proofErr w:type="spellEnd"/>
+      <w:r>
+        <w:rPr>
+          <w:b/>
+        </w:rPr>
+        <w:t>:</w:t>
+      </w:r>
+      <w:proofErr w:type="gramEnd"/>
+    </w:p>
+    <w:p>
+      <w:pPr>
+        <w:pStyle w:val="Standard"/>
+        <w:spacing w:after="0" w:line="240" w:lineRule="auto"/>
+        <w:jc w:val="left"/>
+        <w:rPr>
+          <w:rFonts w:ascii="Calibri Light" w:hAnsi="Calibri Light" w:cs="Calibri Light"/>
+        </w:rPr>
+      </w:pPr>
+      <w:r>
+        <w:rPr>
+          <w:rFonts w:ascii="Calibri Light" w:hAnsi="Calibri Light" w:cs="Calibri Light"/>
+        </w:rPr>
+        <w:t xml:space="preserve">— </w:t>
+      </w:r>
+      <w:proofErr w:type="spellStart"/>
+      <w:r>
+        <w:rPr>
+          <w:rFonts w:ascii="Calibri Light" w:hAnsi="Calibri Light" w:cs="Calibri Light"/>
+        </w:rPr>
+        <w:t>init</w:t>
+      </w:r>
+      <w:proofErr w:type="spellEnd"/>
+      <w:r>
+        <w:rPr>
+          <w:rFonts w:ascii="Calibri Light" w:hAnsi="Calibri Light" w:cs="Calibri Light"/>
+        </w:rPr>
+        <w:t xml:space="preserve"> : initialise la </w:t>
+      </w:r>
+      <w:r>
+        <w:rPr>
+          <w:rFonts w:ascii="Calibri Light" w:hAnsi="Calibri Light" w:cs="Calibri Light"/>
+        </w:rPr>
+        <w:t xml:space="preserve">carte </w:t>
+      </w:r>
+      <w:r>
+        <w:rPr>
+          <w:rFonts w:ascii="Calibri Light" w:hAnsi="Calibri Light" w:cs="Calibri Light"/>
+        </w:rPr>
+        <w:t>en fonction des tanks</w:t>
+      </w:r>
+    </w:p>
+    <w:p>
+      <w:pPr>
+        <w:pStyle w:val="Standard"/>
+        <w:spacing w:after="0" w:line="240" w:lineRule="auto"/>
+        <w:jc w:val="left"/>
+        <w:rPr>
+          <w:rFonts w:ascii="Calibri Light" w:hAnsi="Calibri Light" w:cs="Calibri Light"/>
+        </w:rPr>
+      </w:pPr>
+    </w:p>
+    <w:p>
+      <w:pPr>
+        <w:pStyle w:val="Standard"/>
+        <w:spacing w:after="0" w:line="240" w:lineRule="auto"/>
+        <w:jc w:val="left"/>
+        <w:rPr>
+          <w:rFonts w:ascii="Calibri Light" w:hAnsi="Calibri Light" w:cs="Calibri Light"/>
+        </w:rPr>
+      </w:pPr>
+      <w:r>
+        <w:rPr>
+          <w:b/>
+        </w:rPr>
+        <w:t xml:space="preserve">Classes </w:t>
+      </w:r>
+      <w:proofErr w:type="spellStart"/>
+      <w:proofErr w:type="gramStart"/>
+      <w:r>
+        <w:rPr>
+          <w:b/>
+        </w:rPr>
+        <w:t>Pathheli</w:t>
+      </w:r>
+      <w:proofErr w:type="spellEnd"/>
+      <w:r>
+        <w:rPr>
+          <w:b/>
+        </w:rPr>
+        <w:t>:</w:t>
+      </w:r>
+      <w:proofErr w:type="gramEnd"/>
+    </w:p>
+    <w:p>
+      <w:pPr>
+        <w:pStyle w:val="Standard"/>
+        <w:spacing w:after="0" w:line="240" w:lineRule="auto"/>
+        <w:jc w:val="left"/>
+        <w:rPr>
+          <w:rFonts w:ascii="Calibri Light" w:hAnsi="Calibri Light" w:cs="Calibri Light"/>
+        </w:rPr>
+      </w:pPr>
+      <w:r>
+        <w:rPr>
+          <w:rFonts w:ascii="Calibri Light" w:hAnsi="Calibri Light" w:cs="Calibri Light"/>
+        </w:rPr>
+        <w:t xml:space="preserve">— </w:t>
+      </w:r>
+      <w:proofErr w:type="spellStart"/>
+      <w:r>
+        <w:rPr>
+          <w:rFonts w:ascii="Calibri Light" w:hAnsi="Calibri Light" w:cs="Calibri Light"/>
+        </w:rPr>
+        <w:t>init</w:t>
+      </w:r>
+      <w:proofErr w:type="spellEnd"/>
+      <w:r>
+        <w:rPr>
+          <w:rFonts w:ascii="Calibri Light" w:hAnsi="Calibri Light" w:cs="Calibri Light"/>
+        </w:rPr>
+        <w:t xml:space="preserve"> : initialise la </w:t>
+      </w:r>
+      <w:r>
+        <w:rPr>
+          <w:rFonts w:ascii="Calibri Light" w:hAnsi="Calibri Light" w:cs="Calibri Light"/>
+        </w:rPr>
+        <w:t xml:space="preserve">carte </w:t>
+      </w:r>
+      <w:r>
+        <w:rPr>
+          <w:rFonts w:ascii="Calibri Light" w:hAnsi="Calibri Light" w:cs="Calibri Light"/>
+        </w:rPr>
+        <w:t>en fonction des hélicoptères</w:t>
+      </w:r>
+    </w:p>
+    <w:p>
+      <w:pPr>
+        <w:pStyle w:val="Standard"/>
+        <w:spacing w:after="0" w:line="240" w:lineRule="auto"/>
+        <w:jc w:val="left"/>
+        <w:rPr>
+          <w:rFonts w:ascii="Calibri Light" w:hAnsi="Calibri Light" w:cs="Calibri Light"/>
+        </w:rPr>
+      </w:pPr>
+    </w:p>
+    <w:p>
+      <w:pPr>
+        <w:pStyle w:val="Standard"/>
+        <w:spacing w:after="0" w:line="240" w:lineRule="auto"/>
+        <w:jc w:val="left"/>
+        <w:rPr>
+          <w:rFonts w:ascii="Calibri Light" w:hAnsi="Calibri Light" w:cs="Calibri Light"/>
+        </w:rPr>
+      </w:pPr>
+      <w:r>
+        <w:rPr>
+          <w:b/>
+        </w:rPr>
+        <w:t xml:space="preserve">Classes </w:t>
+      </w:r>
+      <w:proofErr w:type="spellStart"/>
+      <w:proofErr w:type="gramStart"/>
+      <w:r>
+        <w:rPr>
+          <w:b/>
+        </w:rPr>
+        <w:t>PointCompareWeight</w:t>
+      </w:r>
+      <w:proofErr w:type="spellEnd"/>
+      <w:r>
+        <w:rPr>
+          <w:b/>
+        </w:rPr>
+        <w:t>:</w:t>
+      </w:r>
+      <w:proofErr w:type="gramEnd"/>
+    </w:p>
+    <w:p>
+      <w:pPr>
+        <w:pStyle w:val="Standard"/>
+        <w:spacing w:after="0" w:line="240" w:lineRule="auto"/>
+        <w:jc w:val="left"/>
+        <w:rPr>
+          <w:rFonts w:ascii="Calibri Light" w:hAnsi="Calibri Light" w:cs="Calibri Light"/>
+        </w:rPr>
+      </w:pPr>
+      <w:r>
+        <w:rPr>
+          <w:rFonts w:ascii="Calibri Light" w:hAnsi="Calibri Light" w:cs="Calibri Light"/>
+        </w:rPr>
+        <w:t xml:space="preserve">— </w:t>
+      </w:r>
+      <w:proofErr w:type="spellStart"/>
+      <w:r>
+        <w:rPr>
+          <w:rFonts w:ascii="Calibri Light" w:hAnsi="Calibri Light" w:cs="Calibri Light"/>
+        </w:rPr>
+        <w:t>operator</w:t>
+      </w:r>
+      <w:proofErr w:type="spellEnd"/>
+      <w:r>
+        <w:rPr>
+          <w:rFonts w:ascii="Calibri Light" w:hAnsi="Calibri Light" w:cs="Calibri Light"/>
+        </w:rPr>
+        <w:t xml:space="preserve"> : permet de ranger la liste </w:t>
+      </w:r>
+      <w:proofErr w:type="spellStart"/>
+      <w:r>
+        <w:rPr>
+          <w:rFonts w:ascii="Calibri Light" w:hAnsi="Calibri Light" w:cs="Calibri Light"/>
+        </w:rPr>
+        <w:t>priority_queue</w:t>
+      </w:r>
+      <w:proofErr w:type="spellEnd"/>
+    </w:p>
+    <w:p>
+      <w:pPr>
+        <w:pStyle w:val="Standard"/>
+        <w:spacing w:after="0" w:line="240" w:lineRule="auto"/>
+        <w:jc w:val="left"/>
+        <w:rPr>
+          <w:rFonts w:ascii="Calibri Light" w:hAnsi="Calibri Light" w:cs="Calibri Light"/>
+        </w:rPr>
+      </w:pPr>
+    </w:p>
+    <w:p>
+      <w:pPr>
+        <w:pStyle w:val="Standard"/>
+        <w:spacing w:after="0" w:line="240" w:lineRule="auto"/>
+        <w:jc w:val="left"/>
+        <w:rPr>
+          <w:rFonts w:ascii="Calibri Light" w:hAnsi="Calibri Light" w:cs="Calibri Light"/>
+        </w:rPr>
+      </w:pPr>
+      <w:r>
+        <w:rPr>
+          <w:b/>
+        </w:rPr>
+        <w:t xml:space="preserve">Classes </w:t>
+      </w:r>
+      <w:r>
+        <w:rPr>
+          <w:b/>
+        </w:rPr>
+        <w:t>Point :</w:t>
+      </w:r>
+    </w:p>
+    <w:p>
+      <w:pPr>
+        <w:pStyle w:val="Standard"/>
+        <w:spacing w:after="0" w:line="240" w:lineRule="auto"/>
+        <w:jc w:val="left"/>
+        <w:rPr>
+          <w:rFonts w:ascii="Calibri Light" w:hAnsi="Calibri Light" w:cs="Calibri Light"/>
+        </w:rPr>
+      </w:pPr>
+      <w:r>
+        <w:rPr>
+          <w:rFonts w:ascii="Calibri Light" w:hAnsi="Calibri Light" w:cs="Calibri Light"/>
+        </w:rPr>
+        <w:t xml:space="preserve">— </w:t>
+      </w:r>
+      <w:r>
+        <w:rPr>
+          <w:rFonts w:ascii="Calibri Light" w:hAnsi="Calibri Light" w:cs="Calibri Light"/>
+        </w:rPr>
+        <w:t>Point :</w:t>
+      </w:r>
+      <w:r>
+        <w:rPr>
+          <w:rFonts w:ascii="Calibri Light" w:hAnsi="Calibri Light" w:cs="Calibri Light"/>
+        </w:rPr>
+        <w:t xml:space="preserve"> initialise un point </w:t>
+      </w:r>
+    </w:p>
+    <w:p>
+      <w:pPr>
+        <w:pStyle w:val="Standard"/>
+        <w:spacing w:after="0" w:line="240" w:lineRule="auto"/>
+        <w:jc w:val="left"/>
+        <w:rPr>
+          <w:rFonts w:ascii="Calibri Light" w:hAnsi="Calibri Light" w:cs="Calibri Light"/>
+        </w:rPr>
+      </w:pPr>
+      <w:r>
+        <w:rPr>
+          <w:rFonts w:ascii="Calibri Light" w:hAnsi="Calibri Light" w:cs="Calibri Light"/>
+        </w:rPr>
+        <w:t xml:space="preserve">— </w:t>
+      </w:r>
+      <w:proofErr w:type="spellStart"/>
+      <w:r>
+        <w:rPr>
+          <w:rFonts w:ascii="Calibri Light" w:hAnsi="Calibri Light" w:cs="Calibri Light"/>
+        </w:rPr>
+        <w:t>transform</w:t>
+      </w:r>
+      <w:proofErr w:type="spellEnd"/>
+      <w:r>
+        <w:rPr>
+          <w:rFonts w:ascii="Calibri Light" w:hAnsi="Calibri Light" w:cs="Calibri Light"/>
+        </w:rPr>
+        <w:t xml:space="preserve"> </w:t>
+      </w:r>
+      <w:r>
+        <w:rPr>
+          <w:rFonts w:ascii="Calibri Light" w:hAnsi="Calibri Light" w:cs="Calibri Light"/>
+        </w:rPr>
+        <w:t>: renvoi un point en fonction de la direction</w:t>
+      </w:r>
+    </w:p>
+    <w:p>
+      <w:pPr>
+        <w:pStyle w:val="Standard"/>
+      </w:pPr>
     </w:p>
     <w:p>
       <w:pPr>
@@ -4115,6 +6710,7 @@
       <w:pPr>
         <w:pStyle w:val="Caption"/>
         <w:keepNext/>
+        <w:jc w:val="center"/>
       </w:pPr>
       <w:r>
         <w:rPr>
@@ -4123,10 +6719,10 @@
         </w:rPr>
         <w:lastRenderedPageBreak/>
         <w:drawing>
-          <wp:inline distT="0" distB="0" distL="0" distR="0" wp14:anchorId="4EBF2B42" wp14:editId="16EB52EE">
-            <wp:extent cx="9071610" cy="4791541"/>
-            <wp:effectExtent l="0" t="0" r="0" b="0"/>
-            <wp:docPr id="17" name="Picture 17" descr="D:\programmeD\Franck\Downloads\ai.png"/>
+          <wp:inline distT="0" distB="0" distL="0" distR="0">
+            <wp:extent cx="7724775" cy="5194246"/>
+            <wp:effectExtent l="0" t="0" r="0" b="6985"/>
+            <wp:docPr id="13" name="Picture 13" descr="D:\franc\ai 1.png"/>
             <wp:cNvGraphicFramePr>
               <a:graphicFrameLocks xmlns:a="http://schemas.openxmlformats.org/drawingml/2006/main" noChangeAspect="1"/>
             </wp:cNvGraphicFramePr>
@@ -4134,7 +6730,7 @@
               <a:graphicData uri="http://schemas.openxmlformats.org/drawingml/2006/picture">
                 <pic:pic xmlns:pic="http://schemas.openxmlformats.org/drawingml/2006/picture">
                   <pic:nvPicPr>
-                    <pic:cNvPr id="0" name="Picture 5" descr="D:\programmeD\Franck\Downloads\ai.png"/>
+                    <pic:cNvPr id="0" name="Picture 2" descr="D:\franc\ai 1.png"/>
                     <pic:cNvPicPr>
                       <a:picLocks noChangeAspect="1" noChangeArrowheads="1"/>
                     </pic:cNvPicPr>
@@ -4155,7 +6751,7 @@
                   <pic:spPr bwMode="auto">
                     <a:xfrm>
                       <a:off x="0" y="0"/>
-                      <a:ext cx="9071610" cy="4791541"/>
+                      <a:ext cx="7731090" cy="5198492"/>
                     </a:xfrm>
                     <a:prstGeom prst="rect">
                       <a:avLst/>
@@ -4328,7 +6924,7 @@
         <w:sz w:val="24"/>
         <w:szCs w:val="24"/>
       </w:rPr>
-      <w:t>5</w:t>
+      <w:t>6</w:t>
     </w:r>
     <w:r>
       <w:rPr>
@@ -4377,7 +6973,7 @@
         <w:sz w:val="24"/>
         <w:szCs w:val="24"/>
       </w:rPr>
-      <w:t>12</w:t>
+      <w:t>14</w:t>
     </w:r>
     <w:r>
       <w:rPr>
@@ -4511,7 +7107,7 @@
         <w:sz w:val="24"/>
         <w:szCs w:val="24"/>
       </w:rPr>
-      <w:t>11</w:t>
+      <w:t>14</w:t>
     </w:r>
     <w:r>
       <w:rPr>
@@ -4529,33 +7125,17 @@
       </w:rPr>
       <w:t xml:space="preserve"> | </w:t>
     </w:r>
-    <w:r>
-      <w:fldChar w:fldCharType="begin"/>
-    </w:r>
-    <w:r>
-      <w:instrText>NUMPAGES  \* Arabic  \* MERGEFORMAT</w:instrText>
-    </w:r>
-    <w:r>
-      <w:fldChar w:fldCharType="separate"/>
-    </w:r>
-    <w:r>
-      <w:rPr>
-        <w:noProof/>
-        <w:color w:val="323E4F" w:themeColor="text2" w:themeShade="BF"/>
-        <w:sz w:val="24"/>
-        <w:szCs w:val="24"/>
-      </w:rPr>
-      <w:t>12</w:t>
-    </w:r>
-    <w:r>
-      <w:rPr>
-        <w:noProof/>
-        <w:color w:val="323E4F" w:themeColor="text2" w:themeShade="BF"/>
-        <w:sz w:val="24"/>
-        <w:szCs w:val="24"/>
-      </w:rPr>
-      <w:fldChar w:fldCharType="end"/>
-    </w:r>
+    <w:fldSimple w:instr="NUMPAGES  \* Arabic  \* MERGEFORMAT">
+      <w:r>
+        <w:rPr>
+          <w:noProof/>
+          <w:color w:val="323E4F" w:themeColor="text2" w:themeShade="BF"/>
+          <w:sz w:val="24"/>
+          <w:szCs w:val="24"/>
+        </w:rPr>
+        <w:t>14</w:t>
+      </w:r>
+    </w:fldSimple>
   </w:p>
 </w:ftr>
 </file>
@@ -4720,7 +7300,7 @@
         <w:sz w:val="24"/>
         <w:szCs w:val="24"/>
       </w:rPr>
-      <w:t>13</w:t>
+      <w:t>12</w:t>
     </w:r>
     <w:r>
       <w:rPr>
@@ -4898,7 +7478,7 @@
         <w:sz w:val="24"/>
         <w:szCs w:val="24"/>
       </w:rPr>
-      <w:t>11</w:t>
+      <w:t>12</w:t>
     </w:r>
     <w:r>
       <w:rPr>
@@ -5032,7 +7612,7 @@
         <w:sz w:val="24"/>
         <w:szCs w:val="24"/>
       </w:rPr>
-      <w:t>12</w:t>
+      <w:t>13</w:t>
     </w:r>
     <w:r>
       <w:rPr>
@@ -5050,33 +7630,17 @@
       </w:rPr>
       <w:t xml:space="preserve"> | </w:t>
     </w:r>
-    <w:r>
-      <w:fldChar w:fldCharType="begin"/>
-    </w:r>
-    <w:r>
-      <w:instrText>NUMPAGES  \* Arabic  \* MERGEFORMAT</w:instrText>
-    </w:r>
-    <w:r>
-      <w:fldChar w:fldCharType="separate"/>
-    </w:r>
-    <w:r>
-      <w:rPr>
-        <w:noProof/>
-        <w:color w:val="323E4F" w:themeColor="text2" w:themeShade="BF"/>
-        <w:sz w:val="24"/>
-        <w:szCs w:val="24"/>
-      </w:rPr>
-      <w:t>13</w:t>
-    </w:r>
-    <w:r>
-      <w:rPr>
-        <w:noProof/>
-        <w:color w:val="323E4F" w:themeColor="text2" w:themeShade="BF"/>
-        <w:sz w:val="24"/>
-        <w:szCs w:val="24"/>
-      </w:rPr>
-      <w:fldChar w:fldCharType="end"/>
-    </w:r>
+    <w:fldSimple w:instr="NUMPAGES  \* Arabic  \* MERGEFORMAT">
+      <w:r>
+        <w:rPr>
+          <w:noProof/>
+          <w:color w:val="323E4F" w:themeColor="text2" w:themeShade="BF"/>
+          <w:sz w:val="24"/>
+          <w:szCs w:val="24"/>
+        </w:rPr>
+        <w:t>14</w:t>
+      </w:r>
+    </w:fldSimple>
   </w:p>
   <w:p>
     <w:pPr>
@@ -5216,7 +7780,6 @@
       </w:rPr>
       <w:t xml:space="preserve"> – Livrable </w:t>
     </w:r>
-    <w:proofErr w:type="gramStart"/>
     <w:r>
       <w:rPr>
         <w:rFonts w:ascii="Arial" w:hAnsi="Arial"/>
@@ -5226,9 +7789,8 @@
         <w:sz w:val="24"/>
         <w:szCs w:val="24"/>
       </w:rPr>
-      <w:t>2.Final</w:t>
+      <w:t>3.1</w:t>
     </w:r>
-    <w:proofErr w:type="gramEnd"/>
   </w:p>
 </w:hdr>
 </file>
@@ -5338,7 +7900,6 @@
       </w:rPr>
       <w:t xml:space="preserve"> – Livrable </w:t>
     </w:r>
-    <w:proofErr w:type="gramStart"/>
     <w:r>
       <w:rPr>
         <w:rFonts w:ascii="Arial" w:hAnsi="Arial"/>
@@ -5348,9 +7909,30 @@
         <w:sz w:val="24"/>
         <w:szCs w:val="24"/>
       </w:rPr>
-      <w:t>2.Final</w:t>
+      <w:t>3</w:t>
     </w:r>
-    <w:proofErr w:type="gramEnd"/>
+    <w:r>
+      <w:rPr>
+        <w:rFonts w:ascii="Arial" w:hAnsi="Arial"/>
+        <w:b/>
+        <w:color w:val="323E4F"/>
+        <w:spacing w:val="60"/>
+        <w:sz w:val="24"/>
+        <w:szCs w:val="24"/>
+      </w:rPr>
+      <w:t>.</w:t>
+    </w:r>
+    <w:r>
+      <w:rPr>
+        <w:rFonts w:ascii="Arial" w:hAnsi="Arial"/>
+        <w:b/>
+        <w:color w:val="323E4F"/>
+        <w:spacing w:val="60"/>
+        <w:sz w:val="24"/>
+        <w:szCs w:val="24"/>
+      </w:rPr>
+      <w:t>1</w:t>
+    </w:r>
   </w:p>
   <w:p>
     <w:pPr>
@@ -5426,6 +8008,14 @@
         <w:tab w:val="left" w:pos="4956"/>
       </w:tabs>
       <w:jc w:val="center"/>
+      <w:rPr>
+        <w:rFonts w:ascii="Arial" w:hAnsi="Arial"/>
+        <w:b/>
+        <w:color w:val="323E4F"/>
+        <w:spacing w:val="60"/>
+        <w:sz w:val="24"/>
+        <w:szCs w:val="24"/>
+      </w:rPr>
     </w:pPr>
     <w:r>
       <w:rPr>
@@ -5518,7 +8108,6 @@
       </w:rPr>
       <w:t xml:space="preserve"> – Livrable </w:t>
     </w:r>
-    <w:proofErr w:type="gramStart"/>
     <w:r>
       <w:rPr>
         <w:rFonts w:ascii="Arial" w:hAnsi="Arial"/>
@@ -5528,9 +8117,8 @@
         <w:sz w:val="24"/>
         <w:szCs w:val="24"/>
       </w:rPr>
-      <w:t>2.Final</w:t>
+      <w:t>3.1</w:t>
     </w:r>
-    <w:proofErr w:type="gramEnd"/>
   </w:p>
   <w:p>
     <w:pPr>
@@ -5707,7 +8295,7 @@
         <w:sz w:val="24"/>
         <w:szCs w:val="24"/>
       </w:rPr>
-      <w:t>2. Final</w:t>
+      <w:t>3.1</w:t>
     </w:r>
   </w:p>
   <w:p>
@@ -6349,7 +8937,7 @@
         <w:ind w:left="644" w:hanging="360"/>
       </w:pPr>
       <w:rPr>
-        <w:rFonts w:ascii="Times New Roman" w:hAnsi="Times New Roman" w:cs="Times New Roman" w:hint="default"/>
+        <w:rFonts w:hint="default"/>
         <w:b w:val="0"/>
         <w:bCs w:val="0"/>
         <w:i w:val="0"/>
@@ -6363,22 +8951,15 @@
         <w:emboss w:val="0"/>
         <w:imprint w:val="0"/>
         <w:noProof w:val="0"/>
-        <w:snapToGrid w:val="0"/>
         <w:vanish w:val="0"/>
         <w:color w:val="000000"/>
         <w:spacing w:val="0"/>
-        <w:w w:val="0"/>
         <w:kern w:val="0"/>
         <w:position w:val="0"/>
-        <w:sz w:val="0"/>
-        <w:szCs w:val="0"/>
-        <w:u w:val="none" w:color="000000"/>
+        <w:u w:val="none"/>
         <w:effect w:val="none"/>
-        <w:bdr w:val="none" w:sz="0" w:space="0" w:color="000000"/>
-        <w:shd w:val="clear" w:color="000000" w:fill="000000"/>
         <w:vertAlign w:val="baseline"/>
         <w:em w:val="none"/>
-        <w:lang w:val="x-none" w:eastAsia="x-none" w:bidi="x-none"/>
         <w:specVanish w:val="0"/>
         <w14:glow w14:rad="0">
           <w14:srgbClr w14:val="000000"/>
@@ -6392,11 +8973,6 @@
           <w14:prstDash w14:val="solid"/>
           <w14:bevel/>
         </w14:textOutline>
-        <w14:textFill>
-          <w14:solidFill>
-            <w14:srgbClr w14:val="000000"/>
-          </w14:solidFill>
-        </w14:textFill>
         <w14:scene3d>
           <w14:camera w14:prst="orthographicFront"/>
           <w14:lightRig w14:rig="threePt" w14:dir="t">
@@ -10178,7 +12754,7 @@
 </file>
 
 <file path=customXml/itemProps1.xml><?xml version="1.0" encoding="utf-8"?>
-<ds:datastoreItem xmlns:ds="http://schemas.openxmlformats.org/officeDocument/2006/customXml" ds:itemID="{EE8AAB3A-D4CA-4BEA-9B61-18BFEAD8E55D}">
+<ds:datastoreItem xmlns:ds="http://schemas.openxmlformats.org/officeDocument/2006/customXml" ds:itemID="{AD286DA9-BC7B-4311-82B7-4EDB9895E49E}">
   <ds:schemaRefs>
     <ds:schemaRef ds:uri="http://schemas.openxmlformats.org/officeDocument/2006/bibliography"/>
   </ds:schemaRefs>

--- a/rapport/rapport.docx
+++ b/rapport/rapport.docx
@@ -79,21 +79,12 @@
           <w:lang w:val="en-US"/>
         </w:rPr>
       </w:pPr>
-      <w:proofErr w:type="spellStart"/>
       <w:r>
         <w:rPr>
           <w:b/>
           <w:lang w:val="en-US"/>
         </w:rPr>
-        <w:t>Projet</w:t>
-      </w:r>
-      <w:proofErr w:type="spellEnd"/>
-      <w:r>
-        <w:rPr>
-          <w:b/>
-          <w:lang w:val="en-US"/>
-        </w:rPr>
-        <w:t xml:space="preserve"> Advance Wars</w:t>
+        <w:t>Projet Advance Wars</w:t>
       </w:r>
     </w:p>
     <w:p>
@@ -135,17 +126,8 @@
           <w:sz w:val="28"/>
           <w:lang w:val="en-US"/>
         </w:rPr>
-        <w:t xml:space="preserve">Boutaleb </w:t>
-      </w:r>
-      <w:proofErr w:type="spellStart"/>
-      <w:r>
-        <w:rPr>
-          <w:sz w:val="28"/>
-          <w:lang w:val="en-US"/>
-        </w:rPr>
-        <w:t>Yousr</w:t>
-      </w:r>
-      <w:proofErr w:type="spellEnd"/>
+        <w:t>Boutaleb Yousr</w:t>
+      </w:r>
     </w:p>
     <w:p>
       <w:pPr>
@@ -249,7 +231,7 @@
         <w:t xml:space="preserve">Livrable </w:t>
       </w:r>
       <w:r>
-        <w:t>3.1</w:t>
+        <w:t>3.final</w:t>
       </w:r>
     </w:p>
     <w:p>
@@ -268,6 +250,8 @@
         <w:t>Tables des matières</w:t>
       </w:r>
     </w:p>
+    <w:bookmarkStart w:id="0" w:name="_GoBack"/>
+    <w:bookmarkEnd w:id="0"/>
     <w:p>
       <w:pPr>
         <w:pStyle w:val="TOC1"/>
@@ -304,7 +288,7 @@
         </w:rPr>
         <w:fldChar w:fldCharType="separate"/>
       </w:r>
-      <w:hyperlink w:anchor="_Toc499840686" w:history="1">
+      <w:hyperlink w:anchor="_Toc500452809" w:history="1">
         <w:r>
           <w:rPr>
             <w:rStyle w:val="Hyperlink"/>
@@ -349,7 +333,7 @@
           <w:rPr>
             <w:noProof/>
           </w:rPr>
-          <w:instrText xml:space="preserve"> PAGEREF _Toc499840686 \h </w:instrText>
+          <w:instrText xml:space="preserve"> PAGEREF _Toc500452809 \h </w:instrText>
         </w:r>
         <w:r>
           <w:rPr>
@@ -388,7 +372,7 @@
           <w:lang w:eastAsia="fr-FR"/>
         </w:rPr>
       </w:pPr>
-      <w:hyperlink w:anchor="_Toc499840687" w:history="1">
+      <w:hyperlink w:anchor="_Toc500452810" w:history="1">
         <w:r>
           <w:rPr>
             <w:rStyle w:val="Hyperlink"/>
@@ -412,7 +396,7 @@
           <w:rPr>
             <w:noProof/>
           </w:rPr>
-          <w:instrText xml:space="preserve"> PAGEREF _Toc499840687 \h </w:instrText>
+          <w:instrText xml:space="preserve"> PAGEREF _Toc500452810 \h </w:instrText>
         </w:r>
         <w:r>
           <w:rPr>
@@ -451,7 +435,7 @@
           <w:lang w:eastAsia="fr-FR"/>
         </w:rPr>
       </w:pPr>
-      <w:hyperlink w:anchor="_Toc499840688" w:history="1">
+      <w:hyperlink w:anchor="_Toc500452811" w:history="1">
         <w:r>
           <w:rPr>
             <w:rStyle w:val="Hyperlink"/>
@@ -475,7 +459,7 @@
           <w:rPr>
             <w:noProof/>
           </w:rPr>
-          <w:instrText xml:space="preserve"> PAGEREF _Toc499840688 \h </w:instrText>
+          <w:instrText xml:space="preserve"> PAGEREF _Toc500452811 \h </w:instrText>
         </w:r>
         <w:r>
           <w:rPr>
@@ -514,7 +498,7 @@
           <w:lang w:eastAsia="fr-FR"/>
         </w:rPr>
       </w:pPr>
-      <w:hyperlink w:anchor="_Toc499840689" w:history="1">
+      <w:hyperlink w:anchor="_Toc500452812" w:history="1">
         <w:r>
           <w:rPr>
             <w:rStyle w:val="Hyperlink"/>
@@ -538,7 +522,7 @@
           <w:rPr>
             <w:noProof/>
           </w:rPr>
-          <w:instrText xml:space="preserve"> PAGEREF _Toc499840689 \h </w:instrText>
+          <w:instrText xml:space="preserve"> PAGEREF _Toc500452812 \h </w:instrText>
         </w:r>
         <w:r>
           <w:rPr>
@@ -578,7 +562,7 @@
           <w:lang w:eastAsia="fr-FR"/>
         </w:rPr>
       </w:pPr>
-      <w:hyperlink w:anchor="_Toc499840690" w:history="1">
+      <w:hyperlink w:anchor="_Toc500452813" w:history="1">
         <w:r>
           <w:rPr>
             <w:rStyle w:val="Hyperlink"/>
@@ -623,7 +607,7 @@
           <w:rPr>
             <w:noProof/>
           </w:rPr>
-          <w:instrText xml:space="preserve"> PAGEREF _Toc499840690 \h </w:instrText>
+          <w:instrText xml:space="preserve"> PAGEREF _Toc500452813 \h </w:instrText>
         </w:r>
         <w:r>
           <w:rPr>
@@ -662,7 +646,7 @@
           <w:lang w:eastAsia="fr-FR"/>
         </w:rPr>
       </w:pPr>
-      <w:hyperlink w:anchor="_Toc499840691" w:history="1">
+      <w:hyperlink w:anchor="_Toc500452814" w:history="1">
         <w:r>
           <w:rPr>
             <w:rStyle w:val="Hyperlink"/>
@@ -686,7 +670,7 @@
           <w:rPr>
             <w:noProof/>
           </w:rPr>
-          <w:instrText xml:space="preserve"> PAGEREF _Toc499840691 \h </w:instrText>
+          <w:instrText xml:space="preserve"> PAGEREF _Toc500452814 \h </w:instrText>
         </w:r>
         <w:r>
           <w:rPr>
@@ -725,7 +709,7 @@
           <w:lang w:eastAsia="fr-FR"/>
         </w:rPr>
       </w:pPr>
-      <w:hyperlink w:anchor="_Toc499840692" w:history="1">
+      <w:hyperlink w:anchor="_Toc500452815" w:history="1">
         <w:r>
           <w:rPr>
             <w:rStyle w:val="Hyperlink"/>
@@ -749,7 +733,7 @@
           <w:rPr>
             <w:noProof/>
           </w:rPr>
-          <w:instrText xml:space="preserve"> PAGEREF _Toc499840692 \h </w:instrText>
+          <w:instrText xml:space="preserve"> PAGEREF _Toc500452815 \h </w:instrText>
         </w:r>
         <w:r>
           <w:rPr>
@@ -788,7 +772,7 @@
           <w:lang w:eastAsia="fr-FR"/>
         </w:rPr>
       </w:pPr>
-      <w:hyperlink w:anchor="_Toc499840693" w:history="1">
+      <w:hyperlink w:anchor="_Toc500452816" w:history="1">
         <w:r>
           <w:rPr>
             <w:rStyle w:val="Hyperlink"/>
@@ -812,7 +796,7 @@
           <w:rPr>
             <w:noProof/>
           </w:rPr>
-          <w:instrText xml:space="preserve"> PAGEREF _Toc499840693 \h </w:instrText>
+          <w:instrText xml:space="preserve"> PAGEREF _Toc500452816 \h </w:instrText>
         </w:r>
         <w:r>
           <w:rPr>
@@ -851,7 +835,7 @@
           <w:lang w:eastAsia="fr-FR"/>
         </w:rPr>
       </w:pPr>
-      <w:hyperlink w:anchor="_Toc499840694" w:history="1">
+      <w:hyperlink w:anchor="_Toc500452817" w:history="1">
         <w:r>
           <w:rPr>
             <w:rStyle w:val="Hyperlink"/>
@@ -875,7 +859,7 @@
           <w:rPr>
             <w:noProof/>
           </w:rPr>
-          <w:instrText xml:space="preserve"> PAGEREF _Toc499840694 \h </w:instrText>
+          <w:instrText xml:space="preserve"> PAGEREF _Toc500452817 \h </w:instrText>
         </w:r>
         <w:r>
           <w:rPr>
@@ -915,7 +899,7 @@
           <w:lang w:eastAsia="fr-FR"/>
         </w:rPr>
       </w:pPr>
-      <w:hyperlink w:anchor="_Toc499840695" w:history="1">
+      <w:hyperlink w:anchor="_Toc500452818" w:history="1">
         <w:r>
           <w:rPr>
             <w:rStyle w:val="Hyperlink"/>
@@ -960,7 +944,7 @@
           <w:rPr>
             <w:noProof/>
           </w:rPr>
-          <w:instrText xml:space="preserve"> PAGEREF _Toc499840695 \h </w:instrText>
+          <w:instrText xml:space="preserve"> PAGEREF _Toc500452818 \h </w:instrText>
         </w:r>
         <w:r>
           <w:rPr>
@@ -999,7 +983,7 @@
           <w:lang w:eastAsia="fr-FR"/>
         </w:rPr>
       </w:pPr>
-      <w:hyperlink w:anchor="_Toc499840696" w:history="1">
+      <w:hyperlink w:anchor="_Toc500452819" w:history="1">
         <w:r>
           <w:rPr>
             <w:rStyle w:val="Hyperlink"/>
@@ -1023,7 +1007,7 @@
           <w:rPr>
             <w:noProof/>
           </w:rPr>
-          <w:instrText xml:space="preserve"> PAGEREF _Toc499840696 \h </w:instrText>
+          <w:instrText xml:space="preserve"> PAGEREF _Toc500452819 \h </w:instrText>
         </w:r>
         <w:r>
           <w:rPr>
@@ -1062,7 +1046,7 @@
           <w:lang w:eastAsia="fr-FR"/>
         </w:rPr>
       </w:pPr>
-      <w:hyperlink w:anchor="_Toc499840697" w:history="1">
+      <w:hyperlink w:anchor="_Toc500452820" w:history="1">
         <w:r>
           <w:rPr>
             <w:rStyle w:val="Hyperlink"/>
@@ -1086,7 +1070,7 @@
           <w:rPr>
             <w:noProof/>
           </w:rPr>
-          <w:instrText xml:space="preserve"> PAGEREF _Toc499840697 \h </w:instrText>
+          <w:instrText xml:space="preserve"> PAGEREF _Toc500452820 \h </w:instrText>
         </w:r>
         <w:r>
           <w:rPr>
@@ -1125,7 +1109,7 @@
           <w:lang w:eastAsia="fr-FR"/>
         </w:rPr>
       </w:pPr>
-      <w:hyperlink w:anchor="_Toc499840698" w:history="1">
+      <w:hyperlink w:anchor="_Toc500452821" w:history="1">
         <w:r>
           <w:rPr>
             <w:rStyle w:val="Hyperlink"/>
@@ -1150,7 +1134,7 @@
           <w:rPr>
             <w:noProof/>
           </w:rPr>
-          <w:instrText xml:space="preserve"> PAGEREF _Toc499840698 \h </w:instrText>
+          <w:instrText xml:space="preserve"> PAGEREF _Toc500452821 \h </w:instrText>
         </w:r>
         <w:r>
           <w:rPr>
@@ -1190,7 +1174,7 @@
           <w:lang w:eastAsia="fr-FR"/>
         </w:rPr>
       </w:pPr>
-      <w:hyperlink w:anchor="_Toc499840699" w:history="1">
+      <w:hyperlink w:anchor="_Toc500452822" w:history="1">
         <w:r>
           <w:rPr>
             <w:rStyle w:val="Hyperlink"/>
@@ -1235,7 +1219,7 @@
           <w:rPr>
             <w:noProof/>
           </w:rPr>
-          <w:instrText xml:space="preserve"> PAGEREF _Toc499840699 \h </w:instrText>
+          <w:instrText xml:space="preserve"> PAGEREF _Toc500452822 \h </w:instrText>
         </w:r>
         <w:r>
           <w:rPr>
@@ -1274,7 +1258,7 @@
           <w:lang w:eastAsia="fr-FR"/>
         </w:rPr>
       </w:pPr>
-      <w:hyperlink w:anchor="_Toc499840700" w:history="1">
+      <w:hyperlink w:anchor="_Toc500452823" w:history="1">
         <w:r>
           <w:rPr>
             <w:rStyle w:val="Hyperlink"/>
@@ -1298,7 +1282,7 @@
           <w:rPr>
             <w:noProof/>
           </w:rPr>
-          <w:instrText xml:space="preserve"> PAGEREF _Toc499840700 \h </w:instrText>
+          <w:instrText xml:space="preserve"> PAGEREF _Toc500452823 \h </w:instrText>
         </w:r>
         <w:r>
           <w:rPr>
@@ -1338,7 +1322,7 @@
           <w:lang w:eastAsia="fr-FR"/>
         </w:rPr>
       </w:pPr>
-      <w:hyperlink w:anchor="_Toc499840701" w:history="1">
+      <w:hyperlink w:anchor="_Toc500452824" w:history="1">
         <w:r>
           <w:rPr>
             <w:rStyle w:val="Hyperlink"/>
@@ -1383,7 +1367,7 @@
           <w:rPr>
             <w:noProof/>
           </w:rPr>
-          <w:instrText xml:space="preserve"> PAGEREF _Toc499840701 \h </w:instrText>
+          <w:instrText xml:space="preserve"> PAGEREF _Toc500452824 \h </w:instrText>
         </w:r>
         <w:r>
           <w:rPr>
@@ -1423,7 +1407,7 @@
           <w:lang w:eastAsia="fr-FR"/>
         </w:rPr>
       </w:pPr>
-      <w:hyperlink w:anchor="_Toc499840702" w:history="1">
+      <w:hyperlink w:anchor="_Toc500452825" w:history="1">
         <w:r>
           <w:rPr>
             <w:rStyle w:val="Hyperlink"/>
@@ -1468,7 +1452,7 @@
           <w:rPr>
             <w:noProof/>
           </w:rPr>
-          <w:instrText xml:space="preserve"> PAGEREF _Toc499840702 \h </w:instrText>
+          <w:instrText xml:space="preserve"> PAGEREF _Toc500452825 \h </w:instrText>
         </w:r>
         <w:r>
           <w:rPr>
@@ -1507,7 +1491,7 @@
           <w:lang w:eastAsia="fr-FR"/>
         </w:rPr>
       </w:pPr>
-      <w:hyperlink w:anchor="_Toc499840703" w:history="1">
+      <w:hyperlink w:anchor="_Toc500452826" w:history="1">
         <w:r>
           <w:rPr>
             <w:rStyle w:val="Hyperlink"/>
@@ -1531,7 +1515,7 @@
           <w:rPr>
             <w:noProof/>
           </w:rPr>
-          <w:instrText xml:space="preserve"> PAGEREF _Toc499840703 \h </w:instrText>
+          <w:instrText xml:space="preserve"> PAGEREF _Toc500452826 \h </w:instrText>
         </w:r>
         <w:r>
           <w:rPr>
@@ -1570,7 +1554,7 @@
           <w:lang w:eastAsia="fr-FR"/>
         </w:rPr>
       </w:pPr>
-      <w:hyperlink w:anchor="_Toc499840704" w:history="1">
+      <w:hyperlink w:anchor="_Toc500452827" w:history="1">
         <w:r>
           <w:rPr>
             <w:rStyle w:val="Hyperlink"/>
@@ -1594,7 +1578,7 @@
           <w:rPr>
             <w:noProof/>
           </w:rPr>
-          <w:instrText xml:space="preserve"> PAGEREF _Toc499840704 \h </w:instrText>
+          <w:instrText xml:space="preserve"> PAGEREF _Toc500452827 \h </w:instrText>
         </w:r>
         <w:r>
           <w:rPr>
@@ -1633,7 +1617,7 @@
           <w:lang w:eastAsia="fr-FR"/>
         </w:rPr>
       </w:pPr>
-      <w:hyperlink w:anchor="_Toc499840705" w:history="1">
+      <w:hyperlink w:anchor="_Toc500452828" w:history="1">
         <w:r>
           <w:rPr>
             <w:rStyle w:val="Hyperlink"/>
@@ -1657,7 +1641,70 @@
           <w:rPr>
             <w:noProof/>
           </w:rPr>
-          <w:instrText xml:space="preserve"> PAGEREF _Toc499840705 \h </w:instrText>
+          <w:instrText xml:space="preserve"> PAGEREF _Toc500452828 \h </w:instrText>
+        </w:r>
+        <w:r>
+          <w:rPr>
+            <w:noProof/>
+          </w:rPr>
+        </w:r>
+        <w:r>
+          <w:rPr>
+            <w:noProof/>
+          </w:rPr>
+          <w:fldChar w:fldCharType="separate"/>
+        </w:r>
+        <w:r>
+          <w:rPr>
+            <w:noProof/>
+          </w:rPr>
+          <w:t>12</w:t>
+        </w:r>
+        <w:r>
+          <w:rPr>
+            <w:noProof/>
+          </w:rPr>
+          <w:fldChar w:fldCharType="end"/>
+        </w:r>
+      </w:hyperlink>
+    </w:p>
+    <w:p>
+      <w:pPr>
+        <w:pStyle w:val="TOC3"/>
+        <w:tabs>
+          <w:tab w:val="right" w:leader="dot" w:pos="9060"/>
+        </w:tabs>
+        <w:rPr>
+          <w:rFonts w:eastAsiaTheme="minorEastAsia"/>
+          <w:noProof/>
+          <w:lang w:eastAsia="fr-FR"/>
+        </w:rPr>
+      </w:pPr>
+      <w:hyperlink w:anchor="_Toc500452829" w:history="1">
+        <w:r>
+          <w:rPr>
+            <w:rStyle w:val="Hyperlink"/>
+            <w:noProof/>
+          </w:rPr>
+          <w:t>6.1.2 Intelligence avancé</w:t>
+        </w:r>
+        <w:r>
+          <w:rPr>
+            <w:noProof/>
+          </w:rPr>
+          <w:tab/>
+        </w:r>
+        <w:r>
+          <w:rPr>
+            <w:noProof/>
+          </w:rPr>
+          <w:fldChar w:fldCharType="begin"/>
+        </w:r>
+        <w:r>
+          <w:rPr>
+            <w:noProof/>
+          </w:rPr>
+          <w:instrText xml:space="preserve"> PAGEREF _Toc500452829 \h </w:instrText>
         </w:r>
         <w:r>
           <w:rPr>
@@ -1696,7 +1743,7 @@
           <w:lang w:eastAsia="fr-FR"/>
         </w:rPr>
       </w:pPr>
-      <w:hyperlink w:anchor="_Toc499840706" w:history="1">
+      <w:hyperlink w:anchor="_Toc500452830" w:history="1">
         <w:r>
           <w:rPr>
             <w:rStyle w:val="Hyperlink"/>
@@ -1720,7 +1767,7 @@
           <w:rPr>
             <w:noProof/>
           </w:rPr>
-          <w:instrText xml:space="preserve"> PAGEREF _Toc499840706 \h </w:instrText>
+          <w:instrText xml:space="preserve"> PAGEREF _Toc500452830 \h </w:instrText>
         </w:r>
         <w:r>
           <w:rPr>
@@ -1759,7 +1806,7 @@
           <w:lang w:eastAsia="fr-FR"/>
         </w:rPr>
       </w:pPr>
-      <w:hyperlink w:anchor="_Toc499840707" w:history="1">
+      <w:hyperlink w:anchor="_Toc500452831" w:history="1">
         <w:r>
           <w:rPr>
             <w:rStyle w:val="Hyperlink"/>
@@ -1783,7 +1830,7 @@
           <w:rPr>
             <w:noProof/>
           </w:rPr>
-          <w:instrText xml:space="preserve"> PAGEREF _Toc499840707 \h </w:instrText>
+          <w:instrText xml:space="preserve"> PAGEREF _Toc500452831 \h </w:instrText>
         </w:r>
         <w:r>
           <w:rPr>
@@ -1822,7 +1869,7 @@
           <w:lang w:eastAsia="fr-FR"/>
         </w:rPr>
       </w:pPr>
-      <w:hyperlink w:anchor="_Toc499840708" w:history="1">
+      <w:hyperlink w:anchor="_Toc500452832" w:history="1">
         <w:r>
           <w:rPr>
             <w:rStyle w:val="Hyperlink"/>
@@ -1846,7 +1893,7 @@
           <w:rPr>
             <w:noProof/>
           </w:rPr>
-          <w:instrText xml:space="preserve"> PAGEREF _Toc499840708 \h </w:instrText>
+          <w:instrText xml:space="preserve"> PAGEREF _Toc500452832 \h </w:instrText>
         </w:r>
         <w:r>
           <w:rPr>
@@ -1875,6 +1922,69 @@
     </w:p>
     <w:p>
       <w:pPr>
+        <w:pStyle w:val="TOC3"/>
+        <w:tabs>
+          <w:tab w:val="right" w:leader="dot" w:pos="9060"/>
+        </w:tabs>
+        <w:rPr>
+          <w:rFonts w:eastAsiaTheme="minorEastAsia"/>
+          <w:noProof/>
+          <w:lang w:eastAsia="fr-FR"/>
+        </w:rPr>
+      </w:pPr>
+      <w:hyperlink w:anchor="_Toc500452833" w:history="1">
+        <w:r>
+          <w:rPr>
+            <w:rStyle w:val="Hyperlink"/>
+            <w:noProof/>
+          </w:rPr>
+          <w:t>6.1.1 Intelligence avancée</w:t>
+        </w:r>
+        <w:r>
+          <w:rPr>
+            <w:noProof/>
+          </w:rPr>
+          <w:tab/>
+        </w:r>
+        <w:r>
+          <w:rPr>
+            <w:noProof/>
+          </w:rPr>
+          <w:fldChar w:fldCharType="begin"/>
+        </w:r>
+        <w:r>
+          <w:rPr>
+            <w:noProof/>
+          </w:rPr>
+          <w:instrText xml:space="preserve"> PAGEREF _Toc500452833 \h </w:instrText>
+        </w:r>
+        <w:r>
+          <w:rPr>
+            <w:noProof/>
+          </w:rPr>
+        </w:r>
+        <w:r>
+          <w:rPr>
+            <w:noProof/>
+          </w:rPr>
+          <w:fldChar w:fldCharType="separate"/>
+        </w:r>
+        <w:r>
+          <w:rPr>
+            <w:noProof/>
+          </w:rPr>
+          <w:t>14</w:t>
+        </w:r>
+        <w:r>
+          <w:rPr>
+            <w:noProof/>
+          </w:rPr>
+          <w:fldChar w:fldCharType="end"/>
+        </w:r>
+      </w:hyperlink>
+    </w:p>
+    <w:p>
+      <w:pPr>
         <w:pStyle w:val="Standard"/>
         <w:jc w:val="left"/>
       </w:pPr>
@@ -1900,50 +2010,42 @@
       <w:pPr>
         <w:pStyle w:val="Heading1"/>
       </w:pPr>
-      <w:bookmarkStart w:id="0" w:name="_Toc499840686"/>
+      <w:bookmarkStart w:id="1" w:name="_Toc500452809"/>
       <w:r>
         <w:t>1 Présentation général</w:t>
       </w:r>
       <w:r>
         <w:t>e</w:t>
       </w:r>
-      <w:bookmarkEnd w:id="0"/>
+      <w:bookmarkEnd w:id="1"/>
     </w:p>
     <w:p>
       <w:pPr>
         <w:pStyle w:val="Heading2"/>
       </w:pPr>
-      <w:bookmarkStart w:id="1" w:name="_Toc499840687"/>
+      <w:bookmarkStart w:id="2" w:name="_Toc500452810"/>
       <w:r>
         <w:t>1.1 Archétype</w:t>
       </w:r>
-      <w:bookmarkEnd w:id="1"/>
-    </w:p>
-    <w:p>
-      <w:pPr>
-        <w:pStyle w:val="Standard"/>
-      </w:pPr>
-      <w:r>
-        <w:t xml:space="preserve">L’objectif de ce projet est de réaliser le jeu Advance </w:t>
-      </w:r>
-      <w:proofErr w:type="spellStart"/>
-      <w:r>
-        <w:t>wars</w:t>
-      </w:r>
-      <w:proofErr w:type="spellEnd"/>
-      <w:r>
-        <w:t>.</w:t>
+      <w:bookmarkEnd w:id="2"/>
+    </w:p>
+    <w:p>
+      <w:pPr>
+        <w:pStyle w:val="Standard"/>
+      </w:pPr>
+      <w:r>
+        <w:t>L’objectif de ce projet est de réaliser le jeu Advance wars.</w:t>
       </w:r>
     </w:p>
     <w:p>
       <w:pPr>
         <w:pStyle w:val="Heading2"/>
       </w:pPr>
-      <w:bookmarkStart w:id="2" w:name="_Toc499840688"/>
+      <w:bookmarkStart w:id="3" w:name="_Toc500452811"/>
       <w:r>
         <w:t>1.2 Règle du jeu</w:t>
       </w:r>
-      <w:bookmarkEnd w:id="2"/>
+      <w:bookmarkEnd w:id="3"/>
     </w:p>
     <w:p>
       <w:pPr>
@@ -1978,11 +2080,11 @@
       <w:pPr>
         <w:pStyle w:val="Heading2"/>
       </w:pPr>
-      <w:bookmarkStart w:id="3" w:name="_Toc499840689"/>
+      <w:bookmarkStart w:id="4" w:name="_Toc500452812"/>
       <w:r>
         <w:t>1.3 Ressources</w:t>
       </w:r>
-      <w:bookmarkEnd w:id="3"/>
+      <w:bookmarkEnd w:id="4"/>
     </w:p>
     <w:p>
       <w:pPr>
@@ -2284,21 +2386,21 @@
       <w:pPr>
         <w:pStyle w:val="Heading1"/>
       </w:pPr>
-      <w:bookmarkStart w:id="4" w:name="_Toc499840690"/>
+      <w:bookmarkStart w:id="5" w:name="_Toc500452813"/>
       <w:r>
         <w:t>Description et conception des états</w:t>
       </w:r>
-      <w:bookmarkEnd w:id="4"/>
+      <w:bookmarkEnd w:id="5"/>
     </w:p>
     <w:p>
       <w:pPr>
         <w:pStyle w:val="Heading2"/>
       </w:pPr>
-      <w:bookmarkStart w:id="5" w:name="_Toc499840691"/>
+      <w:bookmarkStart w:id="6" w:name="_Toc500452814"/>
       <w:r>
         <w:t>2.1 Description des états</w:t>
       </w:r>
-      <w:bookmarkEnd w:id="5"/>
+      <w:bookmarkEnd w:id="6"/>
     </w:p>
     <w:p>
       <w:pPr>
@@ -2323,15 +2425,7 @@
         <w:spacing w:after="0"/>
       </w:pPr>
       <w:r>
-        <w:t>— Identifiant de type d’élément : ce nombre indique la nature d’élément (</w:t>
-      </w:r>
-      <w:proofErr w:type="spellStart"/>
-      <w:r>
-        <w:t>ie</w:t>
-      </w:r>
-      <w:proofErr w:type="spellEnd"/>
-      <w:r>
-        <w:t xml:space="preserve"> classe)</w:t>
+        <w:t>— Identifiant de type d’élément : ce nombre indique la nature d’élément (ie classe)</w:t>
       </w:r>
     </w:p>
     <w:p>
@@ -2350,11 +2444,11 @@
       <w:pPr>
         <w:pStyle w:val="Heading3"/>
       </w:pPr>
-      <w:bookmarkStart w:id="6" w:name="_Toc499840692"/>
+      <w:bookmarkStart w:id="7" w:name="_Toc500452815"/>
       <w:r>
         <w:t>2.1.1 Etat éléments fixes</w:t>
       </w:r>
-      <w:bookmarkEnd w:id="6"/>
+      <w:bookmarkEnd w:id="7"/>
     </w:p>
     <w:p>
       <w:pPr>
@@ -2615,12 +2709,12 @@
       <w:pPr>
         <w:pStyle w:val="Heading3"/>
       </w:pPr>
-      <w:bookmarkStart w:id="7" w:name="_Toc499840693"/>
+      <w:bookmarkStart w:id="8" w:name="_Toc500452816"/>
       <w:r>
         <w:lastRenderedPageBreak/>
         <w:t>2.1.2 Etat éléments mobiles</w:t>
       </w:r>
-      <w:bookmarkEnd w:id="7"/>
+      <w:bookmarkEnd w:id="8"/>
     </w:p>
     <w:p>
       <w:pPr>
@@ -3093,11 +3187,11 @@
       <w:pPr>
         <w:pStyle w:val="Heading3"/>
       </w:pPr>
-      <w:bookmarkStart w:id="8" w:name="_Toc499840694"/>
+      <w:bookmarkStart w:id="9" w:name="_Toc500452817"/>
       <w:r>
         <w:t>2.1.3 Etat général</w:t>
       </w:r>
-      <w:bookmarkEnd w:id="8"/>
+      <w:bookmarkEnd w:id="9"/>
     </w:p>
     <w:p>
       <w:pPr>
@@ -3207,59 +3301,19 @@
         <w:t xml:space="preserve"> Les classes State (),</w:t>
       </w:r>
       <w:r>
-        <w:t xml:space="preserve"> </w:t>
-      </w:r>
-      <w:proofErr w:type="spellStart"/>
-      <w:r>
-        <w:t>ElementTab</w:t>
-      </w:r>
-      <w:proofErr w:type="spellEnd"/>
-      <w:r>
-        <w:t xml:space="preserve"> et </w:t>
-      </w:r>
-      <w:proofErr w:type="spellStart"/>
-      <w:r>
-        <w:t>ElementChar</w:t>
-      </w:r>
-      <w:proofErr w:type="spellEnd"/>
-      <w:r>
-        <w:t xml:space="preserve"> </w:t>
+        <w:t xml:space="preserve"> ElementTab et ElementChar </w:t>
       </w:r>
       <w:r>
         <w:t xml:space="preserve">viennent ensuite. Elles </w:t>
       </w:r>
       <w:r>
-        <w:t xml:space="preserve">permettent de contenir les éléments instanciés. </w:t>
-      </w:r>
-      <w:proofErr w:type="spellStart"/>
-      <w:r>
-        <w:t>ElementTab</w:t>
-      </w:r>
-      <w:proofErr w:type="spellEnd"/>
-      <w:r>
-        <w:t xml:space="preserve"> est un tableau en deux dimension</w:t>
+        <w:t>permettent de contenir les éléments instanciés. ElementTab est un tableau en deux dimension</w:t>
       </w:r>
       <w:r>
         <w:t>s</w:t>
       </w:r>
       <w:r>
-        <w:t xml:space="preserve"> qui contiendrait les éléments </w:t>
-      </w:r>
-      <w:proofErr w:type="spellStart"/>
-      <w:r>
-        <w:t>statisques</w:t>
-      </w:r>
-      <w:proofErr w:type="spellEnd"/>
-      <w:r>
-        <w:t xml:space="preserve">, et </w:t>
-      </w:r>
-      <w:proofErr w:type="spellStart"/>
-      <w:r>
-        <w:t>ElementChars</w:t>
-      </w:r>
-      <w:proofErr w:type="spellEnd"/>
-      <w:r>
-        <w:t xml:space="preserve"> contiendrait les éléments mobiles (ils contiennent une liste de pointeur qui va </w:t>
+        <w:t xml:space="preserve"> qui contiendrait les éléments statisques, et ElementChars contiendrait les éléments mobiles (ils contiennent une liste de pointeur qui va </w:t>
       </w:r>
       <w:r>
         <w:t>viser chaque objet instancié</w:t>
@@ -3283,16 +3337,8 @@
         <w:rPr>
           <w:b/>
         </w:rPr>
-        <w:t xml:space="preserve">Méthode du Conteneurs </w:t>
-      </w:r>
-      <w:proofErr w:type="spellStart"/>
-      <w:r>
-        <w:rPr>
-          <w:b/>
-        </w:rPr>
-        <w:t>ElementTab</w:t>
-      </w:r>
-      <w:proofErr w:type="spellEnd"/>
+        <w:t>Méthode du Conteneurs ElementTab</w:t>
+      </w:r>
       <w:r>
         <w:t xml:space="preserve"> :</w:t>
       </w:r>
@@ -3347,21 +3393,7 @@
         <w:rPr>
           <w:rFonts w:cs="NimbusRomNo9L-Regu"/>
         </w:rPr>
-        <w:t xml:space="preserve">— </w:t>
-      </w:r>
-      <w:proofErr w:type="spellStart"/>
-      <w:r>
-        <w:rPr>
-          <w:rFonts w:cs="NimbusRomNo9L-Regu"/>
-        </w:rPr>
-        <w:t>SetElement</w:t>
-      </w:r>
-      <w:proofErr w:type="spellEnd"/>
-      <w:r>
-        <w:rPr>
-          <w:rFonts w:cs="NimbusRomNo9L-Regu"/>
-        </w:rPr>
-        <w:t> : ajoute un élément en bout de liste</w:t>
+        <w:t>— SetElement : ajoute un élément en bout de liste</w:t>
       </w:r>
     </w:p>
     <w:p>
@@ -3373,19 +3405,11 @@
       <w:r>
         <w:t xml:space="preserve">— </w:t>
       </w:r>
-      <w:proofErr w:type="spellStart"/>
       <w:r>
         <w:rPr>
           <w:rFonts w:cs="NimbusRomNo9L-Regu"/>
         </w:rPr>
-        <w:t>chgList</w:t>
-      </w:r>
-      <w:proofErr w:type="spellEnd"/>
-      <w:r>
-        <w:rPr>
-          <w:rFonts w:cs="NimbusRomNo9L-Regu"/>
-        </w:rPr>
-        <w:t> : ajout</w:t>
+        <w:t>chgList : ajout</w:t>
       </w:r>
       <w:r>
         <w:rPr>
@@ -3431,49 +3455,7 @@
         <w:rPr>
           <w:rFonts w:ascii="Calibri Light" w:hAnsi="Calibri Light" w:cs="Calibri Light"/>
         </w:rPr>
-        <w:t xml:space="preserve"> </w:t>
-      </w:r>
-      <w:proofErr w:type="spellStart"/>
-      <w:r>
-        <w:rPr>
-          <w:rFonts w:ascii="Calibri Light" w:hAnsi="Calibri Light" w:cs="Calibri Light"/>
-        </w:rPr>
-        <w:t>createElementcsv</w:t>
-      </w:r>
-      <w:proofErr w:type="spellEnd"/>
-      <w:r>
-        <w:rPr>
-          <w:rFonts w:ascii="Calibri Light" w:hAnsi="Calibri Light" w:cs="Calibri Light"/>
-        </w:rPr>
-        <w:t xml:space="preserve"> : crée une liste d’unique </w:t>
-      </w:r>
-      <w:proofErr w:type="spellStart"/>
-      <w:r>
-        <w:rPr>
-          <w:rFonts w:ascii="Calibri Light" w:hAnsi="Calibri Light" w:cs="Calibri Light"/>
-        </w:rPr>
-        <w:t>ptr</w:t>
-      </w:r>
-      <w:proofErr w:type="spellEnd"/>
-      <w:r>
-        <w:rPr>
-          <w:rFonts w:ascii="Calibri Light" w:hAnsi="Calibri Light" w:cs="Calibri Light"/>
-        </w:rPr>
-        <w:t>&lt;</w:t>
-      </w:r>
-      <w:proofErr w:type="spellStart"/>
-      <w:r>
-        <w:rPr>
-          <w:rFonts w:ascii="Calibri Light" w:hAnsi="Calibri Light" w:cs="Calibri Light"/>
-        </w:rPr>
-        <w:t>Element</w:t>
-      </w:r>
-      <w:proofErr w:type="spellEnd"/>
-      <w:r>
-        <w:rPr>
-          <w:rFonts w:ascii="Calibri Light" w:hAnsi="Calibri Light" w:cs="Calibri Light"/>
-        </w:rPr>
-        <w:t>&gt; à partir d’un fichier csv. Le fichier csv est traduit en une liste qui</w:t>
+        <w:t xml:space="preserve"> createElementcsv : crée une liste d’unique ptr&lt;Element&gt; à partir d’un fichier csv. Le fichier csv est traduit en une liste qui</w:t>
       </w:r>
       <w:r>
         <w:rPr>
@@ -3485,21 +3467,7 @@
         <w:rPr>
           <w:rFonts w:ascii="Calibri Light" w:hAnsi="Calibri Light" w:cs="Calibri Light"/>
         </w:rPr>
-        <w:t xml:space="preserve"> à partir de la valeur des éléments de la liste instancie un </w:t>
-      </w:r>
-      <w:proofErr w:type="spellStart"/>
-      <w:r>
-        <w:rPr>
-          <w:rFonts w:ascii="Calibri Light" w:hAnsi="Calibri Light" w:cs="Calibri Light"/>
-        </w:rPr>
-        <w:t>Element</w:t>
-      </w:r>
-      <w:proofErr w:type="spellEnd"/>
-      <w:r>
-        <w:rPr>
-          <w:rFonts w:ascii="Calibri Light" w:hAnsi="Calibri Light" w:cs="Calibri Light"/>
-        </w:rPr>
-        <w:t xml:space="preserve"> quelconque (CHAMPDEBATAILLE, HERBE, EAU, …)</w:t>
+        <w:t xml:space="preserve"> à partir de la valeur des éléments de la liste instancie un Element quelconque (CHAMPDEBATAILLE, HERBE, EAU, …)</w:t>
       </w:r>
     </w:p>
     <w:p>
@@ -3512,49 +3480,7 @@
         <w:rPr>
           <w:rFonts w:cs="NimbusRomNo9L-Regu"/>
         </w:rPr>
-        <w:t xml:space="preserve">— </w:t>
-      </w:r>
-      <w:proofErr w:type="spellStart"/>
-      <w:r>
-        <w:rPr>
-          <w:rFonts w:cs="NimbusRomNo9L-Regu"/>
-        </w:rPr>
-        <w:t>ElementTocarte</w:t>
-      </w:r>
-      <w:proofErr w:type="spellEnd"/>
-      <w:r>
-        <w:rPr>
-          <w:rFonts w:cs="NimbusRomNo9L-Regu"/>
-        </w:rPr>
-        <w:t xml:space="preserve"> : permet de créer une liste d’entier à partir de la liste d’unique </w:t>
-      </w:r>
-      <w:proofErr w:type="spellStart"/>
-      <w:r>
-        <w:rPr>
-          <w:rFonts w:cs="NimbusRomNo9L-Regu"/>
-        </w:rPr>
-        <w:t>ptr</w:t>
-      </w:r>
-      <w:proofErr w:type="spellEnd"/>
-      <w:r>
-        <w:rPr>
-          <w:rFonts w:cs="NimbusRomNo9L-Regu"/>
-        </w:rPr>
-        <w:t>&lt;</w:t>
-      </w:r>
-      <w:proofErr w:type="spellStart"/>
-      <w:r>
-        <w:rPr>
-          <w:rFonts w:cs="NimbusRomNo9L-Regu"/>
-        </w:rPr>
-        <w:t>Element</w:t>
-      </w:r>
-      <w:proofErr w:type="spellEnd"/>
-      <w:r>
-        <w:rPr>
-          <w:rFonts w:cs="NimbusRomNo9L-Regu"/>
-        </w:rPr>
-        <w:t>&gt;</w:t>
+        <w:t>— ElementTocarte : permet de créer une liste d’entier à partir de la liste d’unique ptr&lt;Element&gt;</w:t>
       </w:r>
     </w:p>
     <w:p>
@@ -3723,21 +3649,21 @@
         <w:lastRenderedPageBreak/>
         <w:t xml:space="preserve"> </w:t>
       </w:r>
-      <w:bookmarkStart w:id="9" w:name="_Toc499840695"/>
+      <w:bookmarkStart w:id="10" w:name="_Toc500452818"/>
       <w:r>
         <w:t>Rendu : Stratégie et Conception</w:t>
       </w:r>
-      <w:bookmarkEnd w:id="9"/>
+      <w:bookmarkEnd w:id="10"/>
     </w:p>
     <w:p>
       <w:pPr>
         <w:pStyle w:val="Heading2"/>
       </w:pPr>
-      <w:bookmarkStart w:id="10" w:name="_Toc499840696"/>
+      <w:bookmarkStart w:id="11" w:name="_Toc500452819"/>
       <w:r>
         <w:t>3.1 Stratégie de rendu d’un état</w:t>
       </w:r>
-      <w:bookmarkEnd w:id="10"/>
+      <w:bookmarkEnd w:id="11"/>
     </w:p>
     <w:p>
       <w:pPr>
@@ -3759,15 +3685,7 @@
         <w:t>ntient des chiffres entre 0 et 7</w:t>
       </w:r>
       <w:r>
-        <w:t>. Pour l’affichage du deuxième plan, la liste d’</w:t>
-      </w:r>
-      <w:proofErr w:type="spellStart"/>
-      <w:r>
-        <w:t>Element</w:t>
-      </w:r>
-      <w:proofErr w:type="spellEnd"/>
-      <w:r>
-        <w:t xml:space="preserve"> qui est rempli</w:t>
+        <w:t>. Pour l’affichage du deuxième plan, la liste d’Element qui est rempli</w:t>
       </w:r>
       <w:r>
         <w:t>e</w:t>
@@ -3776,26 +3694,10 @@
         <w:t xml:space="preserve"> avec des éléments o</w:t>
       </w:r>
       <w:r>
-        <w:t xml:space="preserve">u des éléments </w:t>
-      </w:r>
-      <w:proofErr w:type="spellStart"/>
-      <w:r>
-        <w:t>null</w:t>
-      </w:r>
-      <w:proofErr w:type="spellEnd"/>
-      <w:r>
-        <w:t xml:space="preserve"> est utilisée, </w:t>
-      </w:r>
-      <w:r>
-        <w:t>pour créer une liste de chiffres entre 0 et 2. Les chiffres serviront à différencier tous les types d’</w:t>
-      </w:r>
-      <w:proofErr w:type="spellStart"/>
-      <w:r>
-        <w:t>Element</w:t>
-      </w:r>
-      <w:proofErr w:type="spellEnd"/>
-      <w:r>
-        <w:t xml:space="preserve"> mobile. De la même manière que le premier plan</w:t>
+        <w:t xml:space="preserve">u des éléments null est utilisée, </w:t>
+      </w:r>
+      <w:r>
+        <w:t>pour créer une liste de chiffres entre 0 et 2. Les chiffres serviront à différencier tous les types d’Element mobile. De la même manière que le premier plan</w:t>
       </w:r>
       <w:r>
         <w:t>,</w:t>
@@ -3807,15 +3709,7 @@
         <w:t>Surface</w:t>
       </w:r>
       <w:r>
-        <w:t xml:space="preserve">. Une classe </w:t>
-      </w:r>
-      <w:proofErr w:type="spellStart"/>
-      <w:r>
-        <w:t>Tile</w:t>
-      </w:r>
-      <w:proofErr w:type="spellEnd"/>
-      <w:r>
-        <w:t xml:space="preserve"> est utilisé</w:t>
+        <w:t>. Une classe Tile est utilisé</w:t>
       </w:r>
       <w:r>
         <w:t>e</w:t>
@@ -3836,13 +3730,13 @@
       <w:pPr>
         <w:pStyle w:val="Heading2"/>
       </w:pPr>
-      <w:bookmarkStart w:id="11" w:name="__DdeLink__549_209507132"/>
-      <w:bookmarkStart w:id="12" w:name="_Toc499840697"/>
+      <w:bookmarkStart w:id="12" w:name="__DdeLink__549_209507132"/>
+      <w:bookmarkStart w:id="13" w:name="_Toc500452820"/>
       <w:r>
         <w:t>3.2 Conception logiciel</w:t>
       </w:r>
-      <w:bookmarkEnd w:id="11"/>
       <w:bookmarkEnd w:id="12"/>
+      <w:bookmarkEnd w:id="13"/>
     </w:p>
     <w:p>
       <w:pPr>
@@ -3895,14 +3789,12 @@
         </w:rPr>
         <w:t xml:space="preserve">— </w:t>
       </w:r>
-      <w:proofErr w:type="spellStart"/>
       <w:r>
         <w:rPr>
           <w:rFonts w:ascii="Calibri Light" w:hAnsi="Calibri Light" w:cs="Calibri Light"/>
         </w:rPr>
         <w:t>loadTexture</w:t>
       </w:r>
-      <w:proofErr w:type="spellEnd"/>
       <w:r>
         <w:rPr>
           <w:rFonts w:ascii="Calibri Light" w:hAnsi="Calibri Light" w:cs="Calibri Light"/>
@@ -3913,21 +3805,7 @@
         <w:rPr>
           <w:rFonts w:ascii="Calibri Light" w:hAnsi="Calibri Light" w:cs="Calibri Light"/>
         </w:rPr>
-        <w:t xml:space="preserve">charge le fichier </w:t>
-      </w:r>
-      <w:proofErr w:type="spellStart"/>
-      <w:r>
-        <w:rPr>
-          <w:rFonts w:ascii="Calibri Light" w:hAnsi="Calibri Light" w:cs="Calibri Light"/>
-        </w:rPr>
-        <w:t>png</w:t>
-      </w:r>
-      <w:proofErr w:type="spellEnd"/>
-      <w:r>
-        <w:rPr>
-          <w:rFonts w:ascii="Calibri Light" w:hAnsi="Calibri Light" w:cs="Calibri Light"/>
-        </w:rPr>
-        <w:t xml:space="preserve"> dans la variable</w:t>
+        <w:t>charge le fichier png dans la variable</w:t>
       </w:r>
     </w:p>
     <w:p>
@@ -3940,21 +3818,7 @@
         <w:rPr>
           <w:rFonts w:ascii="Calibri Light" w:hAnsi="Calibri Light" w:cs="Calibri Light"/>
         </w:rPr>
-        <w:t xml:space="preserve">— </w:t>
-      </w:r>
-      <w:proofErr w:type="spellStart"/>
-      <w:r>
-        <w:rPr>
-          <w:rFonts w:ascii="Calibri Light" w:hAnsi="Calibri Light" w:cs="Calibri Light"/>
-        </w:rPr>
-        <w:t>initQuads</w:t>
-      </w:r>
-      <w:proofErr w:type="spellEnd"/>
-      <w:r>
-        <w:rPr>
-          <w:rFonts w:ascii="Calibri Light" w:hAnsi="Calibri Light" w:cs="Calibri Light"/>
-        </w:rPr>
-        <w:t xml:space="preserve"> : initialise un tableau qui contiendra les informations à afficher</w:t>
+        <w:t>— initQuads : initialise un tableau qui contiendra les informations à afficher</w:t>
       </w:r>
     </w:p>
     <w:p>
@@ -3967,21 +3831,7 @@
         <w:rPr>
           <w:rFonts w:ascii="Calibri Light" w:hAnsi="Calibri Light" w:cs="Calibri Light"/>
         </w:rPr>
-        <w:t xml:space="preserve">— </w:t>
-      </w:r>
-      <w:proofErr w:type="spellStart"/>
-      <w:r>
-        <w:rPr>
-          <w:rFonts w:ascii="Calibri Light" w:hAnsi="Calibri Light" w:cs="Calibri Light"/>
-        </w:rPr>
-        <w:t>setSpriteLocation</w:t>
-      </w:r>
-      <w:proofErr w:type="spellEnd"/>
-      <w:r>
-        <w:rPr>
-          <w:rFonts w:ascii="Calibri Light" w:hAnsi="Calibri Light" w:cs="Calibri Light"/>
-        </w:rPr>
-        <w:t xml:space="preserve"> : </w:t>
+        <w:t xml:space="preserve">— setSpriteLocation : </w:t>
       </w:r>
       <w:r>
         <w:rPr>
@@ -4006,21 +3856,7 @@
         <w:rPr>
           <w:rFonts w:ascii="Calibri Light" w:hAnsi="Calibri Light" w:cs="Calibri Light"/>
         </w:rPr>
-        <w:t xml:space="preserve">— </w:t>
-      </w:r>
-      <w:proofErr w:type="spellStart"/>
-      <w:r>
-        <w:rPr>
-          <w:rFonts w:ascii="Calibri Light" w:hAnsi="Calibri Light" w:cs="Calibri Light"/>
-        </w:rPr>
-        <w:t>setSpriteTexture</w:t>
-      </w:r>
-      <w:proofErr w:type="spellEnd"/>
-      <w:r>
-        <w:rPr>
-          <w:rFonts w:ascii="Calibri Light" w:hAnsi="Calibri Light" w:cs="Calibri Light"/>
-        </w:rPr>
-        <w:t xml:space="preserve"> : associe l’image au</w:t>
+        <w:t>— setSpriteTexture : associe l’image au</w:t>
       </w:r>
       <w:r>
         <w:rPr>
@@ -4044,16 +3880,8 @@
         <w:rPr>
           <w:rFonts w:ascii="Calibri Light" w:hAnsi="Calibri Light" w:cs="Calibri Light"/>
         </w:rPr>
-        <w:t xml:space="preserve">par </w:t>
-      </w:r>
-      <w:proofErr w:type="spellStart"/>
-      <w:r>
-        <w:rPr>
-          <w:rFonts w:ascii="Calibri Light" w:hAnsi="Calibri Light" w:cs="Calibri Light"/>
-        </w:rPr>
-        <w:t>setSpriteLocation</w:t>
-      </w:r>
-      <w:proofErr w:type="spellEnd"/>
+        <w:t>par setSpriteLocation</w:t>
+      </w:r>
       <w:r>
         <w:rPr>
           <w:rFonts w:ascii="Calibri Light" w:hAnsi="Calibri Light" w:cs="Calibri Light"/>
@@ -4082,39 +3910,7 @@
           <w:rFonts w:ascii="Calibri Light" w:hAnsi="Calibri Light" w:cs="Calibri Light"/>
           <w:b/>
         </w:rPr>
-        <w:t xml:space="preserve">Méthode de </w:t>
-      </w:r>
-      <w:proofErr w:type="spellStart"/>
-      <w:r>
-        <w:rPr>
-          <w:rFonts w:ascii="Calibri Light" w:hAnsi="Calibri Light" w:cs="Calibri Light"/>
-          <w:b/>
-        </w:rPr>
-        <w:t>GridTileSet</w:t>
-      </w:r>
-      <w:proofErr w:type="spellEnd"/>
-      <w:r>
-        <w:rPr>
-          <w:rFonts w:ascii="Calibri Light" w:hAnsi="Calibri Light" w:cs="Calibri Light"/>
-          <w:b/>
-        </w:rPr>
-        <w:t>/</w:t>
-      </w:r>
-      <w:proofErr w:type="spellStart"/>
-      <w:r>
-        <w:rPr>
-          <w:rFonts w:ascii="Calibri Light" w:hAnsi="Calibri Light" w:cs="Calibri Light"/>
-          <w:b/>
-        </w:rPr>
-        <w:t>CharsTileSet</w:t>
-      </w:r>
-      <w:proofErr w:type="spellEnd"/>
-      <w:r>
-        <w:rPr>
-          <w:rFonts w:ascii="Calibri Light" w:hAnsi="Calibri Light" w:cs="Calibri Light"/>
-          <w:b/>
-        </w:rPr>
-        <w:t xml:space="preserve"> :</w:t>
+        <w:t>Méthode de GridTileSet/CharsTileSet :</w:t>
       </w:r>
     </w:p>
     <w:p>
@@ -4127,21 +3923,7 @@
         <w:rPr>
           <w:rFonts w:ascii="Calibri Light" w:hAnsi="Calibri Light" w:cs="Calibri Light"/>
         </w:rPr>
-        <w:t xml:space="preserve">— </w:t>
-      </w:r>
-      <w:proofErr w:type="spellStart"/>
-      <w:r>
-        <w:rPr>
-          <w:rFonts w:ascii="Calibri Light" w:hAnsi="Calibri Light" w:cs="Calibri Light"/>
-        </w:rPr>
-        <w:t>GridTileSet</w:t>
-      </w:r>
-      <w:proofErr w:type="spellEnd"/>
-      <w:r>
-        <w:rPr>
-          <w:rFonts w:ascii="Calibri Light" w:hAnsi="Calibri Light" w:cs="Calibri Light"/>
-        </w:rPr>
-        <w:t> : remplit la liste des informations nécessaires</w:t>
+        <w:t>— GridTileSet : remplit la liste des informations nécessaires</w:t>
       </w:r>
     </w:p>
     <w:p>
@@ -4154,21 +3936,7 @@
         <w:rPr>
           <w:rFonts w:ascii="Calibri Light" w:hAnsi="Calibri Light" w:cs="Calibri Light"/>
         </w:rPr>
-        <w:t xml:space="preserve">— </w:t>
-      </w:r>
-      <w:proofErr w:type="spellStart"/>
-      <w:r>
-        <w:rPr>
-          <w:rFonts w:ascii="Calibri Light" w:hAnsi="Calibri Light" w:cs="Calibri Light"/>
-        </w:rPr>
-        <w:t>getTile</w:t>
-      </w:r>
-      <w:proofErr w:type="spellEnd"/>
-      <w:r>
-        <w:rPr>
-          <w:rFonts w:ascii="Calibri Light" w:hAnsi="Calibri Light" w:cs="Calibri Light"/>
-        </w:rPr>
-        <w:t xml:space="preserve"> : permet de renvoyer la tuile </w:t>
+        <w:t xml:space="preserve">— getTile : permet de renvoyer la tuile </w:t>
       </w:r>
       <w:r>
         <w:rPr>
@@ -4203,21 +3971,7 @@
         <w:rPr>
           <w:rFonts w:ascii="Calibri Light" w:hAnsi="Calibri Light" w:cs="Calibri Light"/>
         </w:rPr>
-        <w:t xml:space="preserve">— </w:t>
-      </w:r>
-      <w:proofErr w:type="spellStart"/>
-      <w:r>
-        <w:rPr>
-          <w:rFonts w:ascii="Calibri Light" w:hAnsi="Calibri Light" w:cs="Calibri Light"/>
-        </w:rPr>
-        <w:t>getImageFile</w:t>
-      </w:r>
-      <w:proofErr w:type="spellEnd"/>
-      <w:r>
-        <w:rPr>
-          <w:rFonts w:ascii="Calibri Light" w:hAnsi="Calibri Light" w:cs="Calibri Light"/>
-        </w:rPr>
-        <w:t xml:space="preserve"> : renvoi</w:t>
+        <w:t>— getImageFile : renvoi</w:t>
       </w:r>
       <w:r>
         <w:rPr>
@@ -4242,21 +3996,12 @@
       <w:pPr>
         <w:pStyle w:val="Standard"/>
       </w:pPr>
-      <w:proofErr w:type="spellStart"/>
       <w:r>
         <w:rPr>
           <w:rFonts w:ascii="Calibri Light" w:hAnsi="Calibri Light" w:cs="Calibri Light"/>
           <w:b/>
         </w:rPr>
-        <w:t>Methode</w:t>
-      </w:r>
-      <w:proofErr w:type="spellEnd"/>
-      <w:r>
-        <w:rPr>
-          <w:rFonts w:ascii="Calibri Light" w:hAnsi="Calibri Light" w:cs="Calibri Light"/>
-          <w:b/>
-        </w:rPr>
-        <w:t xml:space="preserve"> de Layer :</w:t>
+        <w:t>Methode de Layer :</w:t>
       </w:r>
     </w:p>
     <w:p>
@@ -4327,14 +4072,12 @@
         </w:rPr>
         <w:t xml:space="preserve">— </w:t>
       </w:r>
-      <w:proofErr w:type="spellStart"/>
       <w:r>
         <w:rPr>
           <w:rFonts w:ascii="Calibri Light" w:hAnsi="Calibri Light" w:cs="Calibri Light"/>
         </w:rPr>
         <w:t>initSurface</w:t>
       </w:r>
-      <w:proofErr w:type="spellEnd"/>
       <w:r>
         <w:rPr>
           <w:rFonts w:ascii="Calibri Light" w:hAnsi="Calibri Light" w:cs="Calibri Light"/>
@@ -4363,14 +4106,14 @@
           <w:rFonts w:cs="Calibri Light"/>
         </w:rPr>
       </w:pPr>
-      <w:bookmarkStart w:id="13" w:name="_Toc499840698"/>
+      <w:bookmarkStart w:id="14" w:name="_Toc500452821"/>
       <w:r>
         <w:rPr>
           <w:rFonts w:cs="Calibri Light"/>
         </w:rPr>
         <w:t>3.3 Description des fonctions tests</w:t>
       </w:r>
-      <w:bookmarkEnd w:id="13"/>
+      <w:bookmarkEnd w:id="14"/>
       <w:r>
         <w:rPr>
           <w:rFonts w:cs="Calibri Light"/>
@@ -4433,17 +4176,8 @@
           <w:rFonts w:ascii="Calibri Light" w:hAnsi="Calibri Light" w:cs="Calibri Light"/>
           <w:b/>
         </w:rPr>
-        <w:t xml:space="preserve">Fonction </w:t>
-      </w:r>
-      <w:proofErr w:type="spellStart"/>
-      <w:r>
-        <w:rPr>
-          <w:rFonts w:ascii="Calibri Light" w:hAnsi="Calibri Light" w:cs="Calibri Light"/>
-          <w:b/>
-        </w:rPr>
-        <w:t>touteslesfonctions</w:t>
-      </w:r>
-      <w:proofErr w:type="spellEnd"/>
+        <w:t>Fonction touteslesfonctions</w:t>
+      </w:r>
       <w:r>
         <w:rPr>
           <w:rFonts w:ascii="Calibri Light" w:hAnsi="Calibri Light" w:cs="Calibri Light"/>
@@ -4469,21 +4203,7 @@
         <w:rPr>
           <w:rFonts w:ascii="Calibri Light" w:hAnsi="Calibri Light" w:cs="Calibri Light"/>
         </w:rPr>
-        <w:t xml:space="preserve">— </w:t>
-      </w:r>
-      <w:proofErr w:type="spellStart"/>
-      <w:r>
-        <w:rPr>
-          <w:rFonts w:ascii="Calibri Light" w:hAnsi="Calibri Light" w:cs="Calibri Light"/>
-        </w:rPr>
-        <w:t>teststate</w:t>
-      </w:r>
-      <w:proofErr w:type="spellEnd"/>
-      <w:r>
-        <w:rPr>
-          <w:rFonts w:ascii="Calibri Light" w:hAnsi="Calibri Light" w:cs="Calibri Light"/>
-        </w:rPr>
-        <w:t xml:space="preserve"> : Elle permet de faire le test du livrable 1.</w:t>
+        <w:t>— teststate : Elle permet de faire le test du livrable 1.</w:t>
       </w:r>
       <w:r>
         <w:rPr>
@@ -4505,16 +4225,8 @@
         <w:rPr>
           <w:rFonts w:ascii="Calibri Light" w:hAnsi="Calibri Light" w:cs="Calibri Light"/>
         </w:rPr>
-        <w:t xml:space="preserve">— </w:t>
-      </w:r>
-      <w:proofErr w:type="spellStart"/>
-      <w:r>
-        <w:rPr>
-          <w:rFonts w:ascii="Calibri Light" w:hAnsi="Calibri Light" w:cs="Calibri Light"/>
-        </w:rPr>
-        <w:t>testrender</w:t>
-      </w:r>
-      <w:proofErr w:type="spellEnd"/>
+        <w:t>— testrender</w:t>
+      </w:r>
       <w:r>
         <w:rPr>
           <w:rFonts w:ascii="Calibri Light" w:hAnsi="Calibri Light" w:cs="Calibri Light"/>
@@ -4541,14 +4253,7 @@
         <w:rPr>
           <w:rFonts w:ascii="Calibri Light" w:hAnsi="Calibri Light" w:cs="Calibri Light"/>
         </w:rPr>
-        <w:t xml:space="preserve">— </w:t>
-      </w:r>
-      <w:proofErr w:type="spellStart"/>
-      <w:r>
-        <w:rPr>
-          <w:rFonts w:ascii="Calibri Light" w:hAnsi="Calibri Light" w:cs="Calibri Light"/>
-        </w:rPr>
-        <w:t>test</w:t>
+        <w:t>— test</w:t>
       </w:r>
       <w:r>
         <w:rPr>
@@ -4556,7 +4261,6 @@
         </w:rPr>
         <w:t>engine</w:t>
       </w:r>
-      <w:proofErr w:type="spellEnd"/>
       <w:r>
         <w:rPr>
           <w:rFonts w:ascii="Calibri Light" w:hAnsi="Calibri Light" w:cs="Calibri Light"/>
@@ -4605,21 +4309,7 @@
         <w:rPr>
           <w:rFonts w:ascii="Calibri Light" w:hAnsi="Calibri Light" w:cs="Calibri Light"/>
         </w:rPr>
-        <w:t xml:space="preserve">— </w:t>
-      </w:r>
-      <w:proofErr w:type="spellStart"/>
-      <w:r>
-        <w:rPr>
-          <w:rFonts w:ascii="Calibri Light" w:hAnsi="Calibri Light" w:cs="Calibri Light"/>
-        </w:rPr>
-        <w:t>testheuristicAI</w:t>
-      </w:r>
-      <w:proofErr w:type="spellEnd"/>
-      <w:r>
-        <w:rPr>
-          <w:rFonts w:ascii="Calibri Light" w:hAnsi="Calibri Light" w:cs="Calibri Light"/>
-        </w:rPr>
-        <w:t xml:space="preserve"> : Elle permet de faire le test du livrable 31.</w:t>
+        <w:t>— testheuristicAI : Elle permet de faire le test du livrable 31.</w:t>
       </w:r>
     </w:p>
     <w:p>
@@ -4635,21 +4325,7 @@
         <w:rPr>
           <w:rFonts w:ascii="Calibri Light" w:hAnsi="Calibri Light" w:cs="Calibri Light"/>
         </w:rPr>
-        <w:t xml:space="preserve">— </w:t>
-      </w:r>
-      <w:proofErr w:type="spellStart"/>
-      <w:r>
-        <w:rPr>
-          <w:rFonts w:ascii="Calibri Light" w:hAnsi="Calibri Light" w:cs="Calibri Light"/>
-        </w:rPr>
-        <w:t>testcommande</w:t>
-      </w:r>
-      <w:proofErr w:type="spellEnd"/>
-      <w:r>
-        <w:rPr>
-          <w:rFonts w:ascii="Calibri Light" w:hAnsi="Calibri Light" w:cs="Calibri Light"/>
-        </w:rPr>
-        <w:t xml:space="preserve"> : Elle permet de faire des commandes à partir de Engine</w:t>
+        <w:t>— testcommande : Elle permet de faire des commandes à partir de Engine</w:t>
       </w:r>
     </w:p>
     <w:p>
@@ -4765,13 +4441,8 @@
         <w:jc w:val="center"/>
       </w:pPr>
       <w:r>
-        <w:t xml:space="preserve">Figure 6 : Diagramme du </w:t>
-      </w:r>
-      <w:proofErr w:type="spellStart"/>
-      <w:r>
-        <w:t>render</w:t>
-      </w:r>
-      <w:proofErr w:type="spellEnd"/>
+        <w:t>Figure 6 : Diagramme du render</w:t>
+      </w:r>
     </w:p>
     <w:p>
       <w:pPr>
@@ -4798,24 +4469,24 @@
         <w:lastRenderedPageBreak/>
         <w:t xml:space="preserve"> </w:t>
       </w:r>
-      <w:bookmarkStart w:id="14" w:name="_Toc499840699"/>
+      <w:bookmarkStart w:id="15" w:name="_Toc500452822"/>
       <w:r>
         <w:t>Règles de changement d’états et moteur de jeu</w:t>
       </w:r>
-      <w:bookmarkEnd w:id="14"/>
+      <w:bookmarkEnd w:id="15"/>
     </w:p>
     <w:p>
       <w:pPr>
         <w:pStyle w:val="Heading2"/>
       </w:pPr>
-      <w:bookmarkStart w:id="15" w:name="_Toc499840700"/>
+      <w:bookmarkStart w:id="16" w:name="_Toc500452823"/>
       <w:r>
         <w:t xml:space="preserve">4.1 </w:t>
       </w:r>
       <w:r>
         <w:t>Changements</w:t>
       </w:r>
-      <w:bookmarkEnd w:id="15"/>
+      <w:bookmarkEnd w:id="16"/>
     </w:p>
     <w:p>
       <w:r>
@@ -4930,11 +4601,11 @@
       <w:pPr>
         <w:pStyle w:val="Heading1"/>
       </w:pPr>
-      <w:bookmarkStart w:id="16" w:name="_Toc499840701"/>
+      <w:bookmarkStart w:id="17" w:name="_Toc500452824"/>
       <w:r>
         <w:t>Conception logiciel</w:t>
       </w:r>
-      <w:bookmarkEnd w:id="16"/>
+      <w:bookmarkEnd w:id="17"/>
       <w:r>
         <w:t xml:space="preserve"> </w:t>
       </w:r>
@@ -4991,21 +4662,7 @@
         <w:rPr>
           <w:rFonts w:ascii="Calibri Light" w:hAnsi="Calibri Light" w:cs="Calibri Light"/>
         </w:rPr>
-        <w:t xml:space="preserve">— </w:t>
-      </w:r>
-      <w:proofErr w:type="spellStart"/>
-      <w:r>
-        <w:rPr>
-          <w:rFonts w:ascii="Calibri Light" w:hAnsi="Calibri Light" w:cs="Calibri Light"/>
-        </w:rPr>
-        <w:t>MoveCharCommand</w:t>
-      </w:r>
-      <w:proofErr w:type="spellEnd"/>
-      <w:r>
-        <w:rPr>
-          <w:rFonts w:ascii="Calibri Light" w:hAnsi="Calibri Light" w:cs="Calibri Light"/>
-        </w:rPr>
-        <w:t xml:space="preserve"> : Cette fonction permet de déplacer une unité</w:t>
+        <w:t>— MoveCharCommand : Cette fonction permet de déplacer une unité</w:t>
       </w:r>
     </w:p>
     <w:p>
@@ -5018,21 +4675,7 @@
         <w:rPr>
           <w:rFonts w:ascii="Calibri Light" w:hAnsi="Calibri Light" w:cs="Calibri Light"/>
         </w:rPr>
-        <w:t xml:space="preserve">— </w:t>
-      </w:r>
-      <w:proofErr w:type="spellStart"/>
-      <w:r>
-        <w:rPr>
-          <w:rFonts w:ascii="Calibri Light" w:hAnsi="Calibri Light" w:cs="Calibri Light"/>
-        </w:rPr>
-        <w:t>LoadCommand</w:t>
-      </w:r>
-      <w:proofErr w:type="spellEnd"/>
-      <w:r>
-        <w:rPr>
-          <w:rFonts w:ascii="Calibri Light" w:hAnsi="Calibri Light" w:cs="Calibri Light"/>
-        </w:rPr>
-        <w:t xml:space="preserve"> : Cette fonction permet de créer nos </w:t>
+        <w:t xml:space="preserve">— LoadCommand : Cette fonction permet de créer nos </w:t>
       </w:r>
       <w:r>
         <w:rPr>
@@ -5057,21 +4700,7 @@
         <w:rPr>
           <w:rFonts w:ascii="Calibri Light" w:hAnsi="Calibri Light" w:cs="Calibri Light"/>
         </w:rPr>
-        <w:t xml:space="preserve">— </w:t>
-      </w:r>
-      <w:proofErr w:type="spellStart"/>
-      <w:r>
-        <w:rPr>
-          <w:rFonts w:ascii="Calibri Light" w:hAnsi="Calibri Light" w:cs="Calibri Light"/>
-        </w:rPr>
-        <w:t>AttaqueCharCommand</w:t>
-      </w:r>
-      <w:proofErr w:type="spellEnd"/>
-      <w:r>
-        <w:rPr>
-          <w:rFonts w:ascii="Calibri Light" w:hAnsi="Calibri Light" w:cs="Calibri Light"/>
-        </w:rPr>
-        <w:t xml:space="preserve"> : Cette fonction permet à une d’en attaquer une autre</w:t>
+        <w:t>— AttaqueCharCommand : Cette fonction permet à une d’en attaquer une autre</w:t>
       </w:r>
     </w:p>
     <w:p>
@@ -5084,21 +4713,7 @@
         <w:rPr>
           <w:rFonts w:ascii="Calibri Light" w:hAnsi="Calibri Light" w:cs="Calibri Light"/>
         </w:rPr>
-        <w:t xml:space="preserve">— </w:t>
-      </w:r>
-      <w:proofErr w:type="spellStart"/>
-      <w:r>
-        <w:rPr>
-          <w:rFonts w:ascii="Calibri Light" w:hAnsi="Calibri Light" w:cs="Calibri Light"/>
-        </w:rPr>
-        <w:t>createCharCommand</w:t>
-      </w:r>
-      <w:proofErr w:type="spellEnd"/>
-      <w:r>
-        <w:rPr>
-          <w:rFonts w:ascii="Calibri Light" w:hAnsi="Calibri Light" w:cs="Calibri Light"/>
-        </w:rPr>
-        <w:t xml:space="preserve"> : Cette fonction </w:t>
+        <w:t xml:space="preserve">— createCharCommand : Cette fonction </w:t>
       </w:r>
       <w:r>
         <w:rPr>
@@ -5157,6 +4772,43 @@
       </w:r>
       <w:r>
         <w:t xml:space="preserve"> puis à les utiliser avec la méthode update.</w:t>
+      </w:r>
+    </w:p>
+    <w:p>
+      <w:pPr>
+        <w:pStyle w:val="Standard"/>
+        <w:spacing w:after="0"/>
+      </w:pPr>
+    </w:p>
+    <w:p>
+      <w:pPr>
+        <w:pStyle w:val="Standard"/>
+        <w:spacing w:after="0" w:line="240" w:lineRule="auto"/>
+        <w:jc w:val="left"/>
+      </w:pPr>
+      <w:r>
+        <w:rPr>
+          <w:rFonts w:ascii="Calibri Light" w:hAnsi="Calibri Light" w:cs="Calibri Light"/>
+          <w:b/>
+        </w:rPr>
+        <w:t xml:space="preserve">Classes </w:t>
+      </w:r>
+      <w:r>
+        <w:rPr>
+          <w:rFonts w:ascii="Calibri Light" w:hAnsi="Calibri Light" w:cs="Calibri Light"/>
+          <w:b/>
+        </w:rPr>
+        <w:t>Action</w:t>
+      </w:r>
+      <w:r>
+        <w:rPr>
+          <w:rFonts w:ascii="Calibri Light" w:hAnsi="Calibri Light" w:cs="Calibri Light"/>
+          <w:b/>
+        </w:rPr>
+        <w:t xml:space="preserve"> :</w:t>
+      </w:r>
+      <w:r>
+        <w:t xml:space="preserve"> Action permet de faire les commandes et de les mémoriser puis par la suite de revenir à une version du jeu en faisant le contraire de chaque commande dans le bon ordre. </w:t>
       </w:r>
     </w:p>
     <w:p>
@@ -5195,10 +4847,10 @@
         </w:rPr>
         <w:lastRenderedPageBreak/>
         <w:drawing>
-          <wp:inline distT="0" distB="0" distL="0" distR="0" wp14:anchorId="1545B7B4" wp14:editId="2EA52E03">
-            <wp:extent cx="9071610" cy="4422467"/>
-            <wp:effectExtent l="0" t="0" r="0" b="0"/>
-            <wp:docPr id="16" name="Picture 16" descr="D:\programmeD\Franck\Downloads\engine.png"/>
+          <wp:inline distT="0" distB="0" distL="0" distR="0">
+            <wp:extent cx="9071610" cy="4849281"/>
+            <wp:effectExtent l="0" t="0" r="0" b="8890"/>
+            <wp:docPr id="5" name="Picture 5" descr="D:\franc\engine (1).png"/>
             <wp:cNvGraphicFramePr>
               <a:graphicFrameLocks xmlns:a="http://schemas.openxmlformats.org/drawingml/2006/main" noChangeAspect="1"/>
             </wp:cNvGraphicFramePr>
@@ -5206,13 +4858,13 @@
               <a:graphicData uri="http://schemas.openxmlformats.org/drawingml/2006/picture">
                 <pic:pic xmlns:pic="http://schemas.openxmlformats.org/drawingml/2006/picture">
                   <pic:nvPicPr>
-                    <pic:cNvPr id="0" name="Picture 4" descr="D:\programmeD\Franck\Downloads\engine.png"/>
+                    <pic:cNvPr id="0" name="Picture 1" descr="D:\franc\engine (1).png"/>
                     <pic:cNvPicPr>
                       <a:picLocks noChangeAspect="1" noChangeArrowheads="1"/>
                     </pic:cNvPicPr>
                   </pic:nvPicPr>
                   <pic:blipFill>
-                    <a:blip r:embed="rId28">
+                    <a:blip r:embed="rId28" cstate="print">
                       <a:extLst>
                         <a:ext uri="{28A0092B-C50C-407E-A947-70E740481C1C}">
                           <a14:useLocalDpi xmlns:a14="http://schemas.microsoft.com/office/drawing/2010/main" val="0"/>
@@ -5227,7 +4879,7 @@
                   <pic:spPr bwMode="auto">
                     <a:xfrm>
                       <a:off x="0" y="0"/>
-                      <a:ext cx="9071610" cy="4422467"/>
+                      <a:ext cx="9071610" cy="4849281"/>
                     </a:xfrm>
                     <a:prstGeom prst="rect">
                       <a:avLst/>
@@ -5257,44 +4909,39 @@
         </w:sectPr>
       </w:pPr>
       <w:r>
-        <w:t xml:space="preserve">Figure 7 : Diagramme du </w:t>
-      </w:r>
-      <w:proofErr w:type="spellStart"/>
-      <w:r>
-        <w:t>engine</w:t>
-      </w:r>
-      <w:proofErr w:type="spellEnd"/>
+        <w:t>Figure 7 : Diagramme du engine</w:t>
+      </w:r>
     </w:p>
     <w:p>
       <w:pPr>
         <w:pStyle w:val="Heading1"/>
       </w:pPr>
-      <w:bookmarkStart w:id="17" w:name="_Toc499840702"/>
+      <w:bookmarkStart w:id="18" w:name="_Toc500452825"/>
       <w:r>
         <w:lastRenderedPageBreak/>
         <w:t>Intelligence Artificielle</w:t>
       </w:r>
-      <w:bookmarkEnd w:id="17"/>
+      <w:bookmarkEnd w:id="18"/>
     </w:p>
     <w:p>
       <w:pPr>
         <w:pStyle w:val="Heading2"/>
       </w:pPr>
-      <w:bookmarkStart w:id="18" w:name="_Toc499840703"/>
+      <w:bookmarkStart w:id="19" w:name="_Toc500452826"/>
       <w:r>
         <w:t>6.1 Stratégies</w:t>
       </w:r>
-      <w:bookmarkEnd w:id="18"/>
+      <w:bookmarkEnd w:id="19"/>
     </w:p>
     <w:p>
       <w:pPr>
         <w:pStyle w:val="Heading3"/>
       </w:pPr>
-      <w:bookmarkStart w:id="19" w:name="_Toc499840704"/>
+      <w:bookmarkStart w:id="20" w:name="_Toc500452827"/>
       <w:r>
         <w:t>6.1.1 Intelligence aléatoire</w:t>
       </w:r>
-      <w:bookmarkEnd w:id="19"/>
+      <w:bookmarkEnd w:id="20"/>
     </w:p>
     <w:p>
       <w:pPr>
@@ -5302,15 +4949,7 @@
         <w:spacing w:after="0"/>
       </w:pPr>
       <w:r>
-        <w:t xml:space="preserve">Cette stratégie est développée dans la fonction </w:t>
-      </w:r>
-      <w:proofErr w:type="gramStart"/>
-      <w:r>
-        <w:t>testai(</w:t>
-      </w:r>
-      <w:proofErr w:type="gramEnd"/>
-      <w:r>
-        <w:t xml:space="preserve">). Elle permet de faire jouer deux joueurs </w:t>
+        <w:t xml:space="preserve">Cette stratégie est développée dans la fonction testai(). Elle permet de faire jouer deux joueurs </w:t>
       </w:r>
       <w:r>
         <w:t xml:space="preserve">qui </w:t>
@@ -5329,11 +4968,11 @@
       <w:pPr>
         <w:pStyle w:val="Heading3"/>
       </w:pPr>
-      <w:bookmarkStart w:id="20" w:name="_Toc499840705"/>
+      <w:bookmarkStart w:id="21" w:name="_Toc500452828"/>
       <w:r>
         <w:t>6.1.2 Intelligence basée sur des heuristiques</w:t>
       </w:r>
-      <w:bookmarkEnd w:id="20"/>
+      <w:bookmarkEnd w:id="21"/>
     </w:p>
     <w:p>
       <w:pPr>
@@ -5341,20 +4980,7 @@
         <w:spacing w:after="0"/>
       </w:pPr>
       <w:r>
-        <w:t xml:space="preserve">Cette stratégie est développée dans la fonction </w:t>
-      </w:r>
-      <w:proofErr w:type="spellStart"/>
-      <w:proofErr w:type="gramStart"/>
-      <w:r>
-        <w:t>testheuristicAI</w:t>
-      </w:r>
-      <w:proofErr w:type="spellEnd"/>
-      <w:r>
-        <w:t>(</w:t>
-      </w:r>
-      <w:proofErr w:type="gramEnd"/>
-      <w:r>
-        <w:t>). Elle permet de faire jouer deux joueurs qui exécuterons des commandes avec un ordre de priorité selon l’élément.</w:t>
+        <w:t>Cette stratégie est développée dans la fonction testheuristicAI(). Elle permet de faire jouer deux joueurs qui exécuterons des commandes avec un ordre de priorité selon l’élément.</w:t>
       </w:r>
     </w:p>
     <w:p>
@@ -5396,10 +5022,7 @@
         <w:t>Sinon il regarde si une unité ennemie es</w:t>
       </w:r>
       <w:r>
-        <w:t xml:space="preserve">t à sa portée puis il l’attaque ou </w:t>
-      </w:r>
-      <w:r>
-        <w:t>il se dirige vers un bâtiment ennemi le plus près</w:t>
+        <w:t>t à sa portée puis il l’attaque ou il se dirige vers un bâtiment ennemi le plus près</w:t>
       </w:r>
     </w:p>
     <w:p>
@@ -5452,6 +5075,37 @@
         <w:pStyle w:val="Standard"/>
         <w:spacing w:after="0"/>
       </w:pPr>
+    </w:p>
+    <w:p>
+      <w:pPr>
+        <w:pStyle w:val="Standard"/>
+        <w:spacing w:after="0"/>
+      </w:pPr>
+      <w:r>
+        <w:t xml:space="preserve">Ajout de rollback dans heuristiques : L’appuie sur une touche permet de faire un rollack. Un deuxième appuie permet de continuer le jeu avec une intelligence basée sur des heuristiques. </w:t>
+      </w:r>
+    </w:p>
+    <w:p>
+      <w:pPr>
+        <w:pStyle w:val="Standard"/>
+        <w:spacing w:after="0"/>
+      </w:pPr>
+      <w:r>
+        <w:t xml:space="preserve">Ajout d’un gagnant si on capture le QG adverse. </w:t>
+      </w:r>
+    </w:p>
+    <w:p>
+      <w:pPr>
+        <w:pStyle w:val="Heading3"/>
+      </w:pPr>
+      <w:bookmarkStart w:id="22" w:name="_Toc500452829"/>
+      <w:r>
+        <w:t xml:space="preserve">6.1.2 Intelligence </w:t>
+      </w:r>
+      <w:r>
+        <w:t>avancé</w:t>
+      </w:r>
+      <w:bookmarkEnd w:id="22"/>
     </w:p>
     <w:p>
       <w:pPr>
@@ -5465,7 +5119,15 @@
           <w:u w:val="single"/>
         </w:rPr>
       </w:pPr>
-      <w:bookmarkStart w:id="21" w:name="_Toc499840706"/>
+      <w:r>
+        <w:t xml:space="preserve">Explique </w:t>
+      </w:r>
+      <w:r>
+        <w:t>ce que tu-</w:t>
+      </w:r>
+      <w:r>
+        <w:t>penses faire ici</w:t>
+      </w:r>
       <w:r>
         <w:br w:type="page"/>
       </w:r>
@@ -5474,23 +5136,22 @@
       <w:pPr>
         <w:pStyle w:val="Heading2"/>
       </w:pPr>
-      <w:bookmarkStart w:id="22" w:name="_GoBack"/>
-      <w:bookmarkEnd w:id="22"/>
+      <w:bookmarkStart w:id="23" w:name="_Toc500452830"/>
       <w:r>
         <w:lastRenderedPageBreak/>
         <w:t>6.1 Conception logiciel</w:t>
       </w:r>
-      <w:bookmarkEnd w:id="21"/>
+      <w:bookmarkEnd w:id="23"/>
     </w:p>
     <w:p>
       <w:pPr>
         <w:pStyle w:val="Heading3"/>
       </w:pPr>
-      <w:bookmarkStart w:id="23" w:name="_Toc499840707"/>
+      <w:bookmarkStart w:id="24" w:name="_Toc500452831"/>
       <w:r>
         <w:t>6.1.1 Intelligence aléatoire</w:t>
       </w:r>
-      <w:bookmarkEnd w:id="23"/>
+      <w:bookmarkEnd w:id="24"/>
     </w:p>
     <w:p>
       <w:pPr>
@@ -5528,21 +5189,7 @@
         <w:rPr>
           <w:b/>
         </w:rPr>
-        <w:t xml:space="preserve">Classes </w:t>
-      </w:r>
-      <w:proofErr w:type="spellStart"/>
-      <w:r>
-        <w:rPr>
-          <w:b/>
-        </w:rPr>
-        <w:t>RandomAi</w:t>
-      </w:r>
-      <w:proofErr w:type="spellEnd"/>
-      <w:r>
-        <w:rPr>
-          <w:b/>
-        </w:rPr>
-        <w:t> :</w:t>
+        <w:t>Classes RandomAi :</w:t>
       </w:r>
     </w:p>
     <w:p>
@@ -5568,21 +5215,7 @@
         <w:rPr>
           <w:rFonts w:ascii="Calibri Light" w:hAnsi="Calibri Light" w:cs="Calibri Light"/>
         </w:rPr>
-        <w:t xml:space="preserve">— </w:t>
-      </w:r>
-      <w:proofErr w:type="spellStart"/>
-      <w:r>
-        <w:rPr>
-          <w:rFonts w:ascii="Calibri Light" w:hAnsi="Calibri Light" w:cs="Calibri Light"/>
-        </w:rPr>
-        <w:t>Run</w:t>
-      </w:r>
-      <w:proofErr w:type="spellEnd"/>
-      <w:r>
-        <w:rPr>
-          <w:rFonts w:ascii="Calibri Light" w:hAnsi="Calibri Light" w:cs="Calibri Light"/>
-        </w:rPr>
-        <w:t> : Applique une commande aléatoire adapté pour chaque objet. Les éléments mobiles peuvent se déplacer et attaquer tandis que les éléments statiq</w:t>
+        <w:t>— Run : Applique une commande aléatoire adapté pour chaque objet. Les éléments mobiles peuvent se déplacer et attaquer tandis que les éléments statiq</w:t>
       </w:r>
       <w:r>
         <w:rPr>
@@ -5605,11 +5238,11 @@
       <w:pPr>
         <w:pStyle w:val="Heading3"/>
       </w:pPr>
-      <w:bookmarkStart w:id="24" w:name="_Toc499840708"/>
+      <w:bookmarkStart w:id="25" w:name="_Toc500452832"/>
       <w:r>
         <w:t>6.1.1 Intelligence basée sur des heuristiques</w:t>
       </w:r>
-      <w:bookmarkEnd w:id="24"/>
+      <w:bookmarkEnd w:id="25"/>
     </w:p>
     <w:p>
       <w:pPr>
@@ -5632,14 +5265,12 @@
         </w:rPr>
         <w:t xml:space="preserve">Classes </w:t>
       </w:r>
-      <w:proofErr w:type="spellStart"/>
       <w:r>
         <w:rPr>
           <w:b/>
         </w:rPr>
         <w:t>HeuristicAI</w:t>
       </w:r>
-      <w:proofErr w:type="spellEnd"/>
       <w:r>
         <w:rPr>
           <w:b/>
@@ -5670,29 +5301,7 @@
         <w:rPr>
           <w:rFonts w:ascii="Calibri Light" w:hAnsi="Calibri Light" w:cs="Calibri Light"/>
         </w:rPr>
-        <w:t xml:space="preserve">— </w:t>
-      </w:r>
-      <w:proofErr w:type="spellStart"/>
-      <w:proofErr w:type="gramStart"/>
-      <w:r>
-        <w:rPr>
-          <w:rFonts w:ascii="Calibri Light" w:hAnsi="Calibri Light" w:cs="Calibri Light"/>
-        </w:rPr>
-        <w:t>HeuristicAI</w:t>
-      </w:r>
-      <w:proofErr w:type="spellEnd"/>
-      <w:r>
-        <w:rPr>
-          <w:rFonts w:ascii="Calibri Light" w:hAnsi="Calibri Light" w:cs="Calibri Light"/>
-        </w:rPr>
-        <w:t>:</w:t>
-      </w:r>
-      <w:proofErr w:type="gramEnd"/>
-      <w:r>
-        <w:rPr>
-          <w:rFonts w:ascii="Calibri Light" w:hAnsi="Calibri Light" w:cs="Calibri Light"/>
-        </w:rPr>
-        <w:t xml:space="preserve"> initialise le vecteur direction</w:t>
+        <w:t>— HeuristicAI: initialise le vecteur direction</w:t>
       </w:r>
     </w:p>
     <w:p>
@@ -5708,21 +5317,7 @@
         <w:rPr>
           <w:rFonts w:ascii="Calibri Light" w:hAnsi="Calibri Light" w:cs="Calibri Light"/>
         </w:rPr>
-        <w:t xml:space="preserve">— </w:t>
-      </w:r>
-      <w:proofErr w:type="spellStart"/>
-      <w:r>
-        <w:rPr>
-          <w:rFonts w:ascii="Calibri Light" w:hAnsi="Calibri Light" w:cs="Calibri Light"/>
-        </w:rPr>
-        <w:t>setInfmap</w:t>
-      </w:r>
-      <w:proofErr w:type="spellEnd"/>
-      <w:r>
-        <w:rPr>
-          <w:rFonts w:ascii="Calibri Light" w:hAnsi="Calibri Light" w:cs="Calibri Light"/>
-        </w:rPr>
-        <w:t xml:space="preserve"> : calcule la </w:t>
+        <w:t xml:space="preserve">— setInfmap : calcule la </w:t>
       </w:r>
       <w:r>
         <w:rPr>
@@ -5750,21 +5345,7 @@
         <w:rPr>
           <w:rFonts w:ascii="Calibri Light" w:hAnsi="Calibri Light" w:cs="Calibri Light"/>
         </w:rPr>
-        <w:t xml:space="preserve">— </w:t>
-      </w:r>
-      <w:proofErr w:type="spellStart"/>
-      <w:r>
-        <w:rPr>
-          <w:rFonts w:ascii="Calibri Light" w:hAnsi="Calibri Light" w:cs="Calibri Light"/>
-        </w:rPr>
-        <w:t>setTankmap</w:t>
-      </w:r>
-      <w:proofErr w:type="spellEnd"/>
-      <w:r>
-        <w:rPr>
-          <w:rFonts w:ascii="Calibri Light" w:hAnsi="Calibri Light" w:cs="Calibri Light"/>
-        </w:rPr>
-        <w:t xml:space="preserve"> : calcule la </w:t>
+        <w:t xml:space="preserve">— setTankmap : calcule la </w:t>
       </w:r>
       <w:r>
         <w:rPr>
@@ -5792,16 +5373,8 @@
         <w:rPr>
           <w:rFonts w:ascii="Calibri Light" w:hAnsi="Calibri Light" w:cs="Calibri Light"/>
         </w:rPr>
-        <w:t xml:space="preserve">— </w:t>
-      </w:r>
-      <w:proofErr w:type="spellStart"/>
-      <w:r>
-        <w:rPr>
-          <w:rFonts w:ascii="Calibri Light" w:hAnsi="Calibri Light" w:cs="Calibri Light"/>
-        </w:rPr>
-        <w:t>setHelimap</w:t>
-      </w:r>
-      <w:proofErr w:type="spellEnd"/>
+        <w:t>— setHelimap</w:t>
+      </w:r>
       <w:r>
         <w:rPr>
           <w:rFonts w:ascii="Calibri Light" w:hAnsi="Calibri Light" w:cs="Calibri Light"/>
@@ -5840,21 +5413,7 @@
         <w:rPr>
           <w:rFonts w:ascii="Calibri Light" w:hAnsi="Calibri Light" w:cs="Calibri Light"/>
         </w:rPr>
-        <w:t xml:space="preserve">— </w:t>
-      </w:r>
-      <w:proofErr w:type="spellStart"/>
-      <w:r>
-        <w:rPr>
-          <w:rFonts w:ascii="Calibri Light" w:hAnsi="Calibri Light" w:cs="Calibri Light"/>
-        </w:rPr>
-        <w:t>getInfmap</w:t>
-      </w:r>
-      <w:proofErr w:type="spellEnd"/>
-      <w:r>
-        <w:rPr>
-          <w:rFonts w:ascii="Calibri Light" w:hAnsi="Calibri Light" w:cs="Calibri Light"/>
-        </w:rPr>
-        <w:t> : retou</w:t>
+        <w:t>— getInfmap : retou</w:t>
       </w:r>
       <w:r>
         <w:rPr>
@@ -5888,21 +5447,7 @@
         <w:rPr>
           <w:rFonts w:ascii="Calibri Light" w:hAnsi="Calibri Light" w:cs="Calibri Light"/>
         </w:rPr>
-        <w:t xml:space="preserve">— </w:t>
-      </w:r>
-      <w:proofErr w:type="spellStart"/>
-      <w:r>
-        <w:rPr>
-          <w:rFonts w:ascii="Calibri Light" w:hAnsi="Calibri Light" w:cs="Calibri Light"/>
-        </w:rPr>
-        <w:t>getTankmap</w:t>
-      </w:r>
-      <w:proofErr w:type="spellEnd"/>
-      <w:r>
-        <w:rPr>
-          <w:rFonts w:ascii="Calibri Light" w:hAnsi="Calibri Light" w:cs="Calibri Light"/>
-        </w:rPr>
-        <w:t> : retou</w:t>
+        <w:t>— getTankmap : retou</w:t>
       </w:r>
       <w:r>
         <w:rPr>
@@ -5936,21 +5481,7 @@
         <w:rPr>
           <w:rFonts w:ascii="Calibri Light" w:hAnsi="Calibri Light" w:cs="Calibri Light"/>
         </w:rPr>
-        <w:t xml:space="preserve">— </w:t>
-      </w:r>
-      <w:proofErr w:type="spellStart"/>
-      <w:r>
-        <w:rPr>
-          <w:rFonts w:ascii="Calibri Light" w:hAnsi="Calibri Light" w:cs="Calibri Light"/>
-        </w:rPr>
-        <w:t>getHelimap</w:t>
-      </w:r>
-      <w:proofErr w:type="spellEnd"/>
-      <w:r>
-        <w:rPr>
-          <w:rFonts w:ascii="Calibri Light" w:hAnsi="Calibri Light" w:cs="Calibri Light"/>
-        </w:rPr>
-        <w:t> : retou</w:t>
+        <w:t>— getHelimap : retou</w:t>
       </w:r>
       <w:r>
         <w:rPr>
@@ -5984,21 +5515,7 @@
         <w:rPr>
           <w:rFonts w:ascii="Calibri Light" w:hAnsi="Calibri Light" w:cs="Calibri Light"/>
         </w:rPr>
-        <w:t xml:space="preserve">— </w:t>
-      </w:r>
-      <w:proofErr w:type="spellStart"/>
-      <w:r>
-        <w:rPr>
-          <w:rFonts w:ascii="Calibri Light" w:hAnsi="Calibri Light" w:cs="Calibri Light"/>
-        </w:rPr>
-        <w:t>Run</w:t>
-      </w:r>
-      <w:proofErr w:type="spellEnd"/>
-      <w:r>
-        <w:rPr>
-          <w:rFonts w:ascii="Calibri Light" w:hAnsi="Calibri Light" w:cs="Calibri Light"/>
-        </w:rPr>
-        <w:t> : Applique des commandes en fonction d’une priorité logique</w:t>
+        <w:t>— Run : Applique des commandes en fonction d’une priorité logique</w:t>
       </w:r>
     </w:p>
     <w:p>
@@ -6024,24 +5541,8 @@
         <w:rPr>
           <w:b/>
         </w:rPr>
-        <w:t xml:space="preserve">Classes </w:t>
-      </w:r>
-      <w:proofErr w:type="spellStart"/>
-      <w:proofErr w:type="gramStart"/>
-      <w:r>
-        <w:rPr>
-          <w:b/>
-        </w:rPr>
-        <w:t>Pathmap</w:t>
-      </w:r>
-      <w:proofErr w:type="spellEnd"/>
-      <w:r>
-        <w:rPr>
-          <w:b/>
-        </w:rPr>
-        <w:t>:</w:t>
-      </w:r>
-      <w:proofErr w:type="gramEnd"/>
+        <w:t>Classes Pathmap:</w:t>
+      </w:r>
     </w:p>
     <w:p>
       <w:pPr>
@@ -6066,21 +5567,7 @@
         <w:rPr>
           <w:rFonts w:ascii="Calibri Light" w:hAnsi="Calibri Light" w:cs="Calibri Light"/>
         </w:rPr>
-        <w:t xml:space="preserve">— </w:t>
-      </w:r>
-      <w:proofErr w:type="spellStart"/>
-      <w:r>
-        <w:rPr>
-          <w:rFonts w:ascii="Calibri Light" w:hAnsi="Calibri Light" w:cs="Calibri Light"/>
-        </w:rPr>
-        <w:t>addsink</w:t>
-      </w:r>
-      <w:proofErr w:type="spellEnd"/>
-      <w:r>
-        <w:rPr>
-          <w:rFonts w:ascii="Calibri Light" w:hAnsi="Calibri Light" w:cs="Calibri Light"/>
-        </w:rPr>
-        <w:t xml:space="preserve"> : ajoute un objectif sur la </w:t>
+        <w:t xml:space="preserve">— addsink : ajoute un objectif sur la </w:t>
       </w:r>
       <w:r>
         <w:rPr>
@@ -6102,29 +5589,7 @@
         <w:rPr>
           <w:rFonts w:ascii="Calibri Light" w:hAnsi="Calibri Light" w:cs="Calibri Light"/>
         </w:rPr>
-        <w:t xml:space="preserve">— </w:t>
-      </w:r>
-      <w:proofErr w:type="spellStart"/>
-      <w:proofErr w:type="gramStart"/>
-      <w:r>
-        <w:rPr>
-          <w:rFonts w:ascii="Calibri Light" w:hAnsi="Calibri Light" w:cs="Calibri Light"/>
-        </w:rPr>
-        <w:t>isWall</w:t>
-      </w:r>
-      <w:proofErr w:type="spellEnd"/>
-      <w:r>
-        <w:rPr>
-          <w:rFonts w:ascii="Calibri Light" w:hAnsi="Calibri Light" w:cs="Calibri Light"/>
-        </w:rPr>
-        <w:t>:</w:t>
-      </w:r>
-      <w:proofErr w:type="gramEnd"/>
-      <w:r>
-        <w:rPr>
-          <w:rFonts w:ascii="Calibri Light" w:hAnsi="Calibri Light" w:cs="Calibri Light"/>
-        </w:rPr>
-        <w:t xml:space="preserve"> détermine si le point donné est un mur ou une sortie de carte</w:t>
+        <w:t>— isWall: détermine si le point donné est un mur ou une sortie de carte</w:t>
       </w:r>
     </w:p>
     <w:p>
@@ -6140,21 +5605,7 @@
         <w:rPr>
           <w:rFonts w:ascii="Calibri Light" w:hAnsi="Calibri Light" w:cs="Calibri Light"/>
         </w:rPr>
-        <w:t xml:space="preserve">— </w:t>
-      </w:r>
-      <w:proofErr w:type="spellStart"/>
-      <w:r>
-        <w:rPr>
-          <w:rFonts w:ascii="Calibri Light" w:hAnsi="Calibri Light" w:cs="Calibri Light"/>
-        </w:rPr>
-        <w:t>chgWeights</w:t>
-      </w:r>
-      <w:proofErr w:type="spellEnd"/>
-      <w:r>
-        <w:rPr>
-          <w:rFonts w:ascii="Calibri Light" w:hAnsi="Calibri Light" w:cs="Calibri Light"/>
-        </w:rPr>
-        <w:t> : change le poids de la liste par le poids du point</w:t>
+        <w:t>— chgWeights : change le poids de la liste par le poids du point</w:t>
       </w:r>
     </w:p>
     <w:p>
@@ -6170,29 +5621,7 @@
         <w:rPr>
           <w:rFonts w:ascii="Calibri Light" w:hAnsi="Calibri Light" w:cs="Calibri Light"/>
         </w:rPr>
-        <w:t xml:space="preserve">— </w:t>
-      </w:r>
-      <w:proofErr w:type="spellStart"/>
-      <w:proofErr w:type="gramStart"/>
-      <w:r>
-        <w:rPr>
-          <w:rFonts w:ascii="Calibri Light" w:hAnsi="Calibri Light" w:cs="Calibri Light"/>
-        </w:rPr>
-        <w:t>getWeights</w:t>
-      </w:r>
-      <w:proofErr w:type="spellEnd"/>
-      <w:r>
-        <w:rPr>
-          <w:rFonts w:ascii="Calibri Light" w:hAnsi="Calibri Light" w:cs="Calibri Light"/>
-        </w:rPr>
-        <w:t>:</w:t>
-      </w:r>
-      <w:proofErr w:type="gramEnd"/>
-      <w:r>
-        <w:rPr>
-          <w:rFonts w:ascii="Calibri Light" w:hAnsi="Calibri Light" w:cs="Calibri Light"/>
-        </w:rPr>
-        <w:t xml:space="preserve"> retourne le poids de la liste par rapport à un point</w:t>
+        <w:t>— getWeights: retourne le poids de la liste par rapport à un point</w:t>
       </w:r>
     </w:p>
     <w:p>
@@ -6208,29 +5637,7 @@
         <w:rPr>
           <w:rFonts w:ascii="Calibri Light" w:hAnsi="Calibri Light" w:cs="Calibri Light"/>
         </w:rPr>
-        <w:t xml:space="preserve">— </w:t>
-      </w:r>
-      <w:proofErr w:type="spellStart"/>
-      <w:proofErr w:type="gramStart"/>
-      <w:r>
-        <w:rPr>
-          <w:rFonts w:ascii="Calibri Light" w:hAnsi="Calibri Light" w:cs="Calibri Light"/>
-        </w:rPr>
-        <w:t>getPoidlist</w:t>
-      </w:r>
-      <w:proofErr w:type="spellEnd"/>
-      <w:r>
-        <w:rPr>
-          <w:rFonts w:ascii="Calibri Light" w:hAnsi="Calibri Light" w:cs="Calibri Light"/>
-        </w:rPr>
-        <w:t>:</w:t>
-      </w:r>
-      <w:proofErr w:type="gramEnd"/>
-      <w:r>
-        <w:rPr>
-          <w:rFonts w:ascii="Calibri Light" w:hAnsi="Calibri Light" w:cs="Calibri Light"/>
-        </w:rPr>
-        <w:t xml:space="preserve"> retourne le poids de la liste par rapport à un entier</w:t>
+        <w:t>— getPoidlist: retourne le poids de la liste par rapport à un entier</w:t>
       </w:r>
     </w:p>
     <w:p>
@@ -6286,22 +5693,18 @@
         </w:rPr>
         <w:t xml:space="preserve">Classes </w:t>
       </w:r>
-      <w:proofErr w:type="spellStart"/>
-      <w:proofErr w:type="gramStart"/>
       <w:r>
         <w:rPr>
           <w:b/>
         </w:rPr>
         <w:t>Pathinf</w:t>
       </w:r>
-      <w:proofErr w:type="spellEnd"/>
       <w:r>
         <w:rPr>
           <w:b/>
         </w:rPr>
         <w:t>:</w:t>
       </w:r>
-      <w:proofErr w:type="gramEnd"/>
     </w:p>
     <w:p>
       <w:pPr>
@@ -6316,21 +5719,7 @@
         <w:rPr>
           <w:rFonts w:ascii="Calibri Light" w:hAnsi="Calibri Light" w:cs="Calibri Light"/>
         </w:rPr>
-        <w:t xml:space="preserve">— </w:t>
-      </w:r>
-      <w:proofErr w:type="spellStart"/>
-      <w:r>
-        <w:rPr>
-          <w:rFonts w:ascii="Calibri Light" w:hAnsi="Calibri Light" w:cs="Calibri Light"/>
-        </w:rPr>
-        <w:t>init</w:t>
-      </w:r>
-      <w:proofErr w:type="spellEnd"/>
-      <w:r>
-        <w:rPr>
-          <w:rFonts w:ascii="Calibri Light" w:hAnsi="Calibri Light" w:cs="Calibri Light"/>
-        </w:rPr>
-        <w:t xml:space="preserve"> : initialise la </w:t>
+        <w:t xml:space="preserve">— init : initialise la </w:t>
       </w:r>
       <w:r>
         <w:rPr>
@@ -6368,24 +5757,14 @@
         <w:rPr>
           <w:b/>
         </w:rPr>
-        <w:t xml:space="preserve">Classes </w:t>
-      </w:r>
-      <w:proofErr w:type="spellStart"/>
-      <w:proofErr w:type="gramStart"/>
+        <w:t>Classes Pathtank</w:t>
+      </w:r>
       <w:r>
         <w:rPr>
           <w:b/>
         </w:rPr>
-        <w:t>Pathtank</w:t>
-      </w:r>
-      <w:proofErr w:type="spellEnd"/>
-      <w:r>
-        <w:rPr>
-          <w:b/>
-        </w:rPr>
         <w:t>:</w:t>
       </w:r>
-      <w:proofErr w:type="gramEnd"/>
     </w:p>
     <w:p>
       <w:pPr>
@@ -6400,21 +5779,7 @@
         <w:rPr>
           <w:rFonts w:ascii="Calibri Light" w:hAnsi="Calibri Light" w:cs="Calibri Light"/>
         </w:rPr>
-        <w:t xml:space="preserve">— </w:t>
-      </w:r>
-      <w:proofErr w:type="spellStart"/>
-      <w:r>
-        <w:rPr>
-          <w:rFonts w:ascii="Calibri Light" w:hAnsi="Calibri Light" w:cs="Calibri Light"/>
-        </w:rPr>
-        <w:t>init</w:t>
-      </w:r>
-      <w:proofErr w:type="spellEnd"/>
-      <w:r>
-        <w:rPr>
-          <w:rFonts w:ascii="Calibri Light" w:hAnsi="Calibri Light" w:cs="Calibri Light"/>
-        </w:rPr>
-        <w:t xml:space="preserve"> : initialise la </w:t>
+        <w:t xml:space="preserve">— init : initialise la </w:t>
       </w:r>
       <w:r>
         <w:rPr>
@@ -6452,24 +5817,14 @@
         <w:rPr>
           <w:b/>
         </w:rPr>
-        <w:t xml:space="preserve">Classes </w:t>
-      </w:r>
-      <w:proofErr w:type="spellStart"/>
-      <w:proofErr w:type="gramStart"/>
+        <w:t>Classes Pathheli</w:t>
+      </w:r>
       <w:r>
         <w:rPr>
           <w:b/>
         </w:rPr>
-        <w:t>Pathheli</w:t>
-      </w:r>
-      <w:proofErr w:type="spellEnd"/>
-      <w:r>
-        <w:rPr>
-          <w:b/>
-        </w:rPr>
         <w:t>:</w:t>
       </w:r>
-      <w:proofErr w:type="gramEnd"/>
     </w:p>
     <w:p>
       <w:pPr>
@@ -6484,21 +5839,7 @@
         <w:rPr>
           <w:rFonts w:ascii="Calibri Light" w:hAnsi="Calibri Light" w:cs="Calibri Light"/>
         </w:rPr>
-        <w:t xml:space="preserve">— </w:t>
-      </w:r>
-      <w:proofErr w:type="spellStart"/>
-      <w:r>
-        <w:rPr>
-          <w:rFonts w:ascii="Calibri Light" w:hAnsi="Calibri Light" w:cs="Calibri Light"/>
-        </w:rPr>
-        <w:t>init</w:t>
-      </w:r>
-      <w:proofErr w:type="spellEnd"/>
-      <w:r>
-        <w:rPr>
-          <w:rFonts w:ascii="Calibri Light" w:hAnsi="Calibri Light" w:cs="Calibri Light"/>
-        </w:rPr>
-        <w:t xml:space="preserve"> : initialise la </w:t>
+        <w:t xml:space="preserve">— init : initialise la </w:t>
       </w:r>
       <w:r>
         <w:rPr>
@@ -6536,24 +5877,8 @@
         <w:rPr>
           <w:b/>
         </w:rPr>
-        <w:t xml:space="preserve">Classes </w:t>
-      </w:r>
-      <w:proofErr w:type="spellStart"/>
-      <w:proofErr w:type="gramStart"/>
-      <w:r>
-        <w:rPr>
-          <w:b/>
-        </w:rPr>
-        <w:t>PointCompareWeight</w:t>
-      </w:r>
-      <w:proofErr w:type="spellEnd"/>
-      <w:r>
-        <w:rPr>
-          <w:b/>
-        </w:rPr>
-        <w:t>:</w:t>
-      </w:r>
-      <w:proofErr w:type="gramEnd"/>
+        <w:t>Classes PointCompareWeight:</w:t>
+      </w:r>
     </w:p>
     <w:p>
       <w:pPr>
@@ -6568,30 +5893,8 @@
         <w:rPr>
           <w:rFonts w:ascii="Calibri Light" w:hAnsi="Calibri Light" w:cs="Calibri Light"/>
         </w:rPr>
-        <w:t xml:space="preserve">— </w:t>
-      </w:r>
-      <w:proofErr w:type="spellStart"/>
-      <w:r>
-        <w:rPr>
-          <w:rFonts w:ascii="Calibri Light" w:hAnsi="Calibri Light" w:cs="Calibri Light"/>
-        </w:rPr>
-        <w:t>operator</w:t>
-      </w:r>
-      <w:proofErr w:type="spellEnd"/>
-      <w:r>
-        <w:rPr>
-          <w:rFonts w:ascii="Calibri Light" w:hAnsi="Calibri Light" w:cs="Calibri Light"/>
-        </w:rPr>
-        <w:t xml:space="preserve"> : permet de ranger la liste </w:t>
-      </w:r>
-      <w:proofErr w:type="spellStart"/>
-      <w:r>
-        <w:rPr>
-          <w:rFonts w:ascii="Calibri Light" w:hAnsi="Calibri Light" w:cs="Calibri Light"/>
-        </w:rPr>
-        <w:t>priority_queue</w:t>
-      </w:r>
-      <w:proofErr w:type="spellEnd"/>
+        <w:t>— operator : permet de ranger la liste priority_queue</w:t>
+      </w:r>
     </w:p>
     <w:p>
       <w:pPr>
@@ -6668,19 +5971,11 @@
         </w:rPr>
         <w:t xml:space="preserve">— </w:t>
       </w:r>
-      <w:proofErr w:type="spellStart"/>
-      <w:r>
-        <w:rPr>
-          <w:rFonts w:ascii="Calibri Light" w:hAnsi="Calibri Light" w:cs="Calibri Light"/>
-        </w:rPr>
-        <w:t>transform</w:t>
-      </w:r>
-      <w:proofErr w:type="spellEnd"/>
-      <w:r>
-        <w:rPr>
-          <w:rFonts w:ascii="Calibri Light" w:hAnsi="Calibri Light" w:cs="Calibri Light"/>
-        </w:rPr>
-        <w:t xml:space="preserve"> </w:t>
+      <w:r>
+        <w:rPr>
+          <w:rFonts w:ascii="Calibri Light" w:hAnsi="Calibri Light" w:cs="Calibri Light"/>
+        </w:rPr>
+        <w:t xml:space="preserve">transform </w:t>
       </w:r>
       <w:r>
         <w:rPr>
@@ -6688,6 +5983,166 @@
         </w:rPr>
         <w:t>: renvoi un point en fonction de la direction</w:t>
       </w:r>
+    </w:p>
+    <w:p>
+      <w:pPr>
+        <w:pStyle w:val="Standard"/>
+      </w:pPr>
+      <w:r>
+        <w:br w:type="page"/>
+      </w:r>
+    </w:p>
+    <w:p>
+      <w:pPr>
+        <w:pStyle w:val="Heading3"/>
+      </w:pPr>
+      <w:bookmarkStart w:id="26" w:name="_Toc500452833"/>
+      <w:r>
+        <w:lastRenderedPageBreak/>
+        <w:t xml:space="preserve">6.1.1 Intelligence </w:t>
+      </w:r>
+      <w:r>
+        <w:t>avancée</w:t>
+      </w:r>
+      <w:bookmarkEnd w:id="26"/>
+    </w:p>
+    <w:p>
+      <w:pPr>
+        <w:pStyle w:val="Standard"/>
+        <w:spacing w:after="0" w:line="240" w:lineRule="auto"/>
+        <w:jc w:val="left"/>
+        <w:rPr>
+          <w:rFonts w:ascii="Calibri Light" w:hAnsi="Calibri Light" w:cs="Calibri Light"/>
+        </w:rPr>
+      </w:pPr>
+      <w:r>
+        <w:rPr>
+          <w:b/>
+        </w:rPr>
+        <w:t xml:space="preserve">Classes </w:t>
+      </w:r>
+      <w:r>
+        <w:rPr>
+          <w:b/>
+        </w:rPr>
+        <w:t>Deep</w:t>
+      </w:r>
+      <w:r>
+        <w:rPr>
+          <w:b/>
+        </w:rPr>
+        <w:t> :</w:t>
+      </w:r>
+    </w:p>
+    <w:p>
+      <w:pPr>
+        <w:pStyle w:val="Standard"/>
+        <w:spacing w:after="0" w:line="240" w:lineRule="auto"/>
+        <w:jc w:val="left"/>
+        <w:rPr>
+          <w:rFonts w:ascii="Calibri Light" w:hAnsi="Calibri Light" w:cs="Calibri Light"/>
+        </w:rPr>
+      </w:pPr>
+    </w:p>
+    <w:p>
+      <w:pPr>
+        <w:pStyle w:val="Standard"/>
+        <w:spacing w:after="0" w:line="240" w:lineRule="auto"/>
+        <w:jc w:val="left"/>
+        <w:rPr>
+          <w:rFonts w:ascii="Calibri Light" w:hAnsi="Calibri Light" w:cs="Calibri Light"/>
+        </w:rPr>
+      </w:pPr>
+      <w:r>
+        <w:rPr>
+          <w:rFonts w:ascii="Calibri Light" w:hAnsi="Calibri Light" w:cs="Calibri Light"/>
+        </w:rPr>
+        <w:t xml:space="preserve">— </w:t>
+      </w:r>
+      <w:r>
+        <w:rPr>
+          <w:rFonts w:ascii="Calibri Light" w:hAnsi="Calibri Light" w:cs="Calibri Light"/>
+        </w:rPr>
+        <w:t>DeepAI</w:t>
+      </w:r>
+      <w:r>
+        <w:rPr>
+          <w:rFonts w:ascii="Calibri Light" w:hAnsi="Calibri Light" w:cs="Calibri Light"/>
+        </w:rPr>
+        <w:t xml:space="preserve">: </w:t>
+      </w:r>
+    </w:p>
+    <w:p>
+      <w:pPr>
+        <w:pStyle w:val="Standard"/>
+        <w:spacing w:after="0" w:line="240" w:lineRule="auto"/>
+        <w:jc w:val="left"/>
+        <w:rPr>
+          <w:rFonts w:ascii="Calibri Light" w:hAnsi="Calibri Light" w:cs="Calibri Light"/>
+        </w:rPr>
+      </w:pPr>
+      <w:r>
+        <w:rPr>
+          <w:rFonts w:ascii="Calibri Light" w:hAnsi="Calibri Light" w:cs="Calibri Light"/>
+        </w:rPr>
+        <w:t xml:space="preserve">— </w:t>
+      </w:r>
+      <w:r>
+        <w:rPr>
+          <w:rFonts w:ascii="Calibri Light" w:hAnsi="Calibri Light" w:cs="Calibri Light"/>
+        </w:rPr>
+        <w:t>run</w:t>
+      </w:r>
+      <w:r>
+        <w:rPr>
+          <w:rFonts w:ascii="Calibri Light" w:hAnsi="Calibri Light" w:cs="Calibri Light"/>
+        </w:rPr>
+        <w:t xml:space="preserve"> : </w:t>
+      </w:r>
+    </w:p>
+    <w:p>
+      <w:pPr>
+        <w:pStyle w:val="Standard"/>
+        <w:spacing w:after="0" w:line="240" w:lineRule="auto"/>
+        <w:jc w:val="left"/>
+        <w:rPr>
+          <w:rFonts w:ascii="Calibri Light" w:hAnsi="Calibri Light" w:cs="Calibri Light"/>
+        </w:rPr>
+      </w:pPr>
+      <w:r>
+        <w:rPr>
+          <w:rFonts w:ascii="Calibri Light" w:hAnsi="Calibri Light" w:cs="Calibri Light"/>
+        </w:rPr>
+        <w:t xml:space="preserve">— </w:t>
+      </w:r>
+      <w:r>
+        <w:rPr>
+          <w:rFonts w:ascii="Calibri Light" w:hAnsi="Calibri Light" w:cs="Calibri Light"/>
+        </w:rPr>
+        <w:t>min</w:t>
+      </w:r>
+      <w:r>
+        <w:rPr>
+          <w:rFonts w:ascii="Calibri Light" w:hAnsi="Calibri Light" w:cs="Calibri Light"/>
+        </w:rPr>
+        <w:t xml:space="preserve"> : </w:t>
+      </w:r>
+    </w:p>
+    <w:p>
+      <w:pPr>
+        <w:pStyle w:val="Standard"/>
+        <w:spacing w:after="0"/>
+      </w:pPr>
+    </w:p>
+    <w:p>
+      <w:pPr>
+        <w:pStyle w:val="Standard"/>
+        <w:spacing w:after="0" w:line="240" w:lineRule="auto"/>
+        <w:jc w:val="left"/>
+        <w:rPr>
+          <w:rFonts w:ascii="Calibri Light" w:hAnsi="Calibri Light" w:cs="Calibri Light"/>
+        </w:rPr>
+      </w:pPr>
     </w:p>
     <w:p>
       <w:pPr>
@@ -6719,10 +6174,10 @@
         </w:rPr>
         <w:lastRenderedPageBreak/>
         <w:drawing>
-          <wp:inline distT="0" distB="0" distL="0" distR="0">
-            <wp:extent cx="7724775" cy="5194246"/>
-            <wp:effectExtent l="0" t="0" r="0" b="6985"/>
-            <wp:docPr id="13" name="Picture 13" descr="D:\franc\ai 1.png"/>
+          <wp:inline distT="0" distB="0" distL="0" distR="0" wp14:anchorId="7876E514" wp14:editId="6BA01D3E">
+            <wp:extent cx="8427111" cy="5380395"/>
+            <wp:effectExtent l="0" t="0" r="0" b="0"/>
+            <wp:docPr id="12" name="Picture 12"/>
             <wp:cNvGraphicFramePr>
               <a:graphicFrameLocks xmlns:a="http://schemas.openxmlformats.org/drawingml/2006/main" noChangeAspect="1"/>
             </wp:cNvGraphicFramePr>
@@ -6730,36 +6185,23 @@
               <a:graphicData uri="http://schemas.openxmlformats.org/drawingml/2006/picture">
                 <pic:pic xmlns:pic="http://schemas.openxmlformats.org/drawingml/2006/picture">
                   <pic:nvPicPr>
-                    <pic:cNvPr id="0" name="Picture 2" descr="D:\franc\ai 1.png"/>
-                    <pic:cNvPicPr>
-                      <a:picLocks noChangeAspect="1" noChangeArrowheads="1"/>
-                    </pic:cNvPicPr>
+                    <pic:cNvPr id="1" name=""/>
+                    <pic:cNvPicPr/>
                   </pic:nvPicPr>
                   <pic:blipFill>
-                    <a:blip r:embed="rId29">
-                      <a:extLst>
-                        <a:ext uri="{28A0092B-C50C-407E-A947-70E740481C1C}">
-                          <a14:useLocalDpi xmlns:a14="http://schemas.microsoft.com/office/drawing/2010/main" val="0"/>
-                        </a:ext>
-                      </a:extLst>
-                    </a:blip>
-                    <a:srcRect/>
+                    <a:blip r:embed="rId29"/>
                     <a:stretch>
                       <a:fillRect/>
                     </a:stretch>
                   </pic:blipFill>
-                  <pic:spPr bwMode="auto">
+                  <pic:spPr>
                     <a:xfrm>
                       <a:off x="0" y="0"/>
-                      <a:ext cx="7731090" cy="5198492"/>
+                      <a:ext cx="8430973" cy="5382861"/>
                     </a:xfrm>
                     <a:prstGeom prst="rect">
                       <a:avLst/>
                     </a:prstGeom>
-                    <a:noFill/>
-                    <a:ln>
-                      <a:noFill/>
-                    </a:ln>
                   </pic:spPr>
                 </pic:pic>
               </a:graphicData>
@@ -6973,7 +6415,7 @@
         <w:sz w:val="24"/>
         <w:szCs w:val="24"/>
       </w:rPr>
-      <w:t>14</w:t>
+      <w:t>15</w:t>
     </w:r>
     <w:r>
       <w:rPr>
@@ -7107,7 +6549,7 @@
         <w:sz w:val="24"/>
         <w:szCs w:val="24"/>
       </w:rPr>
-      <w:t>14</w:t>
+      <w:t>15</w:t>
     </w:r>
     <w:r>
       <w:rPr>
@@ -7133,7 +6575,7 @@
           <w:sz w:val="24"/>
           <w:szCs w:val="24"/>
         </w:rPr>
-        <w:t>14</w:t>
+        <w:t>15</w:t>
       </w:r>
     </w:fldSimple>
   </w:p>
@@ -7300,7 +6742,7 @@
         <w:sz w:val="24"/>
         <w:szCs w:val="24"/>
       </w:rPr>
-      <w:t>12</w:t>
+      <w:t>14</w:t>
     </w:r>
     <w:r>
       <w:rPr>
@@ -7478,7 +6920,7 @@
         <w:sz w:val="24"/>
         <w:szCs w:val="24"/>
       </w:rPr>
-      <w:t>12</w:t>
+      <w:t>14</w:t>
     </w:r>
     <w:r>
       <w:rPr>
@@ -7612,7 +7054,7 @@
         <w:sz w:val="24"/>
         <w:szCs w:val="24"/>
       </w:rPr>
-      <w:t>13</w:t>
+      <w:t>14</w:t>
     </w:r>
     <w:r>
       <w:rPr>
@@ -7638,7 +7080,7 @@
           <w:sz w:val="24"/>
           <w:szCs w:val="24"/>
         </w:rPr>
-        <w:t>14</w:t>
+        <w:t>15</w:t>
       </w:r>
     </w:fldSimple>
   </w:p>
@@ -7754,9 +7196,8 @@
         <w:sz w:val="24"/>
         <w:szCs w:val="24"/>
       </w:rPr>
-      <w:t xml:space="preserve">Advance </w:t>
+      <w:t xml:space="preserve">Advance Wars – Livrable </w:t>
     </w:r>
-    <w:proofErr w:type="spellStart"/>
     <w:r>
       <w:rPr>
         <w:rFonts w:ascii="Arial" w:hAnsi="Arial"/>
@@ -7766,30 +7207,7 @@
         <w:sz w:val="24"/>
         <w:szCs w:val="24"/>
       </w:rPr>
-      <w:t>Wars</w:t>
-    </w:r>
-    <w:proofErr w:type="spellEnd"/>
-    <w:r>
-      <w:rPr>
-        <w:rFonts w:ascii="Arial" w:hAnsi="Arial"/>
-        <w:b/>
-        <w:color w:val="323E4F"/>
-        <w:spacing w:val="60"/>
-        <w:sz w:val="24"/>
-        <w:szCs w:val="24"/>
-      </w:rPr>
-      <w:t xml:space="preserve"> – Livrable </w:t>
-    </w:r>
-    <w:r>
-      <w:rPr>
-        <w:rFonts w:ascii="Arial" w:hAnsi="Arial"/>
-        <w:b/>
-        <w:color w:val="323E4F"/>
-        <w:spacing w:val="60"/>
-        <w:sz w:val="24"/>
-        <w:szCs w:val="24"/>
-      </w:rPr>
-      <w:t>3.1</w:t>
+      <w:t>3.Final</w:t>
     </w:r>
   </w:p>
 </w:hdr>
@@ -7874,9 +7292,8 @@
         <w:sz w:val="24"/>
         <w:szCs w:val="24"/>
       </w:rPr>
-      <w:t xml:space="preserve">Advance </w:t>
+      <w:t xml:space="preserve">Advance Wars – Livrable </w:t>
     </w:r>
-    <w:proofErr w:type="spellStart"/>
     <w:r>
       <w:rPr>
         <w:rFonts w:ascii="Arial" w:hAnsi="Arial"/>
@@ -7886,9 +7303,8 @@
         <w:sz w:val="24"/>
         <w:szCs w:val="24"/>
       </w:rPr>
-      <w:t>Wars</w:t>
+      <w:t>3</w:t>
     </w:r>
-    <w:proofErr w:type="spellEnd"/>
     <w:r>
       <w:rPr>
         <w:rFonts w:ascii="Arial" w:hAnsi="Arial"/>
@@ -7898,7 +7314,7 @@
         <w:sz w:val="24"/>
         <w:szCs w:val="24"/>
       </w:rPr>
-      <w:t xml:space="preserve"> – Livrable </w:t>
+      <w:t>.</w:t>
     </w:r>
     <w:r>
       <w:rPr>
@@ -7909,29 +7325,7 @@
         <w:sz w:val="24"/>
         <w:szCs w:val="24"/>
       </w:rPr>
-      <w:t>3</w:t>
-    </w:r>
-    <w:r>
-      <w:rPr>
-        <w:rFonts w:ascii="Arial" w:hAnsi="Arial"/>
-        <w:b/>
-        <w:color w:val="323E4F"/>
-        <w:spacing w:val="60"/>
-        <w:sz w:val="24"/>
-        <w:szCs w:val="24"/>
-      </w:rPr>
-      <w:t>.</w:t>
-    </w:r>
-    <w:r>
-      <w:rPr>
-        <w:rFonts w:ascii="Arial" w:hAnsi="Arial"/>
-        <w:b/>
-        <w:color w:val="323E4F"/>
-        <w:spacing w:val="60"/>
-        <w:sz w:val="24"/>
-        <w:szCs w:val="24"/>
-      </w:rPr>
-      <w:t>1</w:t>
+      <w:t>Final</w:t>
     </w:r>
   </w:p>
   <w:p>
@@ -7965,31 +7359,7 @@
         <w:sz w:val="24"/>
         <w:szCs w:val="24"/>
       </w:rPr>
-      <w:t xml:space="preserve">Advance </w:t>
-    </w:r>
-    <w:proofErr w:type="spellStart"/>
-    <w:r>
-      <w:rPr>
-        <w:rFonts w:ascii="Arial" w:hAnsi="Arial"/>
-        <w:b/>
-        <w:color w:val="323E4F"/>
-        <w:spacing w:val="60"/>
-        <w:sz w:val="24"/>
-        <w:szCs w:val="24"/>
-      </w:rPr>
-      <w:t>Wars</w:t>
-    </w:r>
-    <w:proofErr w:type="spellEnd"/>
-    <w:r>
-      <w:rPr>
-        <w:rFonts w:ascii="Arial" w:hAnsi="Arial"/>
-        <w:b/>
-        <w:color w:val="323E4F"/>
-        <w:spacing w:val="60"/>
-        <w:sz w:val="24"/>
-        <w:szCs w:val="24"/>
-      </w:rPr>
-      <w:t xml:space="preserve"> – Livrable 1.1</w:t>
+      <w:t>Advance Wars – Livrable 1.1</w:t>
     </w:r>
   </w:p>
 </w:hdr>
@@ -8082,9 +7452,8 @@
         <w:sz w:val="24"/>
         <w:szCs w:val="24"/>
       </w:rPr>
-      <w:t xml:space="preserve">Advance </w:t>
+      <w:t xml:space="preserve">Advance Wars – Livrable </w:t>
     </w:r>
-    <w:proofErr w:type="spellStart"/>
     <w:r>
       <w:rPr>
         <w:rFonts w:ascii="Arial" w:hAnsi="Arial"/>
@@ -8094,30 +7463,7 @@
         <w:sz w:val="24"/>
         <w:szCs w:val="24"/>
       </w:rPr>
-      <w:t>Wars</w:t>
-    </w:r>
-    <w:proofErr w:type="spellEnd"/>
-    <w:r>
-      <w:rPr>
-        <w:rFonts w:ascii="Arial" w:hAnsi="Arial"/>
-        <w:b/>
-        <w:color w:val="323E4F"/>
-        <w:spacing w:val="60"/>
-        <w:sz w:val="24"/>
-        <w:szCs w:val="24"/>
-      </w:rPr>
-      <w:t xml:space="preserve"> – Livrable </w:t>
-    </w:r>
-    <w:r>
-      <w:rPr>
-        <w:rFonts w:ascii="Arial" w:hAnsi="Arial"/>
-        <w:b/>
-        <w:color w:val="323E4F"/>
-        <w:spacing w:val="60"/>
-        <w:sz w:val="24"/>
-        <w:szCs w:val="24"/>
-      </w:rPr>
-      <w:t>3.1</w:t>
+      <w:t>3.Final</w:t>
     </w:r>
   </w:p>
   <w:p>
@@ -8151,31 +7497,7 @@
         <w:sz w:val="24"/>
         <w:szCs w:val="24"/>
       </w:rPr>
-      <w:t xml:space="preserve">Advance </w:t>
-    </w:r>
-    <w:proofErr w:type="spellStart"/>
-    <w:r>
-      <w:rPr>
-        <w:rFonts w:ascii="Arial" w:hAnsi="Arial"/>
-        <w:b/>
-        <w:color w:val="323E4F"/>
-        <w:spacing w:val="60"/>
-        <w:sz w:val="24"/>
-        <w:szCs w:val="24"/>
-      </w:rPr>
-      <w:t>Wars</w:t>
-    </w:r>
-    <w:proofErr w:type="spellEnd"/>
-    <w:r>
-      <w:rPr>
-        <w:rFonts w:ascii="Arial" w:hAnsi="Arial"/>
-        <w:b/>
-        <w:color w:val="323E4F"/>
-        <w:spacing w:val="60"/>
-        <w:sz w:val="24"/>
-        <w:szCs w:val="24"/>
-      </w:rPr>
-      <w:t xml:space="preserve"> – Livrable 1.1</w:t>
+      <w:t>Advance Wars – Livrable 1.1</w:t>
     </w:r>
   </w:p>
 </w:hdr>
@@ -8260,9 +7582,8 @@
         <w:sz w:val="24"/>
         <w:szCs w:val="24"/>
       </w:rPr>
-      <w:t xml:space="preserve">Advance </w:t>
+      <w:t xml:space="preserve">Advance Wars – Livrable </w:t>
     </w:r>
-    <w:proofErr w:type="spellStart"/>
     <w:r>
       <w:rPr>
         <w:rFonts w:ascii="Arial" w:hAnsi="Arial"/>
@@ -8272,30 +7593,7 @@
         <w:sz w:val="24"/>
         <w:szCs w:val="24"/>
       </w:rPr>
-      <w:t>Wars</w:t>
-    </w:r>
-    <w:proofErr w:type="spellEnd"/>
-    <w:r>
-      <w:rPr>
-        <w:rFonts w:ascii="Arial" w:hAnsi="Arial"/>
-        <w:b/>
-        <w:color w:val="323E4F"/>
-        <w:spacing w:val="60"/>
-        <w:sz w:val="24"/>
-        <w:szCs w:val="24"/>
-      </w:rPr>
-      <w:t xml:space="preserve"> – Livrable </w:t>
-    </w:r>
-    <w:r>
-      <w:rPr>
-        <w:rFonts w:ascii="Arial" w:hAnsi="Arial"/>
-        <w:b/>
-        <w:color w:val="323E4F"/>
-        <w:spacing w:val="60"/>
-        <w:sz w:val="24"/>
-        <w:szCs w:val="24"/>
-      </w:rPr>
-      <w:t>3.1</w:t>
+      <w:t>3.Final</w:t>
     </w:r>
   </w:p>
   <w:p>
@@ -8385,31 +7683,7 @@
         <w:sz w:val="24"/>
         <w:szCs w:val="24"/>
       </w:rPr>
-      <w:t xml:space="preserve">Advance </w:t>
-    </w:r>
-    <w:proofErr w:type="spellStart"/>
-    <w:r>
-      <w:rPr>
-        <w:rFonts w:ascii="Arial" w:hAnsi="Arial"/>
-        <w:b/>
-        <w:color w:val="323E4F"/>
-        <w:spacing w:val="60"/>
-        <w:sz w:val="24"/>
-        <w:szCs w:val="24"/>
-      </w:rPr>
-      <w:t>Wars</w:t>
-    </w:r>
-    <w:proofErr w:type="spellEnd"/>
-    <w:r>
-      <w:rPr>
-        <w:rFonts w:ascii="Arial" w:hAnsi="Arial"/>
-        <w:b/>
-        <w:color w:val="323E4F"/>
-        <w:spacing w:val="60"/>
-        <w:sz w:val="24"/>
-        <w:szCs w:val="24"/>
-      </w:rPr>
-      <w:t xml:space="preserve"> – Livrable 2.2</w:t>
+      <w:t>Advance Wars – Livrable 2.2</w:t>
     </w:r>
   </w:p>
   <w:p>
@@ -12754,7 +12028,7 @@
 </file>
 
 <file path=customXml/itemProps1.xml><?xml version="1.0" encoding="utf-8"?>
-<ds:datastoreItem xmlns:ds="http://schemas.openxmlformats.org/officeDocument/2006/customXml" ds:itemID="{AD286DA9-BC7B-4311-82B7-4EDB9895E49E}">
+<ds:datastoreItem xmlns:ds="http://schemas.openxmlformats.org/officeDocument/2006/customXml" ds:itemID="{8E945BA5-0A66-420B-96EA-B161CE3DC972}">
   <ds:schemaRefs>
     <ds:schemaRef ds:uri="http://schemas.openxmlformats.org/officeDocument/2006/bibliography"/>
   </ds:schemaRefs>
